--- a/reports/report.docx
+++ b/reports/report.docx
@@ -3075,7 +3075,54 @@
           <w:sz w:val="18"/>
           <w:szCs w:val="18"/>
         </w:rPr>
-        <w:t xml:space="preserve"> We also give an index for each point. Then, we initialize the first point of the sorted set as skyline point</w:t>
+        <w:t xml:space="preserve"> We also give an index for each point.</w:t>
+      </w:r>
+      <w:r>
+        <w:rPr>
+          <w:b w:val="0"/>
+          <w:bCs/>
+          <w:sz w:val="18"/>
+          <w:szCs w:val="18"/>
+        </w:rPr>
+        <w:t xml:space="preserve"> </w:t>
+      </w:r>
+      <w:r>
+        <w:rPr>
+          <w:b w:val="0"/>
+          <w:bCs/>
+          <w:sz w:val="18"/>
+          <w:szCs w:val="18"/>
+        </w:rPr>
+        <w:t>We define a skyline function that computes the skyline set given a set of points. This function contains the following logic:</w:t>
+      </w:r>
+    </w:p>
+    <w:p>
+      <w:pPr>
+        <w:pStyle w:val="Head2"/>
+        <w:rPr>
+          <w:b w:val="0"/>
+          <w:bCs/>
+          <w:sz w:val="18"/>
+          <w:szCs w:val="18"/>
+        </w:rPr>
+      </w:pPr>
+      <w:r>
+        <w:rPr>
+          <w:b w:val="0"/>
+          <w:bCs/>
+          <w:sz w:val="18"/>
+          <w:szCs w:val="18"/>
+        </w:rPr>
+        <w:t>W</w:t>
+      </w:r>
+      <w:r>
+        <w:rPr>
+          <w:b w:val="0"/>
+          <w:bCs/>
+          <w:sz w:val="18"/>
+          <w:szCs w:val="18"/>
+        </w:rPr>
+        <w:t>e initialize the first point of the sorted set as skyline point</w:t>
       </w:r>
       <w:r>
         <w:rPr>
@@ -3350,6 +3397,134 @@
           <w:szCs w:val="18"/>
         </w:rPr>
       </w:pPr>
+      <w:r>
+        <w:rPr>
+          <w:b w:val="0"/>
+          <w:bCs/>
+          <w:sz w:val="18"/>
+          <w:szCs w:val="18"/>
+        </w:rPr>
+        <w:t xml:space="preserve">In order to execute this algorithm in a distributed manner, </w:t>
+      </w:r>
+      <w:r>
+        <w:rPr>
+          <w:b w:val="0"/>
+          <w:bCs/>
+          <w:sz w:val="18"/>
+          <w:szCs w:val="18"/>
+        </w:rPr>
+        <w:t>the dataset is read into an RDD and the skyline function is executed on each of the partitions</w:t>
+      </w:r>
+      <w:r>
+        <w:rPr>
+          <w:b w:val="0"/>
+          <w:bCs/>
+          <w:sz w:val="18"/>
+          <w:szCs w:val="18"/>
+        </w:rPr>
+        <w:t xml:space="preserve">, </w:t>
+      </w:r>
+      <w:r>
+        <w:rPr>
+          <w:b w:val="0"/>
+          <w:bCs/>
+          <w:sz w:val="18"/>
+          <w:szCs w:val="18"/>
+        </w:rPr>
+        <w:t xml:space="preserve">to gather the local skyline points of each </w:t>
+      </w:r>
+      <w:r>
+        <w:rPr>
+          <w:b w:val="0"/>
+          <w:bCs/>
+          <w:sz w:val="18"/>
+          <w:szCs w:val="18"/>
+        </w:rPr>
+        <w:t>one</w:t>
+      </w:r>
+      <w:r>
+        <w:rPr>
+          <w:b w:val="0"/>
+          <w:bCs/>
+          <w:sz w:val="18"/>
+          <w:szCs w:val="18"/>
+        </w:rPr>
+        <w:t xml:space="preserve"> of them</w:t>
+      </w:r>
+      <w:r>
+        <w:rPr>
+          <w:b w:val="0"/>
+          <w:bCs/>
+          <w:sz w:val="18"/>
+          <w:szCs w:val="18"/>
+        </w:rPr>
+        <w:t>. We then collect all the skyline points of each partition on the driver and pass them through the skyline algorithm one more time</w:t>
+      </w:r>
+      <w:r>
+        <w:rPr>
+          <w:b w:val="0"/>
+          <w:bCs/>
+          <w:sz w:val="18"/>
+          <w:szCs w:val="18"/>
+        </w:rPr>
+        <w:t xml:space="preserve">. This </w:t>
+      </w:r>
+      <w:proofErr w:type="gramStart"/>
+      <w:r>
+        <w:rPr>
+          <w:b w:val="0"/>
+          <w:bCs/>
+          <w:sz w:val="18"/>
+          <w:szCs w:val="18"/>
+        </w:rPr>
+        <w:t>give</w:t>
+      </w:r>
+      <w:proofErr w:type="gramEnd"/>
+      <w:r>
+        <w:rPr>
+          <w:b w:val="0"/>
+          <w:bCs/>
+          <w:sz w:val="18"/>
+          <w:szCs w:val="18"/>
+        </w:rPr>
+        <w:t xml:space="preserve"> </w:t>
+      </w:r>
+      <w:r>
+        <w:rPr>
+          <w:b w:val="0"/>
+          <w:bCs/>
+          <w:sz w:val="18"/>
+          <w:szCs w:val="18"/>
+        </w:rPr>
+        <w:t>us</w:t>
+      </w:r>
+      <w:r>
+        <w:rPr>
+          <w:b w:val="0"/>
+          <w:bCs/>
+          <w:sz w:val="18"/>
+          <w:szCs w:val="18"/>
+        </w:rPr>
+        <w:t xml:space="preserve"> the final skyline</w:t>
+      </w:r>
+      <w:r>
+        <w:rPr>
+          <w:b w:val="0"/>
+          <w:bCs/>
+          <w:sz w:val="18"/>
+          <w:szCs w:val="18"/>
+        </w:rPr>
+        <w:t xml:space="preserve"> set</w:t>
+      </w:r>
+      <w:r>
+        <w:rPr>
+          <w:b w:val="0"/>
+          <w:bCs/>
+          <w:sz w:val="18"/>
+          <w:szCs w:val="18"/>
+        </w:rPr>
+        <w:t xml:space="preserve"> of the whole dataset.</w:t>
+      </w:r>
     </w:p>
     <w:p>
       <w:pPr>
@@ -3522,358 +3697,7 @@
           <w:sz w:val="18"/>
           <w:szCs w:val="18"/>
         </w:rPr>
-        <w:t xml:space="preserve">we </w:t>
-      </w:r>
-      <w:r>
-        <w:rPr>
-          <w:b w:val="0"/>
-          <w:bCs/>
-          <w:sz w:val="18"/>
-          <w:szCs w:val="18"/>
-        </w:rPr>
-        <w:t>assumed</w:t>
-      </w:r>
-      <w:r>
-        <w:rPr>
-          <w:b w:val="0"/>
-          <w:bCs/>
-          <w:sz w:val="18"/>
-          <w:szCs w:val="18"/>
-        </w:rPr>
-        <w:t xml:space="preserve"> that t</w:t>
-      </w:r>
-      <w:r>
-        <w:rPr>
-          <w:b w:val="0"/>
-          <w:bCs/>
-          <w:sz w:val="18"/>
-          <w:szCs w:val="18"/>
-        </w:rPr>
-        <w:t>he top points in dominations will be for sure points in the skyline or close to the skyline</w:t>
-      </w:r>
-      <w:r>
-        <w:rPr>
-          <w:b w:val="0"/>
-          <w:bCs/>
-          <w:sz w:val="18"/>
-          <w:szCs w:val="18"/>
-        </w:rPr>
-        <w:t>, s</w:t>
-      </w:r>
-      <w:r>
-        <w:rPr>
-          <w:b w:val="0"/>
-          <w:bCs/>
-          <w:sz w:val="18"/>
-          <w:szCs w:val="18"/>
-        </w:rPr>
-        <w:t xml:space="preserve">o we </w:t>
-      </w:r>
-      <w:r>
-        <w:rPr>
-          <w:b w:val="0"/>
-          <w:bCs/>
-          <w:sz w:val="18"/>
-          <w:szCs w:val="18"/>
-        </w:rPr>
-        <w:t>created</w:t>
-      </w:r>
-      <w:r>
-        <w:rPr>
-          <w:b w:val="0"/>
-          <w:bCs/>
-          <w:sz w:val="18"/>
-          <w:szCs w:val="18"/>
-        </w:rPr>
-        <w:t xml:space="preserve"> a lookup window to check the dominations only for the first points with the smallest sums</w:t>
-      </w:r>
-      <w:r>
-        <w:rPr>
-          <w:b w:val="0"/>
-          <w:bCs/>
-          <w:sz w:val="18"/>
-          <w:szCs w:val="18"/>
-        </w:rPr>
-        <w:t xml:space="preserve">, </w:t>
-      </w:r>
-      <w:r>
-        <w:rPr>
-          <w:b w:val="0"/>
-          <w:bCs/>
-          <w:sz w:val="18"/>
-          <w:szCs w:val="18"/>
-        </w:rPr>
-        <w:t>up to the number of skyline points plus the number of top</w:t>
-      </w:r>
-      <w:r>
-        <w:rPr>
-          <w:b w:val="0"/>
-          <w:bCs/>
-          <w:sz w:val="18"/>
-          <w:szCs w:val="18"/>
-        </w:rPr>
-        <w:t>-</w:t>
-      </w:r>
-      <w:r>
-        <w:rPr>
-          <w:b w:val="0"/>
-          <w:bCs/>
-          <w:sz w:val="18"/>
-          <w:szCs w:val="18"/>
-        </w:rPr>
-        <w:t>k points we are looking for</w:t>
-      </w:r>
-      <w:r>
-        <w:rPr>
-          <w:b w:val="0"/>
-          <w:bCs/>
-          <w:sz w:val="18"/>
-          <w:szCs w:val="18"/>
-        </w:rPr>
-        <w:t xml:space="preserve">, multiplied by </w:t>
-      </w:r>
-      <w:r>
-        <w:rPr>
-          <w:b w:val="0"/>
-          <w:bCs/>
-          <w:sz w:val="18"/>
-          <w:szCs w:val="18"/>
-        </w:rPr>
-        <w:t>a constant C</w:t>
-      </w:r>
-      <w:r>
-        <w:rPr>
-          <w:b w:val="0"/>
-          <w:bCs/>
-          <w:sz w:val="18"/>
-          <w:szCs w:val="18"/>
-        </w:rPr>
-        <w:t xml:space="preserve">. </w:t>
-      </w:r>
-    </w:p>
-    <w:p>
-      <w:pPr>
-        <w:pStyle w:val="Head2"/>
-        <w:jc w:val="center"/>
-        <w:rPr>
-          <w:b w:val="0"/>
-          <w:bCs/>
-          <w:sz w:val="18"/>
-          <w:szCs w:val="18"/>
-        </w:rPr>
-      </w:pPr>
-      <m:oMathPara>
-        <m:oMath>
-          <m:r>
-            <m:rPr>
-              <m:sty m:val="bi"/>
-            </m:rPr>
-            <w:rPr>
-              <w:rFonts w:ascii="Cambria Math" w:hAnsi="Cambria Math"/>
-              <w:sz w:val="18"/>
-              <w:szCs w:val="18"/>
-            </w:rPr>
-            <m:t>lookupWindow= skylin</m:t>
-          </m:r>
-          <m:sSub>
-            <m:sSubPr>
-              <m:ctrlPr>
-                <w:rPr>
-                  <w:rFonts w:ascii="Cambria Math" w:hAnsi="Cambria Math"/>
-                  <w:b w:val="0"/>
-                  <w:bCs/>
-                  <w:i/>
-                  <w:sz w:val="18"/>
-                  <w:szCs w:val="18"/>
-                </w:rPr>
-              </m:ctrlPr>
-            </m:sSubPr>
-            <m:e>
-              <m:r>
-                <m:rPr>
-                  <m:sty m:val="bi"/>
-                </m:rPr>
-                <w:rPr>
-                  <w:rFonts w:ascii="Cambria Math" w:hAnsi="Cambria Math"/>
-                  <w:sz w:val="18"/>
-                  <w:szCs w:val="18"/>
-                </w:rPr>
-                <m:t>e</m:t>
-              </m:r>
-            </m:e>
-            <m:sub>
-              <m:r>
-                <m:rPr>
-                  <m:sty m:val="bi"/>
-                </m:rPr>
-                <w:rPr>
-                  <w:rFonts w:ascii="Cambria Math" w:hAnsi="Cambria Math"/>
-                  <w:sz w:val="18"/>
-                  <w:szCs w:val="18"/>
-                </w:rPr>
-                <m:t>points</m:t>
-              </m:r>
-            </m:sub>
-          </m:sSub>
-          <m:r>
-            <m:rPr>
-              <m:sty m:val="bi"/>
-            </m:rPr>
-            <w:rPr>
-              <w:rFonts w:ascii="Cambria Math" w:hAnsi="Cambria Math"/>
-              <w:sz w:val="18"/>
-              <w:szCs w:val="18"/>
-            </w:rPr>
-            <m:t>+</m:t>
-          </m:r>
-          <m:r>
-            <m:rPr>
-              <m:sty m:val="bi"/>
-            </m:rPr>
-            <w:rPr>
-              <w:rFonts w:ascii="Cambria Math" w:hAnsi="Cambria Math"/>
-              <w:sz w:val="18"/>
-              <w:szCs w:val="18"/>
-            </w:rPr>
-            <m:t>C</m:t>
-          </m:r>
-          <m:r>
-            <m:rPr>
-              <m:sty m:val="bi"/>
-            </m:rPr>
-            <w:rPr>
-              <w:rFonts w:ascii="Cambria Math" w:hAnsi="Cambria Math"/>
-              <w:sz w:val="18"/>
-              <w:szCs w:val="18"/>
-            </w:rPr>
-            <m:t>*</m:t>
-          </m:r>
-          <m:sSub>
-            <m:sSubPr>
-              <m:ctrlPr>
-                <w:rPr>
-                  <w:rFonts w:ascii="Cambria Math" w:hAnsi="Cambria Math"/>
-                  <w:b w:val="0"/>
-                  <w:bCs/>
-                  <w:i/>
-                  <w:sz w:val="18"/>
-                  <w:szCs w:val="18"/>
-                </w:rPr>
-              </m:ctrlPr>
-            </m:sSubPr>
-            <m:e>
-              <m:r>
-                <m:rPr>
-                  <m:sty m:val="bi"/>
-                </m:rPr>
-                <w:rPr>
-                  <w:rFonts w:ascii="Cambria Math" w:hAnsi="Cambria Math"/>
-                  <w:sz w:val="18"/>
-                  <w:szCs w:val="18"/>
-                </w:rPr>
-                <m:t>topk</m:t>
-              </m:r>
-            </m:e>
-            <m:sub>
-              <m:r>
-                <m:rPr>
-                  <m:sty m:val="bi"/>
-                </m:rPr>
-                <w:rPr>
-                  <w:rFonts w:ascii="Cambria Math" w:hAnsi="Cambria Math"/>
-                  <w:sz w:val="18"/>
-                  <w:szCs w:val="18"/>
-                </w:rPr>
-                <m:t>points</m:t>
-              </m:r>
-            </m:sub>
-          </m:sSub>
-        </m:oMath>
-      </m:oMathPara>
-    </w:p>
-    <w:p>
-      <w:pPr>
-        <w:pStyle w:val="Head2"/>
-        <w:rPr>
-          <w:b w:val="0"/>
-          <w:bCs/>
-          <w:sz w:val="18"/>
-          <w:szCs w:val="18"/>
-        </w:rPr>
-      </w:pPr>
-      <w:r>
-        <w:rPr>
-          <w:b w:val="0"/>
-          <w:bCs/>
-          <w:sz w:val="18"/>
-          <w:szCs w:val="18"/>
-        </w:rPr>
-        <w:t xml:space="preserve">The constant C is introduced to control the size of the lookup window. The bigger the value the most accurate the result will be. As we show </w:t>
-      </w:r>
-      <w:r>
-        <w:rPr>
-          <w:b w:val="0"/>
-          <w:bCs/>
-          <w:sz w:val="18"/>
-          <w:szCs w:val="18"/>
-        </w:rPr>
-        <w:t>experimentally</w:t>
-      </w:r>
-      <w:r>
-        <w:rPr>
-          <w:b w:val="0"/>
-          <w:bCs/>
-          <w:sz w:val="18"/>
-          <w:szCs w:val="18"/>
-        </w:rPr>
-        <w:t>, a C value equal to 2 gives us most of the times the exact correct solution while keeping the execution time relatively small.</w:t>
-      </w:r>
-    </w:p>
-    <w:p>
-      <w:pPr>
-        <w:pStyle w:val="Head2"/>
-        <w:rPr>
-          <w:b w:val="0"/>
-          <w:bCs/>
-          <w:sz w:val="18"/>
-          <w:szCs w:val="18"/>
-        </w:rPr>
-      </w:pPr>
-      <w:r>
-        <w:rPr>
-          <w:b w:val="0"/>
-          <w:bCs/>
-          <w:sz w:val="18"/>
-          <w:szCs w:val="18"/>
-        </w:rPr>
-        <w:t>T</w:t>
-      </w:r>
-      <w:r>
-        <w:rPr>
-          <w:b w:val="0"/>
-          <w:bCs/>
-          <w:sz w:val="18"/>
-          <w:szCs w:val="18"/>
-        </w:rPr>
-        <w:t>he steps</w:t>
-      </w:r>
-      <w:r>
-        <w:rPr>
-          <w:b w:val="0"/>
-          <w:bCs/>
-          <w:sz w:val="18"/>
-          <w:szCs w:val="18"/>
-        </w:rPr>
-        <w:t xml:space="preserve"> followed for the second task</w:t>
-      </w:r>
-      <w:r>
-        <w:rPr>
-          <w:b w:val="0"/>
-          <w:bCs/>
-          <w:sz w:val="18"/>
-          <w:szCs w:val="18"/>
-        </w:rPr>
-        <w:t xml:space="preserve"> are:</w:t>
+        <w:t>we apply the following algorithm:</w:t>
       </w:r>
     </w:p>
     <w:p>
@@ -3881,7 +3705,7 @@
         <w:pStyle w:val="Head2"/>
         <w:numPr>
           <w:ilvl w:val="0"/>
-          <w:numId w:val="35"/>
+          <w:numId w:val="37"/>
         </w:numPr>
         <w:rPr>
           <w:b w:val="0"/>
@@ -3897,18 +3721,8 @@
           <w:sz w:val="18"/>
           <w:szCs w:val="18"/>
         </w:rPr>
-        <w:t>After we sort the points by the sum of their coordinates, w</w:t>
-      </w:r>
-      <w:r>
-        <w:rPr>
-          <w:b w:val="0"/>
-          <w:bCs/>
-          <w:sz w:val="18"/>
-          <w:szCs w:val="18"/>
-        </w:rPr>
-        <w:t xml:space="preserve">e keep only the points until the index = </w:t>
-      </w:r>
-      <w:proofErr w:type="spellStart"/>
+        <w:t xml:space="preserve">Load the dataset </w:t>
+      </w:r>
       <w:r>
         <w:rPr>
           <w:b w:val="0"/>
@@ -3918,59 +3732,7 @@
           <w:sz w:val="18"/>
           <w:szCs w:val="18"/>
         </w:rPr>
-        <w:t>look</w:t>
-      </w:r>
-      <w:r>
-        <w:rPr>
-          <w:b w:val="0"/>
-          <w:bCs/>
-          <w:i/>
-          <w:iCs/>
-          <w:sz w:val="18"/>
-          <w:szCs w:val="18"/>
-        </w:rPr>
-        <w:t>upWindow</w:t>
-      </w:r>
-      <w:proofErr w:type="spellEnd"/>
-      <w:r>
-        <w:rPr>
-          <w:b w:val="0"/>
-          <w:bCs/>
-          <w:i/>
-          <w:iCs/>
-          <w:sz w:val="18"/>
-          <w:szCs w:val="18"/>
-        </w:rPr>
-        <w:t xml:space="preserve">, </w:t>
-      </w:r>
-      <w:r>
-        <w:rPr>
-          <w:b w:val="0"/>
-          <w:bCs/>
-          <w:sz w:val="18"/>
-          <w:szCs w:val="18"/>
-        </w:rPr>
-        <w:t xml:space="preserve">which means that we keep the first </w:t>
-      </w:r>
-      <w:r>
-        <w:rPr>
-          <w:b w:val="0"/>
-          <w:bCs/>
-          <w:i/>
-          <w:iCs/>
-          <w:sz w:val="18"/>
-          <w:szCs w:val="18"/>
-        </w:rPr>
-        <w:t xml:space="preserve">index </w:t>
-      </w:r>
-      <w:r>
-        <w:rPr>
-          <w:b w:val="0"/>
-          <w:bCs/>
-          <w:sz w:val="18"/>
-          <w:szCs w:val="18"/>
-        </w:rPr>
-        <w:t>points with the smallest sum.</w:t>
+        <w:t>points</w:t>
       </w:r>
     </w:p>
     <w:p>
@@ -3978,7 +3740,7 @@
         <w:pStyle w:val="Head2"/>
         <w:numPr>
           <w:ilvl w:val="0"/>
-          <w:numId w:val="35"/>
+          <w:numId w:val="37"/>
         </w:numPr>
         <w:rPr>
           <w:b w:val="0"/>
@@ -3994,7 +3756,25 @@
           <w:sz w:val="18"/>
           <w:szCs w:val="18"/>
         </w:rPr>
-        <w:t xml:space="preserve">We calculate the number of dominations of those </w:t>
+        <w:t>C</w:t>
+      </w:r>
+      <w:r>
+        <w:rPr>
+          <w:b w:val="0"/>
+          <w:bCs/>
+          <w:sz w:val="18"/>
+          <w:szCs w:val="18"/>
+        </w:rPr>
+        <w:t>ompute the skyline set with the algorithm described on Task 1</w:t>
+      </w:r>
+      <w:r>
+        <w:rPr>
+          <w:b w:val="0"/>
+          <w:bCs/>
+          <w:sz w:val="18"/>
+          <w:szCs w:val="18"/>
+        </w:rPr>
+        <w:t xml:space="preserve"> given the dataset </w:t>
       </w:r>
       <w:r>
         <w:rPr>
@@ -4005,16 +3785,7 @@
           <w:sz w:val="18"/>
           <w:szCs w:val="18"/>
         </w:rPr>
-        <w:t xml:space="preserve">index </w:t>
-      </w:r>
-      <w:r>
-        <w:rPr>
-          <w:b w:val="0"/>
-          <w:bCs/>
-          <w:sz w:val="18"/>
-          <w:szCs w:val="18"/>
-        </w:rPr>
-        <w:t>points we kept.</w:t>
+        <w:t>points</w:t>
       </w:r>
     </w:p>
     <w:p>
@@ -4022,7 +3793,7 @@
         <w:pStyle w:val="Head2"/>
         <w:numPr>
           <w:ilvl w:val="0"/>
-          <w:numId w:val="35"/>
+          <w:numId w:val="37"/>
         </w:numPr>
         <w:rPr>
           <w:b w:val="0"/>
@@ -4038,7 +3809,7 @@
           <w:sz w:val="18"/>
           <w:szCs w:val="18"/>
         </w:rPr>
-        <w:t>We sort those points based on the number of dominations (descending order).</w:t>
+        <w:t>For each one of the skyline points, calculate the number of points they dominate</w:t>
       </w:r>
     </w:p>
     <w:p>
@@ -4046,7 +3817,7 @@
         <w:pStyle w:val="Head2"/>
         <w:numPr>
           <w:ilvl w:val="0"/>
-          <w:numId w:val="35"/>
+          <w:numId w:val="37"/>
         </w:numPr>
         <w:rPr>
           <w:b w:val="0"/>
@@ -4062,7 +3833,16 @@
           <w:sz w:val="18"/>
           <w:szCs w:val="18"/>
         </w:rPr>
-        <w:t>We keep the first</w:t>
+        <w:t>C</w:t>
+      </w:r>
+      <w:r>
+        <w:rPr>
+          <w:b w:val="0"/>
+          <w:bCs/>
+          <w:sz w:val="18"/>
+          <w:szCs w:val="18"/>
+        </w:rPr>
+        <w:t>reate a list</w:t>
       </w:r>
       <w:r>
         <w:rPr>
@@ -4073,7 +3853,6 @@
         </w:rPr>
         <w:t xml:space="preserve"> </w:t>
       </w:r>
-      <w:proofErr w:type="spellStart"/>
       <w:r>
         <w:rPr>
           <w:b w:val="0"/>
@@ -4083,9 +3862,86 @@
           <w:sz w:val="18"/>
           <w:szCs w:val="18"/>
         </w:rPr>
-        <w:t>topk</w:t>
-      </w:r>
-      <w:proofErr w:type="spellEnd"/>
+        <w:t>candidate_points</w:t>
+      </w:r>
+      <w:r>
+        <w:rPr>
+          <w:b w:val="0"/>
+          <w:bCs/>
+          <w:sz w:val="18"/>
+          <w:szCs w:val="18"/>
+        </w:rPr>
+        <w:t xml:space="preserve"> of candidate top points that is initialized to be equal to the skyline set </w:t>
+      </w:r>
+      <w:r>
+        <w:rPr>
+          <w:b w:val="0"/>
+          <w:bCs/>
+          <w:sz w:val="18"/>
+          <w:szCs w:val="18"/>
+        </w:rPr>
+        <w:t>gathered at</w:t>
+      </w:r>
+      <w:r>
+        <w:rPr>
+          <w:b w:val="0"/>
+          <w:bCs/>
+          <w:sz w:val="18"/>
+          <w:szCs w:val="18"/>
+        </w:rPr>
+        <w:t xml:space="preserve"> step 2</w:t>
+      </w:r>
+      <w:r>
+        <w:rPr>
+          <w:b w:val="0"/>
+          <w:bCs/>
+          <w:sz w:val="18"/>
+          <w:szCs w:val="18"/>
+        </w:rPr>
+        <w:t xml:space="preserve"> along with their number of dominations</w:t>
+      </w:r>
+    </w:p>
+    <w:p>
+      <w:pPr>
+        <w:pStyle w:val="Head2"/>
+        <w:numPr>
+          <w:ilvl w:val="0"/>
+          <w:numId w:val="37"/>
+        </w:numPr>
+        <w:rPr>
+          <w:b w:val="0"/>
+          <w:bCs/>
+          <w:sz w:val="18"/>
+          <w:szCs w:val="18"/>
+        </w:rPr>
+      </w:pPr>
+      <w:r>
+        <w:rPr>
+          <w:b w:val="0"/>
+          <w:bCs/>
+          <w:sz w:val="18"/>
+          <w:szCs w:val="18"/>
+        </w:rPr>
+        <w:t>C</w:t>
+      </w:r>
+      <w:r>
+        <w:rPr>
+          <w:b w:val="0"/>
+          <w:bCs/>
+          <w:sz w:val="18"/>
+          <w:szCs w:val="18"/>
+        </w:rPr>
+        <w:t>reate an empty list</w:t>
+      </w:r>
+      <w:r>
+        <w:rPr>
+          <w:b w:val="0"/>
+          <w:bCs/>
+          <w:sz w:val="18"/>
+          <w:szCs w:val="18"/>
+        </w:rPr>
+        <w:t xml:space="preserve"> </w:t>
+      </w:r>
       <w:r>
         <w:rPr>
           <w:b w:val="0"/>
@@ -4095,16 +3951,570 @@
           <w:sz w:val="18"/>
           <w:szCs w:val="18"/>
         </w:rPr>
+        <w:t>top_</w:t>
+      </w:r>
+      <w:r>
+        <w:rPr>
+          <w:b w:val="0"/>
+          <w:bCs/>
+          <w:i/>
+          <w:iCs/>
+          <w:sz w:val="18"/>
+          <w:szCs w:val="18"/>
+        </w:rPr>
+        <w:t>points</w:t>
+      </w:r>
+      <w:r>
+        <w:rPr>
+          <w:b w:val="0"/>
+          <w:bCs/>
+          <w:sz w:val="18"/>
+          <w:szCs w:val="18"/>
+        </w:rPr>
+        <w:t xml:space="preserve"> of the top k points</w:t>
+      </w:r>
+    </w:p>
+    <w:p>
+      <w:pPr>
+        <w:pStyle w:val="Head2"/>
+        <w:numPr>
+          <w:ilvl w:val="0"/>
+          <w:numId w:val="37"/>
+        </w:numPr>
+        <w:rPr>
+          <w:b w:val="0"/>
+          <w:bCs/>
+          <w:sz w:val="18"/>
+          <w:szCs w:val="18"/>
+        </w:rPr>
+      </w:pPr>
+      <w:r>
+        <w:rPr>
+          <w:b w:val="0"/>
+          <w:bCs/>
+          <w:sz w:val="18"/>
+          <w:szCs w:val="18"/>
+        </w:rPr>
+        <w:t>S</w:t>
+      </w:r>
+      <w:r>
+        <w:rPr>
+          <w:b w:val="0"/>
+          <w:bCs/>
+          <w:sz w:val="18"/>
+          <w:szCs w:val="18"/>
+        </w:rPr>
+        <w:t xml:space="preserve">ort the </w:t>
+      </w:r>
+      <w:r>
+        <w:rPr>
+          <w:b w:val="0"/>
+          <w:bCs/>
+          <w:i/>
+          <w:iCs/>
+          <w:sz w:val="18"/>
+          <w:szCs w:val="18"/>
+        </w:rPr>
+        <w:t>candidate_points</w:t>
+      </w:r>
+      <w:r>
+        <w:rPr>
+          <w:b w:val="0"/>
+          <w:bCs/>
+          <w:sz w:val="18"/>
+          <w:szCs w:val="18"/>
+        </w:rPr>
+        <w:t xml:space="preserve"> list by the number of dominations in descending order</w:t>
+      </w:r>
+    </w:p>
+    <w:p>
+      <w:pPr>
+        <w:pStyle w:val="Head2"/>
+        <w:numPr>
+          <w:ilvl w:val="0"/>
+          <w:numId w:val="37"/>
+        </w:numPr>
+        <w:rPr>
+          <w:b w:val="0"/>
+          <w:bCs/>
+          <w:sz w:val="18"/>
+          <w:szCs w:val="18"/>
+        </w:rPr>
+      </w:pPr>
+      <w:r>
+        <w:rPr>
+          <w:b w:val="0"/>
+          <w:bCs/>
+          <w:sz w:val="18"/>
+          <w:szCs w:val="18"/>
+        </w:rPr>
+        <w:t>Get</w:t>
+      </w:r>
+      <w:r>
+        <w:rPr>
+          <w:b w:val="0"/>
+          <w:bCs/>
+          <w:sz w:val="18"/>
+          <w:szCs w:val="18"/>
+        </w:rPr>
+        <w:t xml:space="preserve"> the first element</w:t>
+      </w:r>
+      <w:r>
+        <w:rPr>
+          <w:b w:val="0"/>
+          <w:bCs/>
+          <w:sz w:val="18"/>
+          <w:szCs w:val="18"/>
+        </w:rPr>
         <w:t xml:space="preserve"> </w:t>
       </w:r>
       <w:r>
         <w:rPr>
           <w:b w:val="0"/>
           <w:bCs/>
-          <w:sz w:val="18"/>
-          <w:szCs w:val="18"/>
-        </w:rPr>
-        <w:t>points with the most dominations.</w:t>
+          <w:i/>
+          <w:iCs/>
+          <w:sz w:val="18"/>
+          <w:szCs w:val="18"/>
+        </w:rPr>
+        <w:t>top_point</w:t>
+      </w:r>
+      <w:r>
+        <w:rPr>
+          <w:b w:val="0"/>
+          <w:bCs/>
+          <w:sz w:val="18"/>
+          <w:szCs w:val="18"/>
+        </w:rPr>
+        <w:t xml:space="preserve"> of the </w:t>
+      </w:r>
+      <w:r>
+        <w:rPr>
+          <w:b w:val="0"/>
+          <w:bCs/>
+          <w:i/>
+          <w:iCs/>
+          <w:sz w:val="18"/>
+          <w:szCs w:val="18"/>
+        </w:rPr>
+        <w:t>candidate_points</w:t>
+      </w:r>
+      <w:r>
+        <w:rPr>
+          <w:b w:val="0"/>
+          <w:bCs/>
+          <w:sz w:val="18"/>
+          <w:szCs w:val="18"/>
+        </w:rPr>
+        <w:t xml:space="preserve"> </w:t>
+      </w:r>
+      <w:r>
+        <w:rPr>
+          <w:b w:val="0"/>
+          <w:bCs/>
+          <w:sz w:val="18"/>
+          <w:szCs w:val="18"/>
+        </w:rPr>
+        <w:t>list</w:t>
+      </w:r>
+      <w:r>
+        <w:rPr>
+          <w:b w:val="0"/>
+          <w:bCs/>
+          <w:sz w:val="18"/>
+          <w:szCs w:val="18"/>
+        </w:rPr>
+        <w:t>, add it</w:t>
+      </w:r>
+      <w:r>
+        <w:rPr>
+          <w:b w:val="0"/>
+          <w:bCs/>
+          <w:sz w:val="18"/>
+          <w:szCs w:val="18"/>
+        </w:rPr>
+        <w:t xml:space="preserve"> </w:t>
+      </w:r>
+      <w:r>
+        <w:rPr>
+          <w:b w:val="0"/>
+          <w:bCs/>
+          <w:sz w:val="18"/>
+          <w:szCs w:val="18"/>
+        </w:rPr>
+        <w:t xml:space="preserve">to the </w:t>
+      </w:r>
+      <w:r>
+        <w:rPr>
+          <w:b w:val="0"/>
+          <w:bCs/>
+          <w:i/>
+          <w:iCs/>
+          <w:sz w:val="18"/>
+          <w:szCs w:val="18"/>
+        </w:rPr>
+        <w:t>top_</w:t>
+      </w:r>
+      <w:r>
+        <w:rPr>
+          <w:b w:val="0"/>
+          <w:bCs/>
+          <w:i/>
+          <w:iCs/>
+          <w:sz w:val="18"/>
+          <w:szCs w:val="18"/>
+        </w:rPr>
+        <w:t>points</w:t>
+      </w:r>
+      <w:r>
+        <w:rPr>
+          <w:b w:val="0"/>
+          <w:bCs/>
+          <w:sz w:val="18"/>
+          <w:szCs w:val="18"/>
+        </w:rPr>
+        <w:t xml:space="preserve"> </w:t>
+      </w:r>
+      <w:r>
+        <w:rPr>
+          <w:b w:val="0"/>
+          <w:bCs/>
+          <w:sz w:val="18"/>
+          <w:szCs w:val="18"/>
+        </w:rPr>
+        <w:t>list</w:t>
+      </w:r>
+      <w:r>
+        <w:rPr>
+          <w:b w:val="0"/>
+          <w:bCs/>
+          <w:sz w:val="18"/>
+          <w:szCs w:val="18"/>
+        </w:rPr>
+        <w:t xml:space="preserve"> and remove it from the dataset </w:t>
+      </w:r>
+      <w:r>
+        <w:rPr>
+          <w:b w:val="0"/>
+          <w:bCs/>
+          <w:i/>
+          <w:iCs/>
+          <w:sz w:val="18"/>
+          <w:szCs w:val="18"/>
+        </w:rPr>
+        <w:t>points</w:t>
+      </w:r>
+    </w:p>
+    <w:p>
+      <w:pPr>
+        <w:pStyle w:val="Head2"/>
+        <w:numPr>
+          <w:ilvl w:val="0"/>
+          <w:numId w:val="37"/>
+        </w:numPr>
+        <w:rPr>
+          <w:b w:val="0"/>
+          <w:bCs/>
+          <w:sz w:val="18"/>
+          <w:szCs w:val="18"/>
+        </w:rPr>
+      </w:pPr>
+      <w:r>
+        <w:rPr>
+          <w:b w:val="0"/>
+          <w:bCs/>
+          <w:sz w:val="18"/>
+          <w:szCs w:val="18"/>
+        </w:rPr>
+        <w:t xml:space="preserve">Create a list </w:t>
+      </w:r>
+      <w:r>
+        <w:rPr>
+          <w:b w:val="0"/>
+          <w:bCs/>
+          <w:i/>
+          <w:iCs/>
+          <w:sz w:val="18"/>
+          <w:szCs w:val="18"/>
+        </w:rPr>
+        <w:t>dominated_points</w:t>
+      </w:r>
+      <w:r>
+        <w:rPr>
+          <w:b w:val="0"/>
+          <w:bCs/>
+          <w:sz w:val="18"/>
+          <w:szCs w:val="18"/>
+        </w:rPr>
+        <w:t xml:space="preserve"> that contains all the points dominated by the </w:t>
+      </w:r>
+      <w:r>
+        <w:rPr>
+          <w:b w:val="0"/>
+          <w:bCs/>
+          <w:i/>
+          <w:iCs/>
+          <w:sz w:val="18"/>
+          <w:szCs w:val="18"/>
+        </w:rPr>
+        <w:t>top_point</w:t>
+      </w:r>
+      <w:r>
+        <w:rPr>
+          <w:b w:val="0"/>
+          <w:bCs/>
+          <w:sz w:val="18"/>
+          <w:szCs w:val="18"/>
+        </w:rPr>
+        <w:t xml:space="preserve"> </w:t>
+      </w:r>
+      <w:r>
+        <w:rPr>
+          <w:b w:val="0"/>
+          <w:bCs/>
+          <w:sz w:val="18"/>
+          <w:szCs w:val="18"/>
+        </w:rPr>
+        <w:t xml:space="preserve">excluding itself and the points in the list </w:t>
+      </w:r>
+      <w:r>
+        <w:rPr>
+          <w:b w:val="0"/>
+          <w:bCs/>
+          <w:i/>
+          <w:iCs/>
+          <w:sz w:val="18"/>
+          <w:szCs w:val="18"/>
+        </w:rPr>
+        <w:t>top_points</w:t>
+      </w:r>
+      <w:r>
+        <w:rPr>
+          <w:b w:val="0"/>
+          <w:bCs/>
+          <w:sz w:val="18"/>
+          <w:szCs w:val="18"/>
+        </w:rPr>
+        <w:t>.</w:t>
+      </w:r>
+    </w:p>
+    <w:p>
+      <w:pPr>
+        <w:pStyle w:val="Head2"/>
+        <w:numPr>
+          <w:ilvl w:val="0"/>
+          <w:numId w:val="37"/>
+        </w:numPr>
+        <w:rPr>
+          <w:b w:val="0"/>
+          <w:bCs/>
+          <w:sz w:val="18"/>
+          <w:szCs w:val="18"/>
+        </w:rPr>
+      </w:pPr>
+      <w:r>
+        <w:rPr>
+          <w:b w:val="0"/>
+          <w:bCs/>
+          <w:sz w:val="18"/>
+          <w:szCs w:val="18"/>
+        </w:rPr>
+        <w:t>Compute</w:t>
+      </w:r>
+      <w:r>
+        <w:rPr>
+          <w:b w:val="0"/>
+          <w:bCs/>
+          <w:sz w:val="18"/>
+          <w:szCs w:val="18"/>
+        </w:rPr>
+        <w:t xml:space="preserve"> the skyline points of the </w:t>
+      </w:r>
+      <w:r>
+        <w:rPr>
+          <w:b w:val="0"/>
+          <w:bCs/>
+          <w:i/>
+          <w:iCs/>
+          <w:sz w:val="18"/>
+          <w:szCs w:val="18"/>
+        </w:rPr>
+        <w:t>dominated_points</w:t>
+      </w:r>
+      <w:r>
+        <w:rPr>
+          <w:b w:val="0"/>
+          <w:bCs/>
+          <w:sz w:val="18"/>
+          <w:szCs w:val="18"/>
+        </w:rPr>
+        <w:t xml:space="preserve"> list,</w:t>
+      </w:r>
+      <w:r>
+        <w:rPr>
+          <w:b w:val="0"/>
+          <w:bCs/>
+          <w:sz w:val="18"/>
+          <w:szCs w:val="18"/>
+        </w:rPr>
+        <w:t xml:space="preserve"> using the algorithm described on task 1 and</w:t>
+      </w:r>
+      <w:r>
+        <w:rPr>
+          <w:b w:val="0"/>
+          <w:bCs/>
+          <w:sz w:val="18"/>
+          <w:szCs w:val="18"/>
+        </w:rPr>
+        <w:t xml:space="preserve"> count the number of dominations for each one of them</w:t>
+      </w:r>
+    </w:p>
+    <w:p>
+      <w:pPr>
+        <w:pStyle w:val="Head2"/>
+        <w:numPr>
+          <w:ilvl w:val="0"/>
+          <w:numId w:val="37"/>
+        </w:numPr>
+        <w:rPr>
+          <w:b w:val="0"/>
+          <w:bCs/>
+          <w:sz w:val="18"/>
+          <w:szCs w:val="18"/>
+        </w:rPr>
+      </w:pPr>
+      <w:r>
+        <w:rPr>
+          <w:b w:val="0"/>
+          <w:bCs/>
+          <w:sz w:val="18"/>
+          <w:szCs w:val="18"/>
+        </w:rPr>
+        <w:t xml:space="preserve">Add the skylines points of the </w:t>
+      </w:r>
+      <w:r>
+        <w:rPr>
+          <w:b w:val="0"/>
+          <w:bCs/>
+          <w:i/>
+          <w:iCs/>
+          <w:sz w:val="18"/>
+          <w:szCs w:val="18"/>
+        </w:rPr>
+        <w:t>dominated_points</w:t>
+      </w:r>
+      <w:r>
+        <w:rPr>
+          <w:b w:val="0"/>
+          <w:bCs/>
+          <w:i/>
+          <w:iCs/>
+          <w:sz w:val="18"/>
+          <w:szCs w:val="18"/>
+        </w:rPr>
+        <w:t xml:space="preserve"> </w:t>
+      </w:r>
+      <w:r>
+        <w:rPr>
+          <w:b w:val="0"/>
+          <w:bCs/>
+          <w:sz w:val="18"/>
+          <w:szCs w:val="18"/>
+        </w:rPr>
+        <w:t>l</w:t>
+      </w:r>
+      <w:r>
+        <w:rPr>
+          <w:b w:val="0"/>
+          <w:bCs/>
+          <w:sz w:val="18"/>
+          <w:szCs w:val="18"/>
+        </w:rPr>
+        <w:t xml:space="preserve">ist along with their dominations in the </w:t>
+      </w:r>
+      <w:r>
+        <w:rPr>
+          <w:b w:val="0"/>
+          <w:bCs/>
+          <w:i/>
+          <w:iCs/>
+          <w:sz w:val="18"/>
+          <w:szCs w:val="18"/>
+        </w:rPr>
+        <w:t>candidate_points</w:t>
+      </w:r>
+      <w:r>
+        <w:rPr>
+          <w:b w:val="0"/>
+          <w:bCs/>
+          <w:sz w:val="18"/>
+          <w:szCs w:val="18"/>
+        </w:rPr>
+        <w:t xml:space="preserve"> list</w:t>
+      </w:r>
+    </w:p>
+    <w:p>
+      <w:pPr>
+        <w:pStyle w:val="Head2"/>
+        <w:numPr>
+          <w:ilvl w:val="0"/>
+          <w:numId w:val="37"/>
+        </w:numPr>
+        <w:rPr>
+          <w:b w:val="0"/>
+          <w:bCs/>
+          <w:sz w:val="18"/>
+          <w:szCs w:val="18"/>
+        </w:rPr>
+      </w:pPr>
+      <w:r>
+        <w:rPr>
+          <w:b w:val="0"/>
+          <w:bCs/>
+          <w:sz w:val="18"/>
+          <w:szCs w:val="18"/>
+        </w:rPr>
+        <w:t xml:space="preserve">If the length of the </w:t>
+      </w:r>
+      <w:r>
+        <w:rPr>
+          <w:b w:val="0"/>
+          <w:bCs/>
+          <w:i/>
+          <w:iCs/>
+          <w:sz w:val="18"/>
+          <w:szCs w:val="18"/>
+        </w:rPr>
+        <w:t>candidate_points</w:t>
+      </w:r>
+      <w:r>
+        <w:rPr>
+          <w:b w:val="0"/>
+          <w:bCs/>
+          <w:sz w:val="18"/>
+          <w:szCs w:val="18"/>
+        </w:rPr>
+        <w:t xml:space="preserve"> list is zero or we got the top k points then return </w:t>
+      </w:r>
+      <w:r>
+        <w:rPr>
+          <w:b w:val="0"/>
+          <w:bCs/>
+          <w:i/>
+          <w:iCs/>
+          <w:sz w:val="18"/>
+          <w:szCs w:val="18"/>
+        </w:rPr>
+        <w:t>top_points</w:t>
+      </w:r>
+      <w:r>
+        <w:rPr>
+          <w:b w:val="0"/>
+          <w:bCs/>
+          <w:sz w:val="18"/>
+          <w:szCs w:val="18"/>
+        </w:rPr>
+        <w:t xml:space="preserve"> list else go to step 6</w:t>
       </w:r>
     </w:p>
     <w:p>
@@ -4252,6 +4662,7 @@
           <w:sz w:val="18"/>
           <w:szCs w:val="18"/>
         </w:rPr>
+        <w:lastRenderedPageBreak/>
         <w:t>We calculate the dominations of each skyline point.</w:t>
       </w:r>
     </w:p>
@@ -4429,14 +4840,7 @@
         <w:rPr>
           <w:lang w:eastAsia="it-IT"/>
         </w:rPr>
-        <w:t xml:space="preserve">and how useful they are for data management and decision-making. Later, we presented our implementation for solving a case problem by </w:t>
-      </w:r>
-      <w:r>
-        <w:rPr>
-          <w:lang w:eastAsia="it-IT"/>
-        </w:rPr>
-        <w:lastRenderedPageBreak/>
-        <w:t>calculating top-k points and skyline set. We also discussed the results and efficiency of our implementation.</w:t>
+        <w:t>and how useful they are for data management and decision-making. Later, we presented our implementation for solving a case problem by calculating top-k points and skyline set. We also discussed the results and efficiency of our implementation.</w:t>
       </w:r>
     </w:p>
     <w:p>
@@ -6459,6 +6863,95 @@
     </w:lvl>
   </w:abstractNum>
   <w:abstractNum w:abstractNumId="18" w15:restartNumberingAfterBreak="0">
+    <w:nsid w:val="2EB76964"/>
+    <w:multiLevelType w:val="hybridMultilevel"/>
+    <w:tmpl w:val="73A609F0"/>
+    <w:lvl w:ilvl="0" w:tplc="0408000F">
+      <w:start w:val="1"/>
+      <w:numFmt w:val="decimal"/>
+      <w:lvlText w:val="%1."/>
+      <w:lvlJc w:val="left"/>
+      <w:pPr>
+        <w:ind w:left="720" w:hanging="360"/>
+      </w:pPr>
+      <w:rPr>
+        <w:rFonts w:hint="default"/>
+      </w:rPr>
+    </w:lvl>
+    <w:lvl w:ilvl="1" w:tplc="04080019" w:tentative="1">
+      <w:start w:val="1"/>
+      <w:numFmt w:val="lowerLetter"/>
+      <w:lvlText w:val="%2."/>
+      <w:lvlJc w:val="left"/>
+      <w:pPr>
+        <w:ind w:left="1440" w:hanging="360"/>
+      </w:pPr>
+    </w:lvl>
+    <w:lvl w:ilvl="2" w:tplc="0408001B" w:tentative="1">
+      <w:start w:val="1"/>
+      <w:numFmt w:val="lowerRoman"/>
+      <w:lvlText w:val="%3."/>
+      <w:lvlJc w:val="right"/>
+      <w:pPr>
+        <w:ind w:left="2160" w:hanging="180"/>
+      </w:pPr>
+    </w:lvl>
+    <w:lvl w:ilvl="3" w:tplc="0408000F" w:tentative="1">
+      <w:start w:val="1"/>
+      <w:numFmt w:val="decimal"/>
+      <w:lvlText w:val="%4."/>
+      <w:lvlJc w:val="left"/>
+      <w:pPr>
+        <w:ind w:left="2880" w:hanging="360"/>
+      </w:pPr>
+    </w:lvl>
+    <w:lvl w:ilvl="4" w:tplc="04080019" w:tentative="1">
+      <w:start w:val="1"/>
+      <w:numFmt w:val="lowerLetter"/>
+      <w:lvlText w:val="%5."/>
+      <w:lvlJc w:val="left"/>
+      <w:pPr>
+        <w:ind w:left="3600" w:hanging="360"/>
+      </w:pPr>
+    </w:lvl>
+    <w:lvl w:ilvl="5" w:tplc="0408001B" w:tentative="1">
+      <w:start w:val="1"/>
+      <w:numFmt w:val="lowerRoman"/>
+      <w:lvlText w:val="%6."/>
+      <w:lvlJc w:val="right"/>
+      <w:pPr>
+        <w:ind w:left="4320" w:hanging="180"/>
+      </w:pPr>
+    </w:lvl>
+    <w:lvl w:ilvl="6" w:tplc="0408000F" w:tentative="1">
+      <w:start w:val="1"/>
+      <w:numFmt w:val="decimal"/>
+      <w:lvlText w:val="%7."/>
+      <w:lvlJc w:val="left"/>
+      <w:pPr>
+        <w:ind w:left="5040" w:hanging="360"/>
+      </w:pPr>
+    </w:lvl>
+    <w:lvl w:ilvl="7" w:tplc="04080019" w:tentative="1">
+      <w:start w:val="1"/>
+      <w:numFmt w:val="lowerLetter"/>
+      <w:lvlText w:val="%8."/>
+      <w:lvlJc w:val="left"/>
+      <w:pPr>
+        <w:ind w:left="5760" w:hanging="360"/>
+      </w:pPr>
+    </w:lvl>
+    <w:lvl w:ilvl="8" w:tplc="0408001B" w:tentative="1">
+      <w:start w:val="1"/>
+      <w:numFmt w:val="lowerRoman"/>
+      <w:lvlText w:val="%9."/>
+      <w:lvlJc w:val="right"/>
+      <w:pPr>
+        <w:ind w:left="6480" w:hanging="180"/>
+      </w:pPr>
+    </w:lvl>
+  </w:abstractNum>
+  <w:abstractNum w:abstractNumId="19" w15:restartNumberingAfterBreak="0">
     <w:nsid w:val="34BF3E54"/>
     <w:multiLevelType w:val="multilevel"/>
     <w:tmpl w:val="BAFE31E0"/>
@@ -6599,7 +7092,7 @@
       </w:rPr>
     </w:lvl>
   </w:abstractNum>
-  <w:abstractNum w:abstractNumId="19" w15:restartNumberingAfterBreak="0">
+  <w:abstractNum w:abstractNumId="20" w15:restartNumberingAfterBreak="0">
     <w:nsid w:val="3939095C"/>
     <w:multiLevelType w:val="hybridMultilevel"/>
     <w:tmpl w:val="3B0C83F2"/>
@@ -6688,7 +7181,7 @@
       </w:pPr>
     </w:lvl>
   </w:abstractNum>
-  <w:abstractNum w:abstractNumId="20" w15:restartNumberingAfterBreak="0">
+  <w:abstractNum w:abstractNumId="21" w15:restartNumberingAfterBreak="0">
     <w:nsid w:val="3D8E24B9"/>
     <w:multiLevelType w:val="hybridMultilevel"/>
     <w:tmpl w:val="209ECDD4"/>
@@ -6774,7 +7267,7 @@
       </w:pPr>
     </w:lvl>
   </w:abstractNum>
-  <w:abstractNum w:abstractNumId="21" w15:restartNumberingAfterBreak="0">
+  <w:abstractNum w:abstractNumId="22" w15:restartNumberingAfterBreak="0">
     <w:nsid w:val="3E35302A"/>
     <w:multiLevelType w:val="multilevel"/>
     <w:tmpl w:val="D2D257EA"/>
@@ -6887,7 +7380,7 @@
       </w:pPr>
     </w:lvl>
   </w:abstractNum>
-  <w:abstractNum w:abstractNumId="22" w15:restartNumberingAfterBreak="0">
+  <w:abstractNum w:abstractNumId="23" w15:restartNumberingAfterBreak="0">
     <w:nsid w:val="40733874"/>
     <w:multiLevelType w:val="hybridMultilevel"/>
     <w:tmpl w:val="F8B865E2"/>
@@ -6973,7 +7466,7 @@
       </w:pPr>
     </w:lvl>
   </w:abstractNum>
-  <w:abstractNum w:abstractNumId="23" w15:restartNumberingAfterBreak="0">
+  <w:abstractNum w:abstractNumId="24" w15:restartNumberingAfterBreak="0">
     <w:nsid w:val="46876897"/>
     <w:multiLevelType w:val="hybridMultilevel"/>
     <w:tmpl w:val="9284396A"/>
@@ -7090,7 +7583,7 @@
       </w:pPr>
     </w:lvl>
   </w:abstractNum>
-  <w:abstractNum w:abstractNumId="24" w15:restartNumberingAfterBreak="0">
+  <w:abstractNum w:abstractNumId="25" w15:restartNumberingAfterBreak="0">
     <w:nsid w:val="52CA544A"/>
     <w:multiLevelType w:val="singleLevel"/>
     <w:tmpl w:val="AED6D67E"/>
@@ -7117,7 +7610,7 @@
       </w:rPr>
     </w:lvl>
   </w:abstractNum>
-  <w:abstractNum w:abstractNumId="25" w15:restartNumberingAfterBreak="0">
+  <w:abstractNum w:abstractNumId="26" w15:restartNumberingAfterBreak="0">
     <w:nsid w:val="554B53A5"/>
     <w:multiLevelType w:val="multilevel"/>
     <w:tmpl w:val="1A2C5E10"/>
@@ -7258,7 +7751,7 @@
       </w:rPr>
     </w:lvl>
   </w:abstractNum>
-  <w:abstractNum w:abstractNumId="26" w15:restartNumberingAfterBreak="0">
+  <w:abstractNum w:abstractNumId="27" w15:restartNumberingAfterBreak="0">
     <w:nsid w:val="58F62450"/>
     <w:multiLevelType w:val="hybridMultilevel"/>
     <w:tmpl w:val="7B96D054"/>
@@ -7344,7 +7837,7 @@
       </w:pPr>
     </w:lvl>
   </w:abstractNum>
-  <w:abstractNum w:abstractNumId="27" w15:restartNumberingAfterBreak="0">
+  <w:abstractNum w:abstractNumId="28" w15:restartNumberingAfterBreak="0">
     <w:nsid w:val="60560767"/>
     <w:multiLevelType w:val="multilevel"/>
     <w:tmpl w:val="0409001D"/>
@@ -7430,7 +7923,7 @@
       </w:pPr>
     </w:lvl>
   </w:abstractNum>
-  <w:abstractNum w:abstractNumId="28" w15:restartNumberingAfterBreak="0">
+  <w:abstractNum w:abstractNumId="29" w15:restartNumberingAfterBreak="0">
     <w:nsid w:val="612D4DC5"/>
     <w:multiLevelType w:val="hybridMultilevel"/>
     <w:tmpl w:val="C13A82DE"/>
@@ -7544,7 +8037,7 @@
       </w:rPr>
     </w:lvl>
   </w:abstractNum>
-  <w:abstractNum w:abstractNumId="29" w15:restartNumberingAfterBreak="0">
+  <w:abstractNum w:abstractNumId="30" w15:restartNumberingAfterBreak="0">
     <w:nsid w:val="6204797A"/>
     <w:multiLevelType w:val="hybridMultilevel"/>
     <w:tmpl w:val="E97A8A70"/>
@@ -7661,7 +8154,7 @@
       </w:pPr>
     </w:lvl>
   </w:abstractNum>
-  <w:abstractNum w:abstractNumId="30" w15:restartNumberingAfterBreak="0">
+  <w:abstractNum w:abstractNumId="31" w15:restartNumberingAfterBreak="0">
     <w:nsid w:val="67445E99"/>
     <w:multiLevelType w:val="multilevel"/>
     <w:tmpl w:val="9F46EC34"/>
@@ -7802,7 +8295,7 @@
       </w:rPr>
     </w:lvl>
   </w:abstractNum>
-  <w:abstractNum w:abstractNumId="31" w15:restartNumberingAfterBreak="0">
+  <w:abstractNum w:abstractNumId="32" w15:restartNumberingAfterBreak="0">
     <w:nsid w:val="6B415F8A"/>
     <w:multiLevelType w:val="multilevel"/>
     <w:tmpl w:val="0409001D"/>
@@ -7888,7 +8381,7 @@
       </w:pPr>
     </w:lvl>
   </w:abstractNum>
-  <w:abstractNum w:abstractNumId="32" w15:restartNumberingAfterBreak="0">
+  <w:abstractNum w:abstractNumId="33" w15:restartNumberingAfterBreak="0">
     <w:nsid w:val="6B8E7CF9"/>
     <w:multiLevelType w:val="hybridMultilevel"/>
     <w:tmpl w:val="4E7C556E"/>
@@ -8005,7 +8498,7 @@
       </w:pPr>
     </w:lvl>
   </w:abstractNum>
-  <w:abstractNum w:abstractNumId="33" w15:restartNumberingAfterBreak="0">
+  <w:abstractNum w:abstractNumId="34" w15:restartNumberingAfterBreak="0">
     <w:nsid w:val="799051AC"/>
     <w:multiLevelType w:val="multilevel"/>
     <w:tmpl w:val="04090023"/>
@@ -8096,7 +8589,7 @@
       </w:pPr>
     </w:lvl>
   </w:abstractNum>
-  <w:abstractNum w:abstractNumId="34" w15:restartNumberingAfterBreak="0">
+  <w:abstractNum w:abstractNumId="35" w15:restartNumberingAfterBreak="0">
     <w:nsid w:val="7E7B01F4"/>
     <w:multiLevelType w:val="hybridMultilevel"/>
     <w:tmpl w:val="4EF20644"/>
@@ -8209,7 +8702,7 @@
     </w:lvl>
   </w:abstractNum>
   <w:num w:numId="1" w16cid:durableId="1406607823">
-    <w:abstractNumId w:val="33"/>
+    <w:abstractNumId w:val="34"/>
   </w:num>
   <w:num w:numId="2" w16cid:durableId="1627738604">
     <w:abstractNumId w:val="17"/>
@@ -8218,22 +8711,22 @@
     <w:abstractNumId w:val="10"/>
   </w:num>
   <w:num w:numId="4" w16cid:durableId="478350953">
-    <w:abstractNumId w:val="32"/>
+    <w:abstractNumId w:val="33"/>
   </w:num>
   <w:num w:numId="5" w16cid:durableId="2090544289">
-    <w:abstractNumId w:val="23"/>
+    <w:abstractNumId w:val="24"/>
   </w:num>
   <w:num w:numId="6" w16cid:durableId="1944071326">
-    <w:abstractNumId w:val="18"/>
+    <w:abstractNumId w:val="19"/>
   </w:num>
   <w:num w:numId="7" w16cid:durableId="989866015">
-    <w:abstractNumId w:val="30"/>
+    <w:abstractNumId w:val="31"/>
   </w:num>
   <w:num w:numId="8" w16cid:durableId="582033150">
-    <w:abstractNumId w:val="25"/>
+    <w:abstractNumId w:val="26"/>
   </w:num>
   <w:num w:numId="9" w16cid:durableId="1965888260">
-    <w:abstractNumId w:val="29"/>
+    <w:abstractNumId w:val="30"/>
   </w:num>
   <w:num w:numId="10" w16cid:durableId="1827016091">
     <w:abstractNumId w:val="9"/>
@@ -8266,28 +8759,28 @@
     <w:abstractNumId w:val="0"/>
   </w:num>
   <w:num w:numId="20" w16cid:durableId="1985700365">
-    <w:abstractNumId w:val="24"/>
+    <w:abstractNumId w:val="25"/>
   </w:num>
   <w:num w:numId="21" w16cid:durableId="2089770352">
-    <w:abstractNumId w:val="28"/>
+    <w:abstractNumId w:val="29"/>
   </w:num>
   <w:num w:numId="22" w16cid:durableId="2046832451">
-    <w:abstractNumId w:val="34"/>
+    <w:abstractNumId w:val="35"/>
   </w:num>
   <w:num w:numId="23" w16cid:durableId="518353313">
     <w:abstractNumId w:val="15"/>
   </w:num>
   <w:num w:numId="24" w16cid:durableId="443774479">
-    <w:abstractNumId w:val="31"/>
+    <w:abstractNumId w:val="32"/>
   </w:num>
   <w:num w:numId="25" w16cid:durableId="1875996039">
-    <w:abstractNumId w:val="27"/>
+    <w:abstractNumId w:val="28"/>
   </w:num>
   <w:num w:numId="26" w16cid:durableId="1496337424">
-    <w:abstractNumId w:val="19"/>
+    <w:abstractNumId w:val="20"/>
   </w:num>
   <w:num w:numId="27" w16cid:durableId="98913747">
-    <w:abstractNumId w:val="22"/>
+    <w:abstractNumId w:val="23"/>
     <w:lvlOverride w:ilvl="0">
       <w:startOverride w:val="1"/>
     </w:lvlOverride>
@@ -8317,7 +8810,7 @@
     </w:lvlOverride>
   </w:num>
   <w:num w:numId="28" w16cid:durableId="1418986307">
-    <w:abstractNumId w:val="19"/>
+    <w:abstractNumId w:val="20"/>
     <w:lvlOverride w:ilvl="0">
       <w:startOverride w:val="1"/>
     </w:lvlOverride>
@@ -8345,7 +8838,7 @@
     </w:lvlOverride>
   </w:num>
   <w:num w:numId="29" w16cid:durableId="955137721">
-    <w:abstractNumId w:val="21"/>
+    <w:abstractNumId w:val="22"/>
   </w:num>
   <w:num w:numId="30" w16cid:durableId="92945961">
     <w:abstractNumId w:val="14"/>
@@ -8360,13 +8853,16 @@
     <w:abstractNumId w:val="13"/>
   </w:num>
   <w:num w:numId="34" w16cid:durableId="1081946944">
-    <w:abstractNumId w:val="26"/>
+    <w:abstractNumId w:val="27"/>
   </w:num>
   <w:num w:numId="35" w16cid:durableId="1184132918">
-    <w:abstractNumId w:val="20"/>
+    <w:abstractNumId w:val="21"/>
   </w:num>
   <w:num w:numId="36" w16cid:durableId="861553535">
     <w:abstractNumId w:val="16"/>
+  </w:num>
+  <w:num w:numId="37" w16cid:durableId="2006785400">
+    <w:abstractNumId w:val="18"/>
   </w:num>
   <w:numIdMacAtCleanup w:val="22"/>
 </w:numbering>
@@ -14504,31 +15000,6 @@
 </file>
 
 <file path=customXml/item1.xml><?xml version="1.0" encoding="utf-8"?>
-<b:Sources xmlns:b="http://schemas.openxmlformats.org/officeDocument/2006/bibliography" xmlns="http://schemas.openxmlformats.org/officeDocument/2006/bibliography" SelectedStyle="\APA.XSL" StyleName="APA">
-  <b:Source>
-    <b:Tag>Chr17</b:Tag>
-    <b:SourceType>JournalArticle</b:SourceType>
-    <b:Guid>{725072EF-370D-4EE3-922E-BDC9F4C9CD31}</b:Guid>
-    <b:Title>A Survey of Skyline Query Processing</b:Title>
-    <b:Year>2017</b:Year>
-    <b:Author>
-      <b:Author>
-        <b:NameList>
-          <b:Person>
-            <b:Last>Christos Kalyvas</b:Last>
-            <b:First>Theodoros</b:First>
-            <b:Middle>Tzouramanis</b:Middle>
-          </b:Person>
-        </b:NameList>
-      </b:Author>
-    </b:Author>
-    <b:JournalName>arXiv preprint arXiv:1704.01788</b:JournalName>
-    <b:RefOrder>1</b:RefOrder>
-  </b:Source>
-</b:Sources>
-</file>
-
-<file path=customXml/item2.xml><?xml version="1.0" encoding="utf-8"?>
 <Workflow version="v.1.13">
   <Filtration versionrequired="True" status="DONE" StartTime="25-07-2014 13:27:04" EndTime="25-07-2014 13:28:29">
     <Mandatory>
@@ -14706,16 +15177,41 @@
 </Workflow>
 </file>
 
+<file path=customXml/item2.xml><?xml version="1.0" encoding="utf-8"?>
+<b:Sources xmlns:b="http://schemas.openxmlformats.org/officeDocument/2006/bibliography" xmlns="http://schemas.openxmlformats.org/officeDocument/2006/bibliography" SelectedStyle="\APA.XSL" StyleName="APA">
+  <b:Source>
+    <b:Tag>Chr17</b:Tag>
+    <b:SourceType>JournalArticle</b:SourceType>
+    <b:Guid>{725072EF-370D-4EE3-922E-BDC9F4C9CD31}</b:Guid>
+    <b:Title>A Survey of Skyline Query Processing</b:Title>
+    <b:Year>2017</b:Year>
+    <b:Author>
+      <b:Author>
+        <b:NameList>
+          <b:Person>
+            <b:Last>Christos Kalyvas</b:Last>
+            <b:First>Theodoros</b:First>
+            <b:Middle>Tzouramanis</b:Middle>
+          </b:Person>
+        </b:NameList>
+      </b:Author>
+    </b:Author>
+    <b:JournalName>arXiv preprint arXiv:1704.01788</b:JournalName>
+    <b:RefOrder>1</b:RefOrder>
+  </b:Source>
+</b:Sources>
+</file>
+
 <file path=customXml/itemProps1.xml><?xml version="1.0" encoding="utf-8"?>
+<ds:datastoreItem xmlns:ds="http://schemas.openxmlformats.org/officeDocument/2006/customXml" ds:itemID="{4D45DBA2-DCF6-46BF-858B-9A8CC8161B4D}">
+  <ds:schemaRefs/>
+</ds:datastoreItem>
+</file>
+
+<file path=customXml/itemProps2.xml><?xml version="1.0" encoding="utf-8"?>
 <ds:datastoreItem xmlns:ds="http://schemas.openxmlformats.org/officeDocument/2006/customXml" ds:itemID="{686A9517-3D52-417F-B10B-93FD223E739F}">
   <ds:schemaRefs>
     <ds:schemaRef ds:uri="http://schemas.openxmlformats.org/officeDocument/2006/bibliography"/>
   </ds:schemaRefs>
 </ds:datastoreItem>
-</file>
-
-<file path=customXml/itemProps2.xml><?xml version="1.0" encoding="utf-8"?>
-<ds:datastoreItem xmlns:ds="http://schemas.openxmlformats.org/officeDocument/2006/customXml" ds:itemID="{4D45DBA2-DCF6-46BF-858B-9A8CC8161B4D}">
-  <ds:schemaRefs/>
-</ds:datastoreItem>
 </file>
--- a/reports/report.docx
+++ b/reports/report.docx
@@ -19,7 +19,7 @@
     </w:p>
     <w:p>
       <w:pPr>
-        <w:pStyle w:val="af5"/>
+        <w:pStyle w:val="Subtitle"/>
         <w:rPr>
           <w14:ligatures w14:val="standard"/>
         </w:rPr>
@@ -58,7 +58,7 @@
     </w:p>
     <w:tbl>
       <w:tblPr>
-        <w:tblStyle w:val="ab"/>
+        <w:tblStyle w:val="TableGrid"/>
         <w:tblW w:w="0" w:type="auto"/>
         <w:jc w:val="center"/>
         <w:tblBorders>
@@ -104,8 +104,16 @@
               <w:rPr>
                 <w:rStyle w:val="FirstName"/>
               </w:rPr>
-              <w:t xml:space="preserve"> Kalyvas</w:t>
+              <w:t xml:space="preserve"> </w:t>
             </w:r>
+            <w:proofErr w:type="spellStart"/>
+            <w:r>
+              <w:rPr>
+                <w:rStyle w:val="FirstName"/>
+              </w:rPr>
+              <w:t>Kalyvas</w:t>
+            </w:r>
+            <w:proofErr w:type="spellEnd"/>
           </w:p>
           <w:p>
             <w:pPr>
@@ -225,16 +233,8 @@
               <w:rPr>
                 <w:rStyle w:val="FirstName"/>
               </w:rPr>
-              <w:t xml:space="preserve">Vasileios </w:t>
+              <w:t>Vasileios Ntaoulas</w:t>
             </w:r>
-            <w:proofErr w:type="spellStart"/>
-            <w:r>
-              <w:rPr>
-                <w:rStyle w:val="FirstName"/>
-              </w:rPr>
-              <w:t>Ntaoulas</w:t>
-            </w:r>
-            <w:proofErr w:type="spellEnd"/>
           </w:p>
           <w:p>
             <w:pPr>
@@ -577,7 +577,21 @@
         <w:rPr>
           <w:lang w:eastAsia="it-IT"/>
         </w:rPr>
-        <w:t xml:space="preserve">As decision support systems have grown in popularity and multidimensional data has become larger, researchers have sought ways to efficiently process data and gain insights from it. Operational research, which involves using advanced analytical methods such as mathematical models and data mining to support decision making, is one area that has developed a number of rank-aware approaches, including </w:t>
+        <w:t xml:space="preserve">As decision support systems have grown in popularity and multidimensional data has become larger, researchers have sought ways to efficiently process data and gain insights from it. Operational research, which involves using advanced analytical methods such as mathematical models and data mining to support decision making, is one area that has developed </w:t>
+      </w:r>
+      <w:proofErr w:type="gramStart"/>
+      <w:r>
+        <w:rPr>
+          <w:lang w:eastAsia="it-IT"/>
+        </w:rPr>
+        <w:t>a number of</w:t>
+      </w:r>
+      <w:proofErr w:type="gramEnd"/>
+      <w:r>
+        <w:rPr>
+          <w:lang w:eastAsia="it-IT"/>
+        </w:rPr>
+        <w:t xml:space="preserve"> rank-aware approaches, including </w:t>
       </w:r>
       <w:bookmarkEnd w:id="0"/>
       <w:r>
@@ -620,13 +634,27 @@
         <w:rPr>
           <w:lang w:eastAsia="it-IT"/>
         </w:rPr>
-        <w:t xml:space="preserve"> queries, which use specific ranking functions and criteria, skyline queries consider the preferences of users over the attributes of the data. These </w:t>
-      </w:r>
-      <w:r>
-        <w:rPr>
-          <w:lang w:eastAsia="it-IT"/>
-        </w:rPr>
-        <w:t>preferences, which might include things like personal likes and dislikes or preferred vacation destinations, are used to identify the subset of data that is most interesting and preferred based on the preferences of all users. This subset, known as the skyline set or pareto optimal set, represents the most interesting and preferred items in the dataset.</w:t>
+        <w:t xml:space="preserve"> queries, which use specific ranking functions and criteria, skyline queries consider the </w:t>
+      </w:r>
+      <w:r>
+        <w:rPr>
+          <w:lang w:eastAsia="it-IT"/>
+        </w:rPr>
+        <w:t xml:space="preserve">preferences of users over the attributes of the data. These preferences, which might include things like personal likes and dislikes or preferred vacation destinations, are used to identify the subset of data that is most interesting and preferred based on the preferences of all users. This subset, known as the </w:t>
+      </w:r>
+      <w:proofErr w:type="gramStart"/>
+      <w:r>
+        <w:rPr>
+          <w:lang w:eastAsia="it-IT"/>
+        </w:rPr>
+        <w:t>skyline</w:t>
+      </w:r>
+      <w:proofErr w:type="gramEnd"/>
+      <w:r>
+        <w:rPr>
+          <w:lang w:eastAsia="it-IT"/>
+        </w:rPr>
+        <w:t xml:space="preserve"> set or pareto optimal set, represents the most interesting and preferred items in the dataset.</w:t>
       </w:r>
     </w:p>
     <w:p>
@@ -648,7 +676,21 @@
         <w:rPr>
           <w:lang w:eastAsia="it-IT"/>
         </w:rPr>
-        <w:t>In recent years, the processing of skyline queries has become a significant topic in database research, as they are useful for extracting interesting objects from multi-dimensional datasets in a way that takes into account the preferences of users. The simplicity and applicability of the skyline operator to multi-criteria decision support based on user preferences have made it a popular choice for many applications.</w:t>
+        <w:t xml:space="preserve">In recent years, the processing of skyline queries has become a significant topic in database research, as they are useful for extracting interesting objects from multi-dimensional datasets in a way that </w:t>
+      </w:r>
+      <w:proofErr w:type="gramStart"/>
+      <w:r>
+        <w:rPr>
+          <w:lang w:eastAsia="it-IT"/>
+        </w:rPr>
+        <w:t>takes into account</w:t>
+      </w:r>
+      <w:proofErr w:type="gramEnd"/>
+      <w:r>
+        <w:rPr>
+          <w:lang w:eastAsia="it-IT"/>
+        </w:rPr>
+        <w:t xml:space="preserve"> the preferences of users. The simplicity and applicability of the skyline operator to multi-criteria decision support based on user preferences have made it a popular choice for many applications.</w:t>
       </w:r>
     </w:p>
     <w:p>
@@ -867,21 +909,7 @@
         <w:rPr>
           <w:lang w:eastAsia="it-IT"/>
         </w:rPr>
-        <w:t xml:space="preserve">A </w:t>
-      </w:r>
-      <w:proofErr w:type="gramStart"/>
-      <w:r>
-        <w:rPr>
-          <w:lang w:eastAsia="it-IT"/>
-        </w:rPr>
-        <w:t>more clear</w:t>
-      </w:r>
-      <w:proofErr w:type="gramEnd"/>
-      <w:r>
-        <w:rPr>
-          <w:lang w:eastAsia="it-IT"/>
-        </w:rPr>
-        <w:t xml:space="preserve"> definition of skyline has been given in [2]:</w:t>
+        <w:t>A more clear definition of skyline has been given in [2]:</w:t>
       </w:r>
     </w:p>
     <w:p>
@@ -947,21 +975,7 @@
         <w:rPr>
           <w:lang w:eastAsia="it-IT"/>
         </w:rPr>
-        <w:t xml:space="preserve"> and (2) on at least </w:t>
-      </w:r>
-      <w:proofErr w:type="gramStart"/>
-      <w:r>
-        <w:rPr>
-          <w:lang w:eastAsia="it-IT"/>
-        </w:rPr>
-        <w:t>one dimension</w:t>
-      </w:r>
-      <w:proofErr w:type="gramEnd"/>
-      <w:r>
-        <w:rPr>
-          <w:lang w:eastAsia="it-IT"/>
-        </w:rPr>
-        <w:t xml:space="preserve"> </w:t>
+        <w:t xml:space="preserve"> and (2) on at least one dimension </w:t>
       </w:r>
       <w:proofErr w:type="spellStart"/>
       <w:r>
@@ -1191,6 +1205,7 @@
       <w:r>
         <w:t> </w:t>
       </w:r>
+      <w:proofErr w:type="gramStart"/>
       <w:r>
         <w:rPr>
           <w:i/>
@@ -1198,6 +1213,7 @@
         </w:rPr>
         <w:t>Top-k</w:t>
       </w:r>
+      <w:proofErr w:type="gramEnd"/>
       <w:r>
         <w:rPr>
           <w:i/>
@@ -1354,13 +1370,13 @@
         <w:rPr>
           <w:lang w:eastAsia="it-IT"/>
         </w:rPr>
-        <w:t xml:space="preserve"> and provide a ranking score function (usually monotone) to order the objects by their scores and, thus, retrieve the top-k best objects. They do not provide an objective order of importance for the points, because their results are </w:t>
-      </w:r>
-      <w:r>
-        <w:rPr>
-          <w:lang w:eastAsia="it-IT"/>
-        </w:rPr>
-        <w:t>sensitive to the preference function used [6].</w:t>
+        <w:t xml:space="preserve"> and provide a ranking score function (usually monotone) to order the objects by their scores </w:t>
+      </w:r>
+      <w:r>
+        <w:rPr>
+          <w:lang w:eastAsia="it-IT"/>
+        </w:rPr>
+        <w:t>and, thus, retrieve the top-k best objects. They do not provide an objective order of importance for the points, because their results are sensitive to the preference function used [6].</w:t>
       </w:r>
       <w:r>
         <w:rPr>
@@ -2342,7 +2358,27 @@
           <w:sz w:val="18"/>
           <w:szCs w:val="18"/>
         </w:rPr>
-        <w:t>In this section we introduce the multi-dimensional problem we were called to solve, using skyline and top-k dominating queries.</w:t>
+        <w:t xml:space="preserve">In this section we introduce the multi-dimensional problem we were called to solve, using skyline and </w:t>
+      </w:r>
+      <w:proofErr w:type="gramStart"/>
+      <w:r>
+        <w:rPr>
+          <w:b w:val="0"/>
+          <w:bCs/>
+          <w:sz w:val="18"/>
+          <w:szCs w:val="18"/>
+        </w:rPr>
+        <w:t>top-k</w:t>
+      </w:r>
+      <w:proofErr w:type="gramEnd"/>
+      <w:r>
+        <w:rPr>
+          <w:b w:val="0"/>
+          <w:bCs/>
+          <w:sz w:val="18"/>
+          <w:szCs w:val="18"/>
+        </w:rPr>
+        <w:t xml:space="preserve"> dominating queries.</w:t>
       </w:r>
       <w:r>
         <w:rPr>
@@ -2369,6 +2405,7 @@
           <w:sz w:val="18"/>
           <w:szCs w:val="18"/>
         </w:rPr>
+        <w:lastRenderedPageBreak/>
         <w:t>point is represented as a d-dimensional vector, we need to detect interesting points. The problem is divided into 3 tasks:</w:t>
       </w:r>
     </w:p>
@@ -2404,7 +2441,6 @@
           <w:sz w:val="18"/>
           <w:szCs w:val="18"/>
         </w:rPr>
-        <w:lastRenderedPageBreak/>
         <w:t>Task 1: Find the skyline set of the given dataset.</w:t>
       </w:r>
     </w:p>
@@ -2514,7 +2550,7 @@
     </w:p>
     <w:tbl>
       <w:tblPr>
-        <w:tblStyle w:val="ab"/>
+        <w:tblStyle w:val="TableGrid"/>
         <w:tblW w:w="0" w:type="auto"/>
         <w:tblBorders>
           <w:top w:val="none" w:sz="0" w:space="0" w:color="auto"/>
@@ -3413,7 +3449,27 @@
           <w:sz w:val="18"/>
           <w:szCs w:val="18"/>
         </w:rPr>
-        <w:t>the dataset is read into an RDD and the skyline function is executed on each of the partitions</w:t>
+        <w:t xml:space="preserve">the dataset is read into an </w:t>
+      </w:r>
+      <w:proofErr w:type="gramStart"/>
+      <w:r>
+        <w:rPr>
+          <w:b w:val="0"/>
+          <w:bCs/>
+          <w:sz w:val="18"/>
+          <w:szCs w:val="18"/>
+        </w:rPr>
+        <w:t>RDD</w:t>
+      </w:r>
+      <w:proofErr w:type="gramEnd"/>
+      <w:r>
+        <w:rPr>
+          <w:b w:val="0"/>
+          <w:bCs/>
+          <w:sz w:val="18"/>
+          <w:szCs w:val="18"/>
+        </w:rPr>
+        <w:t xml:space="preserve"> and the skyline function is executed on each of the partitions</w:t>
       </w:r>
       <w:r>
         <w:rPr>
@@ -3469,17 +3525,15 @@
         </w:rPr>
         <w:t xml:space="preserve">. This </w:t>
       </w:r>
-      <w:proofErr w:type="gramStart"/>
-      <w:r>
-        <w:rPr>
-          <w:b w:val="0"/>
-          <w:bCs/>
-          <w:sz w:val="18"/>
-          <w:szCs w:val="18"/>
-        </w:rPr>
-        <w:t>give</w:t>
-      </w:r>
-      <w:proofErr w:type="gramEnd"/>
+      <w:r>
+        <w:rPr>
+          <w:b w:val="0"/>
+          <w:bCs/>
+          <w:sz w:val="18"/>
+          <w:szCs w:val="18"/>
+        </w:rPr>
+        <w:t>gives</w:t>
+      </w:r>
       <w:r>
         <w:rPr>
           <w:b w:val="0"/>
@@ -3734,6 +3788,17 @@
         </w:rPr>
         <w:t>points</w:t>
       </w:r>
+      <w:r>
+        <w:rPr>
+          <w:b w:val="0"/>
+          <w:bCs/>
+          <w:i/>
+          <w:iCs/>
+          <w:sz w:val="18"/>
+          <w:szCs w:val="18"/>
+        </w:rPr>
+        <w:t>.</w:t>
+      </w:r>
     </w:p>
     <w:p>
       <w:pPr>
@@ -3787,6 +3852,17 @@
         </w:rPr>
         <w:t>points</w:t>
       </w:r>
+      <w:r>
+        <w:rPr>
+          <w:b w:val="0"/>
+          <w:bCs/>
+          <w:i/>
+          <w:iCs/>
+          <w:sz w:val="18"/>
+          <w:szCs w:val="18"/>
+        </w:rPr>
+        <w:t>.</w:t>
+      </w:r>
     </w:p>
     <w:p>
       <w:pPr>
@@ -3811,6 +3887,15 @@
         </w:rPr>
         <w:t>For each one of the skyline points, calculate the number of points they dominate</w:t>
       </w:r>
+      <w:r>
+        <w:rPr>
+          <w:b w:val="0"/>
+          <w:bCs/>
+          <w:sz w:val="18"/>
+          <w:szCs w:val="18"/>
+        </w:rPr>
+        <w:t>.</w:t>
+      </w:r>
     </w:p>
     <w:p>
       <w:pPr>
@@ -3853,6 +3938,7 @@
         </w:rPr>
         <w:t xml:space="preserve"> </w:t>
       </w:r>
+      <w:proofErr w:type="spellStart"/>
       <w:r>
         <w:rPr>
           <w:b w:val="0"/>
@@ -3864,6 +3950,7 @@
         </w:rPr>
         <w:t>candidate_points</w:t>
       </w:r>
+      <w:proofErr w:type="spellEnd"/>
       <w:r>
         <w:rPr>
           <w:b w:val="0"/>
@@ -3899,6 +3986,15 @@
           <w:szCs w:val="18"/>
         </w:rPr>
         <w:t xml:space="preserve"> along with their number of dominations</w:t>
+      </w:r>
+      <w:r>
+        <w:rPr>
+          <w:b w:val="0"/>
+          <w:bCs/>
+          <w:sz w:val="18"/>
+          <w:szCs w:val="18"/>
+        </w:rPr>
+        <w:t>.</w:t>
       </w:r>
     </w:p>
     <w:p>
@@ -3942,6 +4038,7 @@
         </w:rPr>
         <w:t xml:space="preserve"> </w:t>
       </w:r>
+      <w:proofErr w:type="spellStart"/>
       <w:r>
         <w:rPr>
           <w:b w:val="0"/>
@@ -3964,6 +4061,7 @@
         </w:rPr>
         <w:t>points</w:t>
       </w:r>
+      <w:proofErr w:type="spellEnd"/>
       <w:r>
         <w:rPr>
           <w:b w:val="0"/>
@@ -3972,6 +4070,15 @@
           <w:szCs w:val="18"/>
         </w:rPr>
         <w:t xml:space="preserve"> of the top k points</w:t>
+      </w:r>
+      <w:r>
+        <w:rPr>
+          <w:b w:val="0"/>
+          <w:bCs/>
+          <w:sz w:val="18"/>
+          <w:szCs w:val="18"/>
+        </w:rPr>
+        <w:t>.</w:t>
       </w:r>
     </w:p>
     <w:p>
@@ -4006,6 +4113,7 @@
         </w:rPr>
         <w:t xml:space="preserve">ort the </w:t>
       </w:r>
+      <w:proofErr w:type="spellStart"/>
       <w:r>
         <w:rPr>
           <w:b w:val="0"/>
@@ -4017,6 +4125,7 @@
         </w:rPr>
         <w:t>candidate_points</w:t>
       </w:r>
+      <w:proofErr w:type="spellEnd"/>
       <w:r>
         <w:rPr>
           <w:b w:val="0"/>
@@ -4025,6 +4134,15 @@
           <w:szCs w:val="18"/>
         </w:rPr>
         <w:t xml:space="preserve"> list by the number of dominations in descending order</w:t>
+      </w:r>
+      <w:r>
+        <w:rPr>
+          <w:b w:val="0"/>
+          <w:bCs/>
+          <w:sz w:val="18"/>
+          <w:szCs w:val="18"/>
+        </w:rPr>
+        <w:t>.</w:t>
       </w:r>
     </w:p>
     <w:p>
@@ -4068,6 +4186,7 @@
         </w:rPr>
         <w:t xml:space="preserve"> </w:t>
       </w:r>
+      <w:proofErr w:type="spellStart"/>
       <w:r>
         <w:rPr>
           <w:b w:val="0"/>
@@ -4079,6 +4198,7 @@
         </w:rPr>
         <w:t>top_point</w:t>
       </w:r>
+      <w:proofErr w:type="spellEnd"/>
       <w:r>
         <w:rPr>
           <w:b w:val="0"/>
@@ -4088,6 +4208,7 @@
         </w:rPr>
         <w:t xml:space="preserve"> of the </w:t>
       </w:r>
+      <w:proofErr w:type="spellStart"/>
       <w:r>
         <w:rPr>
           <w:b w:val="0"/>
@@ -4099,6 +4220,25 @@
         </w:rPr>
         <w:t>candidate_points</w:t>
       </w:r>
+      <w:proofErr w:type="spellEnd"/>
+      <w:r>
+        <w:rPr>
+          <w:b w:val="0"/>
+          <w:bCs/>
+          <w:sz w:val="18"/>
+          <w:szCs w:val="18"/>
+        </w:rPr>
+        <w:t xml:space="preserve"> list</w:t>
+      </w:r>
+      <w:r>
+        <w:rPr>
+          <w:b w:val="0"/>
+          <w:bCs/>
+          <w:sz w:val="18"/>
+          <w:szCs w:val="18"/>
+        </w:rPr>
+        <w:t>, add it</w:t>
+      </w:r>
       <w:r>
         <w:rPr>
           <w:b w:val="0"/>
@@ -4115,35 +4255,9 @@
           <w:sz w:val="18"/>
           <w:szCs w:val="18"/>
         </w:rPr>
-        <w:t>list</w:t>
-      </w:r>
-      <w:r>
-        <w:rPr>
-          <w:b w:val="0"/>
-          <w:bCs/>
-          <w:sz w:val="18"/>
-          <w:szCs w:val="18"/>
-        </w:rPr>
-        <w:t>, add it</w:t>
-      </w:r>
-      <w:r>
-        <w:rPr>
-          <w:b w:val="0"/>
-          <w:bCs/>
-          <w:sz w:val="18"/>
-          <w:szCs w:val="18"/>
-        </w:rPr>
-        <w:t xml:space="preserve"> </w:t>
-      </w:r>
-      <w:r>
-        <w:rPr>
-          <w:b w:val="0"/>
-          <w:bCs/>
-          <w:sz w:val="18"/>
-          <w:szCs w:val="18"/>
-        </w:rPr>
         <w:t xml:space="preserve">to the </w:t>
       </w:r>
+      <w:proofErr w:type="spellStart"/>
       <w:r>
         <w:rPr>
           <w:b w:val="0"/>
@@ -4166,6 +4280,7 @@
         </w:rPr>
         <w:t>points</w:t>
       </w:r>
+      <w:proofErr w:type="spellEnd"/>
       <w:r>
         <w:rPr>
           <w:b w:val="0"/>
@@ -4203,6 +4318,17 @@
           <w:szCs w:val="18"/>
         </w:rPr>
         <w:t>points</w:t>
+      </w:r>
+      <w:r>
+        <w:rPr>
+          <w:b w:val="0"/>
+          <w:bCs/>
+          <w:i/>
+          <w:iCs/>
+          <w:sz w:val="18"/>
+          <w:szCs w:val="18"/>
+        </w:rPr>
+        <w:t>.</w:t>
       </w:r>
     </w:p>
     <w:p>
@@ -4228,6 +4354,7 @@
         </w:rPr>
         <w:t xml:space="preserve">Create a list </w:t>
       </w:r>
+      <w:proofErr w:type="spellStart"/>
       <w:r>
         <w:rPr>
           <w:b w:val="0"/>
@@ -4239,6 +4366,7 @@
         </w:rPr>
         <w:t>dominated_points</w:t>
       </w:r>
+      <w:proofErr w:type="spellEnd"/>
       <w:r>
         <w:rPr>
           <w:b w:val="0"/>
@@ -4248,6 +4376,7 @@
         </w:rPr>
         <w:t xml:space="preserve"> that contains all the points dominated by the </w:t>
       </w:r>
+      <w:proofErr w:type="spellStart"/>
       <w:r>
         <w:rPr>
           <w:b w:val="0"/>
@@ -4259,6 +4388,7 @@
         </w:rPr>
         <w:t>top_point</w:t>
       </w:r>
+      <w:proofErr w:type="spellEnd"/>
       <w:r>
         <w:rPr>
           <w:b w:val="0"/>
@@ -4277,6 +4407,7 @@
         </w:rPr>
         <w:t xml:space="preserve">excluding itself and the points in the list </w:t>
       </w:r>
+      <w:proofErr w:type="spellStart"/>
       <w:r>
         <w:rPr>
           <w:b w:val="0"/>
@@ -4288,6 +4419,7 @@
         </w:rPr>
         <w:t>top_points</w:t>
       </w:r>
+      <w:proofErr w:type="spellEnd"/>
       <w:r>
         <w:rPr>
           <w:b w:val="0"/>
@@ -4330,6 +4462,7 @@
         </w:rPr>
         <w:t xml:space="preserve"> the skyline points of the </w:t>
       </w:r>
+      <w:proofErr w:type="spellStart"/>
       <w:r>
         <w:rPr>
           <w:b w:val="0"/>
@@ -4341,6 +4474,7 @@
         </w:rPr>
         <w:t>dominated_points</w:t>
       </w:r>
+      <w:proofErr w:type="spellEnd"/>
       <w:r>
         <w:rPr>
           <w:b w:val="0"/>
@@ -4367,6 +4501,15 @@
           <w:szCs w:val="18"/>
         </w:rPr>
         <w:t xml:space="preserve"> count the number of dominations for each one of them</w:t>
+      </w:r>
+      <w:r>
+        <w:rPr>
+          <w:b w:val="0"/>
+          <w:bCs/>
+          <w:sz w:val="18"/>
+          <w:szCs w:val="18"/>
+        </w:rPr>
+        <w:t>.</w:t>
       </w:r>
     </w:p>
     <w:p>
@@ -4392,6 +4535,7 @@
         </w:rPr>
         <w:t xml:space="preserve">Add the skylines points of the </w:t>
       </w:r>
+      <w:proofErr w:type="spellStart"/>
       <w:r>
         <w:rPr>
           <w:b w:val="0"/>
@@ -4403,6 +4547,7 @@
         </w:rPr>
         <w:t>dominated_points</w:t>
       </w:r>
+      <w:proofErr w:type="spellEnd"/>
       <w:r>
         <w:rPr>
           <w:b w:val="0"/>
@@ -4432,6 +4577,7 @@
         </w:rPr>
         <w:t xml:space="preserve">ist along with their dominations in the </w:t>
       </w:r>
+      <w:proofErr w:type="spellStart"/>
       <w:r>
         <w:rPr>
           <w:b w:val="0"/>
@@ -4443,6 +4589,7 @@
         </w:rPr>
         <w:t>candidate_points</w:t>
       </w:r>
+      <w:proofErr w:type="spellEnd"/>
       <w:r>
         <w:rPr>
           <w:b w:val="0"/>
@@ -4451,6 +4598,15 @@
           <w:szCs w:val="18"/>
         </w:rPr>
         <w:t xml:space="preserve"> list</w:t>
+      </w:r>
+      <w:r>
+        <w:rPr>
+          <w:b w:val="0"/>
+          <w:bCs/>
+          <w:sz w:val="18"/>
+          <w:szCs w:val="18"/>
+        </w:rPr>
+        <w:t>.</w:t>
       </w:r>
     </w:p>
     <w:p>
@@ -4476,6 +4632,7 @@
         </w:rPr>
         <w:t xml:space="preserve">If the length of the </w:t>
       </w:r>
+      <w:proofErr w:type="spellStart"/>
       <w:r>
         <w:rPr>
           <w:b w:val="0"/>
@@ -4487,15 +4644,37 @@
         </w:rPr>
         <w:t>candidate_points</w:t>
       </w:r>
-      <w:r>
-        <w:rPr>
-          <w:b w:val="0"/>
-          <w:bCs/>
-          <w:sz w:val="18"/>
-          <w:szCs w:val="18"/>
-        </w:rPr>
-        <w:t xml:space="preserve"> list is zero or we got the top k points then return </w:t>
-      </w:r>
+      <w:proofErr w:type="spellEnd"/>
+      <w:r>
+        <w:rPr>
+          <w:b w:val="0"/>
+          <w:bCs/>
+          <w:sz w:val="18"/>
+          <w:szCs w:val="18"/>
+        </w:rPr>
+        <w:t xml:space="preserve"> list is zero or we got the top k </w:t>
+      </w:r>
+      <w:proofErr w:type="gramStart"/>
+      <w:r>
+        <w:rPr>
+          <w:b w:val="0"/>
+          <w:bCs/>
+          <w:sz w:val="18"/>
+          <w:szCs w:val="18"/>
+        </w:rPr>
+        <w:t>points</w:t>
+      </w:r>
+      <w:proofErr w:type="gramEnd"/>
+      <w:r>
+        <w:rPr>
+          <w:b w:val="0"/>
+          <w:bCs/>
+          <w:sz w:val="18"/>
+          <w:szCs w:val="18"/>
+        </w:rPr>
+        <w:t xml:space="preserve"> then return </w:t>
+      </w:r>
+      <w:proofErr w:type="spellStart"/>
       <w:r>
         <w:rPr>
           <w:b w:val="0"/>
@@ -4507,6 +4686,7 @@
         </w:rPr>
         <w:t>top_points</w:t>
       </w:r>
+      <w:proofErr w:type="spellEnd"/>
       <w:r>
         <w:rPr>
           <w:b w:val="0"/>
@@ -4515,6 +4695,15 @@
           <w:szCs w:val="18"/>
         </w:rPr>
         <w:t xml:space="preserve"> list else go to step 6</w:t>
+      </w:r>
+      <w:r>
+        <w:rPr>
+          <w:b w:val="0"/>
+          <w:bCs/>
+          <w:sz w:val="18"/>
+          <w:szCs w:val="18"/>
+        </w:rPr>
+        <w:t>.</w:t>
       </w:r>
     </w:p>
     <w:p>
@@ -4532,12 +4721,37 @@
     <w:p>
       <w:pPr>
         <w:pStyle w:val="Head2"/>
+        <w:spacing w:before="0" w:after="0"/>
+        <w:rPr>
+          <w:b w:val="0"/>
+          <w:bCs/>
+          <w:sz w:val="18"/>
+          <w:szCs w:val="18"/>
+        </w:rPr>
+      </w:pPr>
+    </w:p>
+    <w:p>
+      <w:pPr>
+        <w:pStyle w:val="Head2"/>
+        <w:spacing w:before="0" w:after="0"/>
+        <w:rPr>
+          <w:b w:val="0"/>
+          <w:bCs/>
+          <w:sz w:val="18"/>
+          <w:szCs w:val="18"/>
+        </w:rPr>
+      </w:pPr>
+    </w:p>
+    <w:p>
+      <w:pPr>
+        <w:pStyle w:val="Head2"/>
       </w:pPr>
       <w:r>
         <w:rPr>
           <w:rStyle w:val="Label"/>
           <w14:ligatures w14:val="standard"/>
         </w:rPr>
+        <w:lastRenderedPageBreak/>
         <w:t>2</w:t>
       </w:r>
       <w:r>
@@ -4662,7 +4876,6 @@
           <w:sz w:val="18"/>
           <w:szCs w:val="18"/>
         </w:rPr>
-        <w:lastRenderedPageBreak/>
         <w:t>We calculate the dominations of each skyline point.</w:t>
       </w:r>
     </w:p>
@@ -4713,7 +4926,6 @@
         </w:rPr>
         <w:t xml:space="preserve">Take the first </w:t>
       </w:r>
-      <w:proofErr w:type="spellStart"/>
       <w:r>
         <w:rPr>
           <w:b w:val="0"/>
@@ -4723,9 +4935,8 @@
           <w:sz w:val="18"/>
           <w:szCs w:val="18"/>
         </w:rPr>
-        <w:t>topk</w:t>
-      </w:r>
-      <w:proofErr w:type="spellEnd"/>
+        <w:t>top</w:t>
+      </w:r>
       <w:r>
         <w:rPr>
           <w:b w:val="0"/>
@@ -4735,6 +4946,28 @@
           <w:sz w:val="18"/>
           <w:szCs w:val="18"/>
         </w:rPr>
+        <w:t>-</w:t>
+      </w:r>
+      <w:r>
+        <w:rPr>
+          <w:b w:val="0"/>
+          <w:bCs/>
+          <w:i/>
+          <w:iCs/>
+          <w:sz w:val="18"/>
+          <w:szCs w:val="18"/>
+        </w:rPr>
+        <w:t>k</w:t>
+      </w:r>
+      <w:r>
+        <w:rPr>
+          <w:b w:val="0"/>
+          <w:bCs/>
+          <w:i/>
+          <w:iCs/>
+          <w:sz w:val="18"/>
+          <w:szCs w:val="18"/>
+        </w:rPr>
         <w:t xml:space="preserve"> </w:t>
       </w:r>
       <w:r>
@@ -4750,6 +4983,12 @@
     <w:p>
       <w:pPr>
         <w:pStyle w:val="Head2"/>
+        <w:rPr>
+          <w:b w:val="0"/>
+          <w:bCs/>
+          <w:sz w:val="18"/>
+          <w:szCs w:val="18"/>
+        </w:rPr>
       </w:pPr>
     </w:p>
     <w:p>
@@ -4773,36 +5012,1222 @@
     <w:p>
       <w:pPr>
         <w:pStyle w:val="Head1"/>
+        <w:rPr>
+          <w:b w:val="0"/>
+          <w:bCs/>
+          <w:sz w:val="18"/>
+          <w:szCs w:val="18"/>
+        </w:rPr>
       </w:pPr>
     </w:p>
     <w:p>
       <w:pPr>
         <w:pStyle w:val="Head1"/>
+        <w:rPr>
+          <w:b w:val="0"/>
+          <w:bCs/>
+          <w:sz w:val="18"/>
+          <w:szCs w:val="16"/>
+        </w:rPr>
+      </w:pPr>
+      <w:r>
+        <w:rPr>
+          <w:b w:val="0"/>
+          <w:bCs/>
+          <w:sz w:val="18"/>
+          <w:szCs w:val="16"/>
+        </w:rPr>
+        <w:t>We conducted several experiments, using Apache Spark, to</w:t>
+      </w:r>
+      <w:r>
+        <w:rPr>
+          <w:b w:val="0"/>
+          <w:bCs/>
+          <w:sz w:val="18"/>
+          <w:szCs w:val="16"/>
+        </w:rPr>
+        <w:t xml:space="preserve"> </w:t>
+      </w:r>
+      <w:r>
+        <w:rPr>
+          <w:b w:val="0"/>
+          <w:bCs/>
+          <w:sz w:val="18"/>
+          <w:szCs w:val="16"/>
+        </w:rPr>
+        <w:t>evaluate the performance and scalability of our algorithms in</w:t>
+      </w:r>
+      <w:r>
+        <w:rPr>
+          <w:b w:val="0"/>
+          <w:bCs/>
+          <w:sz w:val="18"/>
+          <w:szCs w:val="16"/>
+        </w:rPr>
+        <w:t xml:space="preserve"> </w:t>
+      </w:r>
+      <w:r>
+        <w:rPr>
+          <w:b w:val="0"/>
+          <w:bCs/>
+          <w:sz w:val="18"/>
+          <w:szCs w:val="16"/>
+        </w:rPr>
+        <w:t>the three tasks</w:t>
+      </w:r>
+      <w:r>
+        <w:rPr>
+          <w:b w:val="0"/>
+          <w:bCs/>
+          <w:sz w:val="18"/>
+          <w:szCs w:val="16"/>
+        </w:rPr>
+        <w:t xml:space="preserve"> </w:t>
+      </w:r>
+      <w:r>
+        <w:rPr>
+          <w:b w:val="0"/>
+          <w:bCs/>
+          <w:sz w:val="18"/>
+          <w:szCs w:val="16"/>
+        </w:rPr>
+        <w:t xml:space="preserve">we introduced </w:t>
+      </w:r>
+      <w:r>
+        <w:rPr>
+          <w:b w:val="0"/>
+          <w:bCs/>
+          <w:sz w:val="18"/>
+          <w:szCs w:val="16"/>
+        </w:rPr>
+        <w:t>before</w:t>
+      </w:r>
+      <w:r>
+        <w:rPr>
+          <w:b w:val="0"/>
+          <w:bCs/>
+          <w:sz w:val="18"/>
+          <w:szCs w:val="16"/>
+        </w:rPr>
+        <w:t>. Our experiments</w:t>
+      </w:r>
+      <w:r>
+        <w:rPr>
+          <w:b w:val="0"/>
+          <w:bCs/>
+          <w:sz w:val="18"/>
+          <w:szCs w:val="16"/>
+        </w:rPr>
+        <w:t xml:space="preserve"> </w:t>
+      </w:r>
+      <w:r>
+        <w:rPr>
+          <w:b w:val="0"/>
+          <w:bCs/>
+          <w:sz w:val="18"/>
+          <w:szCs w:val="16"/>
+        </w:rPr>
+        <w:t xml:space="preserve">were performed locally </w:t>
+      </w:r>
+      <w:r>
+        <w:rPr>
+          <w:b w:val="0"/>
+          <w:bCs/>
+          <w:sz w:val="18"/>
+          <w:szCs w:val="16"/>
+        </w:rPr>
+        <w:t>using 4 and 8 cores respectively</w:t>
+      </w:r>
+      <w:r>
+        <w:rPr>
+          <w:b w:val="0"/>
+          <w:bCs/>
+          <w:sz w:val="18"/>
+          <w:szCs w:val="16"/>
+        </w:rPr>
+        <w:t>. The input of our algorithms was</w:t>
+      </w:r>
+      <w:r>
+        <w:rPr>
+          <w:b w:val="0"/>
+          <w:bCs/>
+          <w:sz w:val="18"/>
+          <w:szCs w:val="16"/>
+        </w:rPr>
+        <w:t xml:space="preserve"> </w:t>
+      </w:r>
+      <w:r>
+        <w:rPr>
+          <w:b w:val="0"/>
+          <w:bCs/>
+          <w:sz w:val="18"/>
+          <w:szCs w:val="16"/>
+        </w:rPr>
+        <w:t>a set of d</w:t>
+      </w:r>
+      <w:r>
+        <w:rPr>
+          <w:b w:val="0"/>
+          <w:bCs/>
+          <w:sz w:val="18"/>
+          <w:szCs w:val="16"/>
+        </w:rPr>
+        <w:t xml:space="preserve"> </w:t>
+      </w:r>
+      <w:r>
+        <w:rPr>
+          <w:b w:val="0"/>
+          <w:bCs/>
+          <w:sz w:val="18"/>
+          <w:szCs w:val="16"/>
+        </w:rPr>
+        <w:t>dimensional points, where the coordinates of each</w:t>
+      </w:r>
+      <w:r>
+        <w:rPr>
+          <w:b w:val="0"/>
+          <w:bCs/>
+          <w:sz w:val="18"/>
+          <w:szCs w:val="16"/>
+        </w:rPr>
+        <w:t xml:space="preserve"> </w:t>
+      </w:r>
+      <w:r>
+        <w:rPr>
+          <w:b w:val="0"/>
+          <w:bCs/>
+          <w:sz w:val="18"/>
+          <w:szCs w:val="16"/>
+        </w:rPr>
+        <w:t>point were double numbers. Those doubles were generated</w:t>
+      </w:r>
+      <w:r>
+        <w:rPr>
+          <w:b w:val="0"/>
+          <w:bCs/>
+          <w:sz w:val="18"/>
+          <w:szCs w:val="16"/>
+        </w:rPr>
+        <w:t xml:space="preserve"> </w:t>
+      </w:r>
+      <w:r>
+        <w:rPr>
+          <w:b w:val="0"/>
+          <w:bCs/>
+          <w:sz w:val="18"/>
+          <w:szCs w:val="16"/>
+        </w:rPr>
+        <w:t xml:space="preserve">in random, based on four different distributions </w:t>
+      </w:r>
+      <w:r>
+        <w:rPr>
+          <w:b w:val="0"/>
+          <w:bCs/>
+          <w:sz w:val="18"/>
+          <w:szCs w:val="16"/>
+        </w:rPr>
+        <w:t>we saw in Fig. 3</w:t>
+      </w:r>
+      <w:r>
+        <w:rPr>
+          <w:b w:val="0"/>
+          <w:bCs/>
+          <w:sz w:val="18"/>
+          <w:szCs w:val="16"/>
+        </w:rPr>
+        <w:t>. During</w:t>
+      </w:r>
+      <w:r>
+        <w:rPr>
+          <w:b w:val="0"/>
+          <w:bCs/>
+          <w:sz w:val="18"/>
+          <w:szCs w:val="16"/>
+        </w:rPr>
+        <w:t xml:space="preserve"> </w:t>
+      </w:r>
+      <w:r>
+        <w:rPr>
+          <w:b w:val="0"/>
+          <w:bCs/>
+          <w:sz w:val="18"/>
+          <w:szCs w:val="16"/>
+        </w:rPr>
+        <w:t>our tests, we examined the performance of the implemented</w:t>
+      </w:r>
+      <w:r>
+        <w:rPr>
+          <w:b w:val="0"/>
+          <w:bCs/>
+          <w:sz w:val="18"/>
+          <w:szCs w:val="16"/>
+        </w:rPr>
+        <w:t xml:space="preserve"> </w:t>
+      </w:r>
+      <w:r>
+        <w:rPr>
+          <w:b w:val="0"/>
+          <w:bCs/>
+          <w:sz w:val="18"/>
+          <w:szCs w:val="16"/>
+        </w:rPr>
+        <w:t>algorithms and how it changes with respect to various parameters.</w:t>
+      </w:r>
+      <w:r>
+        <w:rPr>
+          <w:b w:val="0"/>
+          <w:bCs/>
+          <w:sz w:val="18"/>
+          <w:szCs w:val="16"/>
+        </w:rPr>
+        <w:t xml:space="preserve"> </w:t>
+      </w:r>
+      <w:r>
+        <w:rPr>
+          <w:b w:val="0"/>
+          <w:bCs/>
+          <w:sz w:val="18"/>
+          <w:szCs w:val="16"/>
+        </w:rPr>
+        <w:t>In specific, the parameters we explored are the size of the</w:t>
+      </w:r>
+      <w:r>
+        <w:rPr>
+          <w:b w:val="0"/>
+          <w:bCs/>
+          <w:sz w:val="18"/>
+          <w:szCs w:val="16"/>
+        </w:rPr>
+        <w:t xml:space="preserve"> </w:t>
+      </w:r>
+      <w:r>
+        <w:rPr>
+          <w:b w:val="0"/>
+          <w:bCs/>
+          <w:sz w:val="18"/>
+          <w:szCs w:val="16"/>
+        </w:rPr>
+        <w:t>input data, the number of dimensions which depends on the</w:t>
+      </w:r>
+      <w:r>
+        <w:rPr>
+          <w:b w:val="0"/>
+          <w:bCs/>
+          <w:sz w:val="18"/>
+          <w:szCs w:val="16"/>
+        </w:rPr>
+        <w:t xml:space="preserve"> </w:t>
+      </w:r>
+      <w:r>
+        <w:rPr>
+          <w:b w:val="0"/>
+          <w:bCs/>
+          <w:sz w:val="18"/>
+          <w:szCs w:val="16"/>
+        </w:rPr>
+        <w:t>input dataset, the</w:t>
+      </w:r>
+      <w:r>
+        <w:rPr>
+          <w:b w:val="0"/>
+          <w:bCs/>
+          <w:sz w:val="18"/>
+          <w:szCs w:val="16"/>
+        </w:rPr>
+        <w:t xml:space="preserve"> </w:t>
+      </w:r>
+      <w:r>
+        <w:rPr>
+          <w:b w:val="0"/>
+          <w:bCs/>
+          <w:sz w:val="18"/>
+          <w:szCs w:val="16"/>
+        </w:rPr>
+        <w:t>parallelism, i.e., the number of Spark worker</w:t>
+      </w:r>
+      <w:r>
+        <w:rPr>
+          <w:b w:val="0"/>
+          <w:bCs/>
+          <w:sz w:val="18"/>
+          <w:szCs w:val="16"/>
+        </w:rPr>
+        <w:t xml:space="preserve"> </w:t>
+      </w:r>
+      <w:r>
+        <w:rPr>
+          <w:b w:val="0"/>
+          <w:bCs/>
+          <w:sz w:val="18"/>
+          <w:szCs w:val="16"/>
+        </w:rPr>
+        <w:t>nodes (executors),</w:t>
+      </w:r>
+      <w:r>
+        <w:rPr>
+          <w:b w:val="0"/>
+          <w:bCs/>
+          <w:sz w:val="18"/>
+          <w:szCs w:val="16"/>
+        </w:rPr>
+        <w:t xml:space="preserve"> </w:t>
+      </w:r>
+      <w:r>
+        <w:rPr>
+          <w:b w:val="0"/>
+          <w:bCs/>
+          <w:sz w:val="18"/>
+          <w:szCs w:val="16"/>
+        </w:rPr>
+        <w:t>the distribution of the input data, and the</w:t>
+      </w:r>
+      <w:r>
+        <w:rPr>
+          <w:b w:val="0"/>
+          <w:bCs/>
+          <w:sz w:val="18"/>
+          <w:szCs w:val="16"/>
+        </w:rPr>
+        <w:t xml:space="preserve"> </w:t>
+      </w:r>
+      <w:r>
+        <w:rPr>
+          <w:b w:val="0"/>
+          <w:bCs/>
+          <w:sz w:val="18"/>
+          <w:szCs w:val="16"/>
+        </w:rPr>
+        <w:t>user-defined parameter k for the second and third task. Table 1</w:t>
+      </w:r>
+      <w:r>
+        <w:rPr>
+          <w:b w:val="0"/>
+          <w:bCs/>
+          <w:sz w:val="18"/>
+          <w:szCs w:val="16"/>
+        </w:rPr>
+        <w:t xml:space="preserve"> </w:t>
+      </w:r>
+      <w:r>
+        <w:rPr>
+          <w:b w:val="0"/>
+          <w:bCs/>
+          <w:sz w:val="18"/>
+          <w:szCs w:val="16"/>
+        </w:rPr>
+        <w:t xml:space="preserve">shows the different values that </w:t>
+      </w:r>
+      <w:r>
+        <w:rPr>
+          <w:b w:val="0"/>
+          <w:bCs/>
+          <w:sz w:val="18"/>
+          <w:szCs w:val="16"/>
+        </w:rPr>
+        <w:t>w</w:t>
+      </w:r>
+      <w:r>
+        <w:rPr>
+          <w:b w:val="0"/>
+          <w:bCs/>
+          <w:sz w:val="18"/>
+          <w:szCs w:val="16"/>
+        </w:rPr>
+        <w:t>e</w:t>
+      </w:r>
+      <w:r>
+        <w:rPr>
+          <w:b w:val="0"/>
+          <w:bCs/>
+          <w:sz w:val="18"/>
+          <w:szCs w:val="16"/>
+        </w:rPr>
+        <w:t xml:space="preserve"> used for each parameter</w:t>
+      </w:r>
+      <w:r>
+        <w:rPr>
+          <w:b w:val="0"/>
+          <w:bCs/>
+          <w:sz w:val="18"/>
+          <w:szCs w:val="16"/>
+        </w:rPr>
+        <w:t xml:space="preserve"> </w:t>
+      </w:r>
+      <w:r>
+        <w:rPr>
+          <w:b w:val="0"/>
+          <w:bCs/>
+          <w:sz w:val="18"/>
+          <w:szCs w:val="16"/>
+        </w:rPr>
+        <w:t>for the following experiments</w:t>
+      </w:r>
+      <w:r>
+        <w:rPr>
+          <w:b w:val="0"/>
+          <w:bCs/>
+          <w:sz w:val="18"/>
+          <w:szCs w:val="16"/>
+        </w:rPr>
+        <w:t>.</w:t>
+      </w:r>
+    </w:p>
+    <w:p>
+      <w:pPr>
+        <w:pStyle w:val="Head1"/>
+        <w:rPr>
+          <w:b w:val="0"/>
+          <w:bCs/>
+          <w:sz w:val="18"/>
+          <w:szCs w:val="16"/>
+        </w:rPr>
+      </w:pPr>
+    </w:p>
+    <w:p>
+      <w:pPr>
+        <w:pStyle w:val="Head1"/>
+        <w:rPr>
+          <w:b w:val="0"/>
+          <w:bCs/>
+          <w:sz w:val="18"/>
+          <w:szCs w:val="16"/>
+        </w:rPr>
+      </w:pPr>
+    </w:p>
+    <w:tbl>
+      <w:tblPr>
+        <w:tblStyle w:val="TableGrid"/>
+        <w:tblW w:w="0" w:type="auto"/>
+        <w:tblLook w:val="04A0" w:firstRow="1" w:lastRow="0" w:firstColumn="1" w:lastColumn="0" w:noHBand="0" w:noVBand="1"/>
+      </w:tblPr>
+      <w:tblGrid>
+        <w:gridCol w:w="1271"/>
+        <w:gridCol w:w="1134"/>
+        <w:gridCol w:w="567"/>
+        <w:gridCol w:w="567"/>
+        <w:gridCol w:w="1134"/>
+      </w:tblGrid>
+      <w:tr>
+        <w:tc>
+          <w:tcPr>
+            <w:tcW w:w="4673" w:type="dxa"/>
+            <w:gridSpan w:val="5"/>
+            <w:vAlign w:val="center"/>
+          </w:tcPr>
+          <w:p>
+            <w:pPr>
+              <w:pStyle w:val="Head1"/>
+              <w:jc w:val="center"/>
+              <w:rPr>
+                <w:spacing w:val="120"/>
+                <w:sz w:val="18"/>
+                <w:szCs w:val="16"/>
+              </w:rPr>
+            </w:pPr>
+            <w:r>
+              <w:rPr>
+                <w:spacing w:val="120"/>
+                <w:sz w:val="20"/>
+                <w:szCs w:val="18"/>
+              </w:rPr>
+              <w:t>PARAMETERS</w:t>
+            </w:r>
+          </w:p>
+        </w:tc>
+      </w:tr>
+      <w:tr>
+        <w:tc>
+          <w:tcPr>
+            <w:tcW w:w="1271" w:type="dxa"/>
+            <w:vAlign w:val="center"/>
+          </w:tcPr>
+          <w:p>
+            <w:pPr>
+              <w:pStyle w:val="Head1"/>
+              <w:jc w:val="center"/>
+              <w:rPr>
+                <w:b w:val="0"/>
+                <w:bCs/>
+                <w:sz w:val="18"/>
+                <w:szCs w:val="16"/>
+              </w:rPr>
+            </w:pPr>
+            <w:r>
+              <w:rPr>
+                <w:b w:val="0"/>
+                <w:bCs/>
+                <w:sz w:val="18"/>
+                <w:szCs w:val="16"/>
+              </w:rPr>
+              <w:t>Dimensions</w:t>
+            </w:r>
+          </w:p>
+        </w:tc>
+        <w:tc>
+          <w:tcPr>
+            <w:tcW w:w="1134" w:type="dxa"/>
+            <w:vAlign w:val="center"/>
+          </w:tcPr>
+          <w:p>
+            <w:pPr>
+              <w:pStyle w:val="Head1"/>
+              <w:jc w:val="center"/>
+              <w:rPr>
+                <w:b w:val="0"/>
+                <w:bCs/>
+                <w:sz w:val="18"/>
+                <w:szCs w:val="16"/>
+              </w:rPr>
+            </w:pPr>
+            <w:r>
+              <w:rPr>
+                <w:b w:val="0"/>
+                <w:bCs/>
+                <w:sz w:val="18"/>
+                <w:szCs w:val="16"/>
+              </w:rPr>
+              <w:t>2</w:t>
+            </w:r>
+          </w:p>
+        </w:tc>
+        <w:tc>
+          <w:tcPr>
+            <w:tcW w:w="1134" w:type="dxa"/>
+            <w:gridSpan w:val="2"/>
+            <w:vAlign w:val="center"/>
+          </w:tcPr>
+          <w:p>
+            <w:pPr>
+              <w:pStyle w:val="Head1"/>
+              <w:jc w:val="center"/>
+              <w:rPr>
+                <w:b w:val="0"/>
+                <w:bCs/>
+                <w:sz w:val="18"/>
+                <w:szCs w:val="16"/>
+                <w:lang w:val="el-GR"/>
+              </w:rPr>
+            </w:pPr>
+            <w:r>
+              <w:rPr>
+                <w:b w:val="0"/>
+                <w:bCs/>
+                <w:sz w:val="18"/>
+                <w:szCs w:val="16"/>
+                <w:lang w:val="el-GR"/>
+              </w:rPr>
+              <w:t>3</w:t>
+            </w:r>
+          </w:p>
+        </w:tc>
+        <w:tc>
+          <w:tcPr>
+            <w:tcW w:w="1134" w:type="dxa"/>
+            <w:vAlign w:val="center"/>
+          </w:tcPr>
+          <w:p>
+            <w:pPr>
+              <w:pStyle w:val="Head1"/>
+              <w:jc w:val="center"/>
+              <w:rPr>
+                <w:b w:val="0"/>
+                <w:bCs/>
+                <w:sz w:val="18"/>
+                <w:szCs w:val="16"/>
+                <w:lang w:val="el-GR"/>
+              </w:rPr>
+            </w:pPr>
+            <w:r>
+              <w:rPr>
+                <w:b w:val="0"/>
+                <w:bCs/>
+                <w:sz w:val="18"/>
+                <w:szCs w:val="16"/>
+                <w:lang w:val="el-GR"/>
+              </w:rPr>
+              <w:t>4</w:t>
+            </w:r>
+          </w:p>
+        </w:tc>
+      </w:tr>
+      <w:tr>
+        <w:tc>
+          <w:tcPr>
+            <w:tcW w:w="1271" w:type="dxa"/>
+            <w:vAlign w:val="center"/>
+          </w:tcPr>
+          <w:p>
+            <w:pPr>
+              <w:pStyle w:val="Head1"/>
+              <w:jc w:val="center"/>
+              <w:rPr>
+                <w:b w:val="0"/>
+                <w:bCs/>
+                <w:sz w:val="18"/>
+                <w:szCs w:val="16"/>
+              </w:rPr>
+            </w:pPr>
+            <w:r>
+              <w:rPr>
+                <w:b w:val="0"/>
+                <w:bCs/>
+                <w:sz w:val="18"/>
+                <w:szCs w:val="16"/>
+              </w:rPr>
+              <w:t>Dataset Size</w:t>
+            </w:r>
+          </w:p>
+        </w:tc>
+        <w:tc>
+          <w:tcPr>
+            <w:tcW w:w="1134" w:type="dxa"/>
+            <w:vAlign w:val="center"/>
+          </w:tcPr>
+          <w:p>
+            <w:pPr>
+              <w:pStyle w:val="Head1"/>
+              <w:jc w:val="center"/>
+              <w:rPr>
+                <w:b w:val="0"/>
+                <w:bCs/>
+                <w:sz w:val="18"/>
+                <w:szCs w:val="16"/>
+              </w:rPr>
+            </w:pPr>
+            <w:r>
+              <w:rPr>
+                <w:b w:val="0"/>
+                <w:bCs/>
+                <w:sz w:val="18"/>
+                <w:szCs w:val="16"/>
+                <w:lang w:val="el-GR"/>
+              </w:rPr>
+              <w:t>500</w:t>
+            </w:r>
+            <w:r>
+              <w:rPr>
+                <w:b w:val="0"/>
+                <w:bCs/>
+                <w:sz w:val="18"/>
+                <w:szCs w:val="16"/>
+              </w:rPr>
+              <w:t>k</w:t>
+            </w:r>
+          </w:p>
+        </w:tc>
+        <w:tc>
+          <w:tcPr>
+            <w:tcW w:w="1134" w:type="dxa"/>
+            <w:gridSpan w:val="2"/>
+            <w:vAlign w:val="center"/>
+          </w:tcPr>
+          <w:p>
+            <w:pPr>
+              <w:pStyle w:val="Head1"/>
+              <w:jc w:val="center"/>
+              <w:rPr>
+                <w:b w:val="0"/>
+                <w:bCs/>
+                <w:sz w:val="18"/>
+                <w:szCs w:val="16"/>
+              </w:rPr>
+            </w:pPr>
+            <w:r>
+              <w:rPr>
+                <w:b w:val="0"/>
+                <w:bCs/>
+                <w:sz w:val="18"/>
+                <w:szCs w:val="16"/>
+              </w:rPr>
+              <w:t>1M</w:t>
+            </w:r>
+          </w:p>
+        </w:tc>
+        <w:tc>
+          <w:tcPr>
+            <w:tcW w:w="1134" w:type="dxa"/>
+            <w:vAlign w:val="center"/>
+          </w:tcPr>
+          <w:p>
+            <w:pPr>
+              <w:pStyle w:val="Head1"/>
+              <w:jc w:val="center"/>
+              <w:rPr>
+                <w:b w:val="0"/>
+                <w:bCs/>
+                <w:sz w:val="18"/>
+                <w:szCs w:val="16"/>
+              </w:rPr>
+            </w:pPr>
+            <w:r>
+              <w:rPr>
+                <w:b w:val="0"/>
+                <w:bCs/>
+                <w:sz w:val="18"/>
+                <w:szCs w:val="16"/>
+              </w:rPr>
+              <w:t>10M</w:t>
+            </w:r>
+          </w:p>
+        </w:tc>
+      </w:tr>
+      <w:tr>
+        <w:tc>
+          <w:tcPr>
+            <w:tcW w:w="1271" w:type="dxa"/>
+            <w:vAlign w:val="center"/>
+          </w:tcPr>
+          <w:p>
+            <w:pPr>
+              <w:pStyle w:val="Head1"/>
+              <w:jc w:val="center"/>
+              <w:rPr>
+                <w:b w:val="0"/>
+                <w:bCs/>
+                <w:sz w:val="18"/>
+                <w:szCs w:val="16"/>
+              </w:rPr>
+            </w:pPr>
+            <w:r>
+              <w:rPr>
+                <w:b w:val="0"/>
+                <w:bCs/>
+                <w:sz w:val="18"/>
+                <w:szCs w:val="16"/>
+              </w:rPr>
+              <w:t>Executors</w:t>
+            </w:r>
+          </w:p>
+        </w:tc>
+        <w:tc>
+          <w:tcPr>
+            <w:tcW w:w="1701" w:type="dxa"/>
+            <w:gridSpan w:val="2"/>
+            <w:vAlign w:val="center"/>
+          </w:tcPr>
+          <w:p>
+            <w:pPr>
+              <w:pStyle w:val="Head1"/>
+              <w:jc w:val="center"/>
+              <w:rPr>
+                <w:b w:val="0"/>
+                <w:bCs/>
+                <w:sz w:val="18"/>
+                <w:szCs w:val="16"/>
+              </w:rPr>
+            </w:pPr>
+            <w:r>
+              <w:rPr>
+                <w:b w:val="0"/>
+                <w:bCs/>
+                <w:sz w:val="18"/>
+                <w:szCs w:val="16"/>
+              </w:rPr>
+              <w:t>4</w:t>
+            </w:r>
+          </w:p>
+        </w:tc>
+        <w:tc>
+          <w:tcPr>
+            <w:tcW w:w="1701" w:type="dxa"/>
+            <w:gridSpan w:val="2"/>
+            <w:vAlign w:val="center"/>
+          </w:tcPr>
+          <w:p>
+            <w:pPr>
+              <w:pStyle w:val="Head1"/>
+              <w:jc w:val="center"/>
+              <w:rPr>
+                <w:b w:val="0"/>
+                <w:bCs/>
+                <w:sz w:val="18"/>
+                <w:szCs w:val="16"/>
+              </w:rPr>
+            </w:pPr>
+            <w:r>
+              <w:rPr>
+                <w:b w:val="0"/>
+                <w:bCs/>
+                <w:sz w:val="18"/>
+                <w:szCs w:val="16"/>
+              </w:rPr>
+              <w:t>8</w:t>
+            </w:r>
+          </w:p>
+        </w:tc>
+      </w:tr>
+      <w:tr>
+        <w:tc>
+          <w:tcPr>
+            <w:tcW w:w="1271" w:type="dxa"/>
+            <w:vAlign w:val="center"/>
+          </w:tcPr>
+          <w:p>
+            <w:pPr>
+              <w:pStyle w:val="Head1"/>
+              <w:jc w:val="center"/>
+              <w:rPr>
+                <w:b w:val="0"/>
+                <w:bCs/>
+                <w:i/>
+                <w:iCs/>
+                <w:sz w:val="18"/>
+                <w:szCs w:val="16"/>
+              </w:rPr>
+            </w:pPr>
+            <w:r>
+              <w:rPr>
+                <w:b w:val="0"/>
+                <w:bCs/>
+                <w:i/>
+                <w:iCs/>
+                <w:sz w:val="18"/>
+                <w:szCs w:val="16"/>
+              </w:rPr>
+              <w:t>k</w:t>
+            </w:r>
+          </w:p>
+        </w:tc>
+        <w:tc>
+          <w:tcPr>
+            <w:tcW w:w="1701" w:type="dxa"/>
+            <w:gridSpan w:val="2"/>
+            <w:vAlign w:val="center"/>
+          </w:tcPr>
+          <w:p>
+            <w:pPr>
+              <w:pStyle w:val="Head1"/>
+              <w:jc w:val="center"/>
+              <w:rPr>
+                <w:b w:val="0"/>
+                <w:bCs/>
+                <w:sz w:val="18"/>
+                <w:szCs w:val="16"/>
+              </w:rPr>
+            </w:pPr>
+            <w:r>
+              <w:rPr>
+                <w:b w:val="0"/>
+                <w:bCs/>
+                <w:sz w:val="18"/>
+                <w:szCs w:val="16"/>
+              </w:rPr>
+              <w:t>10</w:t>
+            </w:r>
+          </w:p>
+        </w:tc>
+        <w:tc>
+          <w:tcPr>
+            <w:tcW w:w="1701" w:type="dxa"/>
+            <w:gridSpan w:val="2"/>
+            <w:vAlign w:val="center"/>
+          </w:tcPr>
+          <w:p>
+            <w:pPr>
+              <w:pStyle w:val="Head1"/>
+              <w:jc w:val="center"/>
+              <w:rPr>
+                <w:b w:val="0"/>
+                <w:bCs/>
+                <w:sz w:val="18"/>
+                <w:szCs w:val="16"/>
+              </w:rPr>
+            </w:pPr>
+            <w:r>
+              <w:rPr>
+                <w:b w:val="0"/>
+                <w:bCs/>
+                <w:sz w:val="18"/>
+                <w:szCs w:val="16"/>
+              </w:rPr>
+              <w:t>100</w:t>
+            </w:r>
+          </w:p>
+        </w:tc>
+      </w:tr>
+    </w:tbl>
+    <w:p>
+      <w:pPr>
+        <w:pStyle w:val="Para"/>
+        <w:ind w:left="357"/>
+        <w:jc w:val="center"/>
+        <w:rPr>
+          <w:b/>
+          <w:bCs/>
+          <w:lang w:eastAsia="it-IT"/>
+        </w:rPr>
+      </w:pPr>
+    </w:p>
+    <w:p>
+      <w:pPr>
+        <w:pStyle w:val="Para"/>
+        <w:ind w:left="357"/>
+        <w:jc w:val="center"/>
+        <w:rPr>
+          <w:lang w:eastAsia="it-IT"/>
+        </w:rPr>
+      </w:pPr>
+      <w:r>
+        <w:rPr>
+          <w:b/>
+          <w:bCs/>
+          <w:lang w:eastAsia="it-IT"/>
+        </w:rPr>
+        <w:t>Table</w:t>
+      </w:r>
+      <w:r>
+        <w:rPr>
+          <w:b/>
+          <w:bCs/>
+          <w:lang w:eastAsia="it-IT"/>
+        </w:rPr>
+        <w:t xml:space="preserve"> </w:t>
+      </w:r>
+      <w:r>
+        <w:rPr>
+          <w:b/>
+          <w:bCs/>
+          <w:lang w:eastAsia="it-IT"/>
+        </w:rPr>
+        <w:t>1</w:t>
+      </w:r>
+      <w:r>
+        <w:rPr>
+          <w:b/>
+          <w:bCs/>
+          <w:lang w:eastAsia="it-IT"/>
+        </w:rPr>
+        <w:t>:</w:t>
+      </w:r>
+      <w:r>
+        <w:rPr>
+          <w:lang w:eastAsia="it-IT"/>
+        </w:rPr>
+        <w:t xml:space="preserve"> </w:t>
+      </w:r>
+      <w:r>
+        <w:rPr>
+          <w:lang w:eastAsia="it-IT"/>
+        </w:rPr>
+        <w:t>Parameters</w:t>
+      </w:r>
+    </w:p>
+    <w:p>
+      <w:pPr>
+        <w:pStyle w:val="Head1"/>
+        <w:rPr>
+          <w:b w:val="0"/>
+          <w:bCs/>
+          <w:sz w:val="18"/>
+          <w:szCs w:val="16"/>
+        </w:rPr>
+      </w:pPr>
+    </w:p>
+    <w:p>
+      <w:pPr>
+        <w:pStyle w:val="Head1"/>
+        <w:rPr>
+          <w:b w:val="0"/>
+          <w:bCs/>
+          <w:sz w:val="18"/>
+          <w:szCs w:val="16"/>
+        </w:rPr>
+      </w:pPr>
+      <w:proofErr w:type="gramStart"/>
+      <w:r>
+        <w:rPr>
+          <w:b w:val="0"/>
+          <w:bCs/>
+          <w:sz w:val="18"/>
+          <w:szCs w:val="16"/>
+        </w:rPr>
+        <w:t>In order to</w:t>
+      </w:r>
+      <w:proofErr w:type="gramEnd"/>
+      <w:r>
+        <w:rPr>
+          <w:b w:val="0"/>
+          <w:bCs/>
+          <w:sz w:val="18"/>
+          <w:szCs w:val="16"/>
+        </w:rPr>
+        <w:t xml:space="preserve"> describe the performance and scalability of our algorithms for different parameters, we chose anti-correlated distribution, because this distribution seems to be the most difficult one </w:t>
+      </w:r>
+      <w:r>
+        <w:rPr>
+          <w:b w:val="0"/>
+          <w:bCs/>
+          <w:sz w:val="18"/>
+          <w:szCs w:val="16"/>
+        </w:rPr>
+        <w:t>for all tasks.</w:t>
+      </w:r>
+    </w:p>
+    <w:p>
+      <w:pPr>
+        <w:pStyle w:val="Head1"/>
+        <w:rPr>
+          <w:b w:val="0"/>
+          <w:bCs/>
+          <w:sz w:val="18"/>
+          <w:szCs w:val="16"/>
+        </w:rPr>
+      </w:pPr>
+    </w:p>
+    <w:p>
+      <w:pPr>
+        <w:pStyle w:val="Head2"/>
       </w:pPr>
       <w:r>
         <w:rPr>
           <w:rStyle w:val="Label"/>
           <w14:ligatures w14:val="standard"/>
         </w:rPr>
-        <w:t>4</w:t>
+        <w:t>3</w:t>
+      </w:r>
+      <w:r>
+        <w:rPr>
+          <w:rStyle w:val="Label"/>
+          <w14:ligatures w14:val="standard"/>
+        </w:rPr>
+        <w:t>.1</w:t>
       </w:r>
       <w:r>
         <w:t> </w:t>
       </w:r>
       <w:r>
-        <w:t>CONCLUSION</w:t>
+        <w:t>Task 1</w:t>
+      </w:r>
+      <w:r>
+        <w:t xml:space="preserve"> Results</w:t>
       </w:r>
     </w:p>
     <w:p>
       <w:pPr>
-        <w:pStyle w:val="Para"/>
-        <w:rPr>
-          <w:lang w:eastAsia="it-IT"/>
-        </w:rPr>
-      </w:pPr>
+        <w:pStyle w:val="Head2"/>
+      </w:pPr>
+      <w:r>
+        <w:rPr>
+          <w:rStyle w:val="Label"/>
+          <w14:ligatures w14:val="standard"/>
+        </w:rPr>
+        <w:t>3</w:t>
+      </w:r>
+      <w:r>
+        <w:rPr>
+          <w:rStyle w:val="Label"/>
+          <w14:ligatures w14:val="standard"/>
+        </w:rPr>
+        <w:t>.</w:t>
+      </w:r>
+      <w:r>
+        <w:rPr>
+          <w:rStyle w:val="Label"/>
+          <w14:ligatures w14:val="standard"/>
+        </w:rPr>
+        <w:t>2</w:t>
+      </w:r>
+      <w:r>
+        <w:t> </w:t>
+      </w:r>
+      <w:r>
+        <w:t xml:space="preserve">Task </w:t>
+      </w:r>
+      <w:r>
+        <w:t>2</w:t>
+      </w:r>
+      <w:r>
+        <w:t xml:space="preserve"> Results</w:t>
+      </w:r>
     </w:p>
     <w:p>
       <w:pPr>
+        <w:pStyle w:val="Head2"/>
+      </w:pPr>
+      <w:r>
+        <w:rPr>
+          <w:rStyle w:val="Label"/>
+          <w14:ligatures w14:val="standard"/>
+        </w:rPr>
+        <w:t>3</w:t>
+      </w:r>
+      <w:r>
+        <w:rPr>
+          <w:rStyle w:val="Label"/>
+          <w14:ligatures w14:val="standard"/>
+        </w:rPr>
+        <w:t>.</w:t>
+      </w:r>
+      <w:r>
+        <w:rPr>
+          <w:rStyle w:val="Label"/>
+          <w14:ligatures w14:val="standard"/>
+        </w:rPr>
+        <w:t>3</w:t>
+      </w:r>
+      <w:r>
+        <w:t> </w:t>
+      </w:r>
+      <w:r>
+        <w:t xml:space="preserve">Task </w:t>
+      </w:r>
+      <w:r>
+        <w:t>3</w:t>
+      </w:r>
+      <w:r>
+        <w:t xml:space="preserve"> Results</w:t>
+      </w:r>
+    </w:p>
+    <w:p>
+      <w:pPr>
+        <w:pStyle w:val="Head1"/>
+        <w:rPr>
+          <w:b w:val="0"/>
+          <w:bCs/>
+          <w:sz w:val="18"/>
+          <w:szCs w:val="16"/>
+        </w:rPr>
+      </w:pPr>
+    </w:p>
+    <w:p>
+      <w:pPr>
+        <w:pStyle w:val="Head1"/>
+        <w:rPr>
+          <w:b w:val="0"/>
+          <w:bCs/>
+          <w:sz w:val="18"/>
+          <w:szCs w:val="16"/>
+        </w:rPr>
+      </w:pPr>
+    </w:p>
+    <w:p>
+      <w:pPr>
+        <w:pStyle w:val="Head1"/>
+      </w:pPr>
+      <w:r>
+        <w:rPr>
+          <w:rStyle w:val="Label"/>
+          <w14:ligatures w14:val="standard"/>
+        </w:rPr>
+        <w:t>4</w:t>
+      </w:r>
+      <w:r>
+        <w:t> </w:t>
+      </w:r>
+      <w:r>
+        <w:t>CONCLUSION</w:t>
+      </w:r>
+    </w:p>
+    <w:p>
+      <w:pPr>
+        <w:pStyle w:val="Para"/>
+        <w:rPr>
+          <w:lang w:eastAsia="it-IT"/>
+        </w:rPr>
+      </w:pPr>
+    </w:p>
+    <w:p>
+      <w:pPr>
         <w:pStyle w:val="Para"/>
         <w:rPr>
           <w:lang w:eastAsia="it-IT"/>
@@ -4840,7 +6265,13 @@
         <w:rPr>
           <w:lang w:eastAsia="it-IT"/>
         </w:rPr>
-        <w:t>and how useful they are for data management and decision-making. Later, we presented our implementation for solving a case problem by calculating top-k points and skyline set. We also discussed the results and efficiency of our implementation.</w:t>
+        <w:t xml:space="preserve">and how useful they are for data management and decision-making. Later, </w:t>
+      </w:r>
+      <w:r>
+        <w:rPr>
+          <w:lang w:eastAsia="it-IT"/>
+        </w:rPr>
+        <w:t>we presented our implementation for solving a case problem by calculating top-k points and skyline set. We also discussed the results and efficiency of our implementation.</w:t>
       </w:r>
     </w:p>
     <w:p>
@@ -5032,7 +6463,15 @@
         <w:tab/>
       </w:r>
       <w:r>
-        <w:t xml:space="preserve">Christos Kalyvas and Theodoros </w:t>
+        <w:t xml:space="preserve">Christos </w:t>
+      </w:r>
+      <w:proofErr w:type="spellStart"/>
+      <w:r>
+        <w:t>Kalyvas</w:t>
+      </w:r>
+      <w:proofErr w:type="spellEnd"/>
+      <w:r>
+        <w:t xml:space="preserve"> and Theodoros </w:t>
       </w:r>
       <w:proofErr w:type="spellStart"/>
       <w:r>
@@ -5708,16 +7147,16 @@
 <w:ftr xmlns:wpc="http://schemas.microsoft.com/office/word/2010/wordprocessingCanvas" xmlns:cx="http://schemas.microsoft.com/office/drawing/2014/chartex" xmlns:cx1="http://schemas.microsoft.com/office/drawing/2015/9/8/chartex" xmlns:cx2="http://schemas.microsoft.com/office/drawing/2015/10/21/chartex" xmlns:cx3="http://schemas.microsoft.com/office/drawing/2016/5/9/chartex" xmlns:cx4="http://schemas.microsoft.com/office/drawing/2016/5/10/chartex" xmlns:cx5="http://schemas.microsoft.com/office/drawing/2016/5/11/chartex" xmlns:cx6="http://schemas.microsoft.com/office/drawing/2016/5/12/chartex" xmlns:cx7="http://schemas.microsoft.com/office/drawing/2016/5/13/chartex" xmlns:cx8="http://schemas.microsoft.com/office/drawing/2016/5/14/chartex" xmlns:mc="http://schemas.openxmlformats.org/markup-compatibility/2006" xmlns:aink="http://schemas.microsoft.com/office/drawing/2016/ink" xmlns:am3d="http://schemas.microsoft.com/office/drawing/2017/model3d" xmlns:o="urn:schemas-microsoft-com:office:office" xmlns:oel="http://schemas.microsoft.com/office/2019/extlst" xmlns:r="http://schemas.openxmlformats.org/officeDocument/2006/relationships" xmlns:m="http://schemas.openxmlformats.org/officeDocument/2006/math" xmlns:v="urn:schemas-microsoft-com:vml" xmlns:wp14="http://schemas.microsoft.com/office/word/2010/wordprocessingDrawing" xmlns:wp="http://schemas.openxmlformats.org/drawingml/2006/wordprocessingDrawing" xmlns:w10="urn:schemas-microsoft-com:office:word" xmlns:w="http://schemas.openxmlformats.org/wordprocessingml/2006/main" xmlns:w14="http://schemas.microsoft.com/office/word/2010/wordml" xmlns:w15="http://schemas.microsoft.com/office/word/2012/wordml" xmlns:w16cex="http://schemas.microsoft.com/office/word/2018/wordml/cex" xmlns:w16cid="http://schemas.microsoft.com/office/word/2016/wordml/cid" xmlns:w16="http://schemas.microsoft.com/office/word/2018/wordml" xmlns:w16sdtdh="http://schemas.microsoft.com/office/word/2020/wordml/sdtdatahash" xmlns:w16se="http://schemas.microsoft.com/office/word/2015/wordml/symex" xmlns:wpg="http://schemas.microsoft.com/office/word/2010/wordprocessingGroup" xmlns:wpi="http://schemas.microsoft.com/office/word/2010/wordprocessingInk" xmlns:wne="http://schemas.microsoft.com/office/word/2006/wordml" xmlns:wps="http://schemas.microsoft.com/office/word/2010/wordprocessingShape" mc:Ignorable="w14 w15 w16se w16cid w16 w16cex w16sdtdh wp14">
   <w:p>
     <w:pPr>
-      <w:pStyle w:val="a8"/>
+      <w:pStyle w:val="Footer"/>
       <w:rPr>
-        <w:rStyle w:val="af8"/>
+        <w:rStyle w:val="PageNumber"/>
         <w:rFonts w:ascii="Linux Biolinum" w:hAnsi="Linux Biolinum" w:cs="Linux Biolinum"/>
       </w:rPr>
     </w:pPr>
   </w:p>
   <w:p>
     <w:pPr>
-      <w:pStyle w:val="a8"/>
+      <w:pStyle w:val="Footer"/>
       <w:ind w:right="360"/>
       <w:rPr>
         <w:rFonts w:ascii="Linux Biolinum" w:hAnsi="Linux Biolinum" w:cs="Linux Biolinum"/>
@@ -5731,7 +7170,7 @@
 <w:ftr xmlns:wpc="http://schemas.microsoft.com/office/word/2010/wordprocessingCanvas" xmlns:cx="http://schemas.microsoft.com/office/drawing/2014/chartex" xmlns:cx1="http://schemas.microsoft.com/office/drawing/2015/9/8/chartex" xmlns:cx2="http://schemas.microsoft.com/office/drawing/2015/10/21/chartex" xmlns:cx3="http://schemas.microsoft.com/office/drawing/2016/5/9/chartex" xmlns:cx4="http://schemas.microsoft.com/office/drawing/2016/5/10/chartex" xmlns:cx5="http://schemas.microsoft.com/office/drawing/2016/5/11/chartex" xmlns:cx6="http://schemas.microsoft.com/office/drawing/2016/5/12/chartex" xmlns:cx7="http://schemas.microsoft.com/office/drawing/2016/5/13/chartex" xmlns:cx8="http://schemas.microsoft.com/office/drawing/2016/5/14/chartex" xmlns:mc="http://schemas.openxmlformats.org/markup-compatibility/2006" xmlns:aink="http://schemas.microsoft.com/office/drawing/2016/ink" xmlns:am3d="http://schemas.microsoft.com/office/drawing/2017/model3d" xmlns:o="urn:schemas-microsoft-com:office:office" xmlns:oel="http://schemas.microsoft.com/office/2019/extlst" xmlns:r="http://schemas.openxmlformats.org/officeDocument/2006/relationships" xmlns:m="http://schemas.openxmlformats.org/officeDocument/2006/math" xmlns:v="urn:schemas-microsoft-com:vml" xmlns:wp14="http://schemas.microsoft.com/office/word/2010/wordprocessingDrawing" xmlns:wp="http://schemas.openxmlformats.org/drawingml/2006/wordprocessingDrawing" xmlns:w10="urn:schemas-microsoft-com:office:word" xmlns:w="http://schemas.openxmlformats.org/wordprocessingml/2006/main" xmlns:w14="http://schemas.microsoft.com/office/word/2010/wordml" xmlns:w15="http://schemas.microsoft.com/office/word/2012/wordml" xmlns:w16cex="http://schemas.microsoft.com/office/word/2018/wordml/cex" xmlns:w16cid="http://schemas.microsoft.com/office/word/2016/wordml/cid" xmlns:w16="http://schemas.microsoft.com/office/word/2018/wordml" xmlns:w16sdtdh="http://schemas.microsoft.com/office/word/2020/wordml/sdtdatahash" xmlns:w16se="http://schemas.microsoft.com/office/word/2015/wordml/symex" xmlns:wpg="http://schemas.microsoft.com/office/word/2010/wordprocessingGroup" xmlns:wpi="http://schemas.microsoft.com/office/word/2010/wordprocessingInk" xmlns:wne="http://schemas.microsoft.com/office/word/2006/wordml" xmlns:wps="http://schemas.microsoft.com/office/word/2010/wordprocessingShape" mc:Ignorable="w14 w15 w16se w16cid w16 w16cex w16sdtdh wp14">
   <w:p>
     <w:pPr>
-      <w:pStyle w:val="a8"/>
+      <w:pStyle w:val="Footer"/>
       <w:ind w:right="360"/>
       <w:rPr>
         <w:rFonts w:ascii="Linux Biolinum" w:hAnsi="Linux Biolinum" w:cs="Linux Biolinum"/>
@@ -5781,7 +7220,7 @@
         </w:tcPr>
         <w:p>
           <w:pPr>
-            <w:pStyle w:val="a7"/>
+            <w:pStyle w:val="Header"/>
             <w:tabs>
               <w:tab w:val="clear" w:pos="4320"/>
               <w:tab w:val="clear" w:pos="8640"/>
@@ -5797,7 +7236,7 @@
   </w:tbl>
   <w:p>
     <w:pPr>
-      <w:pStyle w:val="a7"/>
+      <w:pStyle w:val="Header"/>
     </w:pPr>
   </w:p>
 </w:hdr>
@@ -5821,7 +7260,7 @@
         </w:tcPr>
         <w:p>
           <w:pPr>
-            <w:pStyle w:val="a7"/>
+            <w:pStyle w:val="Header"/>
             <w:tabs>
               <w:tab w:val="clear" w:pos="4320"/>
               <w:tab w:val="clear" w:pos="8640"/>
@@ -5837,7 +7276,7 @@
   </w:tbl>
   <w:p>
     <w:pPr>
-      <w:pStyle w:val="a7"/>
+      <w:pStyle w:val="Header"/>
     </w:pPr>
   </w:p>
 </w:hdr>
@@ -5852,7 +7291,7 @@
     <w:lvl w:ilvl="0">
       <w:start w:val="1"/>
       <w:numFmt w:val="decimal"/>
-      <w:pStyle w:val="5"/>
+      <w:pStyle w:val="ListNumber5"/>
       <w:lvlText w:val="%1."/>
       <w:lvlJc w:val="left"/>
       <w:pPr>
@@ -5870,7 +7309,7 @@
     <w:lvl w:ilvl="0">
       <w:start w:val="1"/>
       <w:numFmt w:val="decimal"/>
-      <w:pStyle w:val="4"/>
+      <w:pStyle w:val="ListNumber4"/>
       <w:lvlText w:val="%1."/>
       <w:lvlJc w:val="left"/>
       <w:pPr>
@@ -5888,7 +7327,7 @@
     <w:lvl w:ilvl="0">
       <w:start w:val="1"/>
       <w:numFmt w:val="decimal"/>
-      <w:pStyle w:val="3"/>
+      <w:pStyle w:val="ListNumber3"/>
       <w:lvlText w:val="%1."/>
       <w:lvlJc w:val="left"/>
       <w:pPr>
@@ -5906,7 +7345,7 @@
     <w:lvl w:ilvl="0">
       <w:start w:val="1"/>
       <w:numFmt w:val="decimal"/>
-      <w:pStyle w:val="2"/>
+      <w:pStyle w:val="ListNumber2"/>
       <w:lvlText w:val="%1."/>
       <w:lvlJc w:val="left"/>
       <w:pPr>
@@ -5924,7 +7363,7 @@
     <w:lvl w:ilvl="0">
       <w:start w:val="1"/>
       <w:numFmt w:val="bullet"/>
-      <w:pStyle w:val="50"/>
+      <w:pStyle w:val="ListBullet5"/>
       <w:lvlText w:val=""/>
       <w:lvlJc w:val="left"/>
       <w:pPr>
@@ -5945,7 +7384,7 @@
     <w:lvl w:ilvl="0">
       <w:start w:val="1"/>
       <w:numFmt w:val="bullet"/>
-      <w:pStyle w:val="40"/>
+      <w:pStyle w:val="ListBullet4"/>
       <w:lvlText w:val=""/>
       <w:lvlJc w:val="left"/>
       <w:pPr>
@@ -5966,7 +7405,7 @@
     <w:lvl w:ilvl="0">
       <w:start w:val="1"/>
       <w:numFmt w:val="bullet"/>
-      <w:pStyle w:val="30"/>
+      <w:pStyle w:val="ListBullet3"/>
       <w:lvlText w:val=""/>
       <w:lvlJc w:val="left"/>
       <w:pPr>
@@ -5987,7 +7426,7 @@
     <w:lvl w:ilvl="0">
       <w:start w:val="1"/>
       <w:numFmt w:val="bullet"/>
-      <w:pStyle w:val="20"/>
+      <w:pStyle w:val="ListBullet2"/>
       <w:lvlText w:val=""/>
       <w:lvlJc w:val="left"/>
       <w:pPr>
@@ -6008,7 +7447,7 @@
     <w:lvl w:ilvl="0">
       <w:start w:val="1"/>
       <w:numFmt w:val="decimal"/>
-      <w:pStyle w:val="a"/>
+      <w:pStyle w:val="ListNumber"/>
       <w:lvlText w:val="%1."/>
       <w:lvlJc w:val="left"/>
       <w:pPr>
@@ -6026,7 +7465,7 @@
     <w:lvl w:ilvl="0">
       <w:start w:val="1"/>
       <w:numFmt w:val="bullet"/>
-      <w:pStyle w:val="a0"/>
+      <w:pStyle w:val="ListBullet"/>
       <w:lvlText w:val=""/>
       <w:lvlJc w:val="left"/>
       <w:pPr>
@@ -7930,7 +9369,7 @@
     <w:lvl w:ilvl="0" w:tplc="0C08F96C">
       <w:start w:val="1"/>
       <w:numFmt w:val="bullet"/>
-      <w:pStyle w:val="a1"/>
+      <w:pStyle w:val="ListParagraph"/>
       <w:lvlText w:val=""/>
       <w:lvlJc w:val="left"/>
       <w:pPr>
@@ -8551,7 +9990,7 @@
     <w:lvl w:ilvl="5">
       <w:start w:val="1"/>
       <w:numFmt w:val="lowerLetter"/>
-      <w:pStyle w:val="6"/>
+      <w:pStyle w:val="Heading6"/>
       <w:lvlText w:val="%6)"/>
       <w:lvlJc w:val="left"/>
       <w:pPr>
@@ -8561,7 +10000,7 @@
     <w:lvl w:ilvl="6">
       <w:start w:val="1"/>
       <w:numFmt w:val="lowerRoman"/>
-      <w:pStyle w:val="7"/>
+      <w:pStyle w:val="Heading7"/>
       <w:lvlText w:val="%7)"/>
       <w:lvlJc w:val="right"/>
       <w:pPr>
@@ -8571,7 +10010,7 @@
     <w:lvl w:ilvl="7">
       <w:start w:val="1"/>
       <w:numFmt w:val="lowerLetter"/>
-      <w:pStyle w:val="8"/>
+      <w:pStyle w:val="Heading8"/>
       <w:lvlText w:val="%8."/>
       <w:lvlJc w:val="left"/>
       <w:pPr>
@@ -8581,7 +10020,7 @@
     <w:lvl w:ilvl="8">
       <w:start w:val="1"/>
       <w:numFmt w:val="lowerRoman"/>
-      <w:pStyle w:val="9"/>
+      <w:pStyle w:val="Heading9"/>
       <w:lvlText w:val="%9."/>
       <w:lvlJc w:val="right"/>
       <w:pPr>
@@ -9250,7 +10689,7 @@
     <w:lsdException w:name="Unresolved Mention" w:semiHidden="1" w:uiPriority="99" w:unhideWhenUsed="1"/>
     <w:lsdException w:name="Smart Link" w:semiHidden="1" w:uiPriority="99" w:unhideWhenUsed="1"/>
   </w:latentStyles>
-  <w:style w:type="paragraph" w:default="1" w:styleId="a2">
+  <w:style w:type="paragraph" w:default="1" w:styleId="Normal">
     <w:name w:val="Normal"/>
     <w:qFormat/>
     <w:rsid w:val="00586A35"/>
@@ -9265,11 +10704,11 @@
       <w:lang w:val="en-US" w:eastAsia="en-US"/>
     </w:rPr>
   </w:style>
-  <w:style w:type="paragraph" w:styleId="1">
+  <w:style w:type="paragraph" w:styleId="Heading1">
     <w:name w:val="heading 1"/>
-    <w:basedOn w:val="a2"/>
-    <w:next w:val="a2"/>
-    <w:link w:val="1Char"/>
+    <w:basedOn w:val="Normal"/>
+    <w:next w:val="Normal"/>
+    <w:link w:val="Heading1Char"/>
     <w:autoRedefine/>
     <w:uiPriority w:val="9"/>
     <w:qFormat/>
@@ -9290,11 +10729,11 @@
       <w:szCs w:val="28"/>
     </w:rPr>
   </w:style>
-  <w:style w:type="paragraph" w:styleId="21">
+  <w:style w:type="paragraph" w:styleId="Heading2">
     <w:name w:val="heading 2"/>
-    <w:basedOn w:val="a2"/>
-    <w:next w:val="a2"/>
-    <w:link w:val="2Char"/>
+    <w:basedOn w:val="Normal"/>
+    <w:next w:val="Normal"/>
+    <w:link w:val="Heading2Char"/>
     <w:uiPriority w:val="9"/>
     <w:unhideWhenUsed/>
     <w:qFormat/>
@@ -9315,11 +10754,11 @@
       <w:szCs w:val="26"/>
     </w:rPr>
   </w:style>
-  <w:style w:type="paragraph" w:styleId="31">
+  <w:style w:type="paragraph" w:styleId="Heading3">
     <w:name w:val="heading 3"/>
-    <w:basedOn w:val="a2"/>
-    <w:next w:val="a2"/>
-    <w:link w:val="3Char"/>
+    <w:basedOn w:val="Normal"/>
+    <w:next w:val="Normal"/>
+    <w:link w:val="Heading3Char"/>
     <w:uiPriority w:val="9"/>
     <w:unhideWhenUsed/>
     <w:qFormat/>
@@ -9338,11 +10777,11 @@
       <w:color w:val="943634" w:themeColor="accent2" w:themeShade="BF"/>
     </w:rPr>
   </w:style>
-  <w:style w:type="paragraph" w:styleId="41">
+  <w:style w:type="paragraph" w:styleId="Heading4">
     <w:name w:val="heading 4"/>
-    <w:basedOn w:val="a2"/>
-    <w:next w:val="a2"/>
-    <w:link w:val="4Char"/>
+    <w:basedOn w:val="Normal"/>
+    <w:next w:val="Normal"/>
+    <w:link w:val="Heading4Char"/>
     <w:uiPriority w:val="9"/>
     <w:unhideWhenUsed/>
     <w:qFormat/>
@@ -9362,11 +10801,11 @@
       <w:color w:val="943634" w:themeColor="accent2" w:themeShade="BF"/>
     </w:rPr>
   </w:style>
-  <w:style w:type="paragraph" w:styleId="51">
+  <w:style w:type="paragraph" w:styleId="Heading5">
     <w:name w:val="heading 5"/>
-    <w:basedOn w:val="a2"/>
-    <w:next w:val="a2"/>
-    <w:link w:val="5Char"/>
+    <w:basedOn w:val="Normal"/>
+    <w:next w:val="Normal"/>
+    <w:link w:val="Heading5Char"/>
     <w:uiPriority w:val="9"/>
     <w:unhideWhenUsed/>
     <w:qFormat/>
@@ -9385,11 +10824,11 @@
       <w:sz w:val="20"/>
     </w:rPr>
   </w:style>
-  <w:style w:type="paragraph" w:styleId="6">
+  <w:style w:type="paragraph" w:styleId="Heading6">
     <w:name w:val="heading 6"/>
-    <w:basedOn w:val="a2"/>
-    <w:next w:val="a2"/>
-    <w:link w:val="6Char"/>
+    <w:basedOn w:val="Normal"/>
+    <w:next w:val="Normal"/>
+    <w:link w:val="Heading6Char"/>
     <w:unhideWhenUsed/>
     <w:qFormat/>
     <w:locked/>
@@ -9410,11 +10849,11 @@
       <w:lang w:val="en-GB" w:bidi="ar-DZ"/>
     </w:rPr>
   </w:style>
-  <w:style w:type="paragraph" w:styleId="7">
+  <w:style w:type="paragraph" w:styleId="Heading7">
     <w:name w:val="heading 7"/>
-    <w:basedOn w:val="a2"/>
-    <w:next w:val="a2"/>
-    <w:link w:val="7Char"/>
+    <w:basedOn w:val="Normal"/>
+    <w:next w:val="Normal"/>
+    <w:link w:val="Heading7Char"/>
     <w:unhideWhenUsed/>
     <w:qFormat/>
     <w:locked/>
@@ -9436,11 +10875,11 @@
       <w:lang w:val="en-GB" w:bidi="ar-DZ"/>
     </w:rPr>
   </w:style>
-  <w:style w:type="paragraph" w:styleId="8">
+  <w:style w:type="paragraph" w:styleId="Heading8">
     <w:name w:val="heading 8"/>
-    <w:basedOn w:val="a2"/>
-    <w:next w:val="a2"/>
-    <w:link w:val="8Char"/>
+    <w:basedOn w:val="Normal"/>
+    <w:next w:val="Normal"/>
+    <w:link w:val="Heading8Char"/>
     <w:unhideWhenUsed/>
     <w:qFormat/>
     <w:locked/>
@@ -9464,11 +10903,11 @@
       <w:lang w:val="en-GB" w:bidi="ar-DZ"/>
     </w:rPr>
   </w:style>
-  <w:style w:type="paragraph" w:styleId="9">
+  <w:style w:type="paragraph" w:styleId="Heading9">
     <w:name w:val="heading 9"/>
-    <w:basedOn w:val="a2"/>
-    <w:next w:val="a2"/>
-    <w:link w:val="9Char"/>
+    <w:basedOn w:val="Normal"/>
+    <w:next w:val="Normal"/>
+    <w:link w:val="Heading9Char"/>
     <w:unhideWhenUsed/>
     <w:qFormat/>
     <w:locked/>
@@ -9489,13 +10928,13 @@
       <w:lang w:val="en-GB" w:bidi="ar-DZ"/>
     </w:rPr>
   </w:style>
-  <w:style w:type="character" w:default="1" w:styleId="a3">
+  <w:style w:type="character" w:default="1" w:styleId="DefaultParagraphFont">
     <w:name w:val="Default Paragraph Font"/>
     <w:uiPriority w:val="1"/>
     <w:semiHidden/>
     <w:unhideWhenUsed/>
   </w:style>
-  <w:style w:type="table" w:default="1" w:styleId="a4">
+  <w:style w:type="table" w:default="1" w:styleId="TableNormal">
     <w:name w:val="Normal Table"/>
     <w:uiPriority w:val="99"/>
     <w:semiHidden/>
@@ -9510,16 +10949,16 @@
       </w:tblCellMar>
     </w:tblPr>
   </w:style>
-  <w:style w:type="numbering" w:default="1" w:styleId="a5">
+  <w:style w:type="numbering" w:default="1" w:styleId="NoList">
     <w:name w:val="No List"/>
     <w:uiPriority w:val="99"/>
     <w:semiHidden/>
     <w:unhideWhenUsed/>
   </w:style>
-  <w:style w:type="paragraph" w:styleId="a6">
+  <w:style w:type="paragraph" w:styleId="BalloonText">
     <w:name w:val="Balloon Text"/>
-    <w:basedOn w:val="a2"/>
-    <w:link w:val="Char"/>
+    <w:basedOn w:val="Normal"/>
+    <w:link w:val="BalloonTextChar"/>
     <w:semiHidden/>
     <w:rsid w:val="00586A35"/>
     <w:rPr>
@@ -9528,10 +10967,10 @@
       <w:szCs w:val="16"/>
     </w:rPr>
   </w:style>
-  <w:style w:type="character" w:customStyle="1" w:styleId="Char">
-    <w:name w:val="Κείμενο πλαισίου Char"/>
-    <w:basedOn w:val="a3"/>
-    <w:link w:val="a6"/>
+  <w:style w:type="character" w:customStyle="1" w:styleId="BalloonTextChar">
+    <w:name w:val="Balloon Text Char"/>
+    <w:basedOn w:val="DefaultParagraphFont"/>
+    <w:link w:val="BalloonText"/>
     <w:semiHidden/>
     <w:locked/>
     <w:rsid w:val="00586A35"/>
@@ -9542,10 +10981,10 @@
       <w:lang w:val="en-US" w:eastAsia="en-US"/>
     </w:rPr>
   </w:style>
-  <w:style w:type="paragraph" w:styleId="a7">
+  <w:style w:type="paragraph" w:styleId="Header">
     <w:name w:val="header"/>
-    <w:basedOn w:val="a2"/>
-    <w:link w:val="Char0"/>
+    <w:basedOn w:val="Normal"/>
+    <w:link w:val="HeaderChar"/>
     <w:semiHidden/>
     <w:rsid w:val="00586A35"/>
     <w:pPr>
@@ -9555,10 +10994,10 @@
       </w:tabs>
     </w:pPr>
   </w:style>
-  <w:style w:type="character" w:customStyle="1" w:styleId="Char0">
-    <w:name w:val="Κεφαλίδα Char"/>
-    <w:basedOn w:val="a3"/>
-    <w:link w:val="a7"/>
+  <w:style w:type="character" w:customStyle="1" w:styleId="HeaderChar">
+    <w:name w:val="Header Char"/>
+    <w:basedOn w:val="DefaultParagraphFont"/>
+    <w:link w:val="Header"/>
     <w:semiHidden/>
     <w:locked/>
     <w:rsid w:val="00586A35"/>
@@ -9569,10 +11008,10 @@
       <w:lang w:val="en-US" w:eastAsia="en-US"/>
     </w:rPr>
   </w:style>
-  <w:style w:type="paragraph" w:styleId="a8">
+  <w:style w:type="paragraph" w:styleId="Footer">
     <w:name w:val="footer"/>
-    <w:basedOn w:val="a2"/>
-    <w:link w:val="Char1"/>
+    <w:basedOn w:val="Normal"/>
+    <w:link w:val="FooterChar"/>
     <w:rsid w:val="00586A35"/>
     <w:pPr>
       <w:tabs>
@@ -9581,10 +11020,10 @@
       </w:tabs>
     </w:pPr>
   </w:style>
-  <w:style w:type="character" w:customStyle="1" w:styleId="Char1">
-    <w:name w:val="Υποσέλιδο Char"/>
-    <w:basedOn w:val="a3"/>
-    <w:link w:val="a8"/>
+  <w:style w:type="character" w:customStyle="1" w:styleId="FooterChar">
+    <w:name w:val="Footer Char"/>
+    <w:basedOn w:val="DefaultParagraphFont"/>
+    <w:link w:val="Footer"/>
     <w:locked/>
     <w:rsid w:val="00586A35"/>
     <w:rPr>
@@ -9594,10 +11033,10 @@
       <w:lang w:val="en-US" w:eastAsia="en-US"/>
     </w:rPr>
   </w:style>
-  <w:style w:type="paragraph" w:styleId="a9">
+  <w:style w:type="paragraph" w:styleId="EndnoteText">
     <w:name w:val="endnote text"/>
-    <w:basedOn w:val="a2"/>
-    <w:link w:val="Char2"/>
+    <w:basedOn w:val="Normal"/>
+    <w:link w:val="EndnoteTextChar"/>
     <w:uiPriority w:val="99"/>
     <w:unhideWhenUsed/>
     <w:rsid w:val="00586A35"/>
@@ -9606,10 +11045,10 @@
       <w:szCs w:val="20"/>
     </w:rPr>
   </w:style>
-  <w:style w:type="character" w:customStyle="1" w:styleId="Char2">
-    <w:name w:val="Κείμενο σημείωσης τέλους Char"/>
-    <w:basedOn w:val="a3"/>
-    <w:link w:val="a9"/>
+  <w:style w:type="character" w:customStyle="1" w:styleId="EndnoteTextChar">
+    <w:name w:val="Endnote Text Char"/>
+    <w:basedOn w:val="DefaultParagraphFont"/>
+    <w:link w:val="EndnoteText"/>
     <w:uiPriority w:val="99"/>
     <w:locked/>
     <w:rsid w:val="00586A35"/>
@@ -9618,9 +11057,9 @@
       <w:lang w:val="en-US" w:eastAsia="en-US"/>
     </w:rPr>
   </w:style>
-  <w:style w:type="character" w:styleId="aa">
+  <w:style w:type="character" w:styleId="EndnoteReference">
     <w:name w:val="endnote reference"/>
-    <w:basedOn w:val="a3"/>
+    <w:basedOn w:val="DefaultParagraphFont"/>
     <w:uiPriority w:val="99"/>
     <w:unhideWhenUsed/>
     <w:rsid w:val="00586A35"/>
@@ -9628,9 +11067,9 @@
       <w:vertAlign w:val="superscript"/>
     </w:rPr>
   </w:style>
-  <w:style w:type="table" w:styleId="ab">
+  <w:style w:type="table" w:styleId="TableGrid">
     <w:name w:val="Table Grid"/>
-    <w:basedOn w:val="a4"/>
+    <w:basedOn w:val="TableNormal"/>
     <w:locked/>
     <w:rsid w:val="00586A35"/>
     <w:rPr>
@@ -9648,7 +11087,7 @@
       </w:tblBorders>
     </w:tblPr>
   </w:style>
-  <w:style w:type="character" w:styleId="ac">
+  <w:style w:type="character" w:styleId="Emphasis">
     <w:name w:val="Emphasis"/>
     <w:uiPriority w:val="20"/>
     <w:qFormat/>
@@ -9658,9 +11097,9 @@
       <w:iCs/>
     </w:rPr>
   </w:style>
-  <w:style w:type="character" w:styleId="-">
+  <w:style w:type="character" w:styleId="Hyperlink">
     <w:name w:val="Hyperlink"/>
-    <w:basedOn w:val="a3"/>
+    <w:basedOn w:val="DefaultParagraphFont"/>
     <w:uiPriority w:val="99"/>
     <w:unhideWhenUsed/>
     <w:rsid w:val="00586A35"/>
@@ -9669,9 +11108,9 @@
       <w:u w:val="single"/>
     </w:rPr>
   </w:style>
-  <w:style w:type="character" w:styleId="-0">
+  <w:style w:type="character" w:styleId="FollowedHyperlink">
     <w:name w:val="FollowedHyperlink"/>
-    <w:basedOn w:val="a3"/>
+    <w:basedOn w:val="DefaultParagraphFont"/>
     <w:uiPriority w:val="99"/>
     <w:unhideWhenUsed/>
     <w:rsid w:val="00586A35"/>
@@ -9692,9 +11131,9 @@
   <w:style w:type="character" w:customStyle="1" w:styleId="page">
     <w:name w:val="page"/>
   </w:style>
-  <w:style w:type="paragraph" w:styleId="Web">
+  <w:style w:type="paragraph" w:styleId="NormalWeb">
     <w:name w:val="Normal (Web)"/>
-    <w:basedOn w:val="a2"/>
+    <w:basedOn w:val="Normal"/>
     <w:uiPriority w:val="99"/>
     <w:unhideWhenUsed/>
     <w:pPr>
@@ -9718,28 +11157,28 @@
       <w:szCs w:val="24"/>
     </w:rPr>
   </w:style>
-  <w:style w:type="character" w:styleId="ad">
+  <w:style w:type="character" w:styleId="CommentReference">
     <w:name w:val="annotation reference"/>
-    <w:basedOn w:val="a3"/>
+    <w:basedOn w:val="DefaultParagraphFont"/>
     <w:rsid w:val="00586A35"/>
     <w:rPr>
       <w:sz w:val="16"/>
       <w:szCs w:val="16"/>
     </w:rPr>
   </w:style>
-  <w:style w:type="paragraph" w:styleId="ae">
+  <w:style w:type="paragraph" w:styleId="CommentText">
     <w:name w:val="annotation text"/>
-    <w:basedOn w:val="a2"/>
-    <w:link w:val="Char3"/>
+    <w:basedOn w:val="Normal"/>
+    <w:link w:val="CommentTextChar"/>
     <w:rsid w:val="00586A35"/>
     <w:rPr>
       <w:sz w:val="20"/>
     </w:rPr>
   </w:style>
-  <w:style w:type="character" w:customStyle="1" w:styleId="Char3">
-    <w:name w:val="Κείμενο σχολίου Char"/>
-    <w:basedOn w:val="a3"/>
-    <w:link w:val="ae"/>
+  <w:style w:type="character" w:customStyle="1" w:styleId="CommentTextChar">
+    <w:name w:val="Comment Text Char"/>
+    <w:basedOn w:val="DefaultParagraphFont"/>
+    <w:link w:val="CommentText"/>
     <w:rsid w:val="00586A35"/>
     <w:rPr>
       <w:rFonts w:ascii="Linux Libertine" w:eastAsiaTheme="minorHAnsi" w:hAnsi="Linux Libertine" w:cstheme="minorBidi"/>
@@ -9747,21 +11186,21 @@
       <w:lang w:val="en-US" w:eastAsia="en-US"/>
     </w:rPr>
   </w:style>
-  <w:style w:type="paragraph" w:styleId="af">
+  <w:style w:type="paragraph" w:styleId="CommentSubject">
     <w:name w:val="annotation subject"/>
-    <w:basedOn w:val="ae"/>
-    <w:next w:val="ae"/>
-    <w:link w:val="Char4"/>
+    <w:basedOn w:val="CommentText"/>
+    <w:next w:val="CommentText"/>
+    <w:link w:val="CommentSubjectChar"/>
     <w:rsid w:val="00586A35"/>
     <w:rPr>
       <w:b/>
       <w:bCs/>
     </w:rPr>
   </w:style>
-  <w:style w:type="character" w:customStyle="1" w:styleId="Char4">
-    <w:name w:val="Θέμα σχολίου Char"/>
-    <w:basedOn w:val="Char3"/>
-    <w:link w:val="af"/>
+  <w:style w:type="character" w:customStyle="1" w:styleId="CommentSubjectChar">
+    <w:name w:val="Comment Subject Char"/>
+    <w:basedOn w:val="CommentTextChar"/>
+    <w:link w:val="CommentSubject"/>
     <w:rsid w:val="00586A35"/>
     <w:rPr>
       <w:rFonts w:ascii="Linux Libertine" w:eastAsiaTheme="minorHAnsi" w:hAnsi="Linux Libertine" w:cstheme="minorBidi"/>
@@ -9777,9 +11216,9 @@
   <w:style w:type="character" w:customStyle="1" w:styleId="source">
     <w:name w:val="source"/>
   </w:style>
-  <w:style w:type="character" w:styleId="af0">
+  <w:style w:type="character" w:styleId="Strong">
     <w:name w:val="Strong"/>
-    <w:basedOn w:val="a3"/>
+    <w:basedOn w:val="DefaultParagraphFont"/>
     <w:uiPriority w:val="22"/>
     <w:qFormat/>
     <w:locked/>
@@ -9794,9 +11233,9 @@
   </w:style>
   <w:style w:type="character" w:customStyle="1" w:styleId="hithilite">
     <w:name w:val="hithilite"/>
-    <w:basedOn w:val="a3"/>
-  </w:style>
-  <w:style w:type="paragraph" w:styleId="a1">
+    <w:basedOn w:val="DefaultParagraphFont"/>
+  </w:style>
+  <w:style w:type="paragraph" w:styleId="ListParagraph">
     <w:name w:val="List Paragraph"/>
     <w:autoRedefine/>
     <w:uiPriority w:val="34"/>
@@ -9817,10 +11256,10 @@
       <w:lang w:val="en-US" w:eastAsia="en-US"/>
     </w:rPr>
   </w:style>
-  <w:style w:type="character" w:customStyle="1" w:styleId="1Char">
-    <w:name w:val="Επικεφαλίδα 1 Char"/>
-    <w:basedOn w:val="a3"/>
-    <w:link w:val="1"/>
+  <w:style w:type="character" w:customStyle="1" w:styleId="Heading1Char">
+    <w:name w:val="Heading 1 Char"/>
+    <w:basedOn w:val="DefaultParagraphFont"/>
+    <w:link w:val="Heading1"/>
     <w:uiPriority w:val="9"/>
     <w:rsid w:val="00586A35"/>
     <w:rPr>
@@ -9833,10 +11272,10 @@
       <w:lang w:val="en-US" w:eastAsia="en-US"/>
     </w:rPr>
   </w:style>
-  <w:style w:type="character" w:customStyle="1" w:styleId="2Char">
-    <w:name w:val="Επικεφαλίδα 2 Char"/>
-    <w:basedOn w:val="a3"/>
-    <w:link w:val="21"/>
+  <w:style w:type="character" w:customStyle="1" w:styleId="Heading2Char">
+    <w:name w:val="Heading 2 Char"/>
+    <w:basedOn w:val="DefaultParagraphFont"/>
+    <w:link w:val="Heading2"/>
     <w:uiPriority w:val="9"/>
     <w:rsid w:val="00586A35"/>
     <w:rPr>
@@ -9849,10 +11288,10 @@
       <w:lang w:val="en-US" w:eastAsia="en-US"/>
     </w:rPr>
   </w:style>
-  <w:style w:type="character" w:customStyle="1" w:styleId="3Char">
-    <w:name w:val="Επικεφαλίδα 3 Char"/>
-    <w:basedOn w:val="a3"/>
-    <w:link w:val="31"/>
+  <w:style w:type="character" w:customStyle="1" w:styleId="Heading3Char">
+    <w:name w:val="Heading 3 Char"/>
+    <w:basedOn w:val="DefaultParagraphFont"/>
+    <w:link w:val="Heading3"/>
     <w:uiPriority w:val="9"/>
     <w:rsid w:val="00586A35"/>
     <w:rPr>
@@ -9865,10 +11304,10 @@
       <w:lang w:val="en-US" w:eastAsia="en-US"/>
     </w:rPr>
   </w:style>
-  <w:style w:type="character" w:customStyle="1" w:styleId="4Char">
-    <w:name w:val="Επικεφαλίδα 4 Char"/>
-    <w:basedOn w:val="a3"/>
-    <w:link w:val="41"/>
+  <w:style w:type="character" w:customStyle="1" w:styleId="Heading4Char">
+    <w:name w:val="Heading 4 Char"/>
+    <w:basedOn w:val="DefaultParagraphFont"/>
+    <w:link w:val="Heading4"/>
     <w:uiPriority w:val="9"/>
     <w:rsid w:val="00586A35"/>
     <w:rPr>
@@ -9882,10 +11321,10 @@
       <w:lang w:val="en-US" w:eastAsia="en-US"/>
     </w:rPr>
   </w:style>
-  <w:style w:type="character" w:customStyle="1" w:styleId="5Char">
-    <w:name w:val="Επικεφαλίδα 5 Char"/>
-    <w:basedOn w:val="a3"/>
-    <w:link w:val="51"/>
+  <w:style w:type="character" w:customStyle="1" w:styleId="Heading5Char">
+    <w:name w:val="Heading 5 Char"/>
+    <w:basedOn w:val="DefaultParagraphFont"/>
+    <w:link w:val="Heading5"/>
     <w:uiPriority w:val="9"/>
     <w:rsid w:val="00586A35"/>
     <w:rPr>
@@ -9896,10 +11335,10 @@
       <w:lang w:val="en-US" w:eastAsia="en-US"/>
     </w:rPr>
   </w:style>
-  <w:style w:type="character" w:customStyle="1" w:styleId="6Char">
-    <w:name w:val="Επικεφαλίδα 6 Char"/>
-    <w:basedOn w:val="a3"/>
-    <w:link w:val="6"/>
+  <w:style w:type="character" w:customStyle="1" w:styleId="Heading6Char">
+    <w:name w:val="Heading 6 Char"/>
+    <w:basedOn w:val="DefaultParagraphFont"/>
+    <w:link w:val="Heading6"/>
     <w:rsid w:val="00586A35"/>
     <w:rPr>
       <w:rFonts w:ascii="Times New Roman" w:eastAsia="Times New Roman" w:hAnsi="Times New Roman" w:cstheme="minorBidi"/>
@@ -9909,10 +11348,10 @@
       <w:lang w:val="en-GB" w:eastAsia="en-US" w:bidi="ar-DZ"/>
     </w:rPr>
   </w:style>
-  <w:style w:type="character" w:customStyle="1" w:styleId="7Char">
-    <w:name w:val="Επικεφαλίδα 7 Char"/>
-    <w:basedOn w:val="a3"/>
-    <w:link w:val="7"/>
+  <w:style w:type="character" w:customStyle="1" w:styleId="Heading7Char">
+    <w:name w:val="Heading 7 Char"/>
+    <w:basedOn w:val="DefaultParagraphFont"/>
+    <w:link w:val="Heading7"/>
     <w:rsid w:val="00586A35"/>
     <w:rPr>
       <w:rFonts w:ascii="Times New Roman" w:eastAsia="Times New Roman" w:hAnsi="Times New Roman" w:cstheme="minorBidi"/>
@@ -9922,10 +11361,10 @@
       <w:lang w:val="en-GB" w:eastAsia="en-US" w:bidi="ar-DZ"/>
     </w:rPr>
   </w:style>
-  <w:style w:type="character" w:customStyle="1" w:styleId="8Char">
-    <w:name w:val="Επικεφαλίδα 8 Char"/>
-    <w:basedOn w:val="a3"/>
-    <w:link w:val="8"/>
+  <w:style w:type="character" w:customStyle="1" w:styleId="Heading8Char">
+    <w:name w:val="Heading 8 Char"/>
+    <w:basedOn w:val="DefaultParagraphFont"/>
+    <w:link w:val="Heading8"/>
     <w:rsid w:val="00586A35"/>
     <w:rPr>
       <w:rFonts w:ascii="Times New Roman" w:eastAsia="Times New Roman" w:hAnsi="Times New Roman" w:cstheme="minorBidi"/>
@@ -9937,10 +11376,10 @@
       <w:lang w:val="en-GB" w:eastAsia="en-US" w:bidi="ar-DZ"/>
     </w:rPr>
   </w:style>
-  <w:style w:type="character" w:customStyle="1" w:styleId="9Char">
-    <w:name w:val="Επικεφαλίδα 9 Char"/>
-    <w:basedOn w:val="a3"/>
-    <w:link w:val="9"/>
+  <w:style w:type="character" w:customStyle="1" w:styleId="Heading9Char">
+    <w:name w:val="Heading 9 Char"/>
+    <w:basedOn w:val="DefaultParagraphFont"/>
+    <w:link w:val="Heading9"/>
     <w:rsid w:val="00586A35"/>
     <w:rPr>
       <w:rFonts w:ascii="Times New Roman" w:eastAsia="Times New Roman" w:hAnsi="Times New Roman"/>
@@ -9996,7 +11435,7 @@
   </w:style>
   <w:style w:type="character" w:customStyle="1" w:styleId="DOI">
     <w:name w:val="DOI"/>
-    <w:basedOn w:val="a3"/>
+    <w:basedOn w:val="DefaultParagraphFont"/>
     <w:uiPriority w:val="1"/>
     <w:qFormat/>
     <w:rsid w:val="00586A35"/>
@@ -10006,9 +11445,9 @@
       <w:shd w:val="clear" w:color="auto" w:fill="auto"/>
     </w:rPr>
   </w:style>
-  <w:style w:type="character" w:styleId="af1">
+  <w:style w:type="character" w:styleId="FootnoteReference">
     <w:name w:val="footnote reference"/>
-    <w:basedOn w:val="a3"/>
+    <w:basedOn w:val="DefaultParagraphFont"/>
     <w:uiPriority w:val="99"/>
     <w:unhideWhenUsed/>
     <w:rsid w:val="00586A35"/>
@@ -10095,7 +11534,7 @@
   </w:style>
   <w:style w:type="paragraph" w:customStyle="1" w:styleId="History">
     <w:name w:val="History"/>
-    <w:basedOn w:val="a2"/>
+    <w:basedOn w:val="Normal"/>
     <w:autoRedefine/>
     <w:qFormat/>
     <w:rsid w:val="00586A35"/>
@@ -10124,7 +11563,7 @@
   </w:style>
   <w:style w:type="paragraph" w:customStyle="1" w:styleId="programCodedisplay">
     <w:name w:val="programCode_display"/>
-    <w:basedOn w:val="a2"/>
+    <w:basedOn w:val="Normal"/>
     <w:rsid w:val="00586A35"/>
     <w:rPr>
       <w:rFonts w:ascii="Courier New" w:eastAsia="Arial Unicode MS" w:hAnsi="Courier New" w:cs="Times New Roman"/>
@@ -10134,7 +11573,7 @@
   </w:style>
   <w:style w:type="character" w:customStyle="1" w:styleId="Publisher">
     <w:name w:val="Publisher"/>
-    <w:basedOn w:val="a3"/>
+    <w:basedOn w:val="DefaultParagraphFont"/>
     <w:uiPriority w:val="1"/>
     <w:qFormat/>
     <w:rsid w:val="00586A35"/>
@@ -10144,11 +11583,11 @@
       <w:shd w:val="clear" w:color="auto" w:fill="auto"/>
     </w:rPr>
   </w:style>
-  <w:style w:type="paragraph" w:styleId="af2">
+  <w:style w:type="paragraph" w:styleId="Quote">
     <w:name w:val="Quote"/>
-    <w:basedOn w:val="a2"/>
-    <w:next w:val="a2"/>
-    <w:link w:val="Char5"/>
+    <w:basedOn w:val="Normal"/>
+    <w:next w:val="Normal"/>
+    <w:link w:val="QuoteChar"/>
     <w:uiPriority w:val="29"/>
     <w:qFormat/>
     <w:pPr>
@@ -10159,10 +11598,10 @@
       <w:color w:val="000000" w:themeColor="text1"/>
     </w:rPr>
   </w:style>
-  <w:style w:type="character" w:customStyle="1" w:styleId="Char5">
-    <w:name w:val="Απόσπασμα Char"/>
-    <w:basedOn w:val="a3"/>
-    <w:link w:val="af2"/>
+  <w:style w:type="character" w:customStyle="1" w:styleId="QuoteChar">
+    <w:name w:val="Quote Char"/>
+    <w:basedOn w:val="DefaultParagraphFont"/>
+    <w:link w:val="Quote"/>
     <w:uiPriority w:val="29"/>
     <w:rPr>
       <w:rFonts w:asciiTheme="minorHAnsi" w:eastAsiaTheme="minorHAnsi" w:hAnsiTheme="minorHAnsi" w:cstheme="minorBidi"/>
@@ -10189,7 +11628,7 @@
   </w:style>
   <w:style w:type="character" w:customStyle="1" w:styleId="URL">
     <w:name w:val="URL"/>
-    <w:basedOn w:val="a3"/>
+    <w:basedOn w:val="DefaultParagraphFont"/>
     <w:uiPriority w:val="1"/>
     <w:qFormat/>
     <w:rsid w:val="00586A35"/>
@@ -10212,7 +11651,7 @@
   </w:style>
   <w:style w:type="character" w:customStyle="1" w:styleId="Volume0">
     <w:name w:val="Volume"/>
-    <w:basedOn w:val="a3"/>
+    <w:basedOn w:val="DefaultParagraphFont"/>
     <w:uiPriority w:val="1"/>
     <w:qFormat/>
     <w:rsid w:val="00586A35"/>
@@ -10224,7 +11663,7 @@
   </w:style>
   <w:style w:type="character" w:customStyle="1" w:styleId="Pages">
     <w:name w:val="Pages"/>
-    <w:basedOn w:val="a3"/>
+    <w:basedOn w:val="DefaultParagraphFont"/>
     <w:uiPriority w:val="1"/>
     <w:qFormat/>
     <w:rsid w:val="00586A35"/>
@@ -10236,7 +11675,7 @@
   </w:style>
   <w:style w:type="character" w:customStyle="1" w:styleId="Degree">
     <w:name w:val="Degree"/>
-    <w:basedOn w:val="a3"/>
+    <w:basedOn w:val="DefaultParagraphFont"/>
     <w:uiPriority w:val="1"/>
     <w:qFormat/>
     <w:rsid w:val="00586A35"/>
@@ -10248,7 +11687,7 @@
   </w:style>
   <w:style w:type="character" w:customStyle="1" w:styleId="Role">
     <w:name w:val="Role"/>
-    <w:basedOn w:val="a3"/>
+    <w:basedOn w:val="DefaultParagraphFont"/>
     <w:uiPriority w:val="1"/>
     <w:qFormat/>
     <w:rsid w:val="00586A35"/>
@@ -10275,7 +11714,7 @@
   </w:style>
   <w:style w:type="character" w:customStyle="1" w:styleId="AbsHeadChar">
     <w:name w:val="AbsHead Char"/>
-    <w:basedOn w:val="a3"/>
+    <w:basedOn w:val="DefaultParagraphFont"/>
     <w:link w:val="AbsHead"/>
     <w:rsid w:val="00586A35"/>
     <w:rPr>
@@ -10288,7 +11727,7 @@
   </w:style>
   <w:style w:type="character" w:customStyle="1" w:styleId="AcceptedDate">
     <w:name w:val="AcceptedDate"/>
-    <w:basedOn w:val="a3"/>
+    <w:basedOn w:val="DefaultParagraphFont"/>
     <w:uiPriority w:val="1"/>
     <w:qFormat/>
     <w:rsid w:val="00586A35"/>
@@ -10315,7 +11754,7 @@
   </w:style>
   <w:style w:type="character" w:customStyle="1" w:styleId="AckHeadChar">
     <w:name w:val="AckHead Char"/>
-    <w:basedOn w:val="a3"/>
+    <w:basedOn w:val="DefaultParagraphFont"/>
     <w:link w:val="AckHead"/>
     <w:rsid w:val="00586A35"/>
     <w:rPr>
@@ -10344,7 +11783,7 @@
   </w:style>
   <w:style w:type="character" w:customStyle="1" w:styleId="AppendixChar">
     <w:name w:val="Appendix Char"/>
-    <w:basedOn w:val="a3"/>
+    <w:basedOn w:val="DefaultParagraphFont"/>
     <w:link w:val="Appendix"/>
     <w:rsid w:val="00586A35"/>
     <w:rPr>
@@ -10408,7 +11847,7 @@
   </w:style>
   <w:style w:type="character" w:customStyle="1" w:styleId="ArticleTitle">
     <w:name w:val="ArticleTitle"/>
-    <w:basedOn w:val="a3"/>
+    <w:basedOn w:val="DefaultParagraphFont"/>
     <w:uiPriority w:val="1"/>
     <w:qFormat/>
     <w:rsid w:val="00586A35"/>
@@ -10435,7 +11874,7 @@
   </w:style>
   <w:style w:type="character" w:customStyle="1" w:styleId="author-comment">
     <w:name w:val="author-comment"/>
-    <w:basedOn w:val="a3"/>
+    <w:basedOn w:val="DefaultParagraphFont"/>
     <w:uiPriority w:val="1"/>
     <w:qFormat/>
     <w:rsid w:val="00586A35"/>
@@ -10465,7 +11904,7 @@
   </w:style>
   <w:style w:type="character" w:customStyle="1" w:styleId="AuthorsChar">
     <w:name w:val="Authors Char"/>
-    <w:basedOn w:val="a3"/>
+    <w:basedOn w:val="DefaultParagraphFont"/>
     <w:link w:val="Authors"/>
     <w:rsid w:val="009A5D1A"/>
     <w:rPr>
@@ -10480,7 +11919,7 @@
   </w:style>
   <w:style w:type="character" w:customStyle="1" w:styleId="BookTitle">
     <w:name w:val="BookTitle"/>
-    <w:basedOn w:val="a3"/>
+    <w:basedOn w:val="DefaultParagraphFont"/>
     <w:uiPriority w:val="1"/>
     <w:qFormat/>
     <w:rsid w:val="00586A35"/>
@@ -10506,7 +11945,7 @@
   </w:style>
   <w:style w:type="paragraph" w:customStyle="1" w:styleId="BoxTitle">
     <w:name w:val="BoxTitle"/>
-    <w:basedOn w:val="a2"/>
+    <w:basedOn w:val="Normal"/>
     <w:qFormat/>
     <w:rsid w:val="00586A35"/>
     <w:rPr>
@@ -10517,7 +11956,7 @@
   </w:style>
   <w:style w:type="character" w:customStyle="1" w:styleId="City">
     <w:name w:val="City"/>
-    <w:basedOn w:val="a3"/>
+    <w:basedOn w:val="DefaultParagraphFont"/>
     <w:uiPriority w:val="1"/>
     <w:qFormat/>
     <w:rsid w:val="00586A35"/>
@@ -10529,7 +11968,7 @@
   </w:style>
   <w:style w:type="character" w:customStyle="1" w:styleId="Collab">
     <w:name w:val="Collab"/>
-    <w:basedOn w:val="a3"/>
+    <w:basedOn w:val="DefaultParagraphFont"/>
     <w:uiPriority w:val="1"/>
     <w:qFormat/>
     <w:rsid w:val="00586A35"/>
@@ -10541,7 +11980,7 @@
   </w:style>
   <w:style w:type="character" w:customStyle="1" w:styleId="ConfDate">
     <w:name w:val="ConfDate"/>
-    <w:basedOn w:val="a3"/>
+    <w:basedOn w:val="DefaultParagraphFont"/>
     <w:uiPriority w:val="1"/>
     <w:rsid w:val="00586A35"/>
     <w:rPr>
@@ -10552,7 +11991,7 @@
   </w:style>
   <w:style w:type="character" w:customStyle="1" w:styleId="ConfLoc">
     <w:name w:val="ConfLoc"/>
-    <w:basedOn w:val="a3"/>
+    <w:basedOn w:val="DefaultParagraphFont"/>
     <w:uiPriority w:val="1"/>
     <w:rsid w:val="00586A35"/>
     <w:rPr>
@@ -10563,7 +12002,7 @@
   </w:style>
   <w:style w:type="character" w:customStyle="1" w:styleId="ConfName">
     <w:name w:val="ConfName"/>
-    <w:basedOn w:val="a3"/>
+    <w:basedOn w:val="DefaultParagraphFont"/>
     <w:uiPriority w:val="1"/>
     <w:qFormat/>
     <w:rsid w:val="00586A35"/>
@@ -10573,7 +12012,7 @@
   </w:style>
   <w:style w:type="paragraph" w:customStyle="1" w:styleId="Correspondence">
     <w:name w:val="Correspondence"/>
-    <w:basedOn w:val="a2"/>
+    <w:basedOn w:val="Normal"/>
     <w:link w:val="CorrespondenceChar"/>
     <w:autoRedefine/>
     <w:qFormat/>
@@ -10584,7 +12023,7 @@
   </w:style>
   <w:style w:type="character" w:customStyle="1" w:styleId="CorrespondenceChar">
     <w:name w:val="Correspondence Char"/>
-    <w:basedOn w:val="a3"/>
+    <w:basedOn w:val="DefaultParagraphFont"/>
     <w:link w:val="Correspondence"/>
     <w:rsid w:val="00586A35"/>
     <w:rPr>
@@ -10597,7 +12036,7 @@
   </w:style>
   <w:style w:type="character" w:customStyle="1" w:styleId="Country">
     <w:name w:val="Country"/>
-    <w:basedOn w:val="a3"/>
+    <w:basedOn w:val="DefaultParagraphFont"/>
     <w:uiPriority w:val="1"/>
     <w:qFormat/>
     <w:rsid w:val="00586A35"/>
@@ -10609,7 +12048,7 @@
   </w:style>
   <w:style w:type="paragraph" w:customStyle="1" w:styleId="DefItem">
     <w:name w:val="DefItem"/>
-    <w:basedOn w:val="a2"/>
+    <w:basedOn w:val="Normal"/>
     <w:autoRedefine/>
     <w:qFormat/>
     <w:rsid w:val="00586A35"/>
@@ -10638,7 +12077,7 @@
   </w:style>
   <w:style w:type="character" w:customStyle="1" w:styleId="DisplayFormulaChar">
     <w:name w:val="DisplayFormula Char"/>
-    <w:basedOn w:val="a3"/>
+    <w:basedOn w:val="DefaultParagraphFont"/>
     <w:link w:val="DisplayFormula"/>
     <w:rsid w:val="00586A35"/>
     <w:rPr>
@@ -10650,7 +12089,7 @@
   </w:style>
   <w:style w:type="character" w:customStyle="1" w:styleId="EdFirstName">
     <w:name w:val="EdFirstName"/>
-    <w:basedOn w:val="a3"/>
+    <w:basedOn w:val="DefaultParagraphFont"/>
     <w:uiPriority w:val="1"/>
     <w:qFormat/>
     <w:rsid w:val="00586A35"/>
@@ -10662,7 +12101,7 @@
   </w:style>
   <w:style w:type="character" w:customStyle="1" w:styleId="Edition">
     <w:name w:val="Edition"/>
-    <w:basedOn w:val="a3"/>
+    <w:basedOn w:val="DefaultParagraphFont"/>
     <w:uiPriority w:val="1"/>
     <w:qFormat/>
     <w:rsid w:val="00586A35"/>
@@ -10674,7 +12113,7 @@
   </w:style>
   <w:style w:type="character" w:customStyle="1" w:styleId="EdSurname">
     <w:name w:val="EdSurname"/>
-    <w:basedOn w:val="a3"/>
+    <w:basedOn w:val="DefaultParagraphFont"/>
     <w:uiPriority w:val="1"/>
     <w:qFormat/>
     <w:rsid w:val="00586A35"/>
@@ -10686,7 +12125,7 @@
   </w:style>
   <w:style w:type="character" w:customStyle="1" w:styleId="Email">
     <w:name w:val="Email"/>
-    <w:basedOn w:val="a3"/>
+    <w:basedOn w:val="DefaultParagraphFont"/>
     <w:uiPriority w:val="1"/>
     <w:qFormat/>
     <w:rsid w:val="00586A35"/>
@@ -10696,7 +12135,7 @@
   </w:style>
   <w:style w:type="character" w:customStyle="1" w:styleId="Fax">
     <w:name w:val="Fax"/>
-    <w:basedOn w:val="a3"/>
+    <w:basedOn w:val="DefaultParagraphFont"/>
     <w:uiPriority w:val="1"/>
     <w:qFormat/>
     <w:rsid w:val="00586A35"/>
@@ -10730,7 +12169,7 @@
   </w:style>
   <w:style w:type="character" w:customStyle="1" w:styleId="FigureCaptionChar">
     <w:name w:val="FigureCaption Char"/>
-    <w:basedOn w:val="a3"/>
+    <w:basedOn w:val="DefaultParagraphFont"/>
     <w:link w:val="FigureCaption"/>
     <w:rsid w:val="00586A35"/>
     <w:rPr>
@@ -10743,7 +12182,7 @@
   </w:style>
   <w:style w:type="character" w:customStyle="1" w:styleId="FirstName">
     <w:name w:val="FirstName"/>
-    <w:basedOn w:val="a3"/>
+    <w:basedOn w:val="DefaultParagraphFont"/>
     <w:uiPriority w:val="1"/>
     <w:qFormat/>
     <w:rsid w:val="00586A35"/>
@@ -10755,12 +12194,12 @@
   </w:style>
   <w:style w:type="character" w:customStyle="1" w:styleId="focus">
     <w:name w:val="focus"/>
-    <w:basedOn w:val="a3"/>
+    <w:basedOn w:val="DefaultParagraphFont"/>
     <w:rsid w:val="00586A35"/>
   </w:style>
   <w:style w:type="character" w:customStyle="1" w:styleId="FundAgency">
     <w:name w:val="FundAgency"/>
-    <w:basedOn w:val="a3"/>
+    <w:basedOn w:val="DefaultParagraphFont"/>
     <w:uiPriority w:val="1"/>
     <w:qFormat/>
     <w:rPr>
@@ -10769,7 +12208,7 @@
   </w:style>
   <w:style w:type="character" w:customStyle="1" w:styleId="FundNumber">
     <w:name w:val="FundNumber"/>
-    <w:basedOn w:val="a3"/>
+    <w:basedOn w:val="DefaultParagraphFont"/>
     <w:uiPriority w:val="1"/>
     <w:qFormat/>
     <w:rPr>
@@ -10789,7 +12228,7 @@
   </w:style>
   <w:style w:type="character" w:customStyle="1" w:styleId="Issue">
     <w:name w:val="Issue"/>
-    <w:basedOn w:val="a3"/>
+    <w:basedOn w:val="DefaultParagraphFont"/>
     <w:uiPriority w:val="1"/>
     <w:qFormat/>
     <w:rsid w:val="00586A35"/>
@@ -10801,7 +12240,7 @@
   </w:style>
   <w:style w:type="character" w:customStyle="1" w:styleId="JournalTitle">
     <w:name w:val="JournalTitle"/>
-    <w:basedOn w:val="a3"/>
+    <w:basedOn w:val="DefaultParagraphFont"/>
     <w:uiPriority w:val="1"/>
     <w:qFormat/>
     <w:rsid w:val="00586A35"/>
@@ -10829,7 +12268,7 @@
   </w:style>
   <w:style w:type="paragraph" w:customStyle="1" w:styleId="KeyWords">
     <w:name w:val="KeyWords"/>
-    <w:basedOn w:val="a2"/>
+    <w:basedOn w:val="Normal"/>
     <w:qFormat/>
     <w:rsid w:val="00586A35"/>
     <w:pPr>
@@ -10838,7 +12277,7 @@
   </w:style>
   <w:style w:type="character" w:customStyle="1" w:styleId="Label">
     <w:name w:val="Label"/>
-    <w:basedOn w:val="a3"/>
+    <w:basedOn w:val="DefaultParagraphFont"/>
     <w:uiPriority w:val="1"/>
     <w:qFormat/>
     <w:rsid w:val="00586A35"/>
@@ -10850,7 +12289,7 @@
   </w:style>
   <w:style w:type="character" w:customStyle="1" w:styleId="MiscDate">
     <w:name w:val="MiscDate"/>
-    <w:basedOn w:val="a3"/>
+    <w:basedOn w:val="DefaultParagraphFont"/>
     <w:uiPriority w:val="1"/>
     <w:qFormat/>
     <w:rsid w:val="00586A35"/>
@@ -10860,7 +12299,7 @@
   </w:style>
   <w:style w:type="character" w:customStyle="1" w:styleId="name-alternative">
     <w:name w:val="name-alternative"/>
-    <w:basedOn w:val="a3"/>
+    <w:basedOn w:val="DefaultParagraphFont"/>
     <w:uiPriority w:val="1"/>
     <w:qFormat/>
     <w:rsid w:val="00586A35"/>
@@ -10870,7 +12309,7 @@
   </w:style>
   <w:style w:type="paragraph" w:customStyle="1" w:styleId="NomenclatureHead">
     <w:name w:val="NomenclatureHead"/>
-    <w:basedOn w:val="a2"/>
+    <w:basedOn w:val="Normal"/>
     <w:qFormat/>
     <w:rsid w:val="00586A35"/>
     <w:rPr>
@@ -10881,7 +12320,7 @@
   </w:style>
   <w:style w:type="character" w:customStyle="1" w:styleId="OrgDiv">
     <w:name w:val="OrgDiv"/>
-    <w:basedOn w:val="a3"/>
+    <w:basedOn w:val="DefaultParagraphFont"/>
     <w:uiPriority w:val="1"/>
     <w:qFormat/>
     <w:rsid w:val="00586A35"/>
@@ -10891,7 +12330,7 @@
   </w:style>
   <w:style w:type="character" w:customStyle="1" w:styleId="OrgName">
     <w:name w:val="OrgName"/>
-    <w:basedOn w:val="a3"/>
+    <w:basedOn w:val="DefaultParagraphFont"/>
     <w:uiPriority w:val="1"/>
     <w:qFormat/>
     <w:rsid w:val="00586A35"/>
@@ -10917,7 +12356,7 @@
   </w:style>
   <w:style w:type="character" w:customStyle="1" w:styleId="PatentNum">
     <w:name w:val="PatentNum"/>
-    <w:basedOn w:val="a3"/>
+    <w:basedOn w:val="DefaultParagraphFont"/>
     <w:uiPriority w:val="1"/>
     <w:qFormat/>
     <w:rsid w:val="00586A35"/>
@@ -10927,7 +12366,7 @@
   </w:style>
   <w:style w:type="character" w:customStyle="1" w:styleId="Phone">
     <w:name w:val="Phone"/>
-    <w:basedOn w:val="a3"/>
+    <w:basedOn w:val="DefaultParagraphFont"/>
     <w:uiPriority w:val="1"/>
     <w:qFormat/>
     <w:rsid w:val="00586A35"/>
@@ -10937,7 +12376,7 @@
   </w:style>
   <w:style w:type="character" w:customStyle="1" w:styleId="PinCode">
     <w:name w:val="PinCode"/>
-    <w:basedOn w:val="a3"/>
+    <w:basedOn w:val="DefaultParagraphFont"/>
     <w:uiPriority w:val="1"/>
     <w:qFormat/>
     <w:rsid w:val="00586A35"/>
@@ -10945,9 +12384,9 @@
       <w:color w:val="808000"/>
     </w:rPr>
   </w:style>
-  <w:style w:type="character" w:styleId="af3">
+  <w:style w:type="character" w:styleId="PlaceholderText">
     <w:name w:val="Placeholder Text"/>
-    <w:basedOn w:val="a3"/>
+    <w:basedOn w:val="DefaultParagraphFont"/>
     <w:uiPriority w:val="99"/>
     <w:semiHidden/>
     <w:rsid w:val="00586A35"/>
@@ -10957,7 +12396,7 @@
   </w:style>
   <w:style w:type="paragraph" w:customStyle="1" w:styleId="Poem">
     <w:name w:val="Poem"/>
-    <w:basedOn w:val="a2"/>
+    <w:basedOn w:val="Normal"/>
     <w:qFormat/>
     <w:rsid w:val="00586A35"/>
     <w:pPr>
@@ -10969,7 +12408,7 @@
   </w:style>
   <w:style w:type="paragraph" w:customStyle="1" w:styleId="PoemSource">
     <w:name w:val="PoemSource"/>
-    <w:basedOn w:val="a2"/>
+    <w:basedOn w:val="Normal"/>
     <w:qFormat/>
     <w:rsid w:val="00586A35"/>
     <w:pPr>
@@ -10981,7 +12420,7 @@
   </w:style>
   <w:style w:type="character" w:customStyle="1" w:styleId="Prefix">
     <w:name w:val="Prefix"/>
-    <w:basedOn w:val="a3"/>
+    <w:basedOn w:val="DefaultParagraphFont"/>
     <w:uiPriority w:val="1"/>
     <w:qFormat/>
     <w:rsid w:val="00586A35"/>
@@ -10993,7 +12432,7 @@
   </w:style>
   <w:style w:type="paragraph" w:customStyle="1" w:styleId="Source0">
     <w:name w:val="Source"/>
-    <w:basedOn w:val="a2"/>
+    <w:basedOn w:val="Normal"/>
     <w:qFormat/>
     <w:rsid w:val="00586A35"/>
     <w:pPr>
@@ -11008,7 +12447,7 @@
   </w:style>
   <w:style w:type="character" w:customStyle="1" w:styleId="ReceivedDate">
     <w:name w:val="ReceivedDate"/>
-    <w:basedOn w:val="a3"/>
+    <w:basedOn w:val="DefaultParagraphFont"/>
     <w:uiPriority w:val="1"/>
     <w:qFormat/>
     <w:rsid w:val="00586A35"/>
@@ -11034,7 +12473,7 @@
   </w:style>
   <w:style w:type="character" w:customStyle="1" w:styleId="RefMisc">
     <w:name w:val="RefMisc"/>
-    <w:basedOn w:val="a3"/>
+    <w:basedOn w:val="DefaultParagraphFont"/>
     <w:uiPriority w:val="1"/>
     <w:qFormat/>
     <w:rsid w:val="00586A35"/>
@@ -11046,7 +12485,7 @@
   </w:style>
   <w:style w:type="character" w:customStyle="1" w:styleId="RevisedDate">
     <w:name w:val="RevisedDate"/>
-    <w:basedOn w:val="a3"/>
+    <w:basedOn w:val="DefaultParagraphFont"/>
     <w:uiPriority w:val="1"/>
     <w:qFormat/>
     <w:rsid w:val="00586A35"/>
@@ -11056,7 +12495,7 @@
   </w:style>
   <w:style w:type="paragraph" w:customStyle="1" w:styleId="SignatureAff">
     <w:name w:val="SignatureAff"/>
-    <w:basedOn w:val="a2"/>
+    <w:basedOn w:val="Normal"/>
     <w:qFormat/>
     <w:rsid w:val="00586A35"/>
     <w:pPr>
@@ -11065,7 +12504,7 @@
   </w:style>
   <w:style w:type="paragraph" w:customStyle="1" w:styleId="SignatureBlock">
     <w:name w:val="SignatureBlock"/>
-    <w:basedOn w:val="a2"/>
+    <w:basedOn w:val="Normal"/>
     <w:qFormat/>
     <w:rsid w:val="00586A35"/>
     <w:pPr>
@@ -11077,7 +12516,7 @@
   </w:style>
   <w:style w:type="character" w:customStyle="1" w:styleId="State">
     <w:name w:val="State"/>
-    <w:basedOn w:val="a3"/>
+    <w:basedOn w:val="DefaultParagraphFont"/>
     <w:uiPriority w:val="1"/>
     <w:qFormat/>
     <w:rsid w:val="00586A35"/>
@@ -11087,7 +12526,7 @@
   </w:style>
   <w:style w:type="paragraph" w:customStyle="1" w:styleId="StatementItalic">
     <w:name w:val="StatementItalic"/>
-    <w:basedOn w:val="a2"/>
+    <w:basedOn w:val="Normal"/>
     <w:autoRedefine/>
     <w:qFormat/>
     <w:rsid w:val="00586A35"/>
@@ -11101,7 +12540,7 @@
   </w:style>
   <w:style w:type="paragraph" w:customStyle="1" w:styleId="Statements">
     <w:name w:val="Statements"/>
-    <w:basedOn w:val="a2"/>
+    <w:basedOn w:val="Normal"/>
     <w:qFormat/>
     <w:rsid w:val="00586A35"/>
     <w:pPr>
@@ -11110,7 +12549,7 @@
   </w:style>
   <w:style w:type="character" w:customStyle="1" w:styleId="Street">
     <w:name w:val="Street"/>
-    <w:basedOn w:val="a3"/>
+    <w:basedOn w:val="DefaultParagraphFont"/>
     <w:uiPriority w:val="1"/>
     <w:qFormat/>
     <w:rsid w:val="00586A35"/>
@@ -11122,7 +12561,7 @@
   </w:style>
   <w:style w:type="character" w:customStyle="1" w:styleId="Suffix">
     <w:name w:val="Suffix"/>
-    <w:basedOn w:val="a3"/>
+    <w:basedOn w:val="DefaultParagraphFont"/>
     <w:uiPriority w:val="1"/>
     <w:qFormat/>
     <w:rsid w:val="00586A35"/>
@@ -11134,7 +12573,7 @@
   </w:style>
   <w:style w:type="character" w:customStyle="1" w:styleId="Surname">
     <w:name w:val="Surname"/>
-    <w:basedOn w:val="a3"/>
+    <w:basedOn w:val="DefaultParagraphFont"/>
     <w:uiPriority w:val="1"/>
     <w:qFormat/>
     <w:rsid w:val="00586A35"/>
@@ -11164,7 +12603,7 @@
   </w:style>
   <w:style w:type="character" w:customStyle="1" w:styleId="TableCaptionChar">
     <w:name w:val="TableCaption Char"/>
-    <w:basedOn w:val="a3"/>
+    <w:basedOn w:val="DefaultParagraphFont"/>
     <w:link w:val="TableCaption"/>
     <w:rsid w:val="00586A35"/>
     <w:rPr>
@@ -11177,7 +12616,7 @@
   </w:style>
   <w:style w:type="paragraph" w:customStyle="1" w:styleId="TableFootnote">
     <w:name w:val="TableFootnote"/>
-    <w:basedOn w:val="a2"/>
+    <w:basedOn w:val="Normal"/>
     <w:link w:val="TableFootnoteChar"/>
     <w:qFormat/>
     <w:rsid w:val="00586A35"/>
@@ -11192,7 +12631,7 @@
   </w:style>
   <w:style w:type="character" w:customStyle="1" w:styleId="TableFootnoteChar">
     <w:name w:val="TableFootnote Char"/>
-    <w:basedOn w:val="a3"/>
+    <w:basedOn w:val="DefaultParagraphFont"/>
     <w:link w:val="TableFootnote"/>
     <w:rsid w:val="00586A35"/>
     <w:rPr>
@@ -11222,7 +12661,7 @@
   </w:style>
   <w:style w:type="character" w:customStyle="1" w:styleId="TransTitle">
     <w:name w:val="TransTitle"/>
-    <w:basedOn w:val="a3"/>
+    <w:basedOn w:val="DefaultParagraphFont"/>
     <w:uiPriority w:val="1"/>
     <w:qFormat/>
     <w:rsid w:val="00586A35"/>
@@ -11232,7 +12671,7 @@
   </w:style>
   <w:style w:type="character" w:customStyle="1" w:styleId="Year">
     <w:name w:val="Year"/>
-    <w:basedOn w:val="a3"/>
+    <w:basedOn w:val="DefaultParagraphFont"/>
     <w:uiPriority w:val="1"/>
     <w:qFormat/>
     <w:rsid w:val="00586A35"/>
@@ -11244,20 +12683,20 @@
   </w:style>
   <w:style w:type="paragraph" w:customStyle="1" w:styleId="DisplayFormulaUnnum">
     <w:name w:val="DisplayFormulaUnnum"/>
-    <w:basedOn w:val="a2"/>
+    <w:basedOn w:val="Normal"/>
     <w:link w:val="DisplayFormulaUnnumChar"/>
     <w:rsid w:val="00586A35"/>
   </w:style>
   <w:style w:type="character" w:customStyle="1" w:styleId="DateChar">
     <w:name w:val="Date Char"/>
-    <w:basedOn w:val="a3"/>
+    <w:basedOn w:val="DefaultParagraphFont"/>
     <w:uiPriority w:val="99"/>
     <w:semiHidden/>
     <w:rsid w:val="00586A35"/>
   </w:style>
   <w:style w:type="character" w:customStyle="1" w:styleId="SubtitleChar">
     <w:name w:val="Subtitle Char"/>
-    <w:basedOn w:val="a3"/>
+    <w:basedOn w:val="DefaultParagraphFont"/>
     <w:uiPriority w:val="11"/>
     <w:rsid w:val="00586A35"/>
     <w:rPr>
@@ -11272,7 +12711,7 @@
   </w:style>
   <w:style w:type="character" w:customStyle="1" w:styleId="DisplayFormulaUnnumChar">
     <w:name w:val="DisplayFormulaUnnum Char"/>
-    <w:basedOn w:val="a3"/>
+    <w:basedOn w:val="DefaultParagraphFont"/>
     <w:link w:val="DisplayFormulaUnnum"/>
     <w:rsid w:val="00586A35"/>
     <w:rPr>
@@ -11284,13 +12723,13 @@
   </w:style>
   <w:style w:type="paragraph" w:customStyle="1" w:styleId="FigureUnnum">
     <w:name w:val="FigureUnnum"/>
-    <w:basedOn w:val="a2"/>
+    <w:basedOn w:val="Normal"/>
     <w:link w:val="FigureUnnumChar"/>
     <w:rsid w:val="00586A35"/>
   </w:style>
   <w:style w:type="character" w:customStyle="1" w:styleId="FigureUnnumChar">
     <w:name w:val="FigureUnnum Char"/>
-    <w:basedOn w:val="a3"/>
+    <w:basedOn w:val="DefaultParagraphFont"/>
     <w:link w:val="FigureUnnum"/>
     <w:rsid w:val="00586A35"/>
     <w:rPr>
@@ -11302,13 +12741,13 @@
   </w:style>
   <w:style w:type="paragraph" w:customStyle="1" w:styleId="PresentAddress">
     <w:name w:val="PresentAddress"/>
-    <w:basedOn w:val="a2"/>
+    <w:basedOn w:val="Normal"/>
     <w:link w:val="PresentAddressChar"/>
     <w:rsid w:val="00586A35"/>
   </w:style>
   <w:style w:type="character" w:customStyle="1" w:styleId="PresentAddressChar">
     <w:name w:val="PresentAddress Char"/>
-    <w:basedOn w:val="a3"/>
+    <w:basedOn w:val="DefaultParagraphFont"/>
     <w:link w:val="PresentAddress"/>
     <w:rsid w:val="00586A35"/>
     <w:rPr>
@@ -11326,7 +12765,7 @@
   </w:style>
   <w:style w:type="character" w:customStyle="1" w:styleId="ParaContinueChar">
     <w:name w:val="ParaContinue Char"/>
-    <w:basedOn w:val="a3"/>
+    <w:basedOn w:val="DefaultParagraphFont"/>
     <w:link w:val="ParaContinue"/>
     <w:rsid w:val="00586A35"/>
     <w:rPr>
@@ -11352,7 +12791,7 @@
   </w:style>
   <w:style w:type="character" w:customStyle="1" w:styleId="AuthorBioChar">
     <w:name w:val="AuthorBio Char"/>
-    <w:basedOn w:val="a3"/>
+    <w:basedOn w:val="DefaultParagraphFont"/>
     <w:link w:val="AuthorBio"/>
     <w:rsid w:val="00586A35"/>
     <w:rPr>
@@ -11364,7 +12803,7 @@
   </w:style>
   <w:style w:type="paragraph" w:customStyle="1" w:styleId="DocHead">
     <w:name w:val="DocHead"/>
-    <w:basedOn w:val="a2"/>
+    <w:basedOn w:val="Normal"/>
     <w:autoRedefine/>
     <w:qFormat/>
     <w:rsid w:val="00586A35"/>
@@ -11383,7 +12822,7 @@
   </w:style>
   <w:style w:type="character" w:customStyle="1" w:styleId="Proceeding">
     <w:name w:val="Proceeding"/>
-    <w:basedOn w:val="a3"/>
+    <w:basedOn w:val="DefaultParagraphFont"/>
     <w:uiPriority w:val="1"/>
     <w:qFormat/>
     <w:rsid w:val="00586A35"/>
@@ -11395,7 +12834,7 @@
   </w:style>
   <w:style w:type="character" w:customStyle="1" w:styleId="Report">
     <w:name w:val="Report"/>
-    <w:basedOn w:val="a3"/>
+    <w:basedOn w:val="DefaultParagraphFont"/>
     <w:uiPriority w:val="1"/>
     <w:qFormat/>
     <w:rsid w:val="00586A35"/>
@@ -11406,7 +12845,7 @@
   </w:style>
   <w:style w:type="character" w:customStyle="1" w:styleId="Thesis">
     <w:name w:val="Thesis"/>
-    <w:basedOn w:val="a3"/>
+    <w:basedOn w:val="DefaultParagraphFont"/>
     <w:uiPriority w:val="1"/>
     <w:qFormat/>
     <w:rsid w:val="00586A35"/>
@@ -11418,7 +12857,7 @@
   </w:style>
   <w:style w:type="character" w:customStyle="1" w:styleId="Issn">
     <w:name w:val="Issn"/>
-    <w:basedOn w:val="a3"/>
+    <w:basedOn w:val="DefaultParagraphFont"/>
     <w:uiPriority w:val="1"/>
     <w:qFormat/>
     <w:rsid w:val="00586A35"/>
@@ -11429,7 +12868,7 @@
   </w:style>
   <w:style w:type="character" w:customStyle="1" w:styleId="Isbn">
     <w:name w:val="Isbn"/>
-    <w:basedOn w:val="a3"/>
+    <w:basedOn w:val="DefaultParagraphFont"/>
     <w:uiPriority w:val="1"/>
     <w:qFormat/>
     <w:rsid w:val="00586A35"/>
@@ -11440,7 +12879,7 @@
   </w:style>
   <w:style w:type="character" w:customStyle="1" w:styleId="Coden">
     <w:name w:val="Coden"/>
-    <w:basedOn w:val="a3"/>
+    <w:basedOn w:val="DefaultParagraphFont"/>
     <w:uiPriority w:val="1"/>
     <w:qFormat/>
     <w:rsid w:val="00586A35"/>
@@ -11452,7 +12891,7 @@
   </w:style>
   <w:style w:type="character" w:customStyle="1" w:styleId="Patent">
     <w:name w:val="Patent"/>
-    <w:basedOn w:val="a3"/>
+    <w:basedOn w:val="DefaultParagraphFont"/>
     <w:uiPriority w:val="1"/>
     <w:qFormat/>
     <w:rsid w:val="00586A35"/>
@@ -11464,7 +12903,7 @@
   </w:style>
   <w:style w:type="character" w:customStyle="1" w:styleId="MiddleName">
     <w:name w:val="MiddleName"/>
-    <w:basedOn w:val="a3"/>
+    <w:basedOn w:val="DefaultParagraphFont"/>
     <w:uiPriority w:val="1"/>
     <w:qFormat/>
     <w:rsid w:val="00586A35"/>
@@ -11476,7 +12915,7 @@
   </w:style>
   <w:style w:type="character" w:customStyle="1" w:styleId="Query">
     <w:name w:val="Query"/>
-    <w:basedOn w:val="a3"/>
+    <w:basedOn w:val="DefaultParagraphFont"/>
     <w:uiPriority w:val="1"/>
     <w:rsid w:val="00586A35"/>
     <w:rPr>
@@ -11486,7 +12925,7 @@
   </w:style>
   <w:style w:type="character" w:customStyle="1" w:styleId="EdMiddleName">
     <w:name w:val="EdMiddleName"/>
-    <w:basedOn w:val="a3"/>
+    <w:basedOn w:val="DefaultParagraphFont"/>
     <w:uiPriority w:val="1"/>
     <w:rsid w:val="00586A35"/>
     <w:rPr>
@@ -11496,7 +12935,7 @@
   </w:style>
   <w:style w:type="paragraph" w:customStyle="1" w:styleId="UnnumFigure">
     <w:name w:val="UnnumFigure"/>
-    <w:basedOn w:val="a2"/>
+    <w:basedOn w:val="Normal"/>
     <w:qFormat/>
     <w:rsid w:val="00586A35"/>
     <w:pPr>
@@ -11509,7 +12948,7 @@
   </w:style>
   <w:style w:type="paragraph" w:customStyle="1" w:styleId="UnnumTable">
     <w:name w:val="UnnumTable"/>
-    <w:basedOn w:val="a2"/>
+    <w:basedOn w:val="Normal"/>
     <w:qFormat/>
     <w:rsid w:val="00586A35"/>
     <w:pPr>
@@ -11522,7 +12961,7 @@
   </w:style>
   <w:style w:type="paragraph" w:customStyle="1" w:styleId="UnnumScheme">
     <w:name w:val="UnnumScheme"/>
-    <w:basedOn w:val="a2"/>
+    <w:basedOn w:val="Normal"/>
     <w:qFormat/>
     <w:rsid w:val="00586A35"/>
     <w:pPr>
@@ -11535,7 +12974,7 @@
   </w:style>
   <w:style w:type="paragraph" w:customStyle="1" w:styleId="Reference">
     <w:name w:val="Reference"/>
-    <w:basedOn w:val="a2"/>
+    <w:basedOn w:val="Normal"/>
     <w:qFormat/>
     <w:rsid w:val="00586A35"/>
   </w:style>
@@ -11557,13 +12996,13 @@
   </w:style>
   <w:style w:type="paragraph" w:customStyle="1" w:styleId="ListStart">
     <w:name w:val="ListStart"/>
-    <w:basedOn w:val="a2"/>
+    <w:basedOn w:val="Normal"/>
     <w:qFormat/>
     <w:rsid w:val="00586A35"/>
   </w:style>
   <w:style w:type="paragraph" w:customStyle="1" w:styleId="ListEnd">
     <w:name w:val="ListEnd"/>
-    <w:basedOn w:val="a2"/>
+    <w:basedOn w:val="Normal"/>
     <w:qFormat/>
     <w:rsid w:val="00586A35"/>
   </w:style>
@@ -11575,14 +13014,14 @@
   </w:style>
   <w:style w:type="paragraph" w:customStyle="1" w:styleId="GraphAbstract">
     <w:name w:val="GraphAbstract"/>
-    <w:basedOn w:val="a2"/>
-    <w:qFormat/>
-    <w:rsid w:val="00586A35"/>
-  </w:style>
-  <w:style w:type="paragraph" w:styleId="af4">
+    <w:basedOn w:val="Normal"/>
+    <w:qFormat/>
+    <w:rsid w:val="00586A35"/>
+  </w:style>
+  <w:style w:type="paragraph" w:styleId="Caption">
     <w:name w:val="caption"/>
-    <w:basedOn w:val="a2"/>
-    <w:next w:val="a2"/>
+    <w:basedOn w:val="Normal"/>
+    <w:next w:val="Normal"/>
     <w:autoRedefine/>
     <w:uiPriority w:val="35"/>
     <w:unhideWhenUsed/>
@@ -11598,7 +13037,7 @@
   </w:style>
   <w:style w:type="paragraph" w:customStyle="1" w:styleId="Epigraph">
     <w:name w:val="Epigraph"/>
-    <w:basedOn w:val="a2"/>
+    <w:basedOn w:val="Normal"/>
     <w:autoRedefine/>
     <w:qFormat/>
     <w:rsid w:val="00586A35"/>
@@ -11682,7 +13121,7 @@
   </w:style>
   <w:style w:type="character" w:customStyle="1" w:styleId="FundingNumber">
     <w:name w:val="FundingNumber"/>
-    <w:basedOn w:val="a3"/>
+    <w:basedOn w:val="DefaultParagraphFont"/>
     <w:uiPriority w:val="1"/>
     <w:qFormat/>
     <w:rsid w:val="00586A35"/>
@@ -11692,7 +13131,7 @@
   </w:style>
   <w:style w:type="character" w:customStyle="1" w:styleId="FundingAgency">
     <w:name w:val="FundingAgency"/>
-    <w:basedOn w:val="a3"/>
+    <w:basedOn w:val="DefaultParagraphFont"/>
     <w:uiPriority w:val="1"/>
     <w:qFormat/>
     <w:rsid w:val="00586A35"/>
@@ -11744,7 +13183,7 @@
   </w:style>
   <w:style w:type="paragraph" w:customStyle="1" w:styleId="AltSubTitle">
     <w:name w:val="AltSubTitle"/>
-    <w:basedOn w:val="af5"/>
+    <w:basedOn w:val="Subtitle"/>
     <w:qFormat/>
     <w:rsid w:val="00586A35"/>
   </w:style>
@@ -11754,11 +13193,11 @@
     <w:qFormat/>
     <w:rsid w:val="00586A35"/>
   </w:style>
-  <w:style w:type="paragraph" w:styleId="af5">
+  <w:style w:type="paragraph" w:styleId="Subtitle">
     <w:name w:val="Subtitle"/>
-    <w:basedOn w:val="a2"/>
-    <w:next w:val="a2"/>
-    <w:link w:val="Char6"/>
+    <w:basedOn w:val="Normal"/>
+    <w:next w:val="Normal"/>
+    <w:link w:val="SubtitleChar1"/>
     <w:uiPriority w:val="11"/>
     <w:qFormat/>
     <w:locked/>
@@ -11777,10 +13216,10 @@
       <w:szCs w:val="24"/>
     </w:rPr>
   </w:style>
-  <w:style w:type="character" w:customStyle="1" w:styleId="Char6">
-    <w:name w:val="Υπότιτλος Char"/>
-    <w:basedOn w:val="a3"/>
-    <w:link w:val="af5"/>
+  <w:style w:type="character" w:customStyle="1" w:styleId="SubtitleChar1">
+    <w:name w:val="Subtitle Char1"/>
+    <w:basedOn w:val="DefaultParagraphFont"/>
+    <w:link w:val="Subtitle"/>
     <w:uiPriority w:val="11"/>
     <w:rsid w:val="00586A35"/>
     <w:rPr>
@@ -11819,31 +13258,31 @@
   </w:style>
   <w:style w:type="paragraph" w:customStyle="1" w:styleId="FigSource">
     <w:name w:val="FigSource"/>
-    <w:basedOn w:val="a2"/>
+    <w:basedOn w:val="Normal"/>
     <w:qFormat/>
     <w:rsid w:val="00586A35"/>
   </w:style>
   <w:style w:type="paragraph" w:customStyle="1" w:styleId="Copyright">
     <w:name w:val="Copyright"/>
-    <w:basedOn w:val="a2"/>
+    <w:basedOn w:val="Normal"/>
     <w:qFormat/>
     <w:rsid w:val="00586A35"/>
   </w:style>
   <w:style w:type="paragraph" w:customStyle="1" w:styleId="InlineSupp">
     <w:name w:val="InlineSupp"/>
-    <w:basedOn w:val="a2"/>
+    <w:basedOn w:val="Normal"/>
     <w:qFormat/>
     <w:rsid w:val="00586A35"/>
   </w:style>
   <w:style w:type="paragraph" w:customStyle="1" w:styleId="SidebarQuote">
     <w:name w:val="SidebarQuote"/>
-    <w:basedOn w:val="a2"/>
+    <w:basedOn w:val="Normal"/>
     <w:qFormat/>
     <w:rsid w:val="00586A35"/>
   </w:style>
   <w:style w:type="character" w:customStyle="1" w:styleId="AltName">
     <w:name w:val="AltName"/>
-    <w:basedOn w:val="a3"/>
+    <w:basedOn w:val="DefaultParagraphFont"/>
     <w:uiPriority w:val="1"/>
     <w:qFormat/>
     <w:rsid w:val="00586A35"/>
@@ -11853,26 +13292,26 @@
   </w:style>
   <w:style w:type="paragraph" w:customStyle="1" w:styleId="StereoChemComp">
     <w:name w:val="StereoChemComp"/>
-    <w:basedOn w:val="a2"/>
+    <w:basedOn w:val="Normal"/>
     <w:qFormat/>
     <w:rsid w:val="00586A35"/>
   </w:style>
   <w:style w:type="paragraph" w:customStyle="1" w:styleId="StereoChemForm">
     <w:name w:val="StereoChemForm"/>
-    <w:basedOn w:val="a2"/>
+    <w:basedOn w:val="Normal"/>
     <w:qFormat/>
     <w:rsid w:val="00586A35"/>
   </w:style>
   <w:style w:type="paragraph" w:customStyle="1" w:styleId="StereoChemInfo">
     <w:name w:val="StereoChemInfo"/>
-    <w:basedOn w:val="a2"/>
+    <w:basedOn w:val="Normal"/>
     <w:qFormat/>
     <w:rsid w:val="00586A35"/>
   </w:style>
   <w:style w:type="paragraph" w:customStyle="1" w:styleId="MTDisplayEquation">
     <w:name w:val="MTDisplayEquation"/>
-    <w:basedOn w:val="a2"/>
-    <w:next w:val="a2"/>
+    <w:basedOn w:val="Normal"/>
+    <w:next w:val="Normal"/>
     <w:link w:val="MTDisplayEquationChar"/>
     <w:pPr>
       <w:tabs>
@@ -11884,7 +13323,7 @@
   </w:style>
   <w:style w:type="character" w:customStyle="1" w:styleId="MTDisplayEquationChar">
     <w:name w:val="MTDisplayEquation Char"/>
-    <w:basedOn w:val="a3"/>
+    <w:basedOn w:val="DefaultParagraphFont"/>
     <w:link w:val="MTDisplayEquation"/>
     <w:rPr>
       <w:rFonts w:asciiTheme="minorHAnsi" w:eastAsiaTheme="minorHAnsi" w:hAnsiTheme="minorHAnsi" w:cstheme="minorBidi"/>
@@ -11895,16 +13334,16 @@
   </w:style>
   <w:style w:type="character" w:customStyle="1" w:styleId="MTConvertedEquation">
     <w:name w:val="MTConvertedEquation"/>
-    <w:basedOn w:val="a3"/>
+    <w:basedOn w:val="DefaultParagraphFont"/>
     <w:rPr>
       <w:sz w:val="28"/>
       <w:szCs w:val="28"/>
     </w:rPr>
   </w:style>
-  <w:style w:type="paragraph" w:styleId="af6">
+  <w:style w:type="paragraph" w:styleId="FootnoteText">
     <w:name w:val="footnote text"/>
-    <w:basedOn w:val="a2"/>
-    <w:link w:val="Char7"/>
+    <w:basedOn w:val="Normal"/>
+    <w:link w:val="FootnoteTextChar"/>
     <w:rsid w:val="00586A35"/>
     <w:pPr>
       <w:spacing w:line="240" w:lineRule="auto"/>
@@ -11913,10 +13352,10 @@
       <w:sz w:val="14"/>
     </w:rPr>
   </w:style>
-  <w:style w:type="character" w:customStyle="1" w:styleId="Char7">
-    <w:name w:val="Κείμενο υποσημείωσης Char"/>
-    <w:basedOn w:val="a3"/>
-    <w:link w:val="af6"/>
+  <w:style w:type="character" w:customStyle="1" w:styleId="FootnoteTextChar">
+    <w:name w:val="Footnote Text Char"/>
+    <w:basedOn w:val="DefaultParagraphFont"/>
+    <w:link w:val="FootnoteText"/>
     <w:rsid w:val="00586A35"/>
     <w:rPr>
       <w:rFonts w:ascii="Linux Libertine" w:eastAsiaTheme="minorHAnsi" w:hAnsi="Linux Libertine" w:cstheme="minorBidi"/>
@@ -11992,7 +13431,7 @@
   </w:style>
   <w:style w:type="paragraph" w:customStyle="1" w:styleId="SIGPLANAuthorname">
     <w:name w:val="SIGPLAN Author name"/>
-    <w:basedOn w:val="a2"/>
+    <w:basedOn w:val="Normal"/>
     <w:next w:val="SIGPLANAuthoraffiliation"/>
     <w:rsid w:val="00586A35"/>
     <w:pPr>
@@ -12030,7 +13469,7 @@
   </w:style>
   <w:style w:type="character" w:customStyle="1" w:styleId="SIGPLANCode">
     <w:name w:val="SIGPLAN Code"/>
-    <w:basedOn w:val="a3"/>
+    <w:basedOn w:val="DefaultParagraphFont"/>
     <w:rsid w:val="00586A35"/>
     <w:rPr>
       <w:rFonts w:ascii="Lucida Console" w:hAnsi="Lucida Console"/>
@@ -12039,7 +13478,7 @@
   </w:style>
   <w:style w:type="character" w:customStyle="1" w:styleId="SIGPLANComputer">
     <w:name w:val="SIGPLAN Computer"/>
-    <w:basedOn w:val="a3"/>
+    <w:basedOn w:val="DefaultParagraphFont"/>
     <w:rsid w:val="00586A35"/>
     <w:rPr>
       <w:rFonts w:ascii="Trebuchet MS" w:hAnsi="Trebuchet MS"/>
@@ -12086,7 +13525,7 @@
   </w:style>
   <w:style w:type="character" w:customStyle="1" w:styleId="SIGPLANEnunciationcaption">
     <w:name w:val="SIGPLAN Enunciation caption"/>
-    <w:basedOn w:val="a3"/>
+    <w:basedOn w:val="DefaultParagraphFont"/>
     <w:rsid w:val="00586A35"/>
     <w:rPr>
       <w:smallCaps/>
@@ -12126,7 +13565,7 @@
   </w:style>
   <w:style w:type="numbering" w:customStyle="1" w:styleId="SIGPLANListbullet">
     <w:name w:val="SIGPLAN List bullet"/>
-    <w:basedOn w:val="a5"/>
+    <w:basedOn w:val="NoList"/>
     <w:rsid w:val="00586A35"/>
     <w:pPr>
       <w:numPr>
@@ -12153,7 +13592,7 @@
   </w:style>
   <w:style w:type="numbering" w:customStyle="1" w:styleId="SIGPLANListletter">
     <w:name w:val="SIGPLAN List letter"/>
-    <w:basedOn w:val="a5"/>
+    <w:basedOn w:val="NoList"/>
     <w:rsid w:val="00586A35"/>
     <w:pPr>
       <w:numPr>
@@ -12163,7 +13602,7 @@
   </w:style>
   <w:style w:type="numbering" w:customStyle="1" w:styleId="SIGPLANListnumber">
     <w:name w:val="SIGPLAN List number"/>
-    <w:basedOn w:val="a5"/>
+    <w:basedOn w:val="NoList"/>
     <w:rsid w:val="00586A35"/>
     <w:pPr>
       <w:numPr>
@@ -12303,7 +13742,7 @@
   </w:style>
   <w:style w:type="paragraph" w:customStyle="1" w:styleId="Algorithm">
     <w:name w:val="Algorithm"/>
-    <w:basedOn w:val="a2"/>
+    <w:basedOn w:val="Normal"/>
     <w:qFormat/>
     <w:rsid w:val="00586A35"/>
     <w:pPr>
@@ -12312,7 +13751,7 @@
   </w:style>
   <w:style w:type="paragraph" w:customStyle="1" w:styleId="Annotation">
     <w:name w:val="Annotation"/>
-    <w:basedOn w:val="a2"/>
+    <w:basedOn w:val="Normal"/>
     <w:qFormat/>
     <w:rsid w:val="00586A35"/>
     <w:rPr>
@@ -12415,7 +13854,7 @@
   </w:style>
   <w:style w:type="paragraph" w:customStyle="1" w:styleId="Blurb">
     <w:name w:val="Blurb"/>
-    <w:basedOn w:val="a2"/>
+    <w:basedOn w:val="Normal"/>
     <w:qFormat/>
     <w:rsid w:val="00586A35"/>
     <w:pPr>
@@ -12469,7 +13908,7 @@
   </w:style>
   <w:style w:type="paragraph" w:customStyle="1" w:styleId="Break">
     <w:name w:val="Break"/>
-    <w:basedOn w:val="a2"/>
+    <w:basedOn w:val="Normal"/>
     <w:qFormat/>
     <w:rsid w:val="00586A35"/>
     <w:pPr>
@@ -12485,7 +13924,7 @@
   </w:style>
   <w:style w:type="paragraph" w:customStyle="1" w:styleId="ChapterBegin">
     <w:name w:val="ChapterBegin"/>
-    <w:basedOn w:val="a2"/>
+    <w:basedOn w:val="Normal"/>
     <w:qFormat/>
     <w:rsid w:val="00586A35"/>
     <w:pPr>
@@ -12509,7 +13948,7 @@
   </w:style>
   <w:style w:type="paragraph" w:customStyle="1" w:styleId="ChapterEnd">
     <w:name w:val="ChapterEnd"/>
-    <w:basedOn w:val="a2"/>
+    <w:basedOn w:val="Normal"/>
     <w:qFormat/>
     <w:rsid w:val="00586A35"/>
     <w:pPr>
@@ -12533,8 +13972,8 @@
   </w:style>
   <w:style w:type="paragraph" w:customStyle="1" w:styleId="ChapterNumber">
     <w:name w:val="ChapterNumber"/>
-    <w:basedOn w:val="a2"/>
-    <w:next w:val="a2"/>
+    <w:basedOn w:val="Normal"/>
+    <w:next w:val="Normal"/>
     <w:rsid w:val="00586A35"/>
     <w:pPr>
       <w:keepNext/>
@@ -12565,7 +14004,7 @@
   <w:style w:type="paragraph" w:customStyle="1" w:styleId="ChapterSubTitle">
     <w:name w:val="ChapterSubTitle"/>
     <w:basedOn w:val="ChapterTitle"/>
-    <w:next w:val="a2"/>
+    <w:next w:val="Normal"/>
     <w:rsid w:val="00586A35"/>
     <w:pPr>
       <w:spacing w:before="0"/>
@@ -12578,19 +14017,19 @@
   </w:style>
   <w:style w:type="paragraph" w:customStyle="1" w:styleId="ChemFormula">
     <w:name w:val="ChemFormula"/>
-    <w:basedOn w:val="a2"/>
+    <w:basedOn w:val="Normal"/>
     <w:qFormat/>
     <w:rsid w:val="00586A35"/>
   </w:style>
   <w:style w:type="paragraph" w:customStyle="1" w:styleId="ChemFormulaUnnum">
     <w:name w:val="ChemFormulaUnnum"/>
-    <w:basedOn w:val="a2"/>
+    <w:basedOn w:val="Normal"/>
     <w:qFormat/>
     <w:rsid w:val="00586A35"/>
   </w:style>
   <w:style w:type="paragraph" w:customStyle="1" w:styleId="Chemistry">
     <w:name w:val="Chemistry"/>
-    <w:basedOn w:val="a2"/>
+    <w:basedOn w:val="Normal"/>
     <w:qFormat/>
     <w:rsid w:val="00586A35"/>
     <w:pPr>
@@ -12616,13 +14055,13 @@
   </w:style>
   <w:style w:type="paragraph" w:customStyle="1" w:styleId="ClientTag">
     <w:name w:val="ClientTag"/>
-    <w:basedOn w:val="a2"/>
+    <w:basedOn w:val="Normal"/>
     <w:qFormat/>
     <w:rsid w:val="00586A35"/>
   </w:style>
   <w:style w:type="paragraph" w:customStyle="1" w:styleId="Contributor">
     <w:name w:val="Contributor"/>
-    <w:basedOn w:val="a2"/>
+    <w:basedOn w:val="Normal"/>
     <w:qFormat/>
     <w:rsid w:val="00586A35"/>
     <w:pPr>
@@ -12639,7 +14078,7 @@
   </w:style>
   <w:style w:type="character" w:customStyle="1" w:styleId="Correct">
     <w:name w:val="Correct"/>
-    <w:basedOn w:val="a3"/>
+    <w:basedOn w:val="DefaultParagraphFont"/>
     <w:uiPriority w:val="1"/>
     <w:qFormat/>
     <w:rsid w:val="00586A35"/>
@@ -12650,7 +14089,7 @@
   </w:style>
   <w:style w:type="paragraph" w:customStyle="1" w:styleId="Definition">
     <w:name w:val="Definition"/>
-    <w:basedOn w:val="a2"/>
+    <w:basedOn w:val="Normal"/>
     <w:qFormat/>
     <w:rsid w:val="00586A35"/>
     <w:pPr>
@@ -12669,7 +14108,7 @@
   </w:style>
   <w:style w:type="paragraph" w:customStyle="1" w:styleId="Dialogue">
     <w:name w:val="Dialogue"/>
-    <w:basedOn w:val="a2"/>
+    <w:basedOn w:val="Normal"/>
     <w:qFormat/>
     <w:rsid w:val="00586A35"/>
     <w:pPr>
@@ -12689,7 +14128,7 @@
   </w:style>
   <w:style w:type="paragraph" w:customStyle="1" w:styleId="Dictionary">
     <w:name w:val="Dictionary"/>
-    <w:basedOn w:val="a2"/>
+    <w:basedOn w:val="Normal"/>
     <w:qFormat/>
     <w:rsid w:val="00586A35"/>
     <w:pPr>
@@ -12724,7 +14163,7 @@
   </w:style>
   <w:style w:type="paragraph" w:customStyle="1" w:styleId="Editors">
     <w:name w:val="Editors"/>
-    <w:basedOn w:val="a2"/>
+    <w:basedOn w:val="Normal"/>
     <w:qFormat/>
     <w:rsid w:val="00586A35"/>
     <w:pPr>
@@ -12738,7 +14177,7 @@
   </w:style>
   <w:style w:type="character" w:customStyle="1" w:styleId="EpreprintDate">
     <w:name w:val="EpreprintDate"/>
-    <w:basedOn w:val="a3"/>
+    <w:basedOn w:val="DefaultParagraphFont"/>
     <w:uiPriority w:val="1"/>
     <w:qFormat/>
     <w:rsid w:val="00586A35"/>
@@ -12749,7 +14188,7 @@
   </w:style>
   <w:style w:type="character" w:customStyle="1" w:styleId="EqnCount">
     <w:name w:val="EqnCount"/>
-    <w:basedOn w:val="a3"/>
+    <w:basedOn w:val="DefaultParagraphFont"/>
     <w:uiPriority w:val="1"/>
     <w:qFormat/>
     <w:rsid w:val="00586A35"/>
@@ -12759,7 +14198,7 @@
   </w:style>
   <w:style w:type="character" w:customStyle="1" w:styleId="eSlide">
     <w:name w:val="eSlide"/>
-    <w:basedOn w:val="a3"/>
+    <w:basedOn w:val="DefaultParagraphFont"/>
     <w:uiPriority w:val="1"/>
     <w:qFormat/>
     <w:rsid w:val="00586A35"/>
@@ -12769,7 +14208,7 @@
   </w:style>
   <w:style w:type="paragraph" w:customStyle="1" w:styleId="ExampleBegin">
     <w:name w:val="ExampleBegin"/>
-    <w:basedOn w:val="a2"/>
+    <w:basedOn w:val="Normal"/>
     <w:qFormat/>
     <w:rsid w:val="00586A35"/>
     <w:pPr>
@@ -12792,7 +14231,7 @@
   </w:style>
   <w:style w:type="paragraph" w:customStyle="1" w:styleId="ExampleEnd">
     <w:name w:val="ExampleEnd"/>
-    <w:basedOn w:val="a2"/>
+    <w:basedOn w:val="Normal"/>
     <w:qFormat/>
     <w:rsid w:val="00586A35"/>
     <w:pPr>
@@ -12815,7 +14254,7 @@
   </w:style>
   <w:style w:type="paragraph" w:customStyle="1" w:styleId="ExerciseBegin">
     <w:name w:val="ExerciseBegin"/>
-    <w:basedOn w:val="a2"/>
+    <w:basedOn w:val="Normal"/>
     <w:qFormat/>
     <w:rsid w:val="00586A35"/>
     <w:pPr>
@@ -12838,7 +14277,7 @@
   </w:style>
   <w:style w:type="paragraph" w:customStyle="1" w:styleId="ExerciseEnd">
     <w:name w:val="ExerciseEnd"/>
-    <w:basedOn w:val="a2"/>
+    <w:basedOn w:val="Normal"/>
     <w:qFormat/>
     <w:rsid w:val="00586A35"/>
     <w:pPr>
@@ -12861,13 +14300,13 @@
   </w:style>
   <w:style w:type="paragraph" w:customStyle="1" w:styleId="ExerciseSection">
     <w:name w:val="ExerciseSection"/>
-    <w:basedOn w:val="a2"/>
+    <w:basedOn w:val="Normal"/>
     <w:qFormat/>
     <w:rsid w:val="00586A35"/>
   </w:style>
   <w:style w:type="paragraph" w:customStyle="1" w:styleId="Explanation">
     <w:name w:val="Explanation"/>
-    <w:basedOn w:val="a2"/>
+    <w:basedOn w:val="Normal"/>
     <w:rsid w:val="00586A35"/>
     <w:pPr>
       <w:spacing w:after="240" w:line="360" w:lineRule="auto"/>
@@ -12882,7 +14321,7 @@
   </w:style>
   <w:style w:type="paragraph" w:customStyle="1" w:styleId="Extract">
     <w:name w:val="Extract"/>
-    <w:basedOn w:val="a2"/>
+    <w:basedOn w:val="Normal"/>
     <w:rsid w:val="00586A35"/>
     <w:pPr>
       <w:spacing w:before="120" w:after="120" w:line="240" w:lineRule="auto"/>
@@ -12896,7 +14335,7 @@
   </w:style>
   <w:style w:type="paragraph" w:customStyle="1" w:styleId="ExtractBegin">
     <w:name w:val="ExtractBegin"/>
-    <w:basedOn w:val="a2"/>
+    <w:basedOn w:val="Normal"/>
     <w:qFormat/>
     <w:rsid w:val="00586A35"/>
     <w:pPr>
@@ -12919,7 +14358,7 @@
   </w:style>
   <w:style w:type="paragraph" w:customStyle="1" w:styleId="ExtractEnd">
     <w:name w:val="ExtractEnd"/>
-    <w:basedOn w:val="a2"/>
+    <w:basedOn w:val="Normal"/>
     <w:qFormat/>
     <w:rsid w:val="00586A35"/>
     <w:pPr>
@@ -12942,13 +14381,13 @@
   </w:style>
   <w:style w:type="paragraph" w:customStyle="1" w:styleId="FeatureFixedTitle">
     <w:name w:val="FeatureFixedTitle"/>
-    <w:basedOn w:val="a2"/>
+    <w:basedOn w:val="Normal"/>
     <w:qFormat/>
     <w:rsid w:val="00586A35"/>
   </w:style>
   <w:style w:type="paragraph" w:customStyle="1" w:styleId="FeatureHead1">
     <w:name w:val="FeatureHead1"/>
-    <w:basedOn w:val="a2"/>
+    <w:basedOn w:val="Normal"/>
     <w:qFormat/>
     <w:rsid w:val="00586A35"/>
   </w:style>
@@ -12966,13 +14405,13 @@
   </w:style>
   <w:style w:type="paragraph" w:customStyle="1" w:styleId="FigCopyright">
     <w:name w:val="FigCopyright"/>
-    <w:basedOn w:val="a2"/>
+    <w:basedOn w:val="Normal"/>
     <w:qFormat/>
     <w:rsid w:val="00586A35"/>
   </w:style>
   <w:style w:type="character" w:customStyle="1" w:styleId="FigCount">
     <w:name w:val="FigCount"/>
-    <w:basedOn w:val="a3"/>
+    <w:basedOn w:val="DefaultParagraphFont"/>
     <w:uiPriority w:val="1"/>
     <w:qFormat/>
     <w:rsid w:val="00586A35"/>
@@ -12982,7 +14421,7 @@
   </w:style>
   <w:style w:type="paragraph" w:customStyle="1" w:styleId="FigKeyword">
     <w:name w:val="FigKeyword"/>
-    <w:basedOn w:val="a2"/>
+    <w:basedOn w:val="Normal"/>
     <w:qFormat/>
     <w:rsid w:val="00586A35"/>
   </w:style>
@@ -13001,7 +14440,7 @@
   </w:style>
   <w:style w:type="paragraph" w:customStyle="1" w:styleId="Head6">
     <w:name w:val="Head6"/>
-    <w:basedOn w:val="a2"/>
+    <w:basedOn w:val="Normal"/>
     <w:rsid w:val="00586A35"/>
     <w:pPr>
       <w:keepNext/>
@@ -13019,7 +14458,7 @@
   </w:style>
   <w:style w:type="paragraph" w:customStyle="1" w:styleId="Hint">
     <w:name w:val="Hint"/>
-    <w:basedOn w:val="a2"/>
+    <w:basedOn w:val="Normal"/>
     <w:rsid w:val="00586A35"/>
     <w:pPr>
       <w:spacing w:line="360" w:lineRule="auto"/>
@@ -13034,13 +14473,13 @@
   </w:style>
   <w:style w:type="paragraph" w:customStyle="1" w:styleId="Index1">
     <w:name w:val="Index1"/>
-    <w:basedOn w:val="a2"/>
+    <w:basedOn w:val="Normal"/>
     <w:qFormat/>
     <w:rsid w:val="00586A35"/>
   </w:style>
   <w:style w:type="paragraph" w:customStyle="1" w:styleId="Index2">
     <w:name w:val="Index2"/>
-    <w:basedOn w:val="a2"/>
+    <w:basedOn w:val="Normal"/>
     <w:qFormat/>
     <w:rsid w:val="00586A35"/>
     <w:pPr>
@@ -13049,7 +14488,7 @@
   </w:style>
   <w:style w:type="paragraph" w:customStyle="1" w:styleId="Index3">
     <w:name w:val="Index3"/>
-    <w:basedOn w:val="a2"/>
+    <w:basedOn w:val="Normal"/>
     <w:qFormat/>
     <w:rsid w:val="00586A35"/>
     <w:pPr>
@@ -13058,7 +14497,7 @@
   </w:style>
   <w:style w:type="paragraph" w:customStyle="1" w:styleId="Index4">
     <w:name w:val="Index4"/>
-    <w:basedOn w:val="a2"/>
+    <w:basedOn w:val="Normal"/>
     <w:qFormat/>
     <w:rsid w:val="00586A35"/>
     <w:pPr>
@@ -13067,20 +14506,20 @@
   </w:style>
   <w:style w:type="paragraph" w:customStyle="1" w:styleId="IndexHead">
     <w:name w:val="IndexHead"/>
-    <w:basedOn w:val="a2"/>
+    <w:basedOn w:val="Normal"/>
     <w:qFormat/>
     <w:rsid w:val="00586A35"/>
   </w:style>
   <w:style w:type="paragraph" w:customStyle="1" w:styleId="Letter-ps">
     <w:name w:val="Letter-ps"/>
-    <w:basedOn w:val="a2"/>
-    <w:next w:val="a2"/>
+    <w:basedOn w:val="Normal"/>
+    <w:next w:val="Normal"/>
     <w:qFormat/>
     <w:rsid w:val="00586A35"/>
   </w:style>
   <w:style w:type="paragraph" w:customStyle="1" w:styleId="MainHeading">
     <w:name w:val="MainHeading"/>
-    <w:basedOn w:val="a2"/>
+    <w:basedOn w:val="Normal"/>
     <w:rsid w:val="00586A35"/>
     <w:pPr>
       <w:widowControl w:val="0"/>
@@ -13103,7 +14542,7 @@
   </w:style>
   <w:style w:type="paragraph" w:customStyle="1" w:styleId="MarginNote">
     <w:name w:val="MarginNote"/>
-    <w:basedOn w:val="a2"/>
+    <w:basedOn w:val="Normal"/>
     <w:qFormat/>
     <w:rsid w:val="00586A35"/>
     <w:pPr>
@@ -13119,7 +14558,7 @@
   </w:style>
   <w:style w:type="paragraph" w:customStyle="1" w:styleId="MetadataHead">
     <w:name w:val="MetadataHead"/>
-    <w:basedOn w:val="a2"/>
+    <w:basedOn w:val="Normal"/>
     <w:rsid w:val="00586A35"/>
     <w:rPr>
       <w:color w:val="548DD4" w:themeColor="text2" w:themeTint="99"/>
@@ -13143,7 +14582,7 @@
   </w:style>
   <w:style w:type="character" w:customStyle="1" w:styleId="Orcid">
     <w:name w:val="Orcid"/>
-    <w:basedOn w:val="a3"/>
+    <w:basedOn w:val="DefaultParagraphFont"/>
     <w:uiPriority w:val="1"/>
     <w:qFormat/>
     <w:rsid w:val="00586A35"/>
@@ -13180,7 +14619,7 @@
   </w:style>
   <w:style w:type="paragraph" w:customStyle="1" w:styleId="PartBegin">
     <w:name w:val="PartBegin"/>
-    <w:basedOn w:val="a2"/>
+    <w:basedOn w:val="Normal"/>
     <w:qFormat/>
     <w:rsid w:val="00586A35"/>
     <w:pPr>
@@ -13216,8 +14655,8 @@
   </w:style>
   <w:style w:type="paragraph" w:customStyle="1" w:styleId="PartNumber">
     <w:name w:val="PartNumber"/>
-    <w:basedOn w:val="a2"/>
-    <w:next w:val="a2"/>
+    <w:basedOn w:val="Normal"/>
+    <w:next w:val="Normal"/>
     <w:rsid w:val="00586A35"/>
     <w:pPr>
       <w:keepNext/>
@@ -13234,7 +14673,7 @@
   <w:style w:type="paragraph" w:customStyle="1" w:styleId="PartTitle">
     <w:name w:val="PartTitle"/>
     <w:basedOn w:val="PartNumber"/>
-    <w:next w:val="a2"/>
+    <w:next w:val="Normal"/>
     <w:rsid w:val="00586A35"/>
     <w:rPr>
       <w:b/>
@@ -13242,7 +14681,7 @@
   </w:style>
   <w:style w:type="paragraph" w:customStyle="1" w:styleId="Prelims">
     <w:name w:val="Prelims"/>
-    <w:basedOn w:val="a2"/>
+    <w:basedOn w:val="Normal"/>
     <w:rsid w:val="00586A35"/>
     <w:pPr>
       <w:tabs>
@@ -13263,7 +14702,7 @@
   </w:style>
   <w:style w:type="paragraph" w:customStyle="1" w:styleId="Proof">
     <w:name w:val="Proof"/>
-    <w:basedOn w:val="a2"/>
+    <w:basedOn w:val="Normal"/>
     <w:qFormat/>
     <w:rsid w:val="00586A35"/>
     <w:pPr>
@@ -13279,7 +14718,7 @@
   </w:style>
   <w:style w:type="paragraph" w:customStyle="1" w:styleId="PublisherDate">
     <w:name w:val="PublisherDate"/>
-    <w:basedOn w:val="a2"/>
+    <w:basedOn w:val="Normal"/>
     <w:qFormat/>
     <w:rsid w:val="00586A35"/>
     <w:pPr>
@@ -13296,7 +14735,7 @@
   </w:style>
   <w:style w:type="paragraph" w:customStyle="1" w:styleId="Question">
     <w:name w:val="Question"/>
-    <w:basedOn w:val="a2"/>
+    <w:basedOn w:val="Normal"/>
     <w:qFormat/>
     <w:rsid w:val="00586A35"/>
     <w:pPr>
@@ -13316,7 +14755,7 @@
   </w:style>
   <w:style w:type="paragraph" w:customStyle="1" w:styleId="QuestionFillblank">
     <w:name w:val="Question_Fillblank"/>
-    <w:basedOn w:val="a2"/>
+    <w:basedOn w:val="Normal"/>
     <w:rsid w:val="00586A35"/>
     <w:pPr>
       <w:spacing w:after="240"/>
@@ -13330,7 +14769,7 @@
   </w:style>
   <w:style w:type="paragraph" w:customStyle="1" w:styleId="QuestionMatch">
     <w:name w:val="Question_Match"/>
-    <w:basedOn w:val="a2"/>
+    <w:basedOn w:val="Normal"/>
     <w:rsid w:val="00586A35"/>
     <w:pPr>
       <w:spacing w:after="240"/>
@@ -13344,7 +14783,7 @@
   </w:style>
   <w:style w:type="paragraph" w:customStyle="1" w:styleId="QuestionMultiCh">
     <w:name w:val="Question_MultiCh"/>
-    <w:basedOn w:val="a2"/>
+    <w:basedOn w:val="Normal"/>
     <w:rsid w:val="00586A35"/>
     <w:pPr>
       <w:spacing w:after="240"/>
@@ -13358,7 +14797,7 @@
   </w:style>
   <w:style w:type="paragraph" w:customStyle="1" w:styleId="QuestionTrueFalse">
     <w:name w:val="Question_TrueFalse"/>
-    <w:basedOn w:val="a2"/>
+    <w:basedOn w:val="Normal"/>
     <w:rsid w:val="00586A35"/>
     <w:pPr>
       <w:spacing w:after="240"/>
@@ -13372,7 +14811,7 @@
   </w:style>
   <w:style w:type="paragraph" w:customStyle="1" w:styleId="Quotation">
     <w:name w:val="Quotation"/>
-    <w:basedOn w:val="a2"/>
+    <w:basedOn w:val="Normal"/>
     <w:qFormat/>
     <w:rsid w:val="00586A35"/>
     <w:pPr>
@@ -13384,7 +14823,7 @@
   </w:style>
   <w:style w:type="character" w:customStyle="1" w:styleId="RefCount">
     <w:name w:val="RefCount"/>
-    <w:basedOn w:val="a3"/>
+    <w:basedOn w:val="DefaultParagraphFont"/>
     <w:uiPriority w:val="1"/>
     <w:qFormat/>
     <w:rsid w:val="00586A35"/>
@@ -13436,7 +14875,7 @@
   </w:style>
   <w:style w:type="character" w:customStyle="1" w:styleId="RevisedDate1">
     <w:name w:val="RevisedDate1"/>
-    <w:basedOn w:val="a3"/>
+    <w:basedOn w:val="DefaultParagraphFont"/>
     <w:uiPriority w:val="1"/>
     <w:qFormat/>
     <w:rsid w:val="00586A35"/>
@@ -13446,7 +14885,7 @@
   </w:style>
   <w:style w:type="character" w:customStyle="1" w:styleId="RevisedDate2">
     <w:name w:val="RevisedDate2"/>
-    <w:basedOn w:val="a3"/>
+    <w:basedOn w:val="DefaultParagraphFont"/>
     <w:uiPriority w:val="1"/>
     <w:qFormat/>
     <w:rsid w:val="00586A35"/>
@@ -13454,19 +14893,19 @@
       <w:color w:val="E36C0A" w:themeColor="accent6" w:themeShade="BF"/>
     </w:rPr>
   </w:style>
-  <w:style w:type="paragraph" w:styleId="af7">
+  <w:style w:type="paragraph" w:styleId="Salutation">
     <w:name w:val="Salutation"/>
-    <w:basedOn w:val="a2"/>
-    <w:next w:val="a2"/>
-    <w:link w:val="Char8"/>
+    <w:basedOn w:val="Normal"/>
+    <w:next w:val="Normal"/>
+    <w:link w:val="SalutationChar"/>
     <w:uiPriority w:val="99"/>
     <w:unhideWhenUsed/>
     <w:rsid w:val="00586A35"/>
   </w:style>
-  <w:style w:type="character" w:customStyle="1" w:styleId="Char8">
-    <w:name w:val="Χαιρετισμός Char"/>
-    <w:basedOn w:val="a3"/>
-    <w:link w:val="af7"/>
+  <w:style w:type="character" w:customStyle="1" w:styleId="SalutationChar">
+    <w:name w:val="Salutation Char"/>
+    <w:basedOn w:val="DefaultParagraphFont"/>
+    <w:link w:val="Salutation"/>
     <w:uiPriority w:val="99"/>
     <w:rsid w:val="00586A35"/>
     <w:rPr>
@@ -13484,7 +14923,7 @@
   </w:style>
   <w:style w:type="paragraph" w:customStyle="1" w:styleId="Spine">
     <w:name w:val="Spine"/>
-    <w:basedOn w:val="a2"/>
+    <w:basedOn w:val="Normal"/>
     <w:qFormat/>
     <w:rsid w:val="00586A35"/>
     <w:pPr>
@@ -13503,7 +14942,7 @@
   </w:style>
   <w:style w:type="character" w:customStyle="1" w:styleId="Subject1">
     <w:name w:val="Subject1"/>
-    <w:basedOn w:val="a3"/>
+    <w:basedOn w:val="DefaultParagraphFont"/>
     <w:uiPriority w:val="1"/>
     <w:rsid w:val="00586A35"/>
     <w:rPr>
@@ -13531,7 +14970,7 @@
   </w:style>
   <w:style w:type="character" w:customStyle="1" w:styleId="TblCount">
     <w:name w:val="TblCount"/>
-    <w:basedOn w:val="a3"/>
+    <w:basedOn w:val="DefaultParagraphFont"/>
     <w:uiPriority w:val="1"/>
     <w:qFormat/>
     <w:rsid w:val="00586A35"/>
@@ -13541,31 +14980,31 @@
   </w:style>
   <w:style w:type="paragraph" w:customStyle="1" w:styleId="TOC1">
     <w:name w:val="TOC1"/>
-    <w:basedOn w:val="a2"/>
+    <w:basedOn w:val="Normal"/>
     <w:qFormat/>
     <w:rsid w:val="00586A35"/>
   </w:style>
   <w:style w:type="paragraph" w:customStyle="1" w:styleId="TOC2">
     <w:name w:val="TOC2"/>
-    <w:basedOn w:val="a2"/>
+    <w:basedOn w:val="Normal"/>
     <w:qFormat/>
     <w:rsid w:val="00586A35"/>
   </w:style>
   <w:style w:type="paragraph" w:customStyle="1" w:styleId="TOC3">
     <w:name w:val="TOC3"/>
-    <w:basedOn w:val="a2"/>
+    <w:basedOn w:val="Normal"/>
     <w:qFormat/>
     <w:rsid w:val="00586A35"/>
   </w:style>
   <w:style w:type="paragraph" w:customStyle="1" w:styleId="TOC4">
     <w:name w:val="TOC4"/>
-    <w:basedOn w:val="a2"/>
+    <w:basedOn w:val="Normal"/>
     <w:qFormat/>
     <w:rsid w:val="00586A35"/>
   </w:style>
   <w:style w:type="paragraph" w:customStyle="1" w:styleId="TOCHeading">
     <w:name w:val="TOCHeading"/>
-    <w:basedOn w:val="a2"/>
+    <w:basedOn w:val="Normal"/>
     <w:qFormat/>
     <w:rsid w:val="00586A35"/>
   </w:style>
@@ -13580,7 +15019,7 @@
   </w:style>
   <w:style w:type="paragraph" w:customStyle="1" w:styleId="Update">
     <w:name w:val="Update"/>
-    <w:basedOn w:val="a2"/>
+    <w:basedOn w:val="Normal"/>
     <w:qFormat/>
     <w:rsid w:val="00586A35"/>
     <w:pPr>
@@ -13601,14 +15040,14 @@
   </w:style>
   <w:style w:type="paragraph" w:customStyle="1" w:styleId="Value">
     <w:name w:val="Value"/>
-    <w:basedOn w:val="a2"/>
-    <w:next w:val="a2"/>
+    <w:basedOn w:val="Normal"/>
+    <w:next w:val="Normal"/>
     <w:qFormat/>
     <w:rsid w:val="00586A35"/>
   </w:style>
   <w:style w:type="paragraph" w:customStyle="1" w:styleId="Video">
     <w:name w:val="Video"/>
-    <w:basedOn w:val="a2"/>
+    <w:basedOn w:val="Normal"/>
     <w:qFormat/>
     <w:rsid w:val="00586A35"/>
     <w:pPr>
@@ -13628,7 +15067,7 @@
   </w:style>
   <w:style w:type="paragraph" w:customStyle="1" w:styleId="Worksolution">
     <w:name w:val="Worksolution"/>
-    <w:basedOn w:val="a2"/>
+    <w:basedOn w:val="Normal"/>
     <w:rsid w:val="00586A35"/>
     <w:rPr>
       <w:rFonts w:ascii="Times New Roman" w:eastAsia="Times New Roman" w:hAnsi="Times New Roman" w:cs="Times New Roman"/>
@@ -13639,14 +15078,14 @@
   </w:style>
   <w:style w:type="paragraph" w:customStyle="1" w:styleId="Yours">
     <w:name w:val="Yours"/>
-    <w:basedOn w:val="a2"/>
-    <w:next w:val="a2"/>
-    <w:qFormat/>
-    <w:rsid w:val="00586A35"/>
-  </w:style>
-  <w:style w:type="character" w:styleId="af8">
+    <w:basedOn w:val="Normal"/>
+    <w:next w:val="Normal"/>
+    <w:qFormat/>
+    <w:rsid w:val="00586A35"/>
+  </w:style>
+  <w:style w:type="character" w:styleId="PageNumber">
     <w:name w:val="page number"/>
-    <w:basedOn w:val="a3"/>
+    <w:basedOn w:val="DefaultParagraphFont"/>
     <w:uiPriority w:val="99"/>
     <w:unhideWhenUsed/>
     <w:rsid w:val="00586A35"/>
@@ -13655,9 +15094,9 @@
       <w:sz w:val="14"/>
     </w:rPr>
   </w:style>
-  <w:style w:type="character" w:styleId="af9">
+  <w:style w:type="character" w:styleId="LineNumber">
     <w:name w:val="line number"/>
-    <w:basedOn w:val="a3"/>
+    <w:basedOn w:val="DefaultParagraphFont"/>
     <w:uiPriority w:val="99"/>
     <w:unhideWhenUsed/>
     <w:rsid w:val="00586A35"/>
@@ -13665,7 +15104,7 @@
       <w:sz w:val="16"/>
     </w:rPr>
   </w:style>
-  <w:style w:type="paragraph" w:styleId="afa">
+  <w:style w:type="paragraph" w:styleId="NoSpacing">
     <w:name w:val="No Spacing"/>
     <w:uiPriority w:val="1"/>
     <w:qFormat/>
@@ -13679,7 +15118,7 @@
   </w:style>
   <w:style w:type="character" w:customStyle="1" w:styleId="KeyTerm">
     <w:name w:val="KeyTerm"/>
-    <w:basedOn w:val="a3"/>
+    <w:basedOn w:val="DefaultParagraphFont"/>
     <w:uiPriority w:val="1"/>
     <w:qFormat/>
     <w:rsid w:val="00586A35"/>
@@ -13689,7 +15128,7 @@
   </w:style>
   <w:style w:type="character" w:customStyle="1" w:styleId="OtherTitle">
     <w:name w:val="OtherTitle"/>
-    <w:basedOn w:val="a3"/>
+    <w:basedOn w:val="DefaultParagraphFont"/>
     <w:uiPriority w:val="1"/>
     <w:qFormat/>
     <w:rsid w:val="00586A35"/>
@@ -13700,7 +15139,7 @@
   </w:style>
   <w:style w:type="paragraph" w:customStyle="1" w:styleId="SidebarText">
     <w:name w:val="SidebarText"/>
-    <w:basedOn w:val="a2"/>
+    <w:basedOn w:val="Normal"/>
     <w:qFormat/>
     <w:rsid w:val="00586A35"/>
     <w:pPr>
@@ -13733,7 +15172,7 @@
   </w:style>
   <w:style w:type="paragraph" w:customStyle="1" w:styleId="AlgorithmCaption">
     <w:name w:val="AlgorithmCaption"/>
-    <w:basedOn w:val="a2"/>
+    <w:basedOn w:val="Normal"/>
     <w:rsid w:val="00586A35"/>
     <w:pPr>
       <w:pBdr>
@@ -13745,7 +15184,7 @@
   </w:style>
   <w:style w:type="paragraph" w:customStyle="1" w:styleId="RefFormatHead">
     <w:name w:val="RefFormatHead"/>
-    <w:basedOn w:val="a2"/>
+    <w:basedOn w:val="Normal"/>
     <w:qFormat/>
     <w:rsid w:val="00586A35"/>
     <w:pPr>
@@ -13759,7 +15198,7 @@
   </w:style>
   <w:style w:type="paragraph" w:customStyle="1" w:styleId="RefFormatPara">
     <w:name w:val="RefFormatPara"/>
-    <w:basedOn w:val="a2"/>
+    <w:basedOn w:val="Normal"/>
     <w:qFormat/>
     <w:rsid w:val="00586A35"/>
     <w:pPr>
@@ -13786,21 +15225,21 @@
   </w:style>
   <w:style w:type="paragraph" w:customStyle="1" w:styleId="PermissionBlock">
     <w:name w:val="PermissionBlock"/>
-    <w:basedOn w:val="af6"/>
-    <w:qFormat/>
-    <w:rsid w:val="00586A35"/>
-  </w:style>
-  <w:style w:type="paragraph" w:styleId="afb">
+    <w:basedOn w:val="FootnoteText"/>
+    <w:qFormat/>
+    <w:rsid w:val="00586A35"/>
+  </w:style>
+  <w:style w:type="paragraph" w:styleId="Bibliography">
     <w:name w:val="Bibliography"/>
-    <w:basedOn w:val="a2"/>
-    <w:next w:val="a2"/>
+    <w:basedOn w:val="Normal"/>
+    <w:next w:val="Normal"/>
     <w:uiPriority w:val="37"/>
     <w:semiHidden/>
     <w:unhideWhenUsed/>
   </w:style>
-  <w:style w:type="paragraph" w:styleId="afc">
+  <w:style w:type="paragraph" w:styleId="BlockText">
     <w:name w:val="Block Text"/>
-    <w:basedOn w:val="a2"/>
+    <w:basedOn w:val="Normal"/>
     <w:pPr>
       <w:pBdr>
         <w:top w:val="single" w:sz="2" w:space="10" w:color="4F81BD" w:themeColor="accent1" w:shadow="1" w:frame="1"/>
@@ -13817,18 +15256,18 @@
       <w:color w:val="4F81BD" w:themeColor="accent1"/>
     </w:rPr>
   </w:style>
-  <w:style w:type="paragraph" w:styleId="afd">
+  <w:style w:type="paragraph" w:styleId="BodyText">
     <w:name w:val="Body Text"/>
-    <w:basedOn w:val="a2"/>
-    <w:link w:val="Char9"/>
+    <w:basedOn w:val="Normal"/>
+    <w:link w:val="BodyTextChar"/>
     <w:pPr>
       <w:spacing w:after="120"/>
     </w:pPr>
   </w:style>
-  <w:style w:type="character" w:customStyle="1" w:styleId="Char9">
-    <w:name w:val="Σώμα κειμένου Char"/>
-    <w:basedOn w:val="a3"/>
-    <w:link w:val="afd"/>
+  <w:style w:type="character" w:customStyle="1" w:styleId="BodyTextChar">
+    <w:name w:val="Body Text Char"/>
+    <w:basedOn w:val="DefaultParagraphFont"/>
+    <w:link w:val="BodyText"/>
     <w:rPr>
       <w:rFonts w:ascii="Linux Libertine" w:eastAsiaTheme="minorHAnsi" w:hAnsi="Linux Libertine" w:cstheme="minorBidi"/>
       <w:sz w:val="18"/>
@@ -13836,18 +15275,18 @@
       <w:lang w:val="en-US" w:eastAsia="en-US"/>
     </w:rPr>
   </w:style>
-  <w:style w:type="paragraph" w:styleId="22">
+  <w:style w:type="paragraph" w:styleId="BodyText2">
     <w:name w:val="Body Text 2"/>
-    <w:basedOn w:val="a2"/>
-    <w:link w:val="2Char0"/>
+    <w:basedOn w:val="Normal"/>
+    <w:link w:val="BodyText2Char"/>
     <w:pPr>
       <w:spacing w:after="120" w:line="480" w:lineRule="auto"/>
     </w:pPr>
   </w:style>
-  <w:style w:type="character" w:customStyle="1" w:styleId="2Char0">
-    <w:name w:val="Σώμα κείμενου 2 Char"/>
-    <w:basedOn w:val="a3"/>
-    <w:link w:val="22"/>
+  <w:style w:type="character" w:customStyle="1" w:styleId="BodyText2Char">
+    <w:name w:val="Body Text 2 Char"/>
+    <w:basedOn w:val="DefaultParagraphFont"/>
+    <w:link w:val="BodyText2"/>
     <w:rPr>
       <w:rFonts w:ascii="Linux Libertine" w:eastAsiaTheme="minorHAnsi" w:hAnsi="Linux Libertine" w:cstheme="minorBidi"/>
       <w:sz w:val="18"/>
@@ -13855,10 +15294,10 @@
       <w:lang w:val="en-US" w:eastAsia="en-US"/>
     </w:rPr>
   </w:style>
-  <w:style w:type="paragraph" w:styleId="32">
+  <w:style w:type="paragraph" w:styleId="BodyText3">
     <w:name w:val="Body Text 3"/>
-    <w:basedOn w:val="a2"/>
-    <w:link w:val="3Char0"/>
+    <w:basedOn w:val="Normal"/>
+    <w:link w:val="BodyText3Char"/>
     <w:pPr>
       <w:spacing w:after="120"/>
     </w:pPr>
@@ -13867,10 +15306,10 @@
       <w:szCs w:val="16"/>
     </w:rPr>
   </w:style>
-  <w:style w:type="character" w:customStyle="1" w:styleId="3Char0">
-    <w:name w:val="Σώμα κείμενου 3 Char"/>
-    <w:basedOn w:val="a3"/>
-    <w:link w:val="32"/>
+  <w:style w:type="character" w:customStyle="1" w:styleId="BodyText3Char">
+    <w:name w:val="Body Text 3 Char"/>
+    <w:basedOn w:val="DefaultParagraphFont"/>
+    <w:link w:val="BodyText3"/>
     <w:rPr>
       <w:rFonts w:ascii="Linux Libertine" w:eastAsiaTheme="minorHAnsi" w:hAnsi="Linux Libertine" w:cstheme="minorBidi"/>
       <w:sz w:val="16"/>
@@ -13878,19 +15317,19 @@
       <w:lang w:val="en-US" w:eastAsia="en-US"/>
     </w:rPr>
   </w:style>
-  <w:style w:type="paragraph" w:styleId="afe">
+  <w:style w:type="paragraph" w:styleId="BodyTextFirstIndent">
     <w:name w:val="Body Text First Indent"/>
-    <w:basedOn w:val="afd"/>
-    <w:link w:val="Chara"/>
+    <w:basedOn w:val="BodyText"/>
+    <w:link w:val="BodyTextFirstIndentChar"/>
     <w:pPr>
       <w:spacing w:after="0"/>
       <w:ind w:firstLine="360"/>
     </w:pPr>
   </w:style>
-  <w:style w:type="character" w:customStyle="1" w:styleId="Chara">
-    <w:name w:val="Σώμα κείμενου Πρώτη Εσοχή Char"/>
-    <w:basedOn w:val="Char9"/>
-    <w:link w:val="afe"/>
+  <w:style w:type="character" w:customStyle="1" w:styleId="BodyTextFirstIndentChar">
+    <w:name w:val="Body Text First Indent Char"/>
+    <w:basedOn w:val="BodyTextChar"/>
+    <w:link w:val="BodyTextFirstIndent"/>
     <w:rPr>
       <w:rFonts w:ascii="Linux Libertine" w:eastAsiaTheme="minorHAnsi" w:hAnsi="Linux Libertine" w:cstheme="minorBidi"/>
       <w:sz w:val="18"/>
@@ -13898,19 +15337,19 @@
       <w:lang w:val="en-US" w:eastAsia="en-US"/>
     </w:rPr>
   </w:style>
-  <w:style w:type="paragraph" w:styleId="aff">
+  <w:style w:type="paragraph" w:styleId="BodyTextIndent">
     <w:name w:val="Body Text Indent"/>
-    <w:basedOn w:val="a2"/>
-    <w:link w:val="Charb"/>
+    <w:basedOn w:val="Normal"/>
+    <w:link w:val="BodyTextIndentChar"/>
     <w:pPr>
       <w:spacing w:after="120"/>
       <w:ind w:left="360"/>
     </w:pPr>
   </w:style>
-  <w:style w:type="character" w:customStyle="1" w:styleId="Charb">
-    <w:name w:val="Σώμα κείμενου με εσοχή Char"/>
-    <w:basedOn w:val="a3"/>
-    <w:link w:val="aff"/>
+  <w:style w:type="character" w:customStyle="1" w:styleId="BodyTextIndentChar">
+    <w:name w:val="Body Text Indent Char"/>
+    <w:basedOn w:val="DefaultParagraphFont"/>
+    <w:link w:val="BodyTextIndent"/>
     <w:rPr>
       <w:rFonts w:ascii="Linux Libertine" w:eastAsiaTheme="minorHAnsi" w:hAnsi="Linux Libertine" w:cstheme="minorBidi"/>
       <w:sz w:val="18"/>
@@ -13918,19 +15357,19 @@
       <w:lang w:val="en-US" w:eastAsia="en-US"/>
     </w:rPr>
   </w:style>
-  <w:style w:type="paragraph" w:styleId="23">
+  <w:style w:type="paragraph" w:styleId="BodyTextFirstIndent2">
     <w:name w:val="Body Text First Indent 2"/>
-    <w:basedOn w:val="aff"/>
-    <w:link w:val="2Char1"/>
+    <w:basedOn w:val="BodyTextIndent"/>
+    <w:link w:val="BodyTextFirstIndent2Char"/>
     <w:pPr>
       <w:spacing w:after="0"/>
       <w:ind w:firstLine="360"/>
     </w:pPr>
   </w:style>
-  <w:style w:type="character" w:customStyle="1" w:styleId="2Char1">
-    <w:name w:val="Σώμα κείμενου Πρώτη Εσοχή 2 Char"/>
-    <w:basedOn w:val="Charb"/>
-    <w:link w:val="23"/>
+  <w:style w:type="character" w:customStyle="1" w:styleId="BodyTextFirstIndent2Char">
+    <w:name w:val="Body Text First Indent 2 Char"/>
+    <w:basedOn w:val="BodyTextIndentChar"/>
+    <w:link w:val="BodyTextFirstIndent2"/>
     <w:rPr>
       <w:rFonts w:ascii="Linux Libertine" w:eastAsiaTheme="minorHAnsi" w:hAnsi="Linux Libertine" w:cstheme="minorBidi"/>
       <w:sz w:val="18"/>
@@ -13938,19 +15377,19 @@
       <w:lang w:val="en-US" w:eastAsia="en-US"/>
     </w:rPr>
   </w:style>
-  <w:style w:type="paragraph" w:styleId="24">
+  <w:style w:type="paragraph" w:styleId="BodyTextIndent2">
     <w:name w:val="Body Text Indent 2"/>
-    <w:basedOn w:val="a2"/>
-    <w:link w:val="2Char2"/>
+    <w:basedOn w:val="Normal"/>
+    <w:link w:val="BodyTextIndent2Char"/>
     <w:pPr>
       <w:spacing w:after="120" w:line="480" w:lineRule="auto"/>
       <w:ind w:left="360"/>
     </w:pPr>
   </w:style>
-  <w:style w:type="character" w:customStyle="1" w:styleId="2Char2">
-    <w:name w:val="Σώμα κείμενου με εσοχή 2 Char"/>
-    <w:basedOn w:val="a3"/>
-    <w:link w:val="24"/>
+  <w:style w:type="character" w:customStyle="1" w:styleId="BodyTextIndent2Char">
+    <w:name w:val="Body Text Indent 2 Char"/>
+    <w:basedOn w:val="DefaultParagraphFont"/>
+    <w:link w:val="BodyTextIndent2"/>
     <w:rPr>
       <w:rFonts w:ascii="Linux Libertine" w:eastAsiaTheme="minorHAnsi" w:hAnsi="Linux Libertine" w:cstheme="minorBidi"/>
       <w:sz w:val="18"/>
@@ -13958,10 +15397,10 @@
       <w:lang w:val="en-US" w:eastAsia="en-US"/>
     </w:rPr>
   </w:style>
-  <w:style w:type="paragraph" w:styleId="33">
+  <w:style w:type="paragraph" w:styleId="BodyTextIndent3">
     <w:name w:val="Body Text Indent 3"/>
-    <w:basedOn w:val="a2"/>
-    <w:link w:val="3Char1"/>
+    <w:basedOn w:val="Normal"/>
+    <w:link w:val="BodyTextIndent3Char"/>
     <w:pPr>
       <w:spacing w:after="120"/>
       <w:ind w:left="360"/>
@@ -13971,10 +15410,10 @@
       <w:szCs w:val="16"/>
     </w:rPr>
   </w:style>
-  <w:style w:type="character" w:customStyle="1" w:styleId="3Char1">
-    <w:name w:val="Σώμα κείμενου με εσοχή 3 Char"/>
-    <w:basedOn w:val="a3"/>
-    <w:link w:val="33"/>
+  <w:style w:type="character" w:customStyle="1" w:styleId="BodyTextIndent3Char">
+    <w:name w:val="Body Text Indent 3 Char"/>
+    <w:basedOn w:val="DefaultParagraphFont"/>
+    <w:link w:val="BodyTextIndent3"/>
     <w:rPr>
       <w:rFonts w:ascii="Linux Libertine" w:eastAsiaTheme="minorHAnsi" w:hAnsi="Linux Libertine" w:cstheme="minorBidi"/>
       <w:sz w:val="16"/>
@@ -13982,18 +15421,18 @@
       <w:lang w:val="en-US" w:eastAsia="en-US"/>
     </w:rPr>
   </w:style>
-  <w:style w:type="paragraph" w:styleId="aff0">
+  <w:style w:type="paragraph" w:styleId="Closing">
     <w:name w:val="Closing"/>
-    <w:basedOn w:val="a2"/>
-    <w:link w:val="Charc"/>
+    <w:basedOn w:val="Normal"/>
+    <w:link w:val="ClosingChar"/>
     <w:pPr>
       <w:ind w:left="4320"/>
     </w:pPr>
   </w:style>
-  <w:style w:type="character" w:customStyle="1" w:styleId="Charc">
-    <w:name w:val="Κλείσιμο Char"/>
-    <w:basedOn w:val="a3"/>
-    <w:link w:val="aff0"/>
+  <w:style w:type="character" w:customStyle="1" w:styleId="ClosingChar">
+    <w:name w:val="Closing Char"/>
+    <w:basedOn w:val="DefaultParagraphFont"/>
+    <w:link w:val="Closing"/>
     <w:rPr>
       <w:rFonts w:ascii="Linux Libertine" w:eastAsiaTheme="minorHAnsi" w:hAnsi="Linux Libertine" w:cstheme="minorBidi"/>
       <w:sz w:val="18"/>
@@ -14001,16 +15440,16 @@
       <w:lang w:val="en-US" w:eastAsia="en-US"/>
     </w:rPr>
   </w:style>
-  <w:style w:type="paragraph" w:styleId="aff1">
+  <w:style w:type="paragraph" w:styleId="Date">
     <w:name w:val="Date"/>
-    <w:basedOn w:val="a2"/>
-    <w:next w:val="a2"/>
-    <w:link w:val="Chard"/>
-  </w:style>
-  <w:style w:type="character" w:customStyle="1" w:styleId="Chard">
-    <w:name w:val="Ημερομηνία Char"/>
-    <w:basedOn w:val="a3"/>
-    <w:link w:val="aff1"/>
+    <w:basedOn w:val="Normal"/>
+    <w:next w:val="Normal"/>
+    <w:link w:val="DateChar1"/>
+  </w:style>
+  <w:style w:type="character" w:customStyle="1" w:styleId="DateChar1">
+    <w:name w:val="Date Char1"/>
+    <w:basedOn w:val="DefaultParagraphFont"/>
+    <w:link w:val="Date"/>
     <w:rPr>
       <w:rFonts w:ascii="Linux Libertine" w:eastAsiaTheme="minorHAnsi" w:hAnsi="Linux Libertine" w:cstheme="minorBidi"/>
       <w:sz w:val="18"/>
@@ -14018,20 +15457,20 @@
       <w:lang w:val="en-US" w:eastAsia="en-US"/>
     </w:rPr>
   </w:style>
-  <w:style w:type="paragraph" w:styleId="aff2">
+  <w:style w:type="paragraph" w:styleId="DocumentMap">
     <w:name w:val="Document Map"/>
-    <w:basedOn w:val="a2"/>
-    <w:link w:val="Chare"/>
+    <w:basedOn w:val="Normal"/>
+    <w:link w:val="DocumentMapChar"/>
     <w:rPr>
       <w:rFonts w:ascii="Tahoma" w:hAnsi="Tahoma" w:cs="Tahoma"/>
       <w:sz w:val="16"/>
       <w:szCs w:val="16"/>
     </w:rPr>
   </w:style>
-  <w:style w:type="character" w:customStyle="1" w:styleId="Chare">
-    <w:name w:val="Χάρτης εγγράφου Char"/>
-    <w:basedOn w:val="a3"/>
-    <w:link w:val="aff2"/>
+  <w:style w:type="character" w:customStyle="1" w:styleId="DocumentMapChar">
+    <w:name w:val="Document Map Char"/>
+    <w:basedOn w:val="DefaultParagraphFont"/>
+    <w:link w:val="DocumentMap"/>
     <w:rPr>
       <w:rFonts w:ascii="Tahoma" w:eastAsiaTheme="minorHAnsi" w:hAnsi="Tahoma" w:cs="Tahoma"/>
       <w:sz w:val="16"/>
@@ -14039,15 +15478,15 @@
       <w:lang w:val="en-US" w:eastAsia="en-US"/>
     </w:rPr>
   </w:style>
-  <w:style w:type="paragraph" w:styleId="aff3">
+  <w:style w:type="paragraph" w:styleId="E-mailSignature">
     <w:name w:val="E-mail Signature"/>
-    <w:basedOn w:val="a2"/>
-    <w:link w:val="Charf"/>
-  </w:style>
-  <w:style w:type="character" w:customStyle="1" w:styleId="Charf">
-    <w:name w:val="Υπογραφή ηλεκτρονικού ταχυδρομείου Char"/>
-    <w:basedOn w:val="a3"/>
-    <w:link w:val="aff3"/>
+    <w:basedOn w:val="Normal"/>
+    <w:link w:val="E-mailSignatureChar"/>
+  </w:style>
+  <w:style w:type="character" w:customStyle="1" w:styleId="E-mailSignatureChar">
+    <w:name w:val="E-mail Signature Char"/>
+    <w:basedOn w:val="DefaultParagraphFont"/>
+    <w:link w:val="E-mailSignature"/>
     <w:rPr>
       <w:rFonts w:ascii="Linux Libertine" w:eastAsiaTheme="minorHAnsi" w:hAnsi="Linux Libertine" w:cstheme="minorBidi"/>
       <w:sz w:val="18"/>
@@ -14055,9 +15494,9 @@
       <w:lang w:val="en-US" w:eastAsia="en-US"/>
     </w:rPr>
   </w:style>
-  <w:style w:type="paragraph" w:styleId="aff4">
+  <w:style w:type="paragraph" w:styleId="EnvelopeAddress">
     <w:name w:val="envelope address"/>
-    <w:basedOn w:val="a2"/>
+    <w:basedOn w:val="Normal"/>
     <w:pPr>
       <w:framePr w:w="7920" w:h="1980" w:hRule="exact" w:hSpace="180" w:wrap="auto" w:hAnchor="page" w:xAlign="center" w:yAlign="bottom"/>
       <w:ind w:left="2880"/>
@@ -14068,28 +15507,28 @@
       <w:szCs w:val="24"/>
     </w:rPr>
   </w:style>
-  <w:style w:type="paragraph" w:styleId="aff5">
+  <w:style w:type="paragraph" w:styleId="EnvelopeReturn">
     <w:name w:val="envelope return"/>
-    <w:basedOn w:val="a2"/>
+    <w:basedOn w:val="Normal"/>
     <w:rPr>
       <w:rFonts w:asciiTheme="majorHAnsi" w:eastAsiaTheme="majorEastAsia" w:hAnsiTheme="majorHAnsi" w:cstheme="majorBidi"/>
       <w:sz w:val="20"/>
       <w:szCs w:val="20"/>
     </w:rPr>
   </w:style>
-  <w:style w:type="paragraph" w:styleId="HTML">
+  <w:style w:type="paragraph" w:styleId="HTMLAddress">
     <w:name w:val="HTML Address"/>
-    <w:basedOn w:val="a2"/>
-    <w:link w:val="HTMLChar"/>
+    <w:basedOn w:val="Normal"/>
+    <w:link w:val="HTMLAddressChar"/>
     <w:rPr>
       <w:i/>
       <w:iCs/>
     </w:rPr>
   </w:style>
-  <w:style w:type="character" w:customStyle="1" w:styleId="HTMLChar">
-    <w:name w:val="Διεύθυνση HTML Char"/>
-    <w:basedOn w:val="a3"/>
-    <w:link w:val="HTML"/>
+  <w:style w:type="character" w:customStyle="1" w:styleId="HTMLAddressChar">
+    <w:name w:val="HTML Address Char"/>
+    <w:basedOn w:val="DefaultParagraphFont"/>
+    <w:link w:val="HTMLAddress"/>
     <w:rPr>
       <w:rFonts w:ascii="Linux Libertine" w:eastAsiaTheme="minorHAnsi" w:hAnsi="Linux Libertine" w:cstheme="minorBidi"/>
       <w:i/>
@@ -14099,121 +15538,121 @@
       <w:lang w:val="en-US" w:eastAsia="en-US"/>
     </w:rPr>
   </w:style>
-  <w:style w:type="paragraph" w:styleId="-HTML">
+  <w:style w:type="paragraph" w:styleId="HTMLPreformatted">
     <w:name w:val="HTML Preformatted"/>
-    <w:basedOn w:val="a2"/>
-    <w:link w:val="-HTMLChar"/>
+    <w:basedOn w:val="Normal"/>
+    <w:link w:val="HTMLPreformattedChar"/>
     <w:rPr>
       <w:rFonts w:ascii="Consolas" w:hAnsi="Consolas" w:cs="Consolas"/>
       <w:sz w:val="20"/>
       <w:szCs w:val="20"/>
     </w:rPr>
   </w:style>
-  <w:style w:type="character" w:customStyle="1" w:styleId="-HTMLChar">
-    <w:name w:val="Προ-διαμορφωμένο HTML Char"/>
-    <w:basedOn w:val="a3"/>
-    <w:link w:val="-HTML"/>
+  <w:style w:type="character" w:customStyle="1" w:styleId="HTMLPreformattedChar">
+    <w:name w:val="HTML Preformatted Char"/>
+    <w:basedOn w:val="DefaultParagraphFont"/>
+    <w:link w:val="HTMLPreformatted"/>
     <w:rPr>
       <w:rFonts w:ascii="Consolas" w:eastAsiaTheme="minorHAnsi" w:hAnsi="Consolas" w:cs="Consolas"/>
       <w:lang w:val="en-US" w:eastAsia="en-US"/>
     </w:rPr>
   </w:style>
-  <w:style w:type="paragraph" w:styleId="10">
+  <w:style w:type="paragraph" w:styleId="Index10">
     <w:name w:val="index 1"/>
-    <w:basedOn w:val="a2"/>
-    <w:next w:val="a2"/>
+    <w:basedOn w:val="Normal"/>
+    <w:next w:val="Normal"/>
     <w:autoRedefine/>
     <w:pPr>
       <w:ind w:left="180" w:hanging="180"/>
     </w:pPr>
   </w:style>
-  <w:style w:type="paragraph" w:styleId="25">
+  <w:style w:type="paragraph" w:styleId="Index20">
     <w:name w:val="index 2"/>
-    <w:basedOn w:val="a2"/>
-    <w:next w:val="a2"/>
+    <w:basedOn w:val="Normal"/>
+    <w:next w:val="Normal"/>
     <w:autoRedefine/>
     <w:pPr>
       <w:ind w:left="360" w:hanging="180"/>
     </w:pPr>
   </w:style>
-  <w:style w:type="paragraph" w:styleId="34">
+  <w:style w:type="paragraph" w:styleId="Index30">
     <w:name w:val="index 3"/>
-    <w:basedOn w:val="a2"/>
-    <w:next w:val="a2"/>
+    <w:basedOn w:val="Normal"/>
+    <w:next w:val="Normal"/>
     <w:autoRedefine/>
     <w:pPr>
       <w:ind w:left="540" w:hanging="180"/>
     </w:pPr>
   </w:style>
-  <w:style w:type="paragraph" w:styleId="42">
+  <w:style w:type="paragraph" w:styleId="Index40">
     <w:name w:val="index 4"/>
-    <w:basedOn w:val="a2"/>
-    <w:next w:val="a2"/>
+    <w:basedOn w:val="Normal"/>
+    <w:next w:val="Normal"/>
     <w:autoRedefine/>
     <w:pPr>
       <w:ind w:left="720" w:hanging="180"/>
     </w:pPr>
   </w:style>
-  <w:style w:type="paragraph" w:styleId="52">
+  <w:style w:type="paragraph" w:styleId="Index5">
     <w:name w:val="index 5"/>
-    <w:basedOn w:val="a2"/>
-    <w:next w:val="a2"/>
+    <w:basedOn w:val="Normal"/>
+    <w:next w:val="Normal"/>
     <w:autoRedefine/>
     <w:pPr>
       <w:ind w:left="900" w:hanging="180"/>
     </w:pPr>
   </w:style>
-  <w:style w:type="paragraph" w:styleId="60">
+  <w:style w:type="paragraph" w:styleId="Index6">
     <w:name w:val="index 6"/>
-    <w:basedOn w:val="a2"/>
-    <w:next w:val="a2"/>
+    <w:basedOn w:val="Normal"/>
+    <w:next w:val="Normal"/>
     <w:autoRedefine/>
     <w:pPr>
       <w:ind w:left="1080" w:hanging="180"/>
     </w:pPr>
   </w:style>
-  <w:style w:type="paragraph" w:styleId="70">
+  <w:style w:type="paragraph" w:styleId="Index7">
     <w:name w:val="index 7"/>
-    <w:basedOn w:val="a2"/>
-    <w:next w:val="a2"/>
+    <w:basedOn w:val="Normal"/>
+    <w:next w:val="Normal"/>
     <w:autoRedefine/>
     <w:pPr>
       <w:ind w:left="1260" w:hanging="180"/>
     </w:pPr>
   </w:style>
-  <w:style w:type="paragraph" w:styleId="80">
+  <w:style w:type="paragraph" w:styleId="Index8">
     <w:name w:val="index 8"/>
-    <w:basedOn w:val="a2"/>
-    <w:next w:val="a2"/>
+    <w:basedOn w:val="Normal"/>
+    <w:next w:val="Normal"/>
     <w:autoRedefine/>
     <w:pPr>
       <w:ind w:left="1440" w:hanging="180"/>
     </w:pPr>
   </w:style>
-  <w:style w:type="paragraph" w:styleId="90">
+  <w:style w:type="paragraph" w:styleId="Index9">
     <w:name w:val="index 9"/>
-    <w:basedOn w:val="a2"/>
-    <w:next w:val="a2"/>
+    <w:basedOn w:val="Normal"/>
+    <w:next w:val="Normal"/>
     <w:autoRedefine/>
     <w:pPr>
       <w:ind w:left="1620" w:hanging="180"/>
     </w:pPr>
   </w:style>
-  <w:style w:type="paragraph" w:styleId="aff6">
+  <w:style w:type="paragraph" w:styleId="IndexHeading">
     <w:name w:val="index heading"/>
-    <w:basedOn w:val="a2"/>
-    <w:next w:val="10"/>
+    <w:basedOn w:val="Normal"/>
+    <w:next w:val="Index10"/>
     <w:rPr>
       <w:rFonts w:asciiTheme="majorHAnsi" w:eastAsiaTheme="majorEastAsia" w:hAnsiTheme="majorHAnsi" w:cstheme="majorBidi"/>
       <w:b/>
       <w:bCs/>
     </w:rPr>
   </w:style>
-  <w:style w:type="paragraph" w:styleId="aff7">
+  <w:style w:type="paragraph" w:styleId="IntenseQuote">
     <w:name w:val="Intense Quote"/>
-    <w:basedOn w:val="a2"/>
-    <w:next w:val="a2"/>
-    <w:link w:val="Charf0"/>
+    <w:basedOn w:val="Normal"/>
+    <w:next w:val="Normal"/>
+    <w:link w:val="IntenseQuoteChar"/>
     <w:uiPriority w:val="30"/>
     <w:qFormat/>
     <w:pPr>
@@ -14231,10 +15670,10 @@
       <w:color w:val="4F81BD" w:themeColor="accent1"/>
     </w:rPr>
   </w:style>
-  <w:style w:type="character" w:customStyle="1" w:styleId="Charf0">
-    <w:name w:val="Έντονο απόσπ. Char"/>
-    <w:basedOn w:val="a3"/>
-    <w:link w:val="aff7"/>
+  <w:style w:type="character" w:customStyle="1" w:styleId="IntenseQuoteChar">
+    <w:name w:val="Intense Quote Char"/>
+    <w:basedOn w:val="DefaultParagraphFont"/>
+    <w:link w:val="IntenseQuote"/>
     <w:uiPriority w:val="30"/>
     <w:rPr>
       <w:rFonts w:ascii="Linux Libertine" w:eastAsiaTheme="minorHAnsi" w:hAnsi="Linux Libertine" w:cstheme="minorBidi"/>
@@ -14248,49 +15687,49 @@
       <w:lang w:val="en-US" w:eastAsia="en-US"/>
     </w:rPr>
   </w:style>
-  <w:style w:type="paragraph" w:styleId="aff8">
+  <w:style w:type="paragraph" w:styleId="List">
     <w:name w:val="List"/>
-    <w:basedOn w:val="a2"/>
+    <w:basedOn w:val="Normal"/>
     <w:pPr>
       <w:ind w:left="360" w:hanging="360"/>
       <w:contextualSpacing/>
     </w:pPr>
   </w:style>
-  <w:style w:type="paragraph" w:styleId="26">
+  <w:style w:type="paragraph" w:styleId="List2">
     <w:name w:val="List 2"/>
-    <w:basedOn w:val="a2"/>
+    <w:basedOn w:val="Normal"/>
     <w:pPr>
       <w:ind w:left="720" w:hanging="360"/>
       <w:contextualSpacing/>
     </w:pPr>
   </w:style>
-  <w:style w:type="paragraph" w:styleId="35">
+  <w:style w:type="paragraph" w:styleId="List3">
     <w:name w:val="List 3"/>
-    <w:basedOn w:val="a2"/>
+    <w:basedOn w:val="Normal"/>
     <w:pPr>
       <w:ind w:left="1080" w:hanging="360"/>
       <w:contextualSpacing/>
     </w:pPr>
   </w:style>
-  <w:style w:type="paragraph" w:styleId="43">
+  <w:style w:type="paragraph" w:styleId="List4">
     <w:name w:val="List 4"/>
-    <w:basedOn w:val="a2"/>
+    <w:basedOn w:val="Normal"/>
     <w:pPr>
       <w:ind w:left="1440" w:hanging="360"/>
       <w:contextualSpacing/>
     </w:pPr>
   </w:style>
-  <w:style w:type="paragraph" w:styleId="53">
+  <w:style w:type="paragraph" w:styleId="List5">
     <w:name w:val="List 5"/>
-    <w:basedOn w:val="a2"/>
+    <w:basedOn w:val="Normal"/>
     <w:pPr>
       <w:ind w:left="1800" w:hanging="360"/>
       <w:contextualSpacing/>
     </w:pPr>
   </w:style>
-  <w:style w:type="paragraph" w:styleId="a0">
+  <w:style w:type="paragraph" w:styleId="ListBullet">
     <w:name w:val="List Bullet"/>
-    <w:basedOn w:val="a2"/>
+    <w:basedOn w:val="Normal"/>
     <w:pPr>
       <w:numPr>
         <w:numId w:val="10"/>
@@ -14298,9 +15737,9 @@
       <w:contextualSpacing/>
     </w:pPr>
   </w:style>
-  <w:style w:type="paragraph" w:styleId="20">
+  <w:style w:type="paragraph" w:styleId="ListBullet2">
     <w:name w:val="List Bullet 2"/>
-    <w:basedOn w:val="a2"/>
+    <w:basedOn w:val="Normal"/>
     <w:pPr>
       <w:numPr>
         <w:numId w:val="11"/>
@@ -14308,9 +15747,9 @@
       <w:contextualSpacing/>
     </w:pPr>
   </w:style>
-  <w:style w:type="paragraph" w:styleId="30">
+  <w:style w:type="paragraph" w:styleId="ListBullet3">
     <w:name w:val="List Bullet 3"/>
-    <w:basedOn w:val="a2"/>
+    <w:basedOn w:val="Normal"/>
     <w:pPr>
       <w:numPr>
         <w:numId w:val="12"/>
@@ -14318,9 +15757,9 @@
       <w:contextualSpacing/>
     </w:pPr>
   </w:style>
-  <w:style w:type="paragraph" w:styleId="40">
+  <w:style w:type="paragraph" w:styleId="ListBullet4">
     <w:name w:val="List Bullet 4"/>
-    <w:basedOn w:val="a2"/>
+    <w:basedOn w:val="Normal"/>
     <w:pPr>
       <w:numPr>
         <w:numId w:val="13"/>
@@ -14328,9 +15767,9 @@
       <w:contextualSpacing/>
     </w:pPr>
   </w:style>
-  <w:style w:type="paragraph" w:styleId="50">
+  <w:style w:type="paragraph" w:styleId="ListBullet5">
     <w:name w:val="List Bullet 5"/>
-    <w:basedOn w:val="a2"/>
+    <w:basedOn w:val="Normal"/>
     <w:pPr>
       <w:numPr>
         <w:numId w:val="14"/>
@@ -14338,54 +15777,54 @@
       <w:contextualSpacing/>
     </w:pPr>
   </w:style>
-  <w:style w:type="paragraph" w:styleId="aff9">
+  <w:style w:type="paragraph" w:styleId="ListContinue">
     <w:name w:val="List Continue"/>
-    <w:basedOn w:val="a2"/>
+    <w:basedOn w:val="Normal"/>
     <w:pPr>
       <w:spacing w:after="120"/>
       <w:ind w:left="360"/>
       <w:contextualSpacing/>
     </w:pPr>
   </w:style>
-  <w:style w:type="paragraph" w:styleId="27">
+  <w:style w:type="paragraph" w:styleId="ListContinue2">
     <w:name w:val="List Continue 2"/>
-    <w:basedOn w:val="a2"/>
+    <w:basedOn w:val="Normal"/>
     <w:pPr>
       <w:spacing w:after="120"/>
       <w:ind w:left="720"/>
       <w:contextualSpacing/>
     </w:pPr>
   </w:style>
-  <w:style w:type="paragraph" w:styleId="36">
+  <w:style w:type="paragraph" w:styleId="ListContinue3">
     <w:name w:val="List Continue 3"/>
-    <w:basedOn w:val="a2"/>
+    <w:basedOn w:val="Normal"/>
     <w:pPr>
       <w:spacing w:after="120"/>
       <w:ind w:left="1080"/>
       <w:contextualSpacing/>
     </w:pPr>
   </w:style>
-  <w:style w:type="paragraph" w:styleId="44">
+  <w:style w:type="paragraph" w:styleId="ListContinue4">
     <w:name w:val="List Continue 4"/>
-    <w:basedOn w:val="a2"/>
+    <w:basedOn w:val="Normal"/>
     <w:pPr>
       <w:spacing w:after="120"/>
       <w:ind w:left="1440"/>
       <w:contextualSpacing/>
     </w:pPr>
   </w:style>
-  <w:style w:type="paragraph" w:styleId="54">
+  <w:style w:type="paragraph" w:styleId="ListContinue5">
     <w:name w:val="List Continue 5"/>
-    <w:basedOn w:val="a2"/>
+    <w:basedOn w:val="Normal"/>
     <w:pPr>
       <w:spacing w:after="120"/>
       <w:ind w:left="1800"/>
       <w:contextualSpacing/>
     </w:pPr>
   </w:style>
-  <w:style w:type="paragraph" w:styleId="a">
+  <w:style w:type="paragraph" w:styleId="ListNumber">
     <w:name w:val="List Number"/>
-    <w:basedOn w:val="a2"/>
+    <w:basedOn w:val="Normal"/>
     <w:pPr>
       <w:numPr>
         <w:numId w:val="15"/>
@@ -14393,9 +15832,9 @@
       <w:contextualSpacing/>
     </w:pPr>
   </w:style>
-  <w:style w:type="paragraph" w:styleId="2">
+  <w:style w:type="paragraph" w:styleId="ListNumber2">
     <w:name w:val="List Number 2"/>
-    <w:basedOn w:val="a2"/>
+    <w:basedOn w:val="Normal"/>
     <w:pPr>
       <w:numPr>
         <w:numId w:val="16"/>
@@ -14403,9 +15842,9 @@
       <w:contextualSpacing/>
     </w:pPr>
   </w:style>
-  <w:style w:type="paragraph" w:styleId="3">
+  <w:style w:type="paragraph" w:styleId="ListNumber3">
     <w:name w:val="List Number 3"/>
-    <w:basedOn w:val="a2"/>
+    <w:basedOn w:val="Normal"/>
     <w:pPr>
       <w:numPr>
         <w:numId w:val="17"/>
@@ -14413,9 +15852,9 @@
       <w:contextualSpacing/>
     </w:pPr>
   </w:style>
-  <w:style w:type="paragraph" w:styleId="4">
+  <w:style w:type="paragraph" w:styleId="ListNumber4">
     <w:name w:val="List Number 4"/>
-    <w:basedOn w:val="a2"/>
+    <w:basedOn w:val="Normal"/>
     <w:pPr>
       <w:numPr>
         <w:numId w:val="18"/>
@@ -14423,9 +15862,9 @@
       <w:contextualSpacing/>
     </w:pPr>
   </w:style>
-  <w:style w:type="paragraph" w:styleId="5">
+  <w:style w:type="paragraph" w:styleId="ListNumber5">
     <w:name w:val="List Number 5"/>
-    <w:basedOn w:val="a2"/>
+    <w:basedOn w:val="Normal"/>
     <w:pPr>
       <w:numPr>
         <w:numId w:val="19"/>
@@ -14433,9 +15872,9 @@
       <w:contextualSpacing/>
     </w:pPr>
   </w:style>
-  <w:style w:type="paragraph" w:styleId="affa">
+  <w:style w:type="paragraph" w:styleId="MacroText">
     <w:name w:val="macro"/>
-    <w:link w:val="Charf1"/>
+    <w:link w:val="MacroTextChar"/>
     <w:pPr>
       <w:tabs>
         <w:tab w:val="left" w:pos="480"/>
@@ -14456,19 +15895,19 @@
       <w:lang w:val="en-US" w:eastAsia="en-US"/>
     </w:rPr>
   </w:style>
-  <w:style w:type="character" w:customStyle="1" w:styleId="Charf1">
-    <w:name w:val="Κείμενο μακροεντολής Char"/>
-    <w:basedOn w:val="a3"/>
-    <w:link w:val="affa"/>
+  <w:style w:type="character" w:customStyle="1" w:styleId="MacroTextChar">
+    <w:name w:val="Macro Text Char"/>
+    <w:basedOn w:val="DefaultParagraphFont"/>
+    <w:link w:val="MacroText"/>
     <w:rPr>
       <w:rFonts w:ascii="Consolas" w:eastAsiaTheme="minorHAnsi" w:hAnsi="Consolas" w:cs="Consolas"/>
       <w:lang w:val="en-US" w:eastAsia="en-US"/>
     </w:rPr>
   </w:style>
-  <w:style w:type="paragraph" w:styleId="affb">
+  <w:style w:type="paragraph" w:styleId="MessageHeader">
     <w:name w:val="Message Header"/>
-    <w:basedOn w:val="a2"/>
-    <w:link w:val="Charf2"/>
+    <w:basedOn w:val="Normal"/>
+    <w:link w:val="MessageHeaderChar"/>
     <w:pPr>
       <w:pBdr>
         <w:top w:val="single" w:sz="6" w:space="1" w:color="auto"/>
@@ -14485,10 +15924,10 @@
       <w:szCs w:val="24"/>
     </w:rPr>
   </w:style>
-  <w:style w:type="character" w:customStyle="1" w:styleId="Charf2">
-    <w:name w:val="Κεφαλίδα μηνύματος Char"/>
-    <w:basedOn w:val="a3"/>
-    <w:link w:val="affb"/>
+  <w:style w:type="character" w:customStyle="1" w:styleId="MessageHeaderChar">
+    <w:name w:val="Message Header Char"/>
+    <w:basedOn w:val="DefaultParagraphFont"/>
+    <w:link w:val="MessageHeader"/>
     <w:rPr>
       <w:rFonts w:asciiTheme="majorHAnsi" w:eastAsiaTheme="majorEastAsia" w:hAnsiTheme="majorHAnsi" w:cstheme="majorBidi"/>
       <w:sz w:val="24"/>
@@ -14497,23 +15936,23 @@
       <w:lang w:val="en-US" w:eastAsia="en-US"/>
     </w:rPr>
   </w:style>
-  <w:style w:type="paragraph" w:styleId="affc">
+  <w:style w:type="paragraph" w:styleId="NormalIndent">
     <w:name w:val="Normal Indent"/>
-    <w:basedOn w:val="a2"/>
+    <w:basedOn w:val="Normal"/>
     <w:pPr>
       <w:ind w:left="720"/>
     </w:pPr>
   </w:style>
-  <w:style w:type="paragraph" w:styleId="affd">
+  <w:style w:type="paragraph" w:styleId="NoteHeading">
     <w:name w:val="Note Heading"/>
-    <w:basedOn w:val="a2"/>
-    <w:next w:val="a2"/>
-    <w:link w:val="Charf3"/>
-  </w:style>
-  <w:style w:type="character" w:customStyle="1" w:styleId="Charf3">
-    <w:name w:val="Επικεφαλίδα σημείωσης Char"/>
-    <w:basedOn w:val="a3"/>
-    <w:link w:val="affd"/>
+    <w:basedOn w:val="Normal"/>
+    <w:next w:val="Normal"/>
+    <w:link w:val="NoteHeadingChar"/>
+  </w:style>
+  <w:style w:type="character" w:customStyle="1" w:styleId="NoteHeadingChar">
+    <w:name w:val="Note Heading Char"/>
+    <w:basedOn w:val="DefaultParagraphFont"/>
+    <w:link w:val="NoteHeading"/>
     <w:rPr>
       <w:rFonts w:ascii="Linux Libertine" w:eastAsiaTheme="minorHAnsi" w:hAnsi="Linux Libertine" w:cstheme="minorBidi"/>
       <w:sz w:val="18"/>
@@ -14521,20 +15960,20 @@
       <w:lang w:val="en-US" w:eastAsia="en-US"/>
     </w:rPr>
   </w:style>
-  <w:style w:type="paragraph" w:styleId="affe">
+  <w:style w:type="paragraph" w:styleId="PlainText">
     <w:name w:val="Plain Text"/>
-    <w:basedOn w:val="a2"/>
-    <w:link w:val="Charf4"/>
+    <w:basedOn w:val="Normal"/>
+    <w:link w:val="PlainTextChar"/>
     <w:rPr>
       <w:rFonts w:ascii="Consolas" w:hAnsi="Consolas" w:cs="Consolas"/>
       <w:sz w:val="21"/>
       <w:szCs w:val="21"/>
     </w:rPr>
   </w:style>
-  <w:style w:type="character" w:customStyle="1" w:styleId="Charf4">
-    <w:name w:val="Απλό κείμενο Char"/>
-    <w:basedOn w:val="a3"/>
-    <w:link w:val="affe"/>
+  <w:style w:type="character" w:customStyle="1" w:styleId="PlainTextChar">
+    <w:name w:val="Plain Text Char"/>
+    <w:basedOn w:val="DefaultParagraphFont"/>
+    <w:link w:val="PlainText"/>
     <w:rPr>
       <w:rFonts w:ascii="Consolas" w:eastAsiaTheme="minorHAnsi" w:hAnsi="Consolas" w:cs="Consolas"/>
       <w:sz w:val="21"/>
@@ -14542,18 +15981,18 @@
       <w:lang w:val="en-US" w:eastAsia="en-US"/>
     </w:rPr>
   </w:style>
-  <w:style w:type="paragraph" w:styleId="afff">
+  <w:style w:type="paragraph" w:styleId="Signature">
     <w:name w:val="Signature"/>
-    <w:basedOn w:val="a2"/>
-    <w:link w:val="Charf5"/>
+    <w:basedOn w:val="Normal"/>
+    <w:link w:val="SignatureChar"/>
     <w:pPr>
       <w:ind w:left="4320"/>
     </w:pPr>
   </w:style>
-  <w:style w:type="character" w:customStyle="1" w:styleId="Charf5">
-    <w:name w:val="Υπογραφή Char"/>
-    <w:basedOn w:val="a3"/>
-    <w:link w:val="afff"/>
+  <w:style w:type="character" w:customStyle="1" w:styleId="SignatureChar">
+    <w:name w:val="Signature Char"/>
+    <w:basedOn w:val="DefaultParagraphFont"/>
+    <w:link w:val="Signature"/>
     <w:rPr>
       <w:rFonts w:ascii="Linux Libertine" w:eastAsiaTheme="minorHAnsi" w:hAnsi="Linux Libertine" w:cstheme="minorBidi"/>
       <w:sz w:val="18"/>
@@ -14561,11 +16000,11 @@
       <w:lang w:val="en-US" w:eastAsia="en-US"/>
     </w:rPr>
   </w:style>
-  <w:style w:type="paragraph" w:styleId="afff0">
+  <w:style w:type="paragraph" w:styleId="Title">
     <w:name w:val="Title"/>
-    <w:basedOn w:val="a2"/>
-    <w:next w:val="a2"/>
-    <w:link w:val="Charf6"/>
+    <w:basedOn w:val="Normal"/>
+    <w:next w:val="Normal"/>
+    <w:link w:val="TitleChar"/>
     <w:qFormat/>
     <w:locked/>
     <w:pPr>
@@ -14584,10 +16023,10 @@
       <w:szCs w:val="52"/>
     </w:rPr>
   </w:style>
-  <w:style w:type="character" w:customStyle="1" w:styleId="Charf6">
-    <w:name w:val="Τίτλος Char"/>
-    <w:basedOn w:val="a3"/>
-    <w:link w:val="afff0"/>
+  <w:style w:type="character" w:customStyle="1" w:styleId="TitleChar">
+    <w:name w:val="Title Char"/>
+    <w:basedOn w:val="DefaultParagraphFont"/>
+    <w:link w:val="Title"/>
     <w:rPr>
       <w:rFonts w:asciiTheme="majorHAnsi" w:eastAsiaTheme="majorEastAsia" w:hAnsiTheme="majorHAnsi" w:cstheme="majorBidi"/>
       <w:color w:val="17365D" w:themeColor="text2" w:themeShade="BF"/>
@@ -14598,10 +16037,10 @@
       <w:lang w:val="en-US" w:eastAsia="en-US"/>
     </w:rPr>
   </w:style>
-  <w:style w:type="paragraph" w:styleId="afff1">
+  <w:style w:type="paragraph" w:styleId="TOCHeading0">
     <w:name w:val="TOC Heading"/>
-    <w:basedOn w:val="1"/>
-    <w:next w:val="a2"/>
+    <w:basedOn w:val="Heading1"/>
+    <w:next w:val="Normal"/>
     <w:uiPriority w:val="39"/>
     <w:semiHidden/>
     <w:unhideWhenUsed/>
@@ -14630,7 +16069,7 @@
   </w:style>
   <w:style w:type="paragraph" w:customStyle="1" w:styleId="xmsonormal">
     <w:name w:val="x_msonormal"/>
-    <w:basedOn w:val="a2"/>
+    <w:basedOn w:val="Normal"/>
     <w:uiPriority w:val="99"/>
     <w:semiHidden/>
     <w:rsid w:val="000019C1"/>
@@ -14642,7 +16081,7 @@
   </w:style>
   <w:style w:type="character" w:customStyle="1" w:styleId="ArticleNumber">
     <w:name w:val="ArticleNumber"/>
-    <w:basedOn w:val="a3"/>
+    <w:basedOn w:val="DefaultParagraphFont"/>
     <w:uiPriority w:val="1"/>
     <w:qFormat/>
     <w:rsid w:val="00586A35"/>
@@ -14652,7 +16091,7 @@
   </w:style>
   <w:style w:type="paragraph" w:customStyle="1" w:styleId="Image">
     <w:name w:val="Image"/>
-    <w:basedOn w:val="a2"/>
+    <w:basedOn w:val="Normal"/>
     <w:qFormat/>
     <w:rsid w:val="00586A35"/>
     <w:pPr>
@@ -14661,7 +16100,7 @@
   </w:style>
   <w:style w:type="paragraph" w:customStyle="1" w:styleId="para0">
     <w:name w:val="para"/>
-    <w:basedOn w:val="a2"/>
+    <w:basedOn w:val="Normal"/>
     <w:qFormat/>
     <w:rsid w:val="00AA10C4"/>
     <w:pPr>
@@ -14676,12 +16115,12 @@
   </w:style>
   <w:style w:type="character" w:customStyle="1" w:styleId="text-base">
     <w:name w:val="text-base"/>
-    <w:basedOn w:val="a3"/>
+    <w:basedOn w:val="DefaultParagraphFont"/>
     <w:rsid w:val="00D341FA"/>
   </w:style>
-  <w:style w:type="character" w:styleId="afff2">
+  <w:style w:type="character" w:styleId="UnresolvedMention">
     <w:name w:val="Unresolved Mention"/>
-    <w:basedOn w:val="a3"/>
+    <w:basedOn w:val="DefaultParagraphFont"/>
     <w:uiPriority w:val="99"/>
     <w:semiHidden/>
     <w:unhideWhenUsed/>
@@ -15000,6 +16439,31 @@
 </file>
 
 <file path=customXml/item1.xml><?xml version="1.0" encoding="utf-8"?>
+<b:Sources xmlns:b="http://schemas.openxmlformats.org/officeDocument/2006/bibliography" xmlns="http://schemas.openxmlformats.org/officeDocument/2006/bibliography" SelectedStyle="\APA.XSL" StyleName="APA">
+  <b:Source>
+    <b:Tag>Chr17</b:Tag>
+    <b:SourceType>JournalArticle</b:SourceType>
+    <b:Guid>{725072EF-370D-4EE3-922E-BDC9F4C9CD31}</b:Guid>
+    <b:Title>A Survey of Skyline Query Processing</b:Title>
+    <b:Year>2017</b:Year>
+    <b:Author>
+      <b:Author>
+        <b:NameList>
+          <b:Person>
+            <b:Last>Christos Kalyvas</b:Last>
+            <b:First>Theodoros</b:First>
+            <b:Middle>Tzouramanis</b:Middle>
+          </b:Person>
+        </b:NameList>
+      </b:Author>
+    </b:Author>
+    <b:JournalName>arXiv preprint arXiv:1704.01788</b:JournalName>
+    <b:RefOrder>1</b:RefOrder>
+  </b:Source>
+</b:Sources>
+</file>
+
+<file path=customXml/item2.xml><?xml version="1.0" encoding="utf-8"?>
 <Workflow version="v.1.13">
   <Filtration versionrequired="True" status="DONE" StartTime="25-07-2014 13:27:04" EndTime="25-07-2014 13:28:29">
     <Mandatory>
@@ -15177,41 +16641,16 @@
 </Workflow>
 </file>
 
-<file path=customXml/item2.xml><?xml version="1.0" encoding="utf-8"?>
-<b:Sources xmlns:b="http://schemas.openxmlformats.org/officeDocument/2006/bibliography" xmlns="http://schemas.openxmlformats.org/officeDocument/2006/bibliography" SelectedStyle="\APA.XSL" StyleName="APA">
-  <b:Source>
-    <b:Tag>Chr17</b:Tag>
-    <b:SourceType>JournalArticle</b:SourceType>
-    <b:Guid>{725072EF-370D-4EE3-922E-BDC9F4C9CD31}</b:Guid>
-    <b:Title>A Survey of Skyline Query Processing</b:Title>
-    <b:Year>2017</b:Year>
-    <b:Author>
-      <b:Author>
-        <b:NameList>
-          <b:Person>
-            <b:Last>Christos Kalyvas</b:Last>
-            <b:First>Theodoros</b:First>
-            <b:Middle>Tzouramanis</b:Middle>
-          </b:Person>
-        </b:NameList>
-      </b:Author>
-    </b:Author>
-    <b:JournalName>arXiv preprint arXiv:1704.01788</b:JournalName>
-    <b:RefOrder>1</b:RefOrder>
-  </b:Source>
-</b:Sources>
-</file>
-
 <file path=customXml/itemProps1.xml><?xml version="1.0" encoding="utf-8"?>
-<ds:datastoreItem xmlns:ds="http://schemas.openxmlformats.org/officeDocument/2006/customXml" ds:itemID="{4D45DBA2-DCF6-46BF-858B-9A8CC8161B4D}">
-  <ds:schemaRefs/>
-</ds:datastoreItem>
-</file>
-
-<file path=customXml/itemProps2.xml><?xml version="1.0" encoding="utf-8"?>
 <ds:datastoreItem xmlns:ds="http://schemas.openxmlformats.org/officeDocument/2006/customXml" ds:itemID="{686A9517-3D52-417F-B10B-93FD223E739F}">
   <ds:schemaRefs>
     <ds:schemaRef ds:uri="http://schemas.openxmlformats.org/officeDocument/2006/bibliography"/>
   </ds:schemaRefs>
 </ds:datastoreItem>
+</file>
+
+<file path=customXml/itemProps2.xml><?xml version="1.0" encoding="utf-8"?>
+<ds:datastoreItem xmlns:ds="http://schemas.openxmlformats.org/officeDocument/2006/customXml" ds:itemID="{4D45DBA2-DCF6-46BF-858B-9A8CC8161B4D}">
+  <ds:schemaRefs/>
+</ds:datastoreItem>
 </file>
--- a/reports/report.docx
+++ b/reports/report.docx
@@ -19,7 +19,7 @@
     </w:p>
     <w:p>
       <w:pPr>
-        <w:pStyle w:val="Subtitle"/>
+        <w:pStyle w:val="af5"/>
         <w:rPr>
           <w14:ligatures w14:val="standard"/>
         </w:rPr>
@@ -58,7 +58,7 @@
     </w:p>
     <w:tbl>
       <w:tblPr>
-        <w:tblStyle w:val="TableGrid"/>
+        <w:tblStyle w:val="ab"/>
         <w:tblW w:w="0" w:type="auto"/>
         <w:jc w:val="center"/>
         <w:tblBorders>
@@ -92,28 +92,12 @@
                 <w:rStyle w:val="FirstName"/>
               </w:rPr>
             </w:pPr>
-            <w:proofErr w:type="spellStart"/>
             <w:r>
               <w:rPr>
                 <w:rStyle w:val="FirstName"/>
               </w:rPr>
-              <w:t>Emmanouil</w:t>
+              <w:t>Emmanouil Kalyvas</w:t>
             </w:r>
-            <w:proofErr w:type="spellEnd"/>
-            <w:r>
-              <w:rPr>
-                <w:rStyle w:val="FirstName"/>
-              </w:rPr>
-              <w:t xml:space="preserve"> </w:t>
-            </w:r>
-            <w:proofErr w:type="spellStart"/>
-            <w:r>
-              <w:rPr>
-                <w:rStyle w:val="FirstName"/>
-              </w:rPr>
-              <w:t>Kalyvas</w:t>
-            </w:r>
-            <w:proofErr w:type="spellEnd"/>
           </w:p>
           <w:p>
             <w:pPr>
@@ -577,21 +561,7 @@
         <w:rPr>
           <w:lang w:eastAsia="it-IT"/>
         </w:rPr>
-        <w:t xml:space="preserve">As decision support systems have grown in popularity and multidimensional data has become larger, researchers have sought ways to efficiently process data and gain insights from it. Operational research, which involves using advanced analytical methods such as mathematical models and data mining to support decision making, is one area that has developed </w:t>
-      </w:r>
-      <w:proofErr w:type="gramStart"/>
-      <w:r>
-        <w:rPr>
-          <w:lang w:eastAsia="it-IT"/>
-        </w:rPr>
-        <w:t>a number of</w:t>
-      </w:r>
-      <w:proofErr w:type="gramEnd"/>
-      <w:r>
-        <w:rPr>
-          <w:lang w:eastAsia="it-IT"/>
-        </w:rPr>
-        <w:t xml:space="preserve"> rank-aware approaches, including </w:t>
+        <w:t xml:space="preserve">As decision support systems have grown in popularity and multidimensional data has become larger, researchers have sought ways to efficiently process data and gain insights from it. Operational research, which involves using advanced analytical methods such as mathematical models and data mining to support decision making, is one area that has developed a number of rank-aware approaches, including </w:t>
       </w:r>
       <w:bookmarkEnd w:id="0"/>
       <w:r>
@@ -634,27 +604,13 @@
         <w:rPr>
           <w:lang w:eastAsia="it-IT"/>
         </w:rPr>
-        <w:t xml:space="preserve"> queries, which use specific ranking functions and criteria, skyline queries consider the </w:t>
-      </w:r>
-      <w:r>
-        <w:rPr>
-          <w:lang w:eastAsia="it-IT"/>
-        </w:rPr>
-        <w:t xml:space="preserve">preferences of users over the attributes of the data. These preferences, which might include things like personal likes and dislikes or preferred vacation destinations, are used to identify the subset of data that is most interesting and preferred based on the preferences of all users. This subset, known as the </w:t>
-      </w:r>
-      <w:proofErr w:type="gramStart"/>
-      <w:r>
-        <w:rPr>
-          <w:lang w:eastAsia="it-IT"/>
-        </w:rPr>
-        <w:t>skyline</w:t>
-      </w:r>
-      <w:proofErr w:type="gramEnd"/>
-      <w:r>
-        <w:rPr>
-          <w:lang w:eastAsia="it-IT"/>
-        </w:rPr>
-        <w:t xml:space="preserve"> set or pareto optimal set, represents the most interesting and preferred items in the dataset.</w:t>
+        <w:t xml:space="preserve"> queries, which use specific ranking functions and criteria, skyline </w:t>
+      </w:r>
+      <w:r>
+        <w:rPr>
+          <w:lang w:eastAsia="it-IT"/>
+        </w:rPr>
+        <w:t>queries consider the preferences of users over the attributes of the data. These preferences, which might include things like personal likes and dislikes or preferred vacation destinations, are used to identify the subset of data that is most interesting and preferred based on the preferences of all users. This subset, known as the skyline set or pareto optimal set, represents the most interesting and preferred items in the dataset.</w:t>
       </w:r>
     </w:p>
     <w:p>
@@ -676,21 +632,7 @@
         <w:rPr>
           <w:lang w:eastAsia="it-IT"/>
         </w:rPr>
-        <w:t xml:space="preserve">In recent years, the processing of skyline queries has become a significant topic in database research, as they are useful for extracting interesting objects from multi-dimensional datasets in a way that </w:t>
-      </w:r>
-      <w:proofErr w:type="gramStart"/>
-      <w:r>
-        <w:rPr>
-          <w:lang w:eastAsia="it-IT"/>
-        </w:rPr>
-        <w:t>takes into account</w:t>
-      </w:r>
-      <w:proofErr w:type="gramEnd"/>
-      <w:r>
-        <w:rPr>
-          <w:lang w:eastAsia="it-IT"/>
-        </w:rPr>
-        <w:t xml:space="preserve"> the preferences of users. The simplicity and applicability of the skyline operator to multi-criteria decision support based on user preferences have made it a popular choice for many applications.</w:t>
+        <w:t>In recent years, the processing of skyline queries has become a significant topic in database research, as they are useful for extracting interesting objects from multi-dimensional datasets in a way that takes into account the preferences of users. The simplicity and applicability of the skyline operator to multi-criteria decision support based on user preferences have made it a popular choice for many applications.</w:t>
       </w:r>
     </w:p>
     <w:p>
@@ -789,7 +731,6 @@
           <w:ilvl w:val="0"/>
           <w:numId w:val="32"/>
         </w:numPr>
-        <w:ind w:left="714" w:hanging="357"/>
         <w:rPr>
           <w:lang w:eastAsia="it-IT"/>
         </w:rPr>
@@ -808,7 +749,6 @@
           <w:ilvl w:val="0"/>
           <w:numId w:val="32"/>
         </w:numPr>
-        <w:ind w:left="714" w:hanging="357"/>
         <w:rPr>
           <w:lang w:eastAsia="it-IT"/>
         </w:rPr>
@@ -827,7 +767,6 @@
           <w:ilvl w:val="0"/>
           <w:numId w:val="32"/>
         </w:numPr>
-        <w:ind w:left="714" w:hanging="357"/>
         <w:rPr>
           <w:lang w:eastAsia="it-IT"/>
         </w:rPr>
@@ -854,6 +793,7 @@
         <w:rPr>
           <w:lang w:eastAsia="it-IT"/>
         </w:rPr>
+        <w:lastRenderedPageBreak/>
         <w:t>They do not require the use of a specific ranking function; their results only depend on the intrinsic characteristics of the data.</w:t>
       </w:r>
     </w:p>
@@ -868,7 +808,6 @@
         <w:rPr>
           <w:lang w:eastAsia="it-IT"/>
         </w:rPr>
-        <w:lastRenderedPageBreak/>
         <w:t xml:space="preserve">Skyline computation has recently received considerable attention in the database community, especially for progressive methods that can quickly return the initial results without reading the entire database [3]. </w:t>
       </w:r>
       <w:r>
@@ -923,13 +862,39 @@
         <w:rPr>
           <w:lang w:eastAsia="it-IT"/>
         </w:rPr>
-        <w:t xml:space="preserve">(Skyline): A point p ∈ S is said to dominate another point q ∈ S, denoted as p </w:t>
+        <w:t xml:space="preserve">(Skyline): A point p </w:t>
       </w:r>
       <w:r>
         <w:rPr>
           <w:rFonts w:ascii="Cambria Math" w:hAnsi="Cambria Math" w:cs="Cambria Math"/>
           <w:lang w:eastAsia="it-IT"/>
         </w:rPr>
+        <w:t>∈</w:t>
+      </w:r>
+      <w:r>
+        <w:rPr>
+          <w:lang w:eastAsia="it-IT"/>
+        </w:rPr>
+        <w:t xml:space="preserve"> S is said to dominate another point q </w:t>
+      </w:r>
+      <w:r>
+        <w:rPr>
+          <w:rFonts w:ascii="Cambria Math" w:hAnsi="Cambria Math" w:cs="Cambria Math"/>
+          <w:lang w:eastAsia="it-IT"/>
+        </w:rPr>
+        <w:t>∈</w:t>
+      </w:r>
+      <w:r>
+        <w:rPr>
+          <w:lang w:eastAsia="it-IT"/>
+        </w:rPr>
+        <w:t xml:space="preserve"> S, denoted as p </w:t>
+      </w:r>
+      <w:r>
+        <w:rPr>
+          <w:rFonts w:ascii="Cambria Math" w:hAnsi="Cambria Math" w:cs="Cambria Math"/>
+          <w:lang w:eastAsia="it-IT"/>
+        </w:rPr>
         <w:t>≺</w:t>
       </w:r>
       <w:r>
@@ -949,7 +914,20 @@
         <w:rPr>
           <w:lang w:eastAsia="it-IT"/>
         </w:rPr>
-        <w:t xml:space="preserve"> ∈ D, p</w:t>
+        <w:t xml:space="preserve"> </w:t>
+      </w:r>
+      <w:r>
+        <w:rPr>
+          <w:rFonts w:ascii="Cambria Math" w:hAnsi="Cambria Math" w:cs="Cambria Math"/>
+          <w:lang w:eastAsia="it-IT"/>
+        </w:rPr>
+        <w:t>∈</w:t>
+      </w:r>
+      <w:r>
+        <w:rPr>
+          <w:lang w:eastAsia="it-IT"/>
+        </w:rPr>
+        <w:t xml:space="preserve"> D, p</w:t>
       </w:r>
       <w:r>
         <w:rPr>
@@ -975,14 +953,7 @@
         <w:rPr>
           <w:lang w:eastAsia="it-IT"/>
         </w:rPr>
-        <w:t xml:space="preserve"> and (2) on at least one dimension </w:t>
-      </w:r>
-      <w:proofErr w:type="spellStart"/>
-      <w:r>
-        <w:rPr>
-          <w:lang w:eastAsia="it-IT"/>
-        </w:rPr>
-        <w:t>d</w:t>
+        <w:t xml:space="preserve"> and (2) on at least one dimension d</w:t>
       </w:r>
       <w:r>
         <w:rPr>
@@ -991,19 +962,24 @@
         </w:rPr>
         <w:t>j</w:t>
       </w:r>
-      <w:proofErr w:type="spellEnd"/>
-      <w:r>
-        <w:rPr>
-          <w:lang w:eastAsia="it-IT"/>
-        </w:rPr>
-        <w:t xml:space="preserve"> ∈ D, </w:t>
-      </w:r>
-      <w:proofErr w:type="spellStart"/>
-      <w:r>
-        <w:rPr>
-          <w:lang w:eastAsia="it-IT"/>
-        </w:rPr>
-        <w:t>p</w:t>
+      <w:r>
+        <w:rPr>
+          <w:lang w:eastAsia="it-IT"/>
+        </w:rPr>
+        <w:t xml:space="preserve"> </w:t>
+      </w:r>
+      <w:r>
+        <w:rPr>
+          <w:rFonts w:ascii="Cambria Math" w:hAnsi="Cambria Math" w:cs="Cambria Math"/>
+          <w:lang w:eastAsia="it-IT"/>
+        </w:rPr>
+        <w:t>∈</w:t>
+      </w:r>
+      <w:r>
+        <w:rPr>
+          <w:lang w:eastAsia="it-IT"/>
+        </w:rPr>
+        <w:t xml:space="preserve"> D, p</w:t>
       </w:r>
       <w:r>
         <w:rPr>
@@ -1012,7 +988,6 @@
         </w:rPr>
         <w:t>j</w:t>
       </w:r>
-      <w:proofErr w:type="spellEnd"/>
       <w:r>
         <w:rPr>
           <w:lang w:eastAsia="it-IT"/>
@@ -1105,7 +1080,6 @@
     <w:p>
       <w:pPr>
         <w:pStyle w:val="Para"/>
-        <w:jc w:val="center"/>
         <w:rPr>
           <w:lang w:eastAsia="it-IT"/>
         </w:rPr>
@@ -1155,8 +1129,6 @@
     <w:p>
       <w:pPr>
         <w:pStyle w:val="Para"/>
-        <w:ind w:left="357"/>
-        <w:jc w:val="center"/>
         <w:rPr>
           <w:lang w:eastAsia="it-IT"/>
         </w:rPr>
@@ -1205,7 +1177,6 @@
       <w:r>
         <w:t> </w:t>
       </w:r>
-      <w:proofErr w:type="gramStart"/>
       <w:r>
         <w:rPr>
           <w:i/>
@@ -1213,7 +1184,6 @@
         </w:rPr>
         <w:t>Top-k</w:t>
       </w:r>
-      <w:proofErr w:type="gramEnd"/>
       <w:r>
         <w:rPr>
           <w:i/>
@@ -1270,16 +1240,8 @@
         <w:rPr>
           <w:lang w:eastAsia="it-IT"/>
         </w:rPr>
-        <w:t xml:space="preserve"> dominating query was first introduced by </w:t>
-      </w:r>
-      <w:proofErr w:type="spellStart"/>
-      <w:r>
-        <w:rPr>
-          <w:lang w:eastAsia="it-IT"/>
-        </w:rPr>
-        <w:t>Papadias</w:t>
-      </w:r>
-      <w:proofErr w:type="spellEnd"/>
+        <w:t xml:space="preserve"> dominating query was first introduced by Papadias</w:t>
+      </w:r>
       <w:r>
         <w:rPr>
           <w:lang w:eastAsia="it-IT"/>
@@ -1370,13 +1332,7 @@
         <w:rPr>
           <w:lang w:eastAsia="it-IT"/>
         </w:rPr>
-        <w:t xml:space="preserve"> and provide a ranking score function (usually monotone) to order the objects by their scores </w:t>
-      </w:r>
-      <w:r>
-        <w:rPr>
-          <w:lang w:eastAsia="it-IT"/>
-        </w:rPr>
-        <w:t>and, thus, retrieve the top-k best objects. They do not provide an objective order of importance for the points, because their results are sensitive to the preference function used [6].</w:t>
+        <w:t xml:space="preserve"> and provide a ranking score function (usually monotone) to order the objects by their scores and, thus, retrieve the top-k best objects. They do not provide an objective order of importance for the points, because their results are sensitive to the preference function used [6].</w:t>
       </w:r>
       <w:r>
         <w:rPr>
@@ -1560,21 +1516,7 @@
         <w:rPr>
           <w:lang w:eastAsia="it-IT"/>
         </w:rPr>
-        <w:t xml:space="preserve">, …, </w:t>
-      </w:r>
-      <w:proofErr w:type="gramStart"/>
-      <w:r>
-        <w:rPr>
-          <w:lang w:eastAsia="it-IT"/>
-        </w:rPr>
-        <w:t>p..</w:t>
-      </w:r>
-      <w:proofErr w:type="spellStart"/>
-      <w:r>
-        <w:rPr>
-          <w:lang w:eastAsia="it-IT"/>
-        </w:rPr>
-        <w:t>x</w:t>
+        <w:t>, …, p..x</w:t>
       </w:r>
       <w:r>
         <w:rPr>
@@ -1583,8 +1525,6 @@
         </w:rPr>
         <w:t>d</w:t>
       </w:r>
-      <w:proofErr w:type="spellEnd"/>
-      <w:proofErr w:type="gramEnd"/>
       <w:r>
         <w:rPr>
           <w:lang w:eastAsia="it-IT"/>
@@ -1593,9 +1533,16 @@
       </w:r>
       <w:r>
         <w:rPr>
-          <w:lang w:eastAsia="it-IT"/>
-        </w:rPr>
-        <w:t>∈ D</w:t>
+          <w:rFonts w:ascii="Cambria Math" w:hAnsi="Cambria Math" w:cs="Cambria Math"/>
+          <w:lang w:eastAsia="it-IT"/>
+        </w:rPr>
+        <w:t>∈</w:t>
+      </w:r>
+      <w:r>
+        <w:rPr>
+          <w:lang w:eastAsia="it-IT"/>
+        </w:rPr>
+        <w:t xml:space="preserve"> D</w:t>
       </w:r>
       <w:r>
         <w:rPr>
@@ -1645,14 +1592,7 @@
         <w:rPr>
           <w:lang w:eastAsia="it-IT"/>
         </w:rPr>
-        <w:t>, …, p..</w:t>
-      </w:r>
-      <w:proofErr w:type="spellStart"/>
-      <w:r>
-        <w:rPr>
-          <w:lang w:eastAsia="it-IT"/>
-        </w:rPr>
-        <w:t>q</w:t>
+        <w:t>, …, p..q</w:t>
       </w:r>
       <w:r>
         <w:rPr>
@@ -1661,7 +1601,6 @@
         </w:rPr>
         <w:t>d</w:t>
       </w:r>
-      <w:proofErr w:type="spellEnd"/>
       <w:r>
         <w:rPr>
           <w:lang w:eastAsia="it-IT"/>
@@ -1670,9 +1609,16 @@
       </w:r>
       <w:r>
         <w:rPr>
-          <w:lang w:eastAsia="it-IT"/>
-        </w:rPr>
-        <w:t>∈ D</w:t>
+          <w:rFonts w:ascii="Cambria Math" w:hAnsi="Cambria Math" w:cs="Cambria Math"/>
+          <w:lang w:eastAsia="it-IT"/>
+        </w:rPr>
+        <w:t>∈</w:t>
+      </w:r>
+      <w:r>
+        <w:rPr>
+          <w:lang w:eastAsia="it-IT"/>
+        </w:rPr>
+        <w:t xml:space="preserve"> D</w:t>
       </w:r>
       <w:r>
         <w:rPr>
@@ -1701,12 +1647,11 @@
       </w:r>
       <w:r>
         <w:rPr>
-          <w:rFonts w:cs="Linux Libertine"/>
+          <w:rFonts w:ascii="Cambria Math" w:hAnsi="Cambria Math" w:cs="Cambria Math"/>
           <w:lang w:eastAsia="it-IT"/>
         </w:rPr>
         <w:t>∀</w:t>
       </w:r>
-      <w:proofErr w:type="spellStart"/>
       <w:r>
         <w:rPr>
           <w:vertAlign w:val="subscript"/>
@@ -1714,7 +1659,6 @@
         </w:rPr>
         <w:t>i</w:t>
       </w:r>
-      <w:proofErr w:type="spellEnd"/>
       <w:r>
         <w:rPr>
           <w:lang w:eastAsia="it-IT"/>
@@ -1723,6 +1667,7 @@
       </w:r>
       <w:r>
         <w:rPr>
+          <w:rFonts w:ascii="Cambria Math" w:hAnsi="Cambria Math" w:cs="Cambria Math"/>
           <w:lang w:eastAsia="it-IT"/>
         </w:rPr>
         <w:t>∈</w:t>
@@ -1812,12 +1757,11 @@
       </w:r>
       <w:r>
         <w:rPr>
-          <w:rFonts w:cs="Linux Libertine"/>
+          <w:rFonts w:ascii="Cambria Math" w:hAnsi="Cambria Math" w:cs="Cambria Math"/>
           <w:lang w:eastAsia="it-IT"/>
         </w:rPr>
         <w:t>∃</w:t>
       </w:r>
-      <w:proofErr w:type="spellStart"/>
       <w:r>
         <w:rPr>
           <w:rFonts w:cs="Linux Libertine"/>
@@ -1826,7 +1770,6 @@
         </w:rPr>
         <w:t>i</w:t>
       </w:r>
-      <w:proofErr w:type="spellEnd"/>
       <w:r>
         <w:rPr>
           <w:lang w:eastAsia="it-IT"/>
@@ -1835,9 +1778,29 @@
       </w:r>
       <w:r>
         <w:rPr>
-          <w:lang w:eastAsia="it-IT"/>
-        </w:rPr>
-        <w:t xml:space="preserve">∈ {1, …, d} </w:t>
+          <w:rFonts w:ascii="Cambria Math" w:hAnsi="Cambria Math" w:cs="Cambria Math"/>
+          <w:lang w:eastAsia="it-IT"/>
+        </w:rPr>
+        <w:t>∈</w:t>
+      </w:r>
+      <w:r>
+        <w:rPr>
+          <w:lang w:eastAsia="it-IT"/>
+        </w:rPr>
+        <w:t xml:space="preserve"> {1, </w:t>
+      </w:r>
+      <w:r>
+        <w:rPr>
+          <w:rFonts w:ascii="Times New Roman" w:hAnsi="Times New Roman" w:cs="Times New Roman"/>
+          <w:lang w:eastAsia="it-IT"/>
+        </w:rPr>
+        <w:t>…</w:t>
+      </w:r>
+      <w:r>
+        <w:rPr>
+          <w:lang w:eastAsia="it-IT"/>
+        </w:rPr>
+        <w:t xml:space="preserve">, d} </w:t>
       </w:r>
       <w:r>
         <w:rPr>
@@ -1917,35 +1880,7 @@
         <w:rPr>
           <w:lang w:eastAsia="it-IT"/>
         </w:rPr>
-        <w:t xml:space="preserve">domination score of p, </w:t>
-      </w:r>
-      <w:proofErr w:type="spellStart"/>
-      <w:r>
-        <w:rPr>
-          <w:lang w:eastAsia="it-IT"/>
-        </w:rPr>
-        <w:t>dom</w:t>
-      </w:r>
-      <w:proofErr w:type="spellEnd"/>
-      <w:r>
-        <w:rPr>
-          <w:lang w:eastAsia="it-IT"/>
-        </w:rPr>
-        <w:t xml:space="preserve">(p) is defined as: </w:t>
-      </w:r>
-      <w:proofErr w:type="spellStart"/>
-      <w:r>
-        <w:rPr>
-          <w:lang w:eastAsia="it-IT"/>
-        </w:rPr>
-        <w:t>dom</w:t>
-      </w:r>
-      <w:proofErr w:type="spellEnd"/>
-      <w:r>
-        <w:rPr>
-          <w:lang w:eastAsia="it-IT"/>
-        </w:rPr>
-        <w:t xml:space="preserve">(p) = </w:t>
+        <w:t xml:space="preserve">domination score of p, dom(p) is defined as: dom(p) = </w:t>
       </w:r>
       <w:r>
         <w:rPr>
@@ -1961,23 +1896,16 @@
       </w:r>
       <w:r>
         <w:rPr>
-          <w:lang w:eastAsia="it-IT"/>
-        </w:rPr>
-        <w:t xml:space="preserve">∈ </w:t>
-      </w:r>
-      <w:proofErr w:type="gramStart"/>
-      <w:r>
-        <w:rPr>
-          <w:lang w:eastAsia="it-IT"/>
-        </w:rPr>
-        <w:t>S :</w:t>
-      </w:r>
-      <w:proofErr w:type="gramEnd"/>
-      <w:r>
-        <w:rPr>
-          <w:lang w:eastAsia="it-IT"/>
-        </w:rPr>
-        <w:t xml:space="preserve"> p </w:t>
+          <w:rFonts w:ascii="Cambria Math" w:hAnsi="Cambria Math" w:cs="Cambria Math"/>
+          <w:lang w:eastAsia="it-IT"/>
+        </w:rPr>
+        <w:t>∈</w:t>
+      </w:r>
+      <w:r>
+        <w:rPr>
+          <w:lang w:eastAsia="it-IT"/>
+        </w:rPr>
+        <w:t xml:space="preserve"> S : p </w:t>
       </w:r>
       <w:r>
         <w:rPr>
@@ -2072,7 +2000,6 @@
     <w:p>
       <w:pPr>
         <w:pStyle w:val="Para"/>
-        <w:jc w:val="center"/>
         <w:rPr>
           <w:lang w:eastAsia="it-IT"/>
         </w:rPr>
@@ -2122,8 +2049,6 @@
     <w:p>
       <w:pPr>
         <w:pStyle w:val="Para"/>
-        <w:ind w:left="357"/>
-        <w:jc w:val="center"/>
         <w:rPr>
           <w:lang w:eastAsia="it-IT"/>
         </w:rPr>
@@ -2176,7 +2101,6 @@
     <w:p>
       <w:pPr>
         <w:pStyle w:val="Para"/>
-        <w:jc w:val="center"/>
         <w:rPr>
           <w:lang w:eastAsia="it-IT"/>
         </w:rPr>
@@ -2358,27 +2282,7 @@
           <w:sz w:val="18"/>
           <w:szCs w:val="18"/>
         </w:rPr>
-        <w:t xml:space="preserve">In this section we introduce the multi-dimensional problem we were called to solve, using skyline and </w:t>
-      </w:r>
-      <w:proofErr w:type="gramStart"/>
-      <w:r>
-        <w:rPr>
-          <w:b w:val="0"/>
-          <w:bCs/>
-          <w:sz w:val="18"/>
-          <w:szCs w:val="18"/>
-        </w:rPr>
-        <w:t>top-k</w:t>
-      </w:r>
-      <w:proofErr w:type="gramEnd"/>
-      <w:r>
-        <w:rPr>
-          <w:b w:val="0"/>
-          <w:bCs/>
-          <w:sz w:val="18"/>
-          <w:szCs w:val="18"/>
-        </w:rPr>
-        <w:t xml:space="preserve"> dominating queries.</w:t>
+        <w:t>In this section we introduce the multi-dimensional problem we were called to solve, using skyline and top-k dominating queries.</w:t>
       </w:r>
       <w:r>
         <w:rPr>
@@ -2405,7 +2309,6 @@
           <w:sz w:val="18"/>
           <w:szCs w:val="18"/>
         </w:rPr>
-        <w:lastRenderedPageBreak/>
         <w:t>point is represented as a d-dimensional vector, we need to detect interesting points. The problem is divided into 3 tasks:</w:t>
       </w:r>
     </w:p>
@@ -2550,7 +2453,7 @@
     </w:p>
     <w:tbl>
       <w:tblPr>
-        <w:tblStyle w:val="TableGrid"/>
+        <w:tblStyle w:val="ab"/>
         <w:tblW w:w="0" w:type="auto"/>
         <w:tblBorders>
           <w:top w:val="none" w:sz="0" w:space="0" w:color="auto"/>
@@ -2858,8 +2761,6 @@
     <w:p>
       <w:pPr>
         <w:pStyle w:val="Para"/>
-        <w:ind w:left="357"/>
-        <w:jc w:val="center"/>
         <w:rPr>
           <w:lang w:eastAsia="it-IT"/>
         </w:rPr>
@@ -3449,27 +3350,7 @@
           <w:sz w:val="18"/>
           <w:szCs w:val="18"/>
         </w:rPr>
-        <w:t xml:space="preserve">the dataset is read into an </w:t>
-      </w:r>
-      <w:proofErr w:type="gramStart"/>
-      <w:r>
-        <w:rPr>
-          <w:b w:val="0"/>
-          <w:bCs/>
-          <w:sz w:val="18"/>
-          <w:szCs w:val="18"/>
-        </w:rPr>
-        <w:t>RDD</w:t>
-      </w:r>
-      <w:proofErr w:type="gramEnd"/>
-      <w:r>
-        <w:rPr>
-          <w:b w:val="0"/>
-          <w:bCs/>
-          <w:sz w:val="18"/>
-          <w:szCs w:val="18"/>
-        </w:rPr>
-        <w:t xml:space="preserve"> and the skyline function is executed on each of the partitions</w:t>
+        <w:t>the dataset is read into an RDD and the skyline function is executed on each of the partitions</w:t>
       </w:r>
       <w:r>
         <w:rPr>
@@ -3938,7 +3819,6 @@
         </w:rPr>
         <w:t xml:space="preserve"> </w:t>
       </w:r>
-      <w:proofErr w:type="spellStart"/>
       <w:r>
         <w:rPr>
           <w:b w:val="0"/>
@@ -3950,7 +3830,6 @@
         </w:rPr>
         <w:t>candidate_points</w:t>
       </w:r>
-      <w:proofErr w:type="spellEnd"/>
       <w:r>
         <w:rPr>
           <w:b w:val="0"/>
@@ -4038,7 +3917,6 @@
         </w:rPr>
         <w:t xml:space="preserve"> </w:t>
       </w:r>
-      <w:proofErr w:type="spellStart"/>
       <w:r>
         <w:rPr>
           <w:b w:val="0"/>
@@ -4061,7 +3939,6 @@
         </w:rPr>
         <w:t>points</w:t>
       </w:r>
-      <w:proofErr w:type="spellEnd"/>
       <w:r>
         <w:rPr>
           <w:b w:val="0"/>
@@ -4113,7 +3990,6 @@
         </w:rPr>
         <w:t xml:space="preserve">ort the </w:t>
       </w:r>
-      <w:proofErr w:type="spellStart"/>
       <w:r>
         <w:rPr>
           <w:b w:val="0"/>
@@ -4125,7 +4001,6 @@
         </w:rPr>
         <w:t>candidate_points</w:t>
       </w:r>
-      <w:proofErr w:type="spellEnd"/>
       <w:r>
         <w:rPr>
           <w:b w:val="0"/>
@@ -4186,7 +4061,6 @@
         </w:rPr>
         <w:t xml:space="preserve"> </w:t>
       </w:r>
-      <w:proofErr w:type="spellStart"/>
       <w:r>
         <w:rPr>
           <w:b w:val="0"/>
@@ -4198,7 +4072,6 @@
         </w:rPr>
         <w:t>top_point</w:t>
       </w:r>
-      <w:proofErr w:type="spellEnd"/>
       <w:r>
         <w:rPr>
           <w:b w:val="0"/>
@@ -4208,7 +4081,6 @@
         </w:rPr>
         <w:t xml:space="preserve"> of the </w:t>
       </w:r>
-      <w:proofErr w:type="spellStart"/>
       <w:r>
         <w:rPr>
           <w:b w:val="0"/>
@@ -4220,7 +4092,6 @@
         </w:rPr>
         <w:t>candidate_points</w:t>
       </w:r>
-      <w:proofErr w:type="spellEnd"/>
       <w:r>
         <w:rPr>
           <w:b w:val="0"/>
@@ -4257,7 +4128,6 @@
         </w:rPr>
         <w:t xml:space="preserve">to the </w:t>
       </w:r>
-      <w:proofErr w:type="spellStart"/>
       <w:r>
         <w:rPr>
           <w:b w:val="0"/>
@@ -4280,7 +4150,6 @@
         </w:rPr>
         <w:t>points</w:t>
       </w:r>
-      <w:proofErr w:type="spellEnd"/>
       <w:r>
         <w:rPr>
           <w:b w:val="0"/>
@@ -4354,7 +4223,6 @@
         </w:rPr>
         <w:t xml:space="preserve">Create a list </w:t>
       </w:r>
-      <w:proofErr w:type="spellStart"/>
       <w:r>
         <w:rPr>
           <w:b w:val="0"/>
@@ -4366,7 +4234,6 @@
         </w:rPr>
         <w:t>dominated_points</w:t>
       </w:r>
-      <w:proofErr w:type="spellEnd"/>
       <w:r>
         <w:rPr>
           <w:b w:val="0"/>
@@ -4376,7 +4243,6 @@
         </w:rPr>
         <w:t xml:space="preserve"> that contains all the points dominated by the </w:t>
       </w:r>
-      <w:proofErr w:type="spellStart"/>
       <w:r>
         <w:rPr>
           <w:b w:val="0"/>
@@ -4388,7 +4254,6 @@
         </w:rPr>
         <w:t>top_point</w:t>
       </w:r>
-      <w:proofErr w:type="spellEnd"/>
       <w:r>
         <w:rPr>
           <w:b w:val="0"/>
@@ -4407,7 +4272,6 @@
         </w:rPr>
         <w:t xml:space="preserve">excluding itself and the points in the list </w:t>
       </w:r>
-      <w:proofErr w:type="spellStart"/>
       <w:r>
         <w:rPr>
           <w:b w:val="0"/>
@@ -4419,7 +4283,6 @@
         </w:rPr>
         <w:t>top_points</w:t>
       </w:r>
-      <w:proofErr w:type="spellEnd"/>
       <w:r>
         <w:rPr>
           <w:b w:val="0"/>
@@ -4462,7 +4325,6 @@
         </w:rPr>
         <w:t xml:space="preserve"> the skyline points of the </w:t>
       </w:r>
-      <w:proofErr w:type="spellStart"/>
       <w:r>
         <w:rPr>
           <w:b w:val="0"/>
@@ -4474,7 +4336,6 @@
         </w:rPr>
         <w:t>dominated_points</w:t>
       </w:r>
-      <w:proofErr w:type="spellEnd"/>
       <w:r>
         <w:rPr>
           <w:b w:val="0"/>
@@ -4535,7 +4396,6 @@
         </w:rPr>
         <w:t xml:space="preserve">Add the skylines points of the </w:t>
       </w:r>
-      <w:proofErr w:type="spellStart"/>
       <w:r>
         <w:rPr>
           <w:b w:val="0"/>
@@ -4547,7 +4407,6 @@
         </w:rPr>
         <w:t>dominated_points</w:t>
       </w:r>
-      <w:proofErr w:type="spellEnd"/>
       <w:r>
         <w:rPr>
           <w:b w:val="0"/>
@@ -4577,7 +4436,6 @@
         </w:rPr>
         <w:t xml:space="preserve">ist along with their dominations in the </w:t>
       </w:r>
-      <w:proofErr w:type="spellStart"/>
       <w:r>
         <w:rPr>
           <w:b w:val="0"/>
@@ -4589,7 +4447,6 @@
         </w:rPr>
         <w:t>candidate_points</w:t>
       </w:r>
-      <w:proofErr w:type="spellEnd"/>
       <w:r>
         <w:rPr>
           <w:b w:val="0"/>
@@ -4630,9 +4487,9 @@
           <w:sz w:val="18"/>
           <w:szCs w:val="18"/>
         </w:rPr>
+        <w:lastRenderedPageBreak/>
         <w:t xml:space="preserve">If the length of the </w:t>
       </w:r>
-      <w:proofErr w:type="spellStart"/>
       <w:r>
         <w:rPr>
           <w:b w:val="0"/>
@@ -4644,37 +4501,15 @@
         </w:rPr>
         <w:t>candidate_points</w:t>
       </w:r>
-      <w:proofErr w:type="spellEnd"/>
-      <w:r>
-        <w:rPr>
-          <w:b w:val="0"/>
-          <w:bCs/>
-          <w:sz w:val="18"/>
-          <w:szCs w:val="18"/>
-        </w:rPr>
-        <w:t xml:space="preserve"> list is zero or we got the top k </w:t>
-      </w:r>
-      <w:proofErr w:type="gramStart"/>
-      <w:r>
-        <w:rPr>
-          <w:b w:val="0"/>
-          <w:bCs/>
-          <w:sz w:val="18"/>
-          <w:szCs w:val="18"/>
-        </w:rPr>
-        <w:t>points</w:t>
-      </w:r>
-      <w:proofErr w:type="gramEnd"/>
-      <w:r>
-        <w:rPr>
-          <w:b w:val="0"/>
-          <w:bCs/>
-          <w:sz w:val="18"/>
-          <w:szCs w:val="18"/>
-        </w:rPr>
-        <w:t xml:space="preserve"> then return </w:t>
-      </w:r>
-      <w:proofErr w:type="spellStart"/>
+      <w:r>
+        <w:rPr>
+          <w:b w:val="0"/>
+          <w:bCs/>
+          <w:sz w:val="18"/>
+          <w:szCs w:val="18"/>
+        </w:rPr>
+        <w:t xml:space="preserve"> list is zero or we got the top k points then return </w:t>
+      </w:r>
       <w:r>
         <w:rPr>
           <w:b w:val="0"/>
@@ -4686,7 +4521,6 @@
         </w:rPr>
         <w:t>top_points</w:t>
       </w:r>
-      <w:proofErr w:type="spellEnd"/>
       <w:r>
         <w:rPr>
           <w:b w:val="0"/>
@@ -4751,7 +4585,6 @@
           <w:rStyle w:val="Label"/>
           <w14:ligatures w14:val="standard"/>
         </w:rPr>
-        <w:lastRenderedPageBreak/>
         <w:t>2</w:t>
       </w:r>
       <w:r>
@@ -5037,7 +4870,7 @@
           <w:sz w:val="18"/>
           <w:szCs w:val="16"/>
         </w:rPr>
-        <w:t>We conducted several experiments, using Apache Spark, to</w:t>
+        <w:t xml:space="preserve">We conducted several experiments, using Apache Spark, to evaluate the performance and scalability of our algorithms in the three tasks </w:t>
       </w:r>
       <w:r>
         <w:rPr>
@@ -5046,7 +4879,7 @@
           <w:sz w:val="18"/>
           <w:szCs w:val="16"/>
         </w:rPr>
-        <w:t xml:space="preserve"> </w:t>
+        <w:t xml:space="preserve">we introduced </w:t>
       </w:r>
       <w:r>
         <w:rPr>
@@ -5055,7 +4888,7 @@
           <w:sz w:val="18"/>
           <w:szCs w:val="16"/>
         </w:rPr>
-        <w:t>evaluate the performance and scalability of our algorithms in</w:t>
+        <w:t>before</w:t>
       </w:r>
       <w:r>
         <w:rPr>
@@ -5064,7 +4897,7 @@
           <w:sz w:val="18"/>
           <w:szCs w:val="16"/>
         </w:rPr>
-        <w:t xml:space="preserve"> </w:t>
+        <w:t xml:space="preserve">. Our experiments were performed locally </w:t>
       </w:r>
       <w:r>
         <w:rPr>
@@ -5073,7 +4906,7 @@
           <w:sz w:val="18"/>
           <w:szCs w:val="16"/>
         </w:rPr>
-        <w:t>the three tasks</w:t>
+        <w:t>using 4 and 8 cores respectively</w:t>
       </w:r>
       <w:r>
         <w:rPr>
@@ -5082,7 +4915,7 @@
           <w:sz w:val="18"/>
           <w:szCs w:val="16"/>
         </w:rPr>
-        <w:t xml:space="preserve"> </w:t>
+        <w:t xml:space="preserve">. The input of our algorithms was a set of d dimensional points, where the coordinates of each point were double numbers. Those doubles were generated in random, based on four different distributions </w:t>
       </w:r>
       <w:r>
         <w:rPr>
@@ -5091,7 +4924,7 @@
           <w:sz w:val="18"/>
           <w:szCs w:val="16"/>
         </w:rPr>
-        <w:t xml:space="preserve">we introduced </w:t>
+        <w:t>we saw in Fig. 3</w:t>
       </w:r>
       <w:r>
         <w:rPr>
@@ -5100,304 +4933,7 @@
           <w:sz w:val="18"/>
           <w:szCs w:val="16"/>
         </w:rPr>
-        <w:t>before</w:t>
-      </w:r>
-      <w:r>
-        <w:rPr>
-          <w:b w:val="0"/>
-          <w:bCs/>
-          <w:sz w:val="18"/>
-          <w:szCs w:val="16"/>
-        </w:rPr>
-        <w:t>. Our experiments</w:t>
-      </w:r>
-      <w:r>
-        <w:rPr>
-          <w:b w:val="0"/>
-          <w:bCs/>
-          <w:sz w:val="18"/>
-          <w:szCs w:val="16"/>
-        </w:rPr>
-        <w:t xml:space="preserve"> </w:t>
-      </w:r>
-      <w:r>
-        <w:rPr>
-          <w:b w:val="0"/>
-          <w:bCs/>
-          <w:sz w:val="18"/>
-          <w:szCs w:val="16"/>
-        </w:rPr>
-        <w:t xml:space="preserve">were performed locally </w:t>
-      </w:r>
-      <w:r>
-        <w:rPr>
-          <w:b w:val="0"/>
-          <w:bCs/>
-          <w:sz w:val="18"/>
-          <w:szCs w:val="16"/>
-        </w:rPr>
-        <w:t>using 4 and 8 cores respectively</w:t>
-      </w:r>
-      <w:r>
-        <w:rPr>
-          <w:b w:val="0"/>
-          <w:bCs/>
-          <w:sz w:val="18"/>
-          <w:szCs w:val="16"/>
-        </w:rPr>
-        <w:t>. The input of our algorithms was</w:t>
-      </w:r>
-      <w:r>
-        <w:rPr>
-          <w:b w:val="0"/>
-          <w:bCs/>
-          <w:sz w:val="18"/>
-          <w:szCs w:val="16"/>
-        </w:rPr>
-        <w:t xml:space="preserve"> </w:t>
-      </w:r>
-      <w:r>
-        <w:rPr>
-          <w:b w:val="0"/>
-          <w:bCs/>
-          <w:sz w:val="18"/>
-          <w:szCs w:val="16"/>
-        </w:rPr>
-        <w:t>a set of d</w:t>
-      </w:r>
-      <w:r>
-        <w:rPr>
-          <w:b w:val="0"/>
-          <w:bCs/>
-          <w:sz w:val="18"/>
-          <w:szCs w:val="16"/>
-        </w:rPr>
-        <w:t xml:space="preserve"> </w:t>
-      </w:r>
-      <w:r>
-        <w:rPr>
-          <w:b w:val="0"/>
-          <w:bCs/>
-          <w:sz w:val="18"/>
-          <w:szCs w:val="16"/>
-        </w:rPr>
-        <w:t>dimensional points, where the coordinates of each</w:t>
-      </w:r>
-      <w:r>
-        <w:rPr>
-          <w:b w:val="0"/>
-          <w:bCs/>
-          <w:sz w:val="18"/>
-          <w:szCs w:val="16"/>
-        </w:rPr>
-        <w:t xml:space="preserve"> </w:t>
-      </w:r>
-      <w:r>
-        <w:rPr>
-          <w:b w:val="0"/>
-          <w:bCs/>
-          <w:sz w:val="18"/>
-          <w:szCs w:val="16"/>
-        </w:rPr>
-        <w:t>point were double numbers. Those doubles were generated</w:t>
-      </w:r>
-      <w:r>
-        <w:rPr>
-          <w:b w:val="0"/>
-          <w:bCs/>
-          <w:sz w:val="18"/>
-          <w:szCs w:val="16"/>
-        </w:rPr>
-        <w:t xml:space="preserve"> </w:t>
-      </w:r>
-      <w:r>
-        <w:rPr>
-          <w:b w:val="0"/>
-          <w:bCs/>
-          <w:sz w:val="18"/>
-          <w:szCs w:val="16"/>
-        </w:rPr>
-        <w:t xml:space="preserve">in random, based on four different distributions </w:t>
-      </w:r>
-      <w:r>
-        <w:rPr>
-          <w:b w:val="0"/>
-          <w:bCs/>
-          <w:sz w:val="18"/>
-          <w:szCs w:val="16"/>
-        </w:rPr>
-        <w:t>we saw in Fig. 3</w:t>
-      </w:r>
-      <w:r>
-        <w:rPr>
-          <w:b w:val="0"/>
-          <w:bCs/>
-          <w:sz w:val="18"/>
-          <w:szCs w:val="16"/>
-        </w:rPr>
-        <w:t>. During</w:t>
-      </w:r>
-      <w:r>
-        <w:rPr>
-          <w:b w:val="0"/>
-          <w:bCs/>
-          <w:sz w:val="18"/>
-          <w:szCs w:val="16"/>
-        </w:rPr>
-        <w:t xml:space="preserve"> </w:t>
-      </w:r>
-      <w:r>
-        <w:rPr>
-          <w:b w:val="0"/>
-          <w:bCs/>
-          <w:sz w:val="18"/>
-          <w:szCs w:val="16"/>
-        </w:rPr>
-        <w:t>our tests, we examined the performance of the implemented</w:t>
-      </w:r>
-      <w:r>
-        <w:rPr>
-          <w:b w:val="0"/>
-          <w:bCs/>
-          <w:sz w:val="18"/>
-          <w:szCs w:val="16"/>
-        </w:rPr>
-        <w:t xml:space="preserve"> </w:t>
-      </w:r>
-      <w:r>
-        <w:rPr>
-          <w:b w:val="0"/>
-          <w:bCs/>
-          <w:sz w:val="18"/>
-          <w:szCs w:val="16"/>
-        </w:rPr>
-        <w:t>algorithms and how it changes with respect to various parameters.</w:t>
-      </w:r>
-      <w:r>
-        <w:rPr>
-          <w:b w:val="0"/>
-          <w:bCs/>
-          <w:sz w:val="18"/>
-          <w:szCs w:val="16"/>
-        </w:rPr>
-        <w:t xml:space="preserve"> </w:t>
-      </w:r>
-      <w:r>
-        <w:rPr>
-          <w:b w:val="0"/>
-          <w:bCs/>
-          <w:sz w:val="18"/>
-          <w:szCs w:val="16"/>
-        </w:rPr>
-        <w:t>In specific, the parameters we explored are the size of the</w:t>
-      </w:r>
-      <w:r>
-        <w:rPr>
-          <w:b w:val="0"/>
-          <w:bCs/>
-          <w:sz w:val="18"/>
-          <w:szCs w:val="16"/>
-        </w:rPr>
-        <w:t xml:space="preserve"> </w:t>
-      </w:r>
-      <w:r>
-        <w:rPr>
-          <w:b w:val="0"/>
-          <w:bCs/>
-          <w:sz w:val="18"/>
-          <w:szCs w:val="16"/>
-        </w:rPr>
-        <w:t>input data, the number of dimensions which depends on the</w:t>
-      </w:r>
-      <w:r>
-        <w:rPr>
-          <w:b w:val="0"/>
-          <w:bCs/>
-          <w:sz w:val="18"/>
-          <w:szCs w:val="16"/>
-        </w:rPr>
-        <w:t xml:space="preserve"> </w:t>
-      </w:r>
-      <w:r>
-        <w:rPr>
-          <w:b w:val="0"/>
-          <w:bCs/>
-          <w:sz w:val="18"/>
-          <w:szCs w:val="16"/>
-        </w:rPr>
-        <w:t>input dataset, the</w:t>
-      </w:r>
-      <w:r>
-        <w:rPr>
-          <w:b w:val="0"/>
-          <w:bCs/>
-          <w:sz w:val="18"/>
-          <w:szCs w:val="16"/>
-        </w:rPr>
-        <w:t xml:space="preserve"> </w:t>
-      </w:r>
-      <w:r>
-        <w:rPr>
-          <w:b w:val="0"/>
-          <w:bCs/>
-          <w:sz w:val="18"/>
-          <w:szCs w:val="16"/>
-        </w:rPr>
-        <w:t>parallelism, i.e., the number of Spark worker</w:t>
-      </w:r>
-      <w:r>
-        <w:rPr>
-          <w:b w:val="0"/>
-          <w:bCs/>
-          <w:sz w:val="18"/>
-          <w:szCs w:val="16"/>
-        </w:rPr>
-        <w:t xml:space="preserve"> </w:t>
-      </w:r>
-      <w:r>
-        <w:rPr>
-          <w:b w:val="0"/>
-          <w:bCs/>
-          <w:sz w:val="18"/>
-          <w:szCs w:val="16"/>
-        </w:rPr>
-        <w:t>nodes (executors),</w:t>
-      </w:r>
-      <w:r>
-        <w:rPr>
-          <w:b w:val="0"/>
-          <w:bCs/>
-          <w:sz w:val="18"/>
-          <w:szCs w:val="16"/>
-        </w:rPr>
-        <w:t xml:space="preserve"> </w:t>
-      </w:r>
-      <w:r>
-        <w:rPr>
-          <w:b w:val="0"/>
-          <w:bCs/>
-          <w:sz w:val="18"/>
-          <w:szCs w:val="16"/>
-        </w:rPr>
-        <w:t>the distribution of the input data, and the</w:t>
-      </w:r>
-      <w:r>
-        <w:rPr>
-          <w:b w:val="0"/>
-          <w:bCs/>
-          <w:sz w:val="18"/>
-          <w:szCs w:val="16"/>
-        </w:rPr>
-        <w:t xml:space="preserve"> </w:t>
-      </w:r>
-      <w:r>
-        <w:rPr>
-          <w:b w:val="0"/>
-          <w:bCs/>
-          <w:sz w:val="18"/>
-          <w:szCs w:val="16"/>
-        </w:rPr>
-        <w:t>user-defined parameter k for the second and third task. Table 1</w:t>
+        <w:t>. During our tests, we examined the performance of the implemented algorithms and how it changes with respect to various parameters. In specific, the parameters we explored are the size of the input data, the number of dimensions which depends on the input dataset, the distribution of the input data, and the user-defined parameter k for the second and third task. Table 1</w:t>
       </w:r>
       <w:r>
         <w:rPr>
@@ -5496,23 +5032,25 @@
     </w:p>
     <w:tbl>
       <w:tblPr>
-        <w:tblStyle w:val="TableGrid"/>
+        <w:tblStyle w:val="ab"/>
         <w:tblW w:w="0" w:type="auto"/>
+        <w:tblLayout w:type="fixed"/>
         <w:tblLook w:val="04A0" w:firstRow="1" w:lastRow="0" w:firstColumn="1" w:lastColumn="0" w:noHBand="0" w:noVBand="1"/>
       </w:tblPr>
       <w:tblGrid>
-        <w:gridCol w:w="1271"/>
-        <w:gridCol w:w="1134"/>
-        <w:gridCol w:w="567"/>
-        <w:gridCol w:w="567"/>
-        <w:gridCol w:w="1134"/>
+        <w:gridCol w:w="1087"/>
+        <w:gridCol w:w="670"/>
+        <w:gridCol w:w="624"/>
+        <w:gridCol w:w="467"/>
+        <w:gridCol w:w="650"/>
+        <w:gridCol w:w="645"/>
+        <w:gridCol w:w="647"/>
       </w:tblGrid>
       <w:tr>
         <w:tc>
           <w:tcPr>
-            <w:tcW w:w="4673" w:type="dxa"/>
-            <w:gridSpan w:val="5"/>
-            <w:vAlign w:val="center"/>
+            <w:tcW w:w="4790" w:type="dxa"/>
+            <w:gridSpan w:val="7"/>
           </w:tcPr>
           <w:p>
             <w:pPr>
@@ -5520,8 +5058,8 @@
               <w:jc w:val="center"/>
               <w:rPr>
                 <w:spacing w:val="120"/>
-                <w:sz w:val="18"/>
-                <w:szCs w:val="16"/>
+                <w:sz w:val="20"/>
+                <w:szCs w:val="18"/>
               </w:rPr>
             </w:pPr>
             <w:r>
@@ -5538,7 +5076,7 @@
       <w:tr>
         <w:tc>
           <w:tcPr>
-            <w:tcW w:w="1271" w:type="dxa"/>
+            <w:tcW w:w="1087" w:type="dxa"/>
             <w:vAlign w:val="center"/>
           </w:tcPr>
           <w:p>
@@ -5565,8 +5103,8 @@
         </w:tc>
         <w:tc>
           <w:tcPr>
-            <w:tcW w:w="1134" w:type="dxa"/>
-            <w:vAlign w:val="center"/>
+            <w:tcW w:w="1294" w:type="dxa"/>
+            <w:gridSpan w:val="2"/>
           </w:tcPr>
           <w:p>
             <w:pPr>
@@ -5592,8 +5130,7 @@
         </w:tc>
         <w:tc>
           <w:tcPr>
-            <w:tcW w:w="1134" w:type="dxa"/>
-            <w:gridSpan w:val="2"/>
+            <w:tcW w:w="467" w:type="dxa"/>
             <w:vAlign w:val="center"/>
           </w:tcPr>
           <w:p>
@@ -5622,8 +5159,8 @@
         </w:tc>
         <w:tc>
           <w:tcPr>
-            <w:tcW w:w="1134" w:type="dxa"/>
-            <w:vAlign w:val="center"/>
+            <w:tcW w:w="1942" w:type="dxa"/>
+            <w:gridSpan w:val="3"/>
           </w:tcPr>
           <w:p>
             <w:pPr>
@@ -5653,7 +5190,7 @@
       <w:tr>
         <w:tc>
           <w:tcPr>
-            <w:tcW w:w="1271" w:type="dxa"/>
+            <w:tcW w:w="1087" w:type="dxa"/>
             <w:vAlign w:val="center"/>
           </w:tcPr>
           <w:p>
@@ -5680,7 +5217,34 @@
         </w:tc>
         <w:tc>
           <w:tcPr>
-            <w:tcW w:w="1134" w:type="dxa"/>
+            <w:tcW w:w="670" w:type="dxa"/>
+            <w:vAlign w:val="center"/>
+          </w:tcPr>
+          <w:p>
+            <w:pPr>
+              <w:pStyle w:val="Head1"/>
+              <w:jc w:val="center"/>
+              <w:rPr>
+                <w:b w:val="0"/>
+                <w:bCs/>
+                <w:sz w:val="18"/>
+                <w:szCs w:val="16"/>
+              </w:rPr>
+            </w:pPr>
+            <w:r>
+              <w:rPr>
+                <w:b w:val="0"/>
+                <w:bCs/>
+                <w:sz w:val="18"/>
+                <w:szCs w:val="16"/>
+              </w:rPr>
+              <w:t>250k</w:t>
+            </w:r>
+          </w:p>
+        </w:tc>
+        <w:tc>
+          <w:tcPr>
+            <w:tcW w:w="624" w:type="dxa"/>
             <w:vAlign w:val="center"/>
           </w:tcPr>
           <w:p>
@@ -5717,8 +5281,7 @@
         </w:tc>
         <w:tc>
           <w:tcPr>
-            <w:tcW w:w="1134" w:type="dxa"/>
-            <w:gridSpan w:val="2"/>
+            <w:tcW w:w="467" w:type="dxa"/>
             <w:vAlign w:val="center"/>
           </w:tcPr>
           <w:p>
@@ -5745,7 +5308,34 @@
         </w:tc>
         <w:tc>
           <w:tcPr>
-            <w:tcW w:w="1134" w:type="dxa"/>
+            <w:tcW w:w="650" w:type="dxa"/>
+            <w:vAlign w:val="center"/>
+          </w:tcPr>
+          <w:p>
+            <w:pPr>
+              <w:pStyle w:val="Head1"/>
+              <w:jc w:val="center"/>
+              <w:rPr>
+                <w:b w:val="0"/>
+                <w:bCs/>
+                <w:sz w:val="18"/>
+                <w:szCs w:val="16"/>
+              </w:rPr>
+            </w:pPr>
+            <w:r>
+              <w:rPr>
+                <w:b w:val="0"/>
+                <w:bCs/>
+                <w:sz w:val="18"/>
+                <w:szCs w:val="16"/>
+              </w:rPr>
+              <w:t>2M</w:t>
+            </w:r>
+          </w:p>
+        </w:tc>
+        <w:tc>
+          <w:tcPr>
+            <w:tcW w:w="645" w:type="dxa"/>
             <w:vAlign w:val="center"/>
           </w:tcPr>
           <w:p>
@@ -5770,11 +5360,9 @@
             </w:r>
           </w:p>
         </w:tc>
-      </w:tr>
-      <w:tr>
         <w:tc>
           <w:tcPr>
-            <w:tcW w:w="1271" w:type="dxa"/>
+            <w:tcW w:w="647" w:type="dxa"/>
             <w:vAlign w:val="center"/>
           </w:tcPr>
           <w:p>
@@ -5795,63 +5383,7 @@
                 <w:sz w:val="18"/>
                 <w:szCs w:val="16"/>
               </w:rPr>
-              <w:t>Executors</w:t>
-            </w:r>
-          </w:p>
-        </w:tc>
-        <w:tc>
-          <w:tcPr>
-            <w:tcW w:w="1701" w:type="dxa"/>
-            <w:gridSpan w:val="2"/>
-            <w:vAlign w:val="center"/>
-          </w:tcPr>
-          <w:p>
-            <w:pPr>
-              <w:pStyle w:val="Head1"/>
-              <w:jc w:val="center"/>
-              <w:rPr>
-                <w:b w:val="0"/>
-                <w:bCs/>
-                <w:sz w:val="18"/>
-                <w:szCs w:val="16"/>
-              </w:rPr>
-            </w:pPr>
-            <w:r>
-              <w:rPr>
-                <w:b w:val="0"/>
-                <w:bCs/>
-                <w:sz w:val="18"/>
-                <w:szCs w:val="16"/>
-              </w:rPr>
-              <w:t>4</w:t>
-            </w:r>
-          </w:p>
-        </w:tc>
-        <w:tc>
-          <w:tcPr>
-            <w:tcW w:w="1701" w:type="dxa"/>
-            <w:gridSpan w:val="2"/>
-            <w:vAlign w:val="center"/>
-          </w:tcPr>
-          <w:p>
-            <w:pPr>
-              <w:pStyle w:val="Head1"/>
-              <w:jc w:val="center"/>
-              <w:rPr>
-                <w:b w:val="0"/>
-                <w:bCs/>
-                <w:sz w:val="18"/>
-                <w:szCs w:val="16"/>
-              </w:rPr>
-            </w:pPr>
-            <w:r>
-              <w:rPr>
-                <w:b w:val="0"/>
-                <w:bCs/>
-                <w:sz w:val="18"/>
-                <w:szCs w:val="16"/>
-              </w:rPr>
-              <w:t>8</w:t>
+              <w:t>100M</w:t>
             </w:r>
           </w:p>
         </w:tc>
@@ -5859,7 +5391,7 @@
       <w:tr>
         <w:tc>
           <w:tcPr>
-            <w:tcW w:w="1271" w:type="dxa"/>
+            <w:tcW w:w="1087" w:type="dxa"/>
             <w:vAlign w:val="center"/>
           </w:tcPr>
           <w:p>
@@ -5890,9 +5422,8 @@
         </w:tc>
         <w:tc>
           <w:tcPr>
-            <w:tcW w:w="1701" w:type="dxa"/>
-            <w:gridSpan w:val="2"/>
-            <w:vAlign w:val="center"/>
+            <w:tcW w:w="1761" w:type="dxa"/>
+            <w:gridSpan w:val="3"/>
           </w:tcPr>
           <w:p>
             <w:pPr>
@@ -5918,9 +5449,8 @@
         </w:tc>
         <w:tc>
           <w:tcPr>
-            <w:tcW w:w="1701" w:type="dxa"/>
-            <w:gridSpan w:val="2"/>
-            <w:vAlign w:val="center"/>
+            <w:tcW w:w="1942" w:type="dxa"/>
+            <w:gridSpan w:val="3"/>
           </w:tcPr>
           <w:p>
             <w:pPr>
@@ -5949,11 +5479,7 @@
     <w:p>
       <w:pPr>
         <w:pStyle w:val="Para"/>
-        <w:ind w:left="357"/>
-        <w:jc w:val="center"/>
-        <w:rPr>
-          <w:b/>
-          <w:bCs/>
+        <w:rPr>
           <w:lang w:eastAsia="it-IT"/>
         </w:rPr>
       </w:pPr>
@@ -5961,8 +5487,6 @@
     <w:p>
       <w:pPr>
         <w:pStyle w:val="Para"/>
-        <w:ind w:left="357"/>
-        <w:jc w:val="center"/>
         <w:rPr>
           <w:lang w:eastAsia="it-IT"/>
         </w:rPr>
@@ -6003,13 +5527,7 @@
         <w:rPr>
           <w:lang w:eastAsia="it-IT"/>
         </w:rPr>
-        <w:t xml:space="preserve"> </w:t>
-      </w:r>
-      <w:r>
-        <w:rPr>
-          <w:lang w:eastAsia="it-IT"/>
-        </w:rPr>
-        <w:t>Parameters</w:t>
+        <w:t xml:space="preserve"> Parameters</w:t>
       </w:r>
     </w:p>
     <w:p>
@@ -6033,7 +5551,6 @@
           <w:szCs w:val="16"/>
         </w:rPr>
       </w:pPr>
-      <w:proofErr w:type="gramStart"/>
       <w:r>
         <w:rPr>
           <w:b w:val="0"/>
@@ -6041,17 +5558,7 @@
           <w:sz w:val="18"/>
           <w:szCs w:val="16"/>
         </w:rPr>
-        <w:t>In order to</w:t>
-      </w:r>
-      <w:proofErr w:type="gramEnd"/>
-      <w:r>
-        <w:rPr>
-          <w:b w:val="0"/>
-          <w:bCs/>
-          <w:sz w:val="18"/>
-          <w:szCs w:val="16"/>
-        </w:rPr>
-        <w:t xml:space="preserve"> describe the performance and scalability of our algorithms for different parameters, we chose anti-correlated distribution, because this distribution seems to be the most difficult one </w:t>
+        <w:t xml:space="preserve">In order to describe the performance and scalability of our algorithms for different parameters, we chose anti-correlated distribution, because this distribution seems to be the most difficult one </w:t>
       </w:r>
       <w:r>
         <w:rPr>
@@ -6096,15 +5603,181 @@
         <w:t> </w:t>
       </w:r>
       <w:r>
-        <w:t>Task 1</w:t>
-      </w:r>
-      <w:r>
-        <w:t xml:space="preserve"> Results</w:t>
+        <w:t>Execution time for each distribution</w:t>
       </w:r>
     </w:p>
     <w:p>
       <w:pPr>
         <w:pStyle w:val="Head2"/>
+        <w:rPr>
+          <w:b w:val="0"/>
+          <w:bCs/>
+          <w:sz w:val="18"/>
+          <w:szCs w:val="16"/>
+        </w:rPr>
+      </w:pPr>
+      <w:r>
+        <w:rPr>
+          <w:b w:val="0"/>
+          <w:bCs/>
+          <w:sz w:val="18"/>
+          <w:szCs w:val="16"/>
+        </w:rPr>
+        <w:t xml:space="preserve">We executed our spark script using datasets with 2 dimensions, 1 million samples and all the different distributions we are studding. As expected, the anti-correlated distribution is the most computational expensive one. </w:t>
+      </w:r>
+      <w:r>
+        <w:rPr>
+          <w:b w:val="0"/>
+          <w:bCs/>
+          <w:sz w:val="18"/>
+          <w:szCs w:val="16"/>
+        </w:rPr>
+        <w:t xml:space="preserve">We can also see that from the three </w:t>
+      </w:r>
+      <w:r>
+        <w:rPr>
+          <w:b w:val="0"/>
+          <w:bCs/>
+          <w:sz w:val="18"/>
+          <w:szCs w:val="16"/>
+        </w:rPr>
+        <w:t>tasks, the second one is the most expensive and with a big difference from the rest.</w:t>
+      </w:r>
+      <w:r>
+        <w:rPr>
+          <w:b w:val="0"/>
+          <w:bCs/>
+          <w:sz w:val="18"/>
+          <w:szCs w:val="16"/>
+        </w:rPr>
+        <w:t xml:space="preserve"> </w:t>
+      </w:r>
+    </w:p>
+    <w:p>
+      <w:pPr>
+        <w:pStyle w:val="Para"/>
+        <w:rPr>
+          <w:lang w:eastAsia="it-IT"/>
+        </w:rPr>
+      </w:pPr>
+      <w:r>
+        <w:rPr>
+          <w:noProof/>
+        </w:rPr>
+        <w:drawing>
+          <wp:inline distT="0" distB="0" distL="0" distR="0" wp14:anchorId="1EF028A3" wp14:editId="08C64BDA">
+            <wp:extent cx="2988366" cy="1751010"/>
+            <wp:effectExtent l="0" t="0" r="2540" b="1905"/>
+            <wp:docPr id="3" name="Εικόνα 3"/>
+            <wp:cNvGraphicFramePr>
+              <a:graphicFrameLocks xmlns:a="http://schemas.openxmlformats.org/drawingml/2006/main" noChangeAspect="1"/>
+            </wp:cNvGraphicFramePr>
+            <a:graphic xmlns:a="http://schemas.openxmlformats.org/drawingml/2006/main">
+              <a:graphicData uri="http://schemas.openxmlformats.org/drawingml/2006/picture">
+                <pic:pic xmlns:pic="http://schemas.openxmlformats.org/drawingml/2006/picture">
+                  <pic:nvPicPr>
+                    <pic:cNvPr id="0" name="Picture 2"/>
+                    <pic:cNvPicPr>
+                      <a:picLocks noChangeAspect="1" noChangeArrowheads="1"/>
+                    </pic:cNvPicPr>
+                  </pic:nvPicPr>
+                  <pic:blipFill>
+                    <a:blip r:embed="rId19">
+                      <a:extLst>
+                        <a:ext uri="{28A0092B-C50C-407E-A947-70E740481C1C}">
+                          <a14:useLocalDpi xmlns:a14="http://schemas.microsoft.com/office/drawing/2010/main" val="0"/>
+                        </a:ext>
+                      </a:extLst>
+                    </a:blip>
+                    <a:srcRect/>
+                    <a:stretch>
+                      <a:fillRect/>
+                    </a:stretch>
+                  </pic:blipFill>
+                  <pic:spPr bwMode="auto">
+                    <a:xfrm>
+                      <a:off x="0" y="0"/>
+                      <a:ext cx="3074045" cy="1801213"/>
+                    </a:xfrm>
+                    <a:prstGeom prst="rect">
+                      <a:avLst/>
+                    </a:prstGeom>
+                    <a:noFill/>
+                  </pic:spPr>
+                </pic:pic>
+              </a:graphicData>
+            </a:graphic>
+          </wp:inline>
+        </w:drawing>
+      </w:r>
+      <w:r>
+        <w:rPr>
+          <w:b/>
+          <w:bCs/>
+          <w:lang w:eastAsia="it-IT"/>
+        </w:rPr>
+        <w:t xml:space="preserve"> </w:t>
+      </w:r>
+      <w:bookmarkStart w:id="1" w:name="_Hlk126997052"/>
+      <w:r>
+        <w:rPr>
+          <w:b/>
+          <w:bCs/>
+          <w:lang w:eastAsia="it-IT"/>
+        </w:rPr>
+        <w:t xml:space="preserve">Fig. </w:t>
+      </w:r>
+      <w:r>
+        <w:rPr>
+          <w:b/>
+          <w:bCs/>
+          <w:lang w:eastAsia="it-IT"/>
+        </w:rPr>
+        <w:t>4</w:t>
+      </w:r>
+      <w:r>
+        <w:rPr>
+          <w:b/>
+          <w:bCs/>
+          <w:lang w:eastAsia="it-IT"/>
+        </w:rPr>
+        <w:t>:</w:t>
+      </w:r>
+      <w:r>
+        <w:rPr>
+          <w:lang w:eastAsia="it-IT"/>
+        </w:rPr>
+        <w:t xml:space="preserve"> </w:t>
+      </w:r>
+      <w:r>
+        <w:rPr>
+          <w:lang w:eastAsia="it-IT"/>
+        </w:rPr>
+        <w:t xml:space="preserve">Execution time in seconds </w:t>
+      </w:r>
+      <w:r>
+        <w:rPr>
+          <w:lang w:eastAsia="it-IT"/>
+        </w:rPr>
+        <w:t>of</w:t>
+      </w:r>
+      <w:r>
+        <w:rPr>
+          <w:lang w:eastAsia="it-IT"/>
+        </w:rPr>
+        <w:t xml:space="preserve"> each task</w:t>
+      </w:r>
+      <w:r>
+        <w:rPr>
+          <w:lang w:eastAsia="it-IT"/>
+        </w:rPr>
+        <w:t xml:space="preserve"> for the different distributions, using 4 cores and 1 million samples with 2 dimensions</w:t>
+      </w:r>
+      <w:bookmarkEnd w:id="1"/>
+    </w:p>
+    <w:p>
+      <w:pPr>
+        <w:pStyle w:val="Head2"/>
       </w:pPr>
       <w:r>
         <w:rPr>
@@ -6131,18 +5804,134 @@
         <w:t> </w:t>
       </w:r>
       <w:r>
-        <w:t xml:space="preserve">Task </w:t>
-      </w:r>
-      <w:r>
-        <w:t>2</w:t>
-      </w:r>
-      <w:r>
-        <w:t xml:space="preserve"> Results</w:t>
+        <w:t>Execution time VS Dimensionality</w:t>
       </w:r>
     </w:p>
     <w:p>
       <w:pPr>
         <w:pStyle w:val="Head2"/>
+        <w:rPr>
+          <w:b w:val="0"/>
+          <w:bCs/>
+          <w:sz w:val="18"/>
+          <w:szCs w:val="18"/>
+        </w:rPr>
+      </w:pPr>
+      <w:r>
+        <w:rPr>
+          <w:noProof/>
+        </w:rPr>
+        <w:drawing>
+          <wp:inline distT="0" distB="0" distL="0" distR="0" wp14:anchorId="1182E053" wp14:editId="7865FE83">
+            <wp:extent cx="2816494" cy="1674032"/>
+            <wp:effectExtent l="0" t="0" r="3175" b="2540"/>
+            <wp:docPr id="11" name="Εικόνα 11"/>
+            <wp:cNvGraphicFramePr>
+              <a:graphicFrameLocks xmlns:a="http://schemas.openxmlformats.org/drawingml/2006/main" noChangeAspect="1"/>
+            </wp:cNvGraphicFramePr>
+            <a:graphic xmlns:a="http://schemas.openxmlformats.org/drawingml/2006/main">
+              <a:graphicData uri="http://schemas.openxmlformats.org/drawingml/2006/picture">
+                <pic:pic xmlns:pic="http://schemas.openxmlformats.org/drawingml/2006/picture">
+                  <pic:nvPicPr>
+                    <pic:cNvPr id="0" name="Picture 3"/>
+                    <pic:cNvPicPr>
+                      <a:picLocks noChangeAspect="1" noChangeArrowheads="1"/>
+                    </pic:cNvPicPr>
+                  </pic:nvPicPr>
+                  <pic:blipFill>
+                    <a:blip r:embed="rId20">
+                      <a:extLst>
+                        <a:ext uri="{28A0092B-C50C-407E-A947-70E740481C1C}">
+                          <a14:useLocalDpi xmlns:a14="http://schemas.microsoft.com/office/drawing/2010/main" val="0"/>
+                        </a:ext>
+                      </a:extLst>
+                    </a:blip>
+                    <a:srcRect/>
+                    <a:stretch>
+                      <a:fillRect/>
+                    </a:stretch>
+                  </pic:blipFill>
+                  <pic:spPr bwMode="auto">
+                    <a:xfrm>
+                      <a:off x="0" y="0"/>
+                      <a:ext cx="2855370" cy="1697138"/>
+                    </a:xfrm>
+                    <a:prstGeom prst="rect">
+                      <a:avLst/>
+                    </a:prstGeom>
+                    <a:noFill/>
+                  </pic:spPr>
+                </pic:pic>
+              </a:graphicData>
+            </a:graphic>
+          </wp:inline>
+        </w:drawing>
+      </w:r>
+      <w:r>
+        <w:rPr>
+          <w:b w:val="0"/>
+          <w:bCs/>
+        </w:rPr>
+        <w:t xml:space="preserve">  </w:t>
+      </w:r>
+      <w:r>
+        <w:rPr>
+          <w:sz w:val="18"/>
+          <w:szCs w:val="18"/>
+        </w:rPr>
+        <w:t>Fig. 5</w:t>
+      </w:r>
+      <w:r>
+        <w:rPr>
+          <w:b w:val="0"/>
+          <w:bCs/>
+          <w:sz w:val="18"/>
+          <w:szCs w:val="18"/>
+        </w:rPr>
+        <w:t>: E</w:t>
+      </w:r>
+      <w:r>
+        <w:rPr>
+          <w:b w:val="0"/>
+          <w:bCs/>
+          <w:sz w:val="18"/>
+          <w:szCs w:val="18"/>
+        </w:rPr>
+        <w:t>xecution time in seconds of each task for different sample dimensions, using 4 cores and 1 million samples</w:t>
+      </w:r>
+      <w:r>
+        <w:rPr>
+          <w:b w:val="0"/>
+          <w:bCs/>
+          <w:sz w:val="18"/>
+          <w:szCs w:val="18"/>
+        </w:rPr>
+        <w:t>. (The third point for the yellow line is out of the graph)</w:t>
+      </w:r>
+    </w:p>
+    <w:p>
+      <w:pPr>
+        <w:pStyle w:val="Head2"/>
+        <w:rPr>
+          <w:b w:val="0"/>
+          <w:bCs/>
+          <w:sz w:val="18"/>
+          <w:szCs w:val="18"/>
+        </w:rPr>
+      </w:pPr>
+      <w:r>
+        <w:rPr>
+          <w:b w:val="0"/>
+          <w:bCs/>
+          <w:sz w:val="18"/>
+          <w:szCs w:val="18"/>
+        </w:rPr>
+        <w:t>The increase in dimensionality has a great cost on computation time. The execution time increases exponentially, especially for task 2 (yellow line) which is the most complex of the three.</w:t>
+      </w:r>
+    </w:p>
+    <w:p>
+      <w:pPr>
+        <w:pStyle w:val="Head2"/>
       </w:pPr>
       <w:r>
         <w:rPr>
@@ -6169,65 +5958,298 @@
         <w:t> </w:t>
       </w:r>
       <w:r>
-        <w:t xml:space="preserve">Task </w:t>
-      </w:r>
-      <w:r>
-        <w:t>3</w:t>
-      </w:r>
-      <w:r>
-        <w:t xml:space="preserve"> Results</w:t>
+        <w:t xml:space="preserve">Execution time VS </w:t>
+      </w:r>
+      <w:r>
+        <w:t>Sample size</w:t>
       </w:r>
     </w:p>
     <w:p>
       <w:pPr>
-        <w:pStyle w:val="Head1"/>
-        <w:rPr>
-          <w:b w:val="0"/>
-          <w:bCs/>
-          <w:sz w:val="18"/>
-          <w:szCs w:val="16"/>
-        </w:rPr>
-      </w:pPr>
+        <w:pStyle w:val="Head2"/>
+        <w:rPr>
+          <w:b w:val="0"/>
+          <w:bCs/>
+          <w:sz w:val="18"/>
+          <w:szCs w:val="18"/>
+        </w:rPr>
+      </w:pPr>
+      <w:r>
+        <w:rPr>
+          <w:b w:val="0"/>
+          <w:bCs/>
+          <w:sz w:val="18"/>
+          <w:szCs w:val="18"/>
+        </w:rPr>
+        <w:t xml:space="preserve">We run our script for different dataset sizes with anti-correlated distribution. </w:t>
+      </w:r>
+      <w:r>
+        <w:rPr>
+          <w:b w:val="0"/>
+          <w:bCs/>
+          <w:noProof/>
+          <w:sz w:val="18"/>
+          <w:szCs w:val="18"/>
+        </w:rPr>
+        <w:drawing>
+          <wp:inline distT="0" distB="0" distL="0" distR="0" wp14:anchorId="453CCCAF" wp14:editId="1847A069">
+            <wp:extent cx="2611134" cy="1638300"/>
+            <wp:effectExtent l="0" t="0" r="0" b="0"/>
+            <wp:docPr id="14" name="Εικόνα 14"/>
+            <wp:cNvGraphicFramePr>
+              <a:graphicFrameLocks xmlns:a="http://schemas.openxmlformats.org/drawingml/2006/main" noChangeAspect="1"/>
+            </wp:cNvGraphicFramePr>
+            <a:graphic xmlns:a="http://schemas.openxmlformats.org/drawingml/2006/main">
+              <a:graphicData uri="http://schemas.openxmlformats.org/drawingml/2006/picture">
+                <pic:pic xmlns:pic="http://schemas.openxmlformats.org/drawingml/2006/picture">
+                  <pic:nvPicPr>
+                    <pic:cNvPr id="0" name="Picture 4"/>
+                    <pic:cNvPicPr>
+                      <a:picLocks noChangeAspect="1" noChangeArrowheads="1"/>
+                    </pic:cNvPicPr>
+                  </pic:nvPicPr>
+                  <pic:blipFill>
+                    <a:blip r:embed="rId21">
+                      <a:extLst>
+                        <a:ext uri="{28A0092B-C50C-407E-A947-70E740481C1C}">
+                          <a14:useLocalDpi xmlns:a14="http://schemas.microsoft.com/office/drawing/2010/main" val="0"/>
+                        </a:ext>
+                      </a:extLst>
+                    </a:blip>
+                    <a:srcRect/>
+                    <a:stretch>
+                      <a:fillRect/>
+                    </a:stretch>
+                  </pic:blipFill>
+                  <pic:spPr bwMode="auto">
+                    <a:xfrm>
+                      <a:off x="0" y="0"/>
+                      <a:ext cx="2626719" cy="1648079"/>
+                    </a:xfrm>
+                    <a:prstGeom prst="rect">
+                      <a:avLst/>
+                    </a:prstGeom>
+                    <a:noFill/>
+                  </pic:spPr>
+                </pic:pic>
+              </a:graphicData>
+            </a:graphic>
+          </wp:inline>
+        </w:drawing>
+      </w:r>
+      <w:r>
+        <w:rPr>
+          <w:b w:val="0"/>
+          <w:bCs/>
+          <w:sz w:val="18"/>
+          <w:szCs w:val="18"/>
+        </w:rPr>
+        <w:t xml:space="preserve">     </w:t>
+      </w:r>
+      <w:r>
+        <w:rPr>
+          <w:b w:val="0"/>
+          <w:bCs/>
+          <w:sz w:val="18"/>
+          <w:szCs w:val="18"/>
+        </w:rPr>
+        <w:t xml:space="preserve">       </w:t>
+      </w:r>
+      <w:r>
+        <w:rPr>
+          <w:sz w:val="18"/>
+          <w:szCs w:val="18"/>
+        </w:rPr>
+        <w:t>Fig</w:t>
+      </w:r>
+      <w:r>
+        <w:rPr>
+          <w:sz w:val="18"/>
+          <w:szCs w:val="18"/>
+        </w:rPr>
+        <w:t xml:space="preserve">. </w:t>
+      </w:r>
+      <w:r>
+        <w:rPr>
+          <w:sz w:val="18"/>
+          <w:szCs w:val="18"/>
+        </w:rPr>
+        <w:t>6</w:t>
+      </w:r>
+      <w:r>
+        <w:rPr>
+          <w:b w:val="0"/>
+          <w:bCs/>
+          <w:sz w:val="18"/>
+          <w:szCs w:val="18"/>
+        </w:rPr>
+        <w:t xml:space="preserve">: </w:t>
+      </w:r>
+      <w:r>
+        <w:rPr>
+          <w:b w:val="0"/>
+          <w:bCs/>
+          <w:sz w:val="18"/>
+          <w:szCs w:val="18"/>
+        </w:rPr>
+        <w:t>Execution time in seconds of each task for different sample sizes, using 4 cores and samples with 2 dimensions.</w:t>
+      </w:r>
     </w:p>
     <w:p>
       <w:pPr>
-        <w:pStyle w:val="Head1"/>
-        <w:rPr>
-          <w:b w:val="0"/>
-          <w:bCs/>
-          <w:sz w:val="18"/>
-          <w:szCs w:val="16"/>
-        </w:rPr>
-      </w:pPr>
+        <w:pStyle w:val="Head2"/>
+        <w:rPr>
+          <w:b w:val="0"/>
+          <w:bCs/>
+          <w:sz w:val="18"/>
+          <w:szCs w:val="18"/>
+        </w:rPr>
+      </w:pPr>
+      <w:r>
+        <w:rPr>
+          <w:b w:val="0"/>
+          <w:bCs/>
+          <w:sz w:val="18"/>
+          <w:szCs w:val="18"/>
+        </w:rPr>
+        <w:lastRenderedPageBreak/>
+        <w:t xml:space="preserve">We choose to do this test with the anti-correlated distribution because it is the most computational heavy one and so we get the </w:t>
+      </w:r>
+      <w:r>
+        <w:rPr>
+          <w:b w:val="0"/>
+          <w:bCs/>
+          <w:sz w:val="18"/>
+          <w:szCs w:val="18"/>
+        </w:rPr>
+        <w:t>worst-case</w:t>
+      </w:r>
+      <w:r>
+        <w:rPr>
+          <w:b w:val="0"/>
+          <w:bCs/>
+          <w:sz w:val="18"/>
+          <w:szCs w:val="18"/>
+        </w:rPr>
+        <w:t xml:space="preserve"> scenario results while for the rest</w:t>
+      </w:r>
+      <w:r>
+        <w:rPr>
+          <w:b w:val="0"/>
+          <w:bCs/>
+          <w:sz w:val="18"/>
+          <w:szCs w:val="18"/>
+        </w:rPr>
+        <w:t xml:space="preserve"> distributions they</w:t>
+      </w:r>
+      <w:r>
+        <w:rPr>
+          <w:b w:val="0"/>
+          <w:bCs/>
+          <w:sz w:val="18"/>
+          <w:szCs w:val="18"/>
+        </w:rPr>
+        <w:t xml:space="preserve"> can only be better.</w:t>
+      </w:r>
+      <w:r>
+        <w:rPr>
+          <w:b w:val="0"/>
+          <w:bCs/>
+          <w:sz w:val="18"/>
+          <w:szCs w:val="18"/>
+        </w:rPr>
+        <w:t xml:space="preserve"> As we can see from the graph, the increase in the sample size seems to have a linear relation with the execution time.</w:t>
+      </w:r>
     </w:p>
     <w:p>
       <w:pPr>
-        <w:pStyle w:val="Head1"/>
+        <w:pStyle w:val="Head2"/>
       </w:pPr>
       <w:r>
         <w:rPr>
           <w:rStyle w:val="Label"/>
           <w14:ligatures w14:val="standard"/>
         </w:rPr>
+        <w:t>3</w:t>
+      </w:r>
+      <w:r>
+        <w:rPr>
+          <w:rStyle w:val="Label"/>
+          <w14:ligatures w14:val="standard"/>
+        </w:rPr>
+        <w:t>.</w:t>
+      </w:r>
+      <w:r>
+        <w:rPr>
+          <w:rStyle w:val="Label"/>
+          <w14:ligatures w14:val="standard"/>
+        </w:rPr>
         <w:t>4</w:t>
       </w:r>
       <w:r>
         <w:t> </w:t>
       </w:r>
       <w:r>
-        <w:t>CONCLUSION</w:t>
+        <w:t>eee</w:t>
       </w:r>
     </w:p>
     <w:p>
       <w:pPr>
-        <w:pStyle w:val="Para"/>
-        <w:rPr>
-          <w:lang w:eastAsia="it-IT"/>
+        <w:pStyle w:val="Head2"/>
+        <w:rPr>
+          <w:b w:val="0"/>
+          <w:bCs/>
         </w:rPr>
       </w:pPr>
     </w:p>
     <w:p>
       <w:pPr>
+        <w:spacing w:line="240" w:lineRule="auto"/>
+        <w:jc w:val="left"/>
+        <w:rPr>
+          <w:rFonts w:eastAsia="Times New Roman" w:cs="Linux Libertine"/>
+          <w:bCs/>
+          <w:szCs w:val="16"/>
+        </w:rPr>
+      </w:pPr>
+      <w:r>
+        <w:rPr>
+          <w:b/>
+          <w:bCs/>
+          <w:szCs w:val="16"/>
+        </w:rPr>
+        <w:br w:type="page"/>
+      </w:r>
+    </w:p>
+    <w:p>
+      <w:pPr>
+        <w:pStyle w:val="Head1"/>
+      </w:pPr>
+      <w:r>
+        <w:rPr>
+          <w:rStyle w:val="Label"/>
+          <w14:ligatures w14:val="standard"/>
+        </w:rPr>
+        <w:lastRenderedPageBreak/>
+        <w:t>4</w:t>
+      </w:r>
+      <w:r>
+        <w:t> </w:t>
+      </w:r>
+      <w:r>
+        <w:t>CONCLUSION</w:t>
+      </w:r>
+    </w:p>
+    <w:p>
+      <w:pPr>
+        <w:pStyle w:val="Para"/>
+        <w:rPr>
+          <w:lang w:eastAsia="it-IT"/>
+        </w:rPr>
+      </w:pPr>
+    </w:p>
+    <w:p>
+      <w:pPr>
         <w:pStyle w:val="Para"/>
         <w:rPr>
           <w:lang w:eastAsia="it-IT"/>
@@ -6265,13 +6287,7 @@
         <w:rPr>
           <w:lang w:eastAsia="it-IT"/>
         </w:rPr>
-        <w:t xml:space="preserve">and how useful they are for data management and decision-making. Later, </w:t>
-      </w:r>
-      <w:r>
-        <w:rPr>
-          <w:lang w:eastAsia="it-IT"/>
-        </w:rPr>
-        <w:t>we presented our implementation for solving a case problem by calculating top-k points and skyline set. We also discussed the results and efficiency of our implementation.</w:t>
+        <w:t>and how useful they are for data management and decision-making. Later, we presented our implementation for solving a case problem by calculating top-k points and skyline set. We also discussed the results and efficiency of our implementation.</w:t>
       </w:r>
     </w:p>
     <w:p>
@@ -6463,31 +6479,7 @@
         <w:tab/>
       </w:r>
       <w:r>
-        <w:t xml:space="preserve">Christos </w:t>
-      </w:r>
-      <w:proofErr w:type="spellStart"/>
-      <w:r>
-        <w:t>Kalyvas</w:t>
-      </w:r>
-      <w:proofErr w:type="spellEnd"/>
-      <w:r>
-        <w:t xml:space="preserve"> and Theodoros </w:t>
-      </w:r>
-      <w:proofErr w:type="spellStart"/>
-      <w:r>
-        <w:t>Tzouramanis</w:t>
-      </w:r>
-      <w:proofErr w:type="spellEnd"/>
-      <w:r>
-        <w:t xml:space="preserve">. 2017. A survey of skyline query processing. </w:t>
-      </w:r>
-      <w:proofErr w:type="spellStart"/>
-      <w:r>
-        <w:t>arXiv</w:t>
-      </w:r>
-      <w:proofErr w:type="spellEnd"/>
-      <w:r>
-        <w:t xml:space="preserve"> preprint arXiv:1704.01788 (2017).</w:t>
+        <w:t>Christos Kalyvas and Theodoros Tzouramanis. 2017. A survey of skyline query processing. arXiv preprint arXiv:1704.01788 (2017).</w:t>
       </w:r>
     </w:p>
     <w:p>
@@ -6514,23 +6506,97 @@
           <w:rStyle w:val="FirstName"/>
           <w14:ligatures w14:val="standard"/>
         </w:rPr>
-        <w:t xml:space="preserve">Hose, K., </w:t>
-      </w:r>
-      <w:proofErr w:type="spellStart"/>
+        <w:t>Hose, K., Vlachou, A. A survey of skyline processing in highly distributed environments. The VLDB Journal 21, 359–384 (2012). https://doi.org/10.1007/s00778-011-0246-6</w:t>
+      </w:r>
+      <w:r>
+        <w:rPr>
+          <w14:ligatures w14:val="standard"/>
+        </w:rPr>
+        <w:t>.</w:t>
+      </w:r>
+    </w:p>
+    <w:p>
+      <w:pPr>
+        <w:pStyle w:val="Bibentry"/>
+        <w:rPr>
+          <w:rStyle w:val="EdFirstName"/>
+          <w14:ligatures w14:val="standard"/>
+        </w:rPr>
+      </w:pPr>
+      <w:r>
+        <w:rPr>
+          <w14:ligatures w14:val="standard"/>
+        </w:rPr>
+        <w:t>[3]</w:t>
+      </w:r>
+      <w:r>
+        <w:rPr>
+          <w14:ligatures w14:val="standard"/>
+        </w:rPr>
+        <w:tab/>
+      </w:r>
       <w:r>
         <w:rPr>
           <w:rStyle w:val="FirstName"/>
           <w14:ligatures w14:val="standard"/>
         </w:rPr>
-        <w:t>Vlachou</w:t>
-      </w:r>
-      <w:proofErr w:type="spellEnd"/>
+        <w:t>Dimitris Papadias, Yufei Tao, Greg Fu, and Bernhard</w:t>
+      </w:r>
       <w:r>
         <w:rPr>
           <w:rStyle w:val="FirstName"/>
           <w14:ligatures w14:val="standard"/>
         </w:rPr>
-        <w:t>, A. A survey of skyline processing in highly distributed environments. The VLDB Journal 21, 359–384 (2012). https://doi.org/10.1007/s00778-011-0246-6</w:t>
+        <w:t xml:space="preserve"> </w:t>
+      </w:r>
+      <w:r>
+        <w:rPr>
+          <w:rStyle w:val="FirstName"/>
+          <w14:ligatures w14:val="standard"/>
+        </w:rPr>
+        <w:t>Seeger. 2005. Progressive</w:t>
+      </w:r>
+      <w:r>
+        <w:rPr>
+          <w:rStyle w:val="FirstName"/>
+          <w14:ligatures w14:val="standard"/>
+        </w:rPr>
+        <w:t xml:space="preserve"> </w:t>
+      </w:r>
+      <w:r>
+        <w:rPr>
+          <w:rStyle w:val="FirstName"/>
+          <w14:ligatures w14:val="standard"/>
+        </w:rPr>
+        <w:t>skyline computation in</w:t>
+      </w:r>
+      <w:r>
+        <w:rPr>
+          <w:rStyle w:val="FirstName"/>
+          <w14:ligatures w14:val="standard"/>
+        </w:rPr>
+        <w:t xml:space="preserve"> </w:t>
+      </w:r>
+      <w:r>
+        <w:rPr>
+          <w:rStyle w:val="FirstName"/>
+          <w14:ligatures w14:val="standard"/>
+        </w:rPr>
+        <w:t>database systems. ACM Transactions on Database</w:t>
+      </w:r>
+      <w:r>
+        <w:rPr>
+          <w:rStyle w:val="FirstName"/>
+          <w14:ligatures w14:val="standard"/>
+        </w:rPr>
+        <w:t xml:space="preserve"> </w:t>
+      </w:r>
+      <w:r>
+        <w:rPr>
+          <w:rStyle w:val="FirstName"/>
+          <w14:ligatures w14:val="standard"/>
+        </w:rPr>
+        <w:t>Systems (TODS) 30, 1 (2005), 41–82</w:t>
       </w:r>
       <w:r>
         <w:rPr>
@@ -6549,116 +6615,24 @@
       </w:pPr>
       <w:r>
         <w:rPr>
+          <w:rStyle w:val="EdFirstName"/>
           <w14:ligatures w14:val="standard"/>
         </w:rPr>
-        <w:t>[3]</w:t>
-      </w:r>
-      <w:r>
-        <w:rPr>
+        <w:t xml:space="preserve">[4] </w:t>
+      </w:r>
+      <w:r>
+        <w:rPr>
+          <w:rStyle w:val="EdFirstName"/>
           <w14:ligatures w14:val="standard"/>
         </w:rPr>
         <w:tab/>
       </w:r>
       <w:r>
         <w:rPr>
-          <w:rStyle w:val="FirstName"/>
+          <w:rStyle w:val="EdFirstName"/>
           <w14:ligatures w14:val="standard"/>
         </w:rPr>
-        <w:t xml:space="preserve">Dimitris </w:t>
-      </w:r>
-      <w:proofErr w:type="spellStart"/>
-      <w:r>
-        <w:rPr>
-          <w:rStyle w:val="FirstName"/>
-          <w14:ligatures w14:val="standard"/>
-        </w:rPr>
-        <w:t>Papadias</w:t>
-      </w:r>
-      <w:proofErr w:type="spellEnd"/>
-      <w:r>
-        <w:rPr>
-          <w:rStyle w:val="FirstName"/>
-          <w14:ligatures w14:val="standard"/>
-        </w:rPr>
-        <w:t xml:space="preserve">, </w:t>
-      </w:r>
-      <w:proofErr w:type="spellStart"/>
-      <w:r>
-        <w:rPr>
-          <w:rStyle w:val="FirstName"/>
-          <w14:ligatures w14:val="standard"/>
-        </w:rPr>
-        <w:t>Yufei</w:t>
-      </w:r>
-      <w:proofErr w:type="spellEnd"/>
-      <w:r>
-        <w:rPr>
-          <w:rStyle w:val="FirstName"/>
-          <w14:ligatures w14:val="standard"/>
-        </w:rPr>
-        <w:t xml:space="preserve"> Tao, Greg Fu, and Bernhard</w:t>
-      </w:r>
-      <w:r>
-        <w:rPr>
-          <w:rStyle w:val="FirstName"/>
-          <w14:ligatures w14:val="standard"/>
-        </w:rPr>
-        <w:t xml:space="preserve"> </w:t>
-      </w:r>
-      <w:r>
-        <w:rPr>
-          <w:rStyle w:val="FirstName"/>
-          <w14:ligatures w14:val="standard"/>
-        </w:rPr>
-        <w:t>Seeger. 2005. Progressive</w:t>
-      </w:r>
-      <w:r>
-        <w:rPr>
-          <w:rStyle w:val="FirstName"/>
-          <w14:ligatures w14:val="standard"/>
-        </w:rPr>
-        <w:t xml:space="preserve"> </w:t>
-      </w:r>
-      <w:r>
-        <w:rPr>
-          <w:rStyle w:val="FirstName"/>
-          <w14:ligatures w14:val="standard"/>
-        </w:rPr>
-        <w:t>skyline computation in</w:t>
-      </w:r>
-      <w:r>
-        <w:rPr>
-          <w:rStyle w:val="FirstName"/>
-          <w14:ligatures w14:val="standard"/>
-        </w:rPr>
-        <w:t xml:space="preserve"> </w:t>
-      </w:r>
-      <w:r>
-        <w:rPr>
-          <w:rStyle w:val="FirstName"/>
-          <w14:ligatures w14:val="standard"/>
-        </w:rPr>
-        <w:t>database systems. ACM Transactions on Database</w:t>
-      </w:r>
-      <w:r>
-        <w:rPr>
-          <w:rStyle w:val="FirstName"/>
-          <w14:ligatures w14:val="standard"/>
-        </w:rPr>
-        <w:t xml:space="preserve"> </w:t>
-      </w:r>
-      <w:r>
-        <w:rPr>
-          <w:rStyle w:val="FirstName"/>
-          <w14:ligatures w14:val="standard"/>
-        </w:rPr>
-        <w:t>Systems (TODS) 30, 1 (2005), 41–82</w:t>
-      </w:r>
-      <w:r>
-        <w:rPr>
-          <w14:ligatures w14:val="standard"/>
-        </w:rPr>
-        <w:t>.</w:t>
+        <w:t>D. Papadias, Y. Tao, G. Fu, and B. Seeger. Progressive Skyline Computation in Database Systems. TODS, 30(1):41–82, 2005.</w:t>
       </w:r>
     </w:p>
     <w:p>
@@ -6674,7 +6648,7 @@
           <w:rStyle w:val="EdFirstName"/>
           <w14:ligatures w14:val="standard"/>
         </w:rPr>
-        <w:t xml:space="preserve">[4] </w:t>
+        <w:t xml:space="preserve">[5] </w:t>
       </w:r>
       <w:r>
         <w:rPr>
@@ -6688,117 +6662,21 @@
           <w:rStyle w:val="EdFirstName"/>
           <w14:ligatures w14:val="standard"/>
         </w:rPr>
-        <w:t xml:space="preserve">D. </w:t>
-      </w:r>
-      <w:proofErr w:type="spellStart"/>
+        <w:t>Eleftherios Tiakas, A. Papadopoulos, and Y.</w:t>
+      </w:r>
       <w:r>
         <w:rPr>
           <w:rStyle w:val="EdFirstName"/>
           <w14:ligatures w14:val="standard"/>
         </w:rPr>
-        <w:t>Papadias</w:t>
-      </w:r>
-      <w:proofErr w:type="spellEnd"/>
+        <w:t xml:space="preserve"> </w:t>
+      </w:r>
       <w:r>
         <w:rPr>
           <w:rStyle w:val="EdFirstName"/>
           <w14:ligatures w14:val="standard"/>
         </w:rPr>
-        <w:t>, Y. Tao, G. Fu, and B. Seeger. Progressive Skyline Computation in Database Systems. TODS, 30(1):41–82, 2005.</w:t>
-      </w:r>
-    </w:p>
-    <w:p>
-      <w:pPr>
-        <w:pStyle w:val="Bibentry"/>
-        <w:rPr>
-          <w:rStyle w:val="EdFirstName"/>
-          <w14:ligatures w14:val="standard"/>
-        </w:rPr>
-      </w:pPr>
-      <w:r>
-        <w:rPr>
-          <w:rStyle w:val="EdFirstName"/>
-          <w14:ligatures w14:val="standard"/>
-        </w:rPr>
-        <w:t xml:space="preserve">[5] </w:t>
-      </w:r>
-      <w:r>
-        <w:rPr>
-          <w:rStyle w:val="EdFirstName"/>
-          <w14:ligatures w14:val="standard"/>
-        </w:rPr>
-        <w:tab/>
-      </w:r>
-      <w:proofErr w:type="spellStart"/>
-      <w:r>
-        <w:rPr>
-          <w:rStyle w:val="EdFirstName"/>
-          <w14:ligatures w14:val="standard"/>
-        </w:rPr>
-        <w:t>Eleftherios</w:t>
-      </w:r>
-      <w:proofErr w:type="spellEnd"/>
-      <w:r>
-        <w:rPr>
-          <w:rStyle w:val="EdFirstName"/>
-          <w14:ligatures w14:val="standard"/>
-        </w:rPr>
-        <w:t xml:space="preserve"> </w:t>
-      </w:r>
-      <w:proofErr w:type="spellStart"/>
-      <w:r>
-        <w:rPr>
-          <w:rStyle w:val="EdFirstName"/>
-          <w14:ligatures w14:val="standard"/>
-        </w:rPr>
-        <w:t>Tiakas</w:t>
-      </w:r>
-      <w:proofErr w:type="spellEnd"/>
-      <w:r>
-        <w:rPr>
-          <w:rStyle w:val="EdFirstName"/>
-          <w14:ligatures w14:val="standard"/>
-        </w:rPr>
-        <w:t>, A. Papadopoulos, and Y.</w:t>
-      </w:r>
-      <w:r>
-        <w:rPr>
-          <w:rStyle w:val="EdFirstName"/>
-          <w14:ligatures w14:val="standard"/>
-        </w:rPr>
-        <w:t xml:space="preserve"> </w:t>
-      </w:r>
-      <w:proofErr w:type="spellStart"/>
-      <w:r>
-        <w:rPr>
-          <w:rStyle w:val="EdFirstName"/>
-          <w14:ligatures w14:val="standard"/>
-        </w:rPr>
-        <w:t>Manolopoulos</w:t>
-      </w:r>
-      <w:proofErr w:type="spellEnd"/>
-      <w:r>
-        <w:rPr>
-          <w:rStyle w:val="EdFirstName"/>
-          <w14:ligatures w14:val="standard"/>
-        </w:rPr>
-        <w:t xml:space="preserve">. 2015. Top-k Dominating </w:t>
-      </w:r>
-      <w:proofErr w:type="gramStart"/>
-      <w:r>
-        <w:rPr>
-          <w:rStyle w:val="EdFirstName"/>
-          <w14:ligatures w14:val="standard"/>
-        </w:rPr>
-        <w:t>Queries :</w:t>
-      </w:r>
-      <w:proofErr w:type="gramEnd"/>
-      <w:r>
-        <w:rPr>
-          <w:rStyle w:val="EdFirstName"/>
-          <w14:ligatures w14:val="standard"/>
-        </w:rPr>
-        <w:t xml:space="preserve"> a</w:t>
+        <w:t>Manolopoulos. 2015. Top-k Dominating Queries : a</w:t>
       </w:r>
       <w:r>
         <w:rPr>
@@ -6845,37 +6723,12 @@
         </w:rPr>
         <w:tab/>
       </w:r>
-      <w:proofErr w:type="spellStart"/>
       <w:r>
         <w:rPr>
           <w:rStyle w:val="EdFirstName"/>
           <w14:ligatures w14:val="standard"/>
         </w:rPr>
-        <w:t>Yiu</w:t>
-      </w:r>
-      <w:proofErr w:type="spellEnd"/>
-      <w:r>
-        <w:rPr>
-          <w:rStyle w:val="EdFirstName"/>
-          <w14:ligatures w14:val="standard"/>
-        </w:rPr>
-        <w:t xml:space="preserve">, M.L., </w:t>
-      </w:r>
-      <w:proofErr w:type="spellStart"/>
-      <w:r>
-        <w:rPr>
-          <w:rStyle w:val="EdFirstName"/>
-          <w14:ligatures w14:val="standard"/>
-        </w:rPr>
-        <w:t>Mamoulis</w:t>
-      </w:r>
-      <w:proofErr w:type="spellEnd"/>
-      <w:r>
-        <w:rPr>
-          <w:rStyle w:val="EdFirstName"/>
-          <w14:ligatures w14:val="standard"/>
-        </w:rPr>
-        <w:t>, N. Multi-dimensional top-k dominating queries. The VLDB Journal 18, 695–718 (2009). https://doi.org/10.1007/s00778-008-0117-y</w:t>
+        <w:t>Yiu, M.L., Mamoulis, N. Multi-dimensional top-k dominating queries. The VLDB Journal 18, 695–718 (2009). https://doi.org/10.1007/s00778-008-0117-y</w:t>
       </w:r>
     </w:p>
     <w:p>
@@ -7147,16 +7000,16 @@
 <w:ftr xmlns:wpc="http://schemas.microsoft.com/office/word/2010/wordprocessingCanvas" xmlns:cx="http://schemas.microsoft.com/office/drawing/2014/chartex" xmlns:cx1="http://schemas.microsoft.com/office/drawing/2015/9/8/chartex" xmlns:cx2="http://schemas.microsoft.com/office/drawing/2015/10/21/chartex" xmlns:cx3="http://schemas.microsoft.com/office/drawing/2016/5/9/chartex" xmlns:cx4="http://schemas.microsoft.com/office/drawing/2016/5/10/chartex" xmlns:cx5="http://schemas.microsoft.com/office/drawing/2016/5/11/chartex" xmlns:cx6="http://schemas.microsoft.com/office/drawing/2016/5/12/chartex" xmlns:cx7="http://schemas.microsoft.com/office/drawing/2016/5/13/chartex" xmlns:cx8="http://schemas.microsoft.com/office/drawing/2016/5/14/chartex" xmlns:mc="http://schemas.openxmlformats.org/markup-compatibility/2006" xmlns:aink="http://schemas.microsoft.com/office/drawing/2016/ink" xmlns:am3d="http://schemas.microsoft.com/office/drawing/2017/model3d" xmlns:o="urn:schemas-microsoft-com:office:office" xmlns:oel="http://schemas.microsoft.com/office/2019/extlst" xmlns:r="http://schemas.openxmlformats.org/officeDocument/2006/relationships" xmlns:m="http://schemas.openxmlformats.org/officeDocument/2006/math" xmlns:v="urn:schemas-microsoft-com:vml" xmlns:wp14="http://schemas.microsoft.com/office/word/2010/wordprocessingDrawing" xmlns:wp="http://schemas.openxmlformats.org/drawingml/2006/wordprocessingDrawing" xmlns:w10="urn:schemas-microsoft-com:office:word" xmlns:w="http://schemas.openxmlformats.org/wordprocessingml/2006/main" xmlns:w14="http://schemas.microsoft.com/office/word/2010/wordml" xmlns:w15="http://schemas.microsoft.com/office/word/2012/wordml" xmlns:w16cex="http://schemas.microsoft.com/office/word/2018/wordml/cex" xmlns:w16cid="http://schemas.microsoft.com/office/word/2016/wordml/cid" xmlns:w16="http://schemas.microsoft.com/office/word/2018/wordml" xmlns:w16sdtdh="http://schemas.microsoft.com/office/word/2020/wordml/sdtdatahash" xmlns:w16se="http://schemas.microsoft.com/office/word/2015/wordml/symex" xmlns:wpg="http://schemas.microsoft.com/office/word/2010/wordprocessingGroup" xmlns:wpi="http://schemas.microsoft.com/office/word/2010/wordprocessingInk" xmlns:wne="http://schemas.microsoft.com/office/word/2006/wordml" xmlns:wps="http://schemas.microsoft.com/office/word/2010/wordprocessingShape" mc:Ignorable="w14 w15 w16se w16cid w16 w16cex w16sdtdh wp14">
   <w:p>
     <w:pPr>
-      <w:pStyle w:val="Footer"/>
+      <w:pStyle w:val="a8"/>
       <w:rPr>
-        <w:rStyle w:val="PageNumber"/>
+        <w:rStyle w:val="af8"/>
         <w:rFonts w:ascii="Linux Biolinum" w:hAnsi="Linux Biolinum" w:cs="Linux Biolinum"/>
       </w:rPr>
     </w:pPr>
   </w:p>
   <w:p>
     <w:pPr>
-      <w:pStyle w:val="Footer"/>
+      <w:pStyle w:val="a8"/>
       <w:ind w:right="360"/>
       <w:rPr>
         <w:rFonts w:ascii="Linux Biolinum" w:hAnsi="Linux Biolinum" w:cs="Linux Biolinum"/>
@@ -7170,7 +7023,7 @@
 <w:ftr xmlns:wpc="http://schemas.microsoft.com/office/word/2010/wordprocessingCanvas" xmlns:cx="http://schemas.microsoft.com/office/drawing/2014/chartex" xmlns:cx1="http://schemas.microsoft.com/office/drawing/2015/9/8/chartex" xmlns:cx2="http://schemas.microsoft.com/office/drawing/2015/10/21/chartex" xmlns:cx3="http://schemas.microsoft.com/office/drawing/2016/5/9/chartex" xmlns:cx4="http://schemas.microsoft.com/office/drawing/2016/5/10/chartex" xmlns:cx5="http://schemas.microsoft.com/office/drawing/2016/5/11/chartex" xmlns:cx6="http://schemas.microsoft.com/office/drawing/2016/5/12/chartex" xmlns:cx7="http://schemas.microsoft.com/office/drawing/2016/5/13/chartex" xmlns:cx8="http://schemas.microsoft.com/office/drawing/2016/5/14/chartex" xmlns:mc="http://schemas.openxmlformats.org/markup-compatibility/2006" xmlns:aink="http://schemas.microsoft.com/office/drawing/2016/ink" xmlns:am3d="http://schemas.microsoft.com/office/drawing/2017/model3d" xmlns:o="urn:schemas-microsoft-com:office:office" xmlns:oel="http://schemas.microsoft.com/office/2019/extlst" xmlns:r="http://schemas.openxmlformats.org/officeDocument/2006/relationships" xmlns:m="http://schemas.openxmlformats.org/officeDocument/2006/math" xmlns:v="urn:schemas-microsoft-com:vml" xmlns:wp14="http://schemas.microsoft.com/office/word/2010/wordprocessingDrawing" xmlns:wp="http://schemas.openxmlformats.org/drawingml/2006/wordprocessingDrawing" xmlns:w10="urn:schemas-microsoft-com:office:word" xmlns:w="http://schemas.openxmlformats.org/wordprocessingml/2006/main" xmlns:w14="http://schemas.microsoft.com/office/word/2010/wordml" xmlns:w15="http://schemas.microsoft.com/office/word/2012/wordml" xmlns:w16cex="http://schemas.microsoft.com/office/word/2018/wordml/cex" xmlns:w16cid="http://schemas.microsoft.com/office/word/2016/wordml/cid" xmlns:w16="http://schemas.microsoft.com/office/word/2018/wordml" xmlns:w16sdtdh="http://schemas.microsoft.com/office/word/2020/wordml/sdtdatahash" xmlns:w16se="http://schemas.microsoft.com/office/word/2015/wordml/symex" xmlns:wpg="http://schemas.microsoft.com/office/word/2010/wordprocessingGroup" xmlns:wpi="http://schemas.microsoft.com/office/word/2010/wordprocessingInk" xmlns:wne="http://schemas.microsoft.com/office/word/2006/wordml" xmlns:wps="http://schemas.microsoft.com/office/word/2010/wordprocessingShape" mc:Ignorable="w14 w15 w16se w16cid w16 w16cex w16sdtdh wp14">
   <w:p>
     <w:pPr>
-      <w:pStyle w:val="Footer"/>
+      <w:pStyle w:val="a8"/>
       <w:ind w:right="360"/>
       <w:rPr>
         <w:rFonts w:ascii="Linux Biolinum" w:hAnsi="Linux Biolinum" w:cs="Linux Biolinum"/>
@@ -7220,7 +7073,7 @@
         </w:tcPr>
         <w:p>
           <w:pPr>
-            <w:pStyle w:val="Header"/>
+            <w:pStyle w:val="a7"/>
             <w:tabs>
               <w:tab w:val="clear" w:pos="4320"/>
               <w:tab w:val="clear" w:pos="8640"/>
@@ -7236,7 +7089,7 @@
   </w:tbl>
   <w:p>
     <w:pPr>
-      <w:pStyle w:val="Header"/>
+      <w:pStyle w:val="a7"/>
     </w:pPr>
   </w:p>
 </w:hdr>
@@ -7260,7 +7113,7 @@
         </w:tcPr>
         <w:p>
           <w:pPr>
-            <w:pStyle w:val="Header"/>
+            <w:pStyle w:val="a7"/>
             <w:tabs>
               <w:tab w:val="clear" w:pos="4320"/>
               <w:tab w:val="clear" w:pos="8640"/>
@@ -7276,7 +7129,7 @@
   </w:tbl>
   <w:p>
     <w:pPr>
-      <w:pStyle w:val="Header"/>
+      <w:pStyle w:val="a7"/>
     </w:pPr>
   </w:p>
 </w:hdr>
@@ -7291,7 +7144,7 @@
     <w:lvl w:ilvl="0">
       <w:start w:val="1"/>
       <w:numFmt w:val="decimal"/>
-      <w:pStyle w:val="ListNumber5"/>
+      <w:pStyle w:val="5"/>
       <w:lvlText w:val="%1."/>
       <w:lvlJc w:val="left"/>
       <w:pPr>
@@ -7309,7 +7162,7 @@
     <w:lvl w:ilvl="0">
       <w:start w:val="1"/>
       <w:numFmt w:val="decimal"/>
-      <w:pStyle w:val="ListNumber4"/>
+      <w:pStyle w:val="4"/>
       <w:lvlText w:val="%1."/>
       <w:lvlJc w:val="left"/>
       <w:pPr>
@@ -7327,7 +7180,7 @@
     <w:lvl w:ilvl="0">
       <w:start w:val="1"/>
       <w:numFmt w:val="decimal"/>
-      <w:pStyle w:val="ListNumber3"/>
+      <w:pStyle w:val="3"/>
       <w:lvlText w:val="%1."/>
       <w:lvlJc w:val="left"/>
       <w:pPr>
@@ -7345,7 +7198,7 @@
     <w:lvl w:ilvl="0">
       <w:start w:val="1"/>
       <w:numFmt w:val="decimal"/>
-      <w:pStyle w:val="ListNumber2"/>
+      <w:pStyle w:val="2"/>
       <w:lvlText w:val="%1."/>
       <w:lvlJc w:val="left"/>
       <w:pPr>
@@ -7363,7 +7216,7 @@
     <w:lvl w:ilvl="0">
       <w:start w:val="1"/>
       <w:numFmt w:val="bullet"/>
-      <w:pStyle w:val="ListBullet5"/>
+      <w:pStyle w:val="50"/>
       <w:lvlText w:val=""/>
       <w:lvlJc w:val="left"/>
       <w:pPr>
@@ -7384,7 +7237,7 @@
     <w:lvl w:ilvl="0">
       <w:start w:val="1"/>
       <w:numFmt w:val="bullet"/>
-      <w:pStyle w:val="ListBullet4"/>
+      <w:pStyle w:val="40"/>
       <w:lvlText w:val=""/>
       <w:lvlJc w:val="left"/>
       <w:pPr>
@@ -7405,7 +7258,7 @@
     <w:lvl w:ilvl="0">
       <w:start w:val="1"/>
       <w:numFmt w:val="bullet"/>
-      <w:pStyle w:val="ListBullet3"/>
+      <w:pStyle w:val="30"/>
       <w:lvlText w:val=""/>
       <w:lvlJc w:val="left"/>
       <w:pPr>
@@ -7426,7 +7279,7 @@
     <w:lvl w:ilvl="0">
       <w:start w:val="1"/>
       <w:numFmt w:val="bullet"/>
-      <w:pStyle w:val="ListBullet2"/>
+      <w:pStyle w:val="20"/>
       <w:lvlText w:val=""/>
       <w:lvlJc w:val="left"/>
       <w:pPr>
@@ -7447,7 +7300,7 @@
     <w:lvl w:ilvl="0">
       <w:start w:val="1"/>
       <w:numFmt w:val="decimal"/>
-      <w:pStyle w:val="ListNumber"/>
+      <w:pStyle w:val="a"/>
       <w:lvlText w:val="%1."/>
       <w:lvlJc w:val="left"/>
       <w:pPr>
@@ -7465,7 +7318,7 @@
     <w:lvl w:ilvl="0">
       <w:start w:val="1"/>
       <w:numFmt w:val="bullet"/>
-      <w:pStyle w:val="ListBullet"/>
+      <w:pStyle w:val="a0"/>
       <w:lvlText w:val=""/>
       <w:lvlJc w:val="left"/>
       <w:pPr>
@@ -9369,7 +9222,7 @@
     <w:lvl w:ilvl="0" w:tplc="0C08F96C">
       <w:start w:val="1"/>
       <w:numFmt w:val="bullet"/>
-      <w:pStyle w:val="ListParagraph"/>
+      <w:pStyle w:val="a1"/>
       <w:lvlText w:val=""/>
       <w:lvlJc w:val="left"/>
       <w:pPr>
@@ -9990,7 +9843,7 @@
     <w:lvl w:ilvl="5">
       <w:start w:val="1"/>
       <w:numFmt w:val="lowerLetter"/>
-      <w:pStyle w:val="Heading6"/>
+      <w:pStyle w:val="6"/>
       <w:lvlText w:val="%6)"/>
       <w:lvlJc w:val="left"/>
       <w:pPr>
@@ -10000,7 +9853,7 @@
     <w:lvl w:ilvl="6">
       <w:start w:val="1"/>
       <w:numFmt w:val="lowerRoman"/>
-      <w:pStyle w:val="Heading7"/>
+      <w:pStyle w:val="7"/>
       <w:lvlText w:val="%7)"/>
       <w:lvlJc w:val="right"/>
       <w:pPr>
@@ -10010,7 +9863,7 @@
     <w:lvl w:ilvl="7">
       <w:start w:val="1"/>
       <w:numFmt w:val="lowerLetter"/>
-      <w:pStyle w:val="Heading8"/>
+      <w:pStyle w:val="8"/>
       <w:lvlText w:val="%8."/>
       <w:lvlJc w:val="left"/>
       <w:pPr>
@@ -10020,7 +9873,7 @@
     <w:lvl w:ilvl="8">
       <w:start w:val="1"/>
       <w:numFmt w:val="lowerRoman"/>
-      <w:pStyle w:val="Heading9"/>
+      <w:pStyle w:val="9"/>
       <w:lvlText w:val="%9."/>
       <w:lvlJc w:val="right"/>
       <w:pPr>
@@ -10689,7 +10542,7 @@
     <w:lsdException w:name="Unresolved Mention" w:semiHidden="1" w:uiPriority="99" w:unhideWhenUsed="1"/>
     <w:lsdException w:name="Smart Link" w:semiHidden="1" w:uiPriority="99" w:unhideWhenUsed="1"/>
   </w:latentStyles>
-  <w:style w:type="paragraph" w:default="1" w:styleId="Normal">
+  <w:style w:type="paragraph" w:default="1" w:styleId="a2">
     <w:name w:val="Normal"/>
     <w:qFormat/>
     <w:rsid w:val="00586A35"/>
@@ -10704,11 +10557,11 @@
       <w:lang w:val="en-US" w:eastAsia="en-US"/>
     </w:rPr>
   </w:style>
-  <w:style w:type="paragraph" w:styleId="Heading1">
+  <w:style w:type="paragraph" w:styleId="1">
     <w:name w:val="heading 1"/>
-    <w:basedOn w:val="Normal"/>
-    <w:next w:val="Normal"/>
-    <w:link w:val="Heading1Char"/>
+    <w:basedOn w:val="a2"/>
+    <w:next w:val="a2"/>
+    <w:link w:val="1Char"/>
     <w:autoRedefine/>
     <w:uiPriority w:val="9"/>
     <w:qFormat/>
@@ -10729,11 +10582,11 @@
       <w:szCs w:val="28"/>
     </w:rPr>
   </w:style>
-  <w:style w:type="paragraph" w:styleId="Heading2">
+  <w:style w:type="paragraph" w:styleId="21">
     <w:name w:val="heading 2"/>
-    <w:basedOn w:val="Normal"/>
-    <w:next w:val="Normal"/>
-    <w:link w:val="Heading2Char"/>
+    <w:basedOn w:val="a2"/>
+    <w:next w:val="a2"/>
+    <w:link w:val="2Char"/>
     <w:uiPriority w:val="9"/>
     <w:unhideWhenUsed/>
     <w:qFormat/>
@@ -10754,11 +10607,11 @@
       <w:szCs w:val="26"/>
     </w:rPr>
   </w:style>
-  <w:style w:type="paragraph" w:styleId="Heading3">
+  <w:style w:type="paragraph" w:styleId="31">
     <w:name w:val="heading 3"/>
-    <w:basedOn w:val="Normal"/>
-    <w:next w:val="Normal"/>
-    <w:link w:val="Heading3Char"/>
+    <w:basedOn w:val="a2"/>
+    <w:next w:val="a2"/>
+    <w:link w:val="3Char"/>
     <w:uiPriority w:val="9"/>
     <w:unhideWhenUsed/>
     <w:qFormat/>
@@ -10777,11 +10630,11 @@
       <w:color w:val="943634" w:themeColor="accent2" w:themeShade="BF"/>
     </w:rPr>
   </w:style>
-  <w:style w:type="paragraph" w:styleId="Heading4">
+  <w:style w:type="paragraph" w:styleId="41">
     <w:name w:val="heading 4"/>
-    <w:basedOn w:val="Normal"/>
-    <w:next w:val="Normal"/>
-    <w:link w:val="Heading4Char"/>
+    <w:basedOn w:val="a2"/>
+    <w:next w:val="a2"/>
+    <w:link w:val="4Char"/>
     <w:uiPriority w:val="9"/>
     <w:unhideWhenUsed/>
     <w:qFormat/>
@@ -10801,11 +10654,11 @@
       <w:color w:val="943634" w:themeColor="accent2" w:themeShade="BF"/>
     </w:rPr>
   </w:style>
-  <w:style w:type="paragraph" w:styleId="Heading5">
+  <w:style w:type="paragraph" w:styleId="51">
     <w:name w:val="heading 5"/>
-    <w:basedOn w:val="Normal"/>
-    <w:next w:val="Normal"/>
-    <w:link w:val="Heading5Char"/>
+    <w:basedOn w:val="a2"/>
+    <w:next w:val="a2"/>
+    <w:link w:val="5Char"/>
     <w:uiPriority w:val="9"/>
     <w:unhideWhenUsed/>
     <w:qFormat/>
@@ -10824,11 +10677,11 @@
       <w:sz w:val="20"/>
     </w:rPr>
   </w:style>
-  <w:style w:type="paragraph" w:styleId="Heading6">
+  <w:style w:type="paragraph" w:styleId="6">
     <w:name w:val="heading 6"/>
-    <w:basedOn w:val="Normal"/>
-    <w:next w:val="Normal"/>
-    <w:link w:val="Heading6Char"/>
+    <w:basedOn w:val="a2"/>
+    <w:next w:val="a2"/>
+    <w:link w:val="6Char"/>
     <w:unhideWhenUsed/>
     <w:qFormat/>
     <w:locked/>
@@ -10849,11 +10702,11 @@
       <w:lang w:val="en-GB" w:bidi="ar-DZ"/>
     </w:rPr>
   </w:style>
-  <w:style w:type="paragraph" w:styleId="Heading7">
+  <w:style w:type="paragraph" w:styleId="7">
     <w:name w:val="heading 7"/>
-    <w:basedOn w:val="Normal"/>
-    <w:next w:val="Normal"/>
-    <w:link w:val="Heading7Char"/>
+    <w:basedOn w:val="a2"/>
+    <w:next w:val="a2"/>
+    <w:link w:val="7Char"/>
     <w:unhideWhenUsed/>
     <w:qFormat/>
     <w:locked/>
@@ -10875,11 +10728,11 @@
       <w:lang w:val="en-GB" w:bidi="ar-DZ"/>
     </w:rPr>
   </w:style>
-  <w:style w:type="paragraph" w:styleId="Heading8">
+  <w:style w:type="paragraph" w:styleId="8">
     <w:name w:val="heading 8"/>
-    <w:basedOn w:val="Normal"/>
-    <w:next w:val="Normal"/>
-    <w:link w:val="Heading8Char"/>
+    <w:basedOn w:val="a2"/>
+    <w:next w:val="a2"/>
+    <w:link w:val="8Char"/>
     <w:unhideWhenUsed/>
     <w:qFormat/>
     <w:locked/>
@@ -10903,11 +10756,11 @@
       <w:lang w:val="en-GB" w:bidi="ar-DZ"/>
     </w:rPr>
   </w:style>
-  <w:style w:type="paragraph" w:styleId="Heading9">
+  <w:style w:type="paragraph" w:styleId="9">
     <w:name w:val="heading 9"/>
-    <w:basedOn w:val="Normal"/>
-    <w:next w:val="Normal"/>
-    <w:link w:val="Heading9Char"/>
+    <w:basedOn w:val="a2"/>
+    <w:next w:val="a2"/>
+    <w:link w:val="9Char"/>
     <w:unhideWhenUsed/>
     <w:qFormat/>
     <w:locked/>
@@ -10928,13 +10781,13 @@
       <w:lang w:val="en-GB" w:bidi="ar-DZ"/>
     </w:rPr>
   </w:style>
-  <w:style w:type="character" w:default="1" w:styleId="DefaultParagraphFont">
+  <w:style w:type="character" w:default="1" w:styleId="a3">
     <w:name w:val="Default Paragraph Font"/>
     <w:uiPriority w:val="1"/>
     <w:semiHidden/>
     <w:unhideWhenUsed/>
   </w:style>
-  <w:style w:type="table" w:default="1" w:styleId="TableNormal">
+  <w:style w:type="table" w:default="1" w:styleId="a4">
     <w:name w:val="Normal Table"/>
     <w:uiPriority w:val="99"/>
     <w:semiHidden/>
@@ -10949,16 +10802,16 @@
       </w:tblCellMar>
     </w:tblPr>
   </w:style>
-  <w:style w:type="numbering" w:default="1" w:styleId="NoList">
+  <w:style w:type="numbering" w:default="1" w:styleId="a5">
     <w:name w:val="No List"/>
     <w:uiPriority w:val="99"/>
     <w:semiHidden/>
     <w:unhideWhenUsed/>
   </w:style>
-  <w:style w:type="paragraph" w:styleId="BalloonText">
+  <w:style w:type="paragraph" w:styleId="a6">
     <w:name w:val="Balloon Text"/>
-    <w:basedOn w:val="Normal"/>
-    <w:link w:val="BalloonTextChar"/>
+    <w:basedOn w:val="a2"/>
+    <w:link w:val="Char"/>
     <w:semiHidden/>
     <w:rsid w:val="00586A35"/>
     <w:rPr>
@@ -10967,10 +10820,10 @@
       <w:szCs w:val="16"/>
     </w:rPr>
   </w:style>
-  <w:style w:type="character" w:customStyle="1" w:styleId="BalloonTextChar">
-    <w:name w:val="Balloon Text Char"/>
-    <w:basedOn w:val="DefaultParagraphFont"/>
-    <w:link w:val="BalloonText"/>
+  <w:style w:type="character" w:customStyle="1" w:styleId="Char">
+    <w:name w:val="Κείμενο πλαισίου Char"/>
+    <w:basedOn w:val="a3"/>
+    <w:link w:val="a6"/>
     <w:semiHidden/>
     <w:locked/>
     <w:rsid w:val="00586A35"/>
@@ -10981,10 +10834,10 @@
       <w:lang w:val="en-US" w:eastAsia="en-US"/>
     </w:rPr>
   </w:style>
-  <w:style w:type="paragraph" w:styleId="Header">
+  <w:style w:type="paragraph" w:styleId="a7">
     <w:name w:val="header"/>
-    <w:basedOn w:val="Normal"/>
-    <w:link w:val="HeaderChar"/>
+    <w:basedOn w:val="a2"/>
+    <w:link w:val="Char0"/>
     <w:semiHidden/>
     <w:rsid w:val="00586A35"/>
     <w:pPr>
@@ -10994,10 +10847,10 @@
       </w:tabs>
     </w:pPr>
   </w:style>
-  <w:style w:type="character" w:customStyle="1" w:styleId="HeaderChar">
-    <w:name w:val="Header Char"/>
-    <w:basedOn w:val="DefaultParagraphFont"/>
-    <w:link w:val="Header"/>
+  <w:style w:type="character" w:customStyle="1" w:styleId="Char0">
+    <w:name w:val="Κεφαλίδα Char"/>
+    <w:basedOn w:val="a3"/>
+    <w:link w:val="a7"/>
     <w:semiHidden/>
     <w:locked/>
     <w:rsid w:val="00586A35"/>
@@ -11008,10 +10861,10 @@
       <w:lang w:val="en-US" w:eastAsia="en-US"/>
     </w:rPr>
   </w:style>
-  <w:style w:type="paragraph" w:styleId="Footer">
+  <w:style w:type="paragraph" w:styleId="a8">
     <w:name w:val="footer"/>
-    <w:basedOn w:val="Normal"/>
-    <w:link w:val="FooterChar"/>
+    <w:basedOn w:val="a2"/>
+    <w:link w:val="Char1"/>
     <w:rsid w:val="00586A35"/>
     <w:pPr>
       <w:tabs>
@@ -11020,10 +10873,10 @@
       </w:tabs>
     </w:pPr>
   </w:style>
-  <w:style w:type="character" w:customStyle="1" w:styleId="FooterChar">
-    <w:name w:val="Footer Char"/>
-    <w:basedOn w:val="DefaultParagraphFont"/>
-    <w:link w:val="Footer"/>
+  <w:style w:type="character" w:customStyle="1" w:styleId="Char1">
+    <w:name w:val="Υποσέλιδο Char"/>
+    <w:basedOn w:val="a3"/>
+    <w:link w:val="a8"/>
     <w:locked/>
     <w:rsid w:val="00586A35"/>
     <w:rPr>
@@ -11033,10 +10886,10 @@
       <w:lang w:val="en-US" w:eastAsia="en-US"/>
     </w:rPr>
   </w:style>
-  <w:style w:type="paragraph" w:styleId="EndnoteText">
+  <w:style w:type="paragraph" w:styleId="a9">
     <w:name w:val="endnote text"/>
-    <w:basedOn w:val="Normal"/>
-    <w:link w:val="EndnoteTextChar"/>
+    <w:basedOn w:val="a2"/>
+    <w:link w:val="Char2"/>
     <w:uiPriority w:val="99"/>
     <w:unhideWhenUsed/>
     <w:rsid w:val="00586A35"/>
@@ -11045,10 +10898,10 @@
       <w:szCs w:val="20"/>
     </w:rPr>
   </w:style>
-  <w:style w:type="character" w:customStyle="1" w:styleId="EndnoteTextChar">
-    <w:name w:val="Endnote Text Char"/>
-    <w:basedOn w:val="DefaultParagraphFont"/>
-    <w:link w:val="EndnoteText"/>
+  <w:style w:type="character" w:customStyle="1" w:styleId="Char2">
+    <w:name w:val="Κείμενο σημείωσης τέλους Char"/>
+    <w:basedOn w:val="a3"/>
+    <w:link w:val="a9"/>
     <w:uiPriority w:val="99"/>
     <w:locked/>
     <w:rsid w:val="00586A35"/>
@@ -11057,9 +10910,9 @@
       <w:lang w:val="en-US" w:eastAsia="en-US"/>
     </w:rPr>
   </w:style>
-  <w:style w:type="character" w:styleId="EndnoteReference">
+  <w:style w:type="character" w:styleId="aa">
     <w:name w:val="endnote reference"/>
-    <w:basedOn w:val="DefaultParagraphFont"/>
+    <w:basedOn w:val="a3"/>
     <w:uiPriority w:val="99"/>
     <w:unhideWhenUsed/>
     <w:rsid w:val="00586A35"/>
@@ -11067,9 +10920,9 @@
       <w:vertAlign w:val="superscript"/>
     </w:rPr>
   </w:style>
-  <w:style w:type="table" w:styleId="TableGrid">
+  <w:style w:type="table" w:styleId="ab">
     <w:name w:val="Table Grid"/>
-    <w:basedOn w:val="TableNormal"/>
+    <w:basedOn w:val="a4"/>
     <w:locked/>
     <w:rsid w:val="00586A35"/>
     <w:rPr>
@@ -11087,7 +10940,7 @@
       </w:tblBorders>
     </w:tblPr>
   </w:style>
-  <w:style w:type="character" w:styleId="Emphasis">
+  <w:style w:type="character" w:styleId="ac">
     <w:name w:val="Emphasis"/>
     <w:uiPriority w:val="20"/>
     <w:qFormat/>
@@ -11097,9 +10950,9 @@
       <w:iCs/>
     </w:rPr>
   </w:style>
-  <w:style w:type="character" w:styleId="Hyperlink">
+  <w:style w:type="character" w:styleId="-">
     <w:name w:val="Hyperlink"/>
-    <w:basedOn w:val="DefaultParagraphFont"/>
+    <w:basedOn w:val="a3"/>
     <w:uiPriority w:val="99"/>
     <w:unhideWhenUsed/>
     <w:rsid w:val="00586A35"/>
@@ -11108,9 +10961,9 @@
       <w:u w:val="single"/>
     </w:rPr>
   </w:style>
-  <w:style w:type="character" w:styleId="FollowedHyperlink">
+  <w:style w:type="character" w:styleId="-0">
     <w:name w:val="FollowedHyperlink"/>
-    <w:basedOn w:val="DefaultParagraphFont"/>
+    <w:basedOn w:val="a3"/>
     <w:uiPriority w:val="99"/>
     <w:unhideWhenUsed/>
     <w:rsid w:val="00586A35"/>
@@ -11131,9 +10984,9 @@
   <w:style w:type="character" w:customStyle="1" w:styleId="page">
     <w:name w:val="page"/>
   </w:style>
-  <w:style w:type="paragraph" w:styleId="NormalWeb">
+  <w:style w:type="paragraph" w:styleId="Web">
     <w:name w:val="Normal (Web)"/>
-    <w:basedOn w:val="Normal"/>
+    <w:basedOn w:val="a2"/>
     <w:uiPriority w:val="99"/>
     <w:unhideWhenUsed/>
     <w:pPr>
@@ -11157,28 +11010,28 @@
       <w:szCs w:val="24"/>
     </w:rPr>
   </w:style>
-  <w:style w:type="character" w:styleId="CommentReference">
+  <w:style w:type="character" w:styleId="ad">
     <w:name w:val="annotation reference"/>
-    <w:basedOn w:val="DefaultParagraphFont"/>
+    <w:basedOn w:val="a3"/>
     <w:rsid w:val="00586A35"/>
     <w:rPr>
       <w:sz w:val="16"/>
       <w:szCs w:val="16"/>
     </w:rPr>
   </w:style>
-  <w:style w:type="paragraph" w:styleId="CommentText">
+  <w:style w:type="paragraph" w:styleId="ae">
     <w:name w:val="annotation text"/>
-    <w:basedOn w:val="Normal"/>
-    <w:link w:val="CommentTextChar"/>
+    <w:basedOn w:val="a2"/>
+    <w:link w:val="Char3"/>
     <w:rsid w:val="00586A35"/>
     <w:rPr>
       <w:sz w:val="20"/>
     </w:rPr>
   </w:style>
-  <w:style w:type="character" w:customStyle="1" w:styleId="CommentTextChar">
-    <w:name w:val="Comment Text Char"/>
-    <w:basedOn w:val="DefaultParagraphFont"/>
-    <w:link w:val="CommentText"/>
+  <w:style w:type="character" w:customStyle="1" w:styleId="Char3">
+    <w:name w:val="Κείμενο σχολίου Char"/>
+    <w:basedOn w:val="a3"/>
+    <w:link w:val="ae"/>
     <w:rsid w:val="00586A35"/>
     <w:rPr>
       <w:rFonts w:ascii="Linux Libertine" w:eastAsiaTheme="minorHAnsi" w:hAnsi="Linux Libertine" w:cstheme="minorBidi"/>
@@ -11186,21 +11039,21 @@
       <w:lang w:val="en-US" w:eastAsia="en-US"/>
     </w:rPr>
   </w:style>
-  <w:style w:type="paragraph" w:styleId="CommentSubject">
+  <w:style w:type="paragraph" w:styleId="af">
     <w:name w:val="annotation subject"/>
-    <w:basedOn w:val="CommentText"/>
-    <w:next w:val="CommentText"/>
-    <w:link w:val="CommentSubjectChar"/>
+    <w:basedOn w:val="ae"/>
+    <w:next w:val="ae"/>
+    <w:link w:val="Char4"/>
     <w:rsid w:val="00586A35"/>
     <w:rPr>
       <w:b/>
       <w:bCs/>
     </w:rPr>
   </w:style>
-  <w:style w:type="character" w:customStyle="1" w:styleId="CommentSubjectChar">
-    <w:name w:val="Comment Subject Char"/>
-    <w:basedOn w:val="CommentTextChar"/>
-    <w:link w:val="CommentSubject"/>
+  <w:style w:type="character" w:customStyle="1" w:styleId="Char4">
+    <w:name w:val="Θέμα σχολίου Char"/>
+    <w:basedOn w:val="Char3"/>
+    <w:link w:val="af"/>
     <w:rsid w:val="00586A35"/>
     <w:rPr>
       <w:rFonts w:ascii="Linux Libertine" w:eastAsiaTheme="minorHAnsi" w:hAnsi="Linux Libertine" w:cstheme="minorBidi"/>
@@ -11216,9 +11069,9 @@
   <w:style w:type="character" w:customStyle="1" w:styleId="source">
     <w:name w:val="source"/>
   </w:style>
-  <w:style w:type="character" w:styleId="Strong">
+  <w:style w:type="character" w:styleId="af0">
     <w:name w:val="Strong"/>
-    <w:basedOn w:val="DefaultParagraphFont"/>
+    <w:basedOn w:val="a3"/>
     <w:uiPriority w:val="22"/>
     <w:qFormat/>
     <w:locked/>
@@ -11233,9 +11086,9 @@
   </w:style>
   <w:style w:type="character" w:customStyle="1" w:styleId="hithilite">
     <w:name w:val="hithilite"/>
-    <w:basedOn w:val="DefaultParagraphFont"/>
-  </w:style>
-  <w:style w:type="paragraph" w:styleId="ListParagraph">
+    <w:basedOn w:val="a3"/>
+  </w:style>
+  <w:style w:type="paragraph" w:styleId="a1">
     <w:name w:val="List Paragraph"/>
     <w:autoRedefine/>
     <w:uiPriority w:val="34"/>
@@ -11256,10 +11109,10 @@
       <w:lang w:val="en-US" w:eastAsia="en-US"/>
     </w:rPr>
   </w:style>
-  <w:style w:type="character" w:customStyle="1" w:styleId="Heading1Char">
-    <w:name w:val="Heading 1 Char"/>
-    <w:basedOn w:val="DefaultParagraphFont"/>
-    <w:link w:val="Heading1"/>
+  <w:style w:type="character" w:customStyle="1" w:styleId="1Char">
+    <w:name w:val="Επικεφαλίδα 1 Char"/>
+    <w:basedOn w:val="a3"/>
+    <w:link w:val="1"/>
     <w:uiPriority w:val="9"/>
     <w:rsid w:val="00586A35"/>
     <w:rPr>
@@ -11272,10 +11125,10 @@
       <w:lang w:val="en-US" w:eastAsia="en-US"/>
     </w:rPr>
   </w:style>
-  <w:style w:type="character" w:customStyle="1" w:styleId="Heading2Char">
-    <w:name w:val="Heading 2 Char"/>
-    <w:basedOn w:val="DefaultParagraphFont"/>
-    <w:link w:val="Heading2"/>
+  <w:style w:type="character" w:customStyle="1" w:styleId="2Char">
+    <w:name w:val="Επικεφαλίδα 2 Char"/>
+    <w:basedOn w:val="a3"/>
+    <w:link w:val="21"/>
     <w:uiPriority w:val="9"/>
     <w:rsid w:val="00586A35"/>
     <w:rPr>
@@ -11288,10 +11141,10 @@
       <w:lang w:val="en-US" w:eastAsia="en-US"/>
     </w:rPr>
   </w:style>
-  <w:style w:type="character" w:customStyle="1" w:styleId="Heading3Char">
-    <w:name w:val="Heading 3 Char"/>
-    <w:basedOn w:val="DefaultParagraphFont"/>
-    <w:link w:val="Heading3"/>
+  <w:style w:type="character" w:customStyle="1" w:styleId="3Char">
+    <w:name w:val="Επικεφαλίδα 3 Char"/>
+    <w:basedOn w:val="a3"/>
+    <w:link w:val="31"/>
     <w:uiPriority w:val="9"/>
     <w:rsid w:val="00586A35"/>
     <w:rPr>
@@ -11304,10 +11157,10 @@
       <w:lang w:val="en-US" w:eastAsia="en-US"/>
     </w:rPr>
   </w:style>
-  <w:style w:type="character" w:customStyle="1" w:styleId="Heading4Char">
-    <w:name w:val="Heading 4 Char"/>
-    <w:basedOn w:val="DefaultParagraphFont"/>
-    <w:link w:val="Heading4"/>
+  <w:style w:type="character" w:customStyle="1" w:styleId="4Char">
+    <w:name w:val="Επικεφαλίδα 4 Char"/>
+    <w:basedOn w:val="a3"/>
+    <w:link w:val="41"/>
     <w:uiPriority w:val="9"/>
     <w:rsid w:val="00586A35"/>
     <w:rPr>
@@ -11321,10 +11174,10 @@
       <w:lang w:val="en-US" w:eastAsia="en-US"/>
     </w:rPr>
   </w:style>
-  <w:style w:type="character" w:customStyle="1" w:styleId="Heading5Char">
-    <w:name w:val="Heading 5 Char"/>
-    <w:basedOn w:val="DefaultParagraphFont"/>
-    <w:link w:val="Heading5"/>
+  <w:style w:type="character" w:customStyle="1" w:styleId="5Char">
+    <w:name w:val="Επικεφαλίδα 5 Char"/>
+    <w:basedOn w:val="a3"/>
+    <w:link w:val="51"/>
     <w:uiPriority w:val="9"/>
     <w:rsid w:val="00586A35"/>
     <w:rPr>
@@ -11335,10 +11188,10 @@
       <w:lang w:val="en-US" w:eastAsia="en-US"/>
     </w:rPr>
   </w:style>
-  <w:style w:type="character" w:customStyle="1" w:styleId="Heading6Char">
-    <w:name w:val="Heading 6 Char"/>
-    <w:basedOn w:val="DefaultParagraphFont"/>
-    <w:link w:val="Heading6"/>
+  <w:style w:type="character" w:customStyle="1" w:styleId="6Char">
+    <w:name w:val="Επικεφαλίδα 6 Char"/>
+    <w:basedOn w:val="a3"/>
+    <w:link w:val="6"/>
     <w:rsid w:val="00586A35"/>
     <w:rPr>
       <w:rFonts w:ascii="Times New Roman" w:eastAsia="Times New Roman" w:hAnsi="Times New Roman" w:cstheme="minorBidi"/>
@@ -11348,10 +11201,10 @@
       <w:lang w:val="en-GB" w:eastAsia="en-US" w:bidi="ar-DZ"/>
     </w:rPr>
   </w:style>
-  <w:style w:type="character" w:customStyle="1" w:styleId="Heading7Char">
-    <w:name w:val="Heading 7 Char"/>
-    <w:basedOn w:val="DefaultParagraphFont"/>
-    <w:link w:val="Heading7"/>
+  <w:style w:type="character" w:customStyle="1" w:styleId="7Char">
+    <w:name w:val="Επικεφαλίδα 7 Char"/>
+    <w:basedOn w:val="a3"/>
+    <w:link w:val="7"/>
     <w:rsid w:val="00586A35"/>
     <w:rPr>
       <w:rFonts w:ascii="Times New Roman" w:eastAsia="Times New Roman" w:hAnsi="Times New Roman" w:cstheme="minorBidi"/>
@@ -11361,10 +11214,10 @@
       <w:lang w:val="en-GB" w:eastAsia="en-US" w:bidi="ar-DZ"/>
     </w:rPr>
   </w:style>
-  <w:style w:type="character" w:customStyle="1" w:styleId="Heading8Char">
-    <w:name w:val="Heading 8 Char"/>
-    <w:basedOn w:val="DefaultParagraphFont"/>
-    <w:link w:val="Heading8"/>
+  <w:style w:type="character" w:customStyle="1" w:styleId="8Char">
+    <w:name w:val="Επικεφαλίδα 8 Char"/>
+    <w:basedOn w:val="a3"/>
+    <w:link w:val="8"/>
     <w:rsid w:val="00586A35"/>
     <w:rPr>
       <w:rFonts w:ascii="Times New Roman" w:eastAsia="Times New Roman" w:hAnsi="Times New Roman" w:cstheme="minorBidi"/>
@@ -11376,10 +11229,10 @@
       <w:lang w:val="en-GB" w:eastAsia="en-US" w:bidi="ar-DZ"/>
     </w:rPr>
   </w:style>
-  <w:style w:type="character" w:customStyle="1" w:styleId="Heading9Char">
-    <w:name w:val="Heading 9 Char"/>
-    <w:basedOn w:val="DefaultParagraphFont"/>
-    <w:link w:val="Heading9"/>
+  <w:style w:type="character" w:customStyle="1" w:styleId="9Char">
+    <w:name w:val="Επικεφαλίδα 9 Char"/>
+    <w:basedOn w:val="a3"/>
+    <w:link w:val="9"/>
     <w:rsid w:val="00586A35"/>
     <w:rPr>
       <w:rFonts w:ascii="Times New Roman" w:eastAsia="Times New Roman" w:hAnsi="Times New Roman"/>
@@ -11435,7 +11288,7 @@
   </w:style>
   <w:style w:type="character" w:customStyle="1" w:styleId="DOI">
     <w:name w:val="DOI"/>
-    <w:basedOn w:val="DefaultParagraphFont"/>
+    <w:basedOn w:val="a3"/>
     <w:uiPriority w:val="1"/>
     <w:qFormat/>
     <w:rsid w:val="00586A35"/>
@@ -11445,9 +11298,9 @@
       <w:shd w:val="clear" w:color="auto" w:fill="auto"/>
     </w:rPr>
   </w:style>
-  <w:style w:type="character" w:styleId="FootnoteReference">
+  <w:style w:type="character" w:styleId="af1">
     <w:name w:val="footnote reference"/>
-    <w:basedOn w:val="DefaultParagraphFont"/>
+    <w:basedOn w:val="a3"/>
     <w:uiPriority w:val="99"/>
     <w:unhideWhenUsed/>
     <w:rsid w:val="00586A35"/>
@@ -11534,7 +11387,7 @@
   </w:style>
   <w:style w:type="paragraph" w:customStyle="1" w:styleId="History">
     <w:name w:val="History"/>
-    <w:basedOn w:val="Normal"/>
+    <w:basedOn w:val="a2"/>
     <w:autoRedefine/>
     <w:qFormat/>
     <w:rsid w:val="00586A35"/>
@@ -11563,7 +11416,7 @@
   </w:style>
   <w:style w:type="paragraph" w:customStyle="1" w:styleId="programCodedisplay">
     <w:name w:val="programCode_display"/>
-    <w:basedOn w:val="Normal"/>
+    <w:basedOn w:val="a2"/>
     <w:rsid w:val="00586A35"/>
     <w:rPr>
       <w:rFonts w:ascii="Courier New" w:eastAsia="Arial Unicode MS" w:hAnsi="Courier New" w:cs="Times New Roman"/>
@@ -11573,7 +11426,7 @@
   </w:style>
   <w:style w:type="character" w:customStyle="1" w:styleId="Publisher">
     <w:name w:val="Publisher"/>
-    <w:basedOn w:val="DefaultParagraphFont"/>
+    <w:basedOn w:val="a3"/>
     <w:uiPriority w:val="1"/>
     <w:qFormat/>
     <w:rsid w:val="00586A35"/>
@@ -11583,11 +11436,11 @@
       <w:shd w:val="clear" w:color="auto" w:fill="auto"/>
     </w:rPr>
   </w:style>
-  <w:style w:type="paragraph" w:styleId="Quote">
+  <w:style w:type="paragraph" w:styleId="af2">
     <w:name w:val="Quote"/>
-    <w:basedOn w:val="Normal"/>
-    <w:next w:val="Normal"/>
-    <w:link w:val="QuoteChar"/>
+    <w:basedOn w:val="a2"/>
+    <w:next w:val="a2"/>
+    <w:link w:val="Char5"/>
     <w:uiPriority w:val="29"/>
     <w:qFormat/>
     <w:pPr>
@@ -11598,10 +11451,10 @@
       <w:color w:val="000000" w:themeColor="text1"/>
     </w:rPr>
   </w:style>
-  <w:style w:type="character" w:customStyle="1" w:styleId="QuoteChar">
-    <w:name w:val="Quote Char"/>
-    <w:basedOn w:val="DefaultParagraphFont"/>
-    <w:link w:val="Quote"/>
+  <w:style w:type="character" w:customStyle="1" w:styleId="Char5">
+    <w:name w:val="Απόσπασμα Char"/>
+    <w:basedOn w:val="a3"/>
+    <w:link w:val="af2"/>
     <w:uiPriority w:val="29"/>
     <w:rPr>
       <w:rFonts w:asciiTheme="minorHAnsi" w:eastAsiaTheme="minorHAnsi" w:hAnsiTheme="minorHAnsi" w:cstheme="minorBidi"/>
@@ -11628,7 +11481,7 @@
   </w:style>
   <w:style w:type="character" w:customStyle="1" w:styleId="URL">
     <w:name w:val="URL"/>
-    <w:basedOn w:val="DefaultParagraphFont"/>
+    <w:basedOn w:val="a3"/>
     <w:uiPriority w:val="1"/>
     <w:qFormat/>
     <w:rsid w:val="00586A35"/>
@@ -11651,7 +11504,7 @@
   </w:style>
   <w:style w:type="character" w:customStyle="1" w:styleId="Volume0">
     <w:name w:val="Volume"/>
-    <w:basedOn w:val="DefaultParagraphFont"/>
+    <w:basedOn w:val="a3"/>
     <w:uiPriority w:val="1"/>
     <w:qFormat/>
     <w:rsid w:val="00586A35"/>
@@ -11663,7 +11516,7 @@
   </w:style>
   <w:style w:type="character" w:customStyle="1" w:styleId="Pages">
     <w:name w:val="Pages"/>
-    <w:basedOn w:val="DefaultParagraphFont"/>
+    <w:basedOn w:val="a3"/>
     <w:uiPriority w:val="1"/>
     <w:qFormat/>
     <w:rsid w:val="00586A35"/>
@@ -11675,7 +11528,7 @@
   </w:style>
   <w:style w:type="character" w:customStyle="1" w:styleId="Degree">
     <w:name w:val="Degree"/>
-    <w:basedOn w:val="DefaultParagraphFont"/>
+    <w:basedOn w:val="a3"/>
     <w:uiPriority w:val="1"/>
     <w:qFormat/>
     <w:rsid w:val="00586A35"/>
@@ -11687,7 +11540,7 @@
   </w:style>
   <w:style w:type="character" w:customStyle="1" w:styleId="Role">
     <w:name w:val="Role"/>
-    <w:basedOn w:val="DefaultParagraphFont"/>
+    <w:basedOn w:val="a3"/>
     <w:uiPriority w:val="1"/>
     <w:qFormat/>
     <w:rsid w:val="00586A35"/>
@@ -11714,7 +11567,7 @@
   </w:style>
   <w:style w:type="character" w:customStyle="1" w:styleId="AbsHeadChar">
     <w:name w:val="AbsHead Char"/>
-    <w:basedOn w:val="DefaultParagraphFont"/>
+    <w:basedOn w:val="a3"/>
     <w:link w:val="AbsHead"/>
     <w:rsid w:val="00586A35"/>
     <w:rPr>
@@ -11727,7 +11580,7 @@
   </w:style>
   <w:style w:type="character" w:customStyle="1" w:styleId="AcceptedDate">
     <w:name w:val="AcceptedDate"/>
-    <w:basedOn w:val="DefaultParagraphFont"/>
+    <w:basedOn w:val="a3"/>
     <w:uiPriority w:val="1"/>
     <w:qFormat/>
     <w:rsid w:val="00586A35"/>
@@ -11754,7 +11607,7 @@
   </w:style>
   <w:style w:type="character" w:customStyle="1" w:styleId="AckHeadChar">
     <w:name w:val="AckHead Char"/>
-    <w:basedOn w:val="DefaultParagraphFont"/>
+    <w:basedOn w:val="a3"/>
     <w:link w:val="AckHead"/>
     <w:rsid w:val="00586A35"/>
     <w:rPr>
@@ -11783,7 +11636,7 @@
   </w:style>
   <w:style w:type="character" w:customStyle="1" w:styleId="AppendixChar">
     <w:name w:val="Appendix Char"/>
-    <w:basedOn w:val="DefaultParagraphFont"/>
+    <w:basedOn w:val="a3"/>
     <w:link w:val="Appendix"/>
     <w:rsid w:val="00586A35"/>
     <w:rPr>
@@ -11847,7 +11700,7 @@
   </w:style>
   <w:style w:type="character" w:customStyle="1" w:styleId="ArticleTitle">
     <w:name w:val="ArticleTitle"/>
-    <w:basedOn w:val="DefaultParagraphFont"/>
+    <w:basedOn w:val="a3"/>
     <w:uiPriority w:val="1"/>
     <w:qFormat/>
     <w:rsid w:val="00586A35"/>
@@ -11874,7 +11727,7 @@
   </w:style>
   <w:style w:type="character" w:customStyle="1" w:styleId="author-comment">
     <w:name w:val="author-comment"/>
-    <w:basedOn w:val="DefaultParagraphFont"/>
+    <w:basedOn w:val="a3"/>
     <w:uiPriority w:val="1"/>
     <w:qFormat/>
     <w:rsid w:val="00586A35"/>
@@ -11904,7 +11757,7 @@
   </w:style>
   <w:style w:type="character" w:customStyle="1" w:styleId="AuthorsChar">
     <w:name w:val="Authors Char"/>
-    <w:basedOn w:val="DefaultParagraphFont"/>
+    <w:basedOn w:val="a3"/>
     <w:link w:val="Authors"/>
     <w:rsid w:val="009A5D1A"/>
     <w:rPr>
@@ -11919,7 +11772,7 @@
   </w:style>
   <w:style w:type="character" w:customStyle="1" w:styleId="BookTitle">
     <w:name w:val="BookTitle"/>
-    <w:basedOn w:val="DefaultParagraphFont"/>
+    <w:basedOn w:val="a3"/>
     <w:uiPriority w:val="1"/>
     <w:qFormat/>
     <w:rsid w:val="00586A35"/>
@@ -11945,7 +11798,7 @@
   </w:style>
   <w:style w:type="paragraph" w:customStyle="1" w:styleId="BoxTitle">
     <w:name w:val="BoxTitle"/>
-    <w:basedOn w:val="Normal"/>
+    <w:basedOn w:val="a2"/>
     <w:qFormat/>
     <w:rsid w:val="00586A35"/>
     <w:rPr>
@@ -11956,7 +11809,7 @@
   </w:style>
   <w:style w:type="character" w:customStyle="1" w:styleId="City">
     <w:name w:val="City"/>
-    <w:basedOn w:val="DefaultParagraphFont"/>
+    <w:basedOn w:val="a3"/>
     <w:uiPriority w:val="1"/>
     <w:qFormat/>
     <w:rsid w:val="00586A35"/>
@@ -11968,7 +11821,7 @@
   </w:style>
   <w:style w:type="character" w:customStyle="1" w:styleId="Collab">
     <w:name w:val="Collab"/>
-    <w:basedOn w:val="DefaultParagraphFont"/>
+    <w:basedOn w:val="a3"/>
     <w:uiPriority w:val="1"/>
     <w:qFormat/>
     <w:rsid w:val="00586A35"/>
@@ -11980,7 +11833,7 @@
   </w:style>
   <w:style w:type="character" w:customStyle="1" w:styleId="ConfDate">
     <w:name w:val="ConfDate"/>
-    <w:basedOn w:val="DefaultParagraphFont"/>
+    <w:basedOn w:val="a3"/>
     <w:uiPriority w:val="1"/>
     <w:rsid w:val="00586A35"/>
     <w:rPr>
@@ -11991,7 +11844,7 @@
   </w:style>
   <w:style w:type="character" w:customStyle="1" w:styleId="ConfLoc">
     <w:name w:val="ConfLoc"/>
-    <w:basedOn w:val="DefaultParagraphFont"/>
+    <w:basedOn w:val="a3"/>
     <w:uiPriority w:val="1"/>
     <w:rsid w:val="00586A35"/>
     <w:rPr>
@@ -12002,7 +11855,7 @@
   </w:style>
   <w:style w:type="character" w:customStyle="1" w:styleId="ConfName">
     <w:name w:val="ConfName"/>
-    <w:basedOn w:val="DefaultParagraphFont"/>
+    <w:basedOn w:val="a3"/>
     <w:uiPriority w:val="1"/>
     <w:qFormat/>
     <w:rsid w:val="00586A35"/>
@@ -12012,7 +11865,7 @@
   </w:style>
   <w:style w:type="paragraph" w:customStyle="1" w:styleId="Correspondence">
     <w:name w:val="Correspondence"/>
-    <w:basedOn w:val="Normal"/>
+    <w:basedOn w:val="a2"/>
     <w:link w:val="CorrespondenceChar"/>
     <w:autoRedefine/>
     <w:qFormat/>
@@ -12023,7 +11876,7 @@
   </w:style>
   <w:style w:type="character" w:customStyle="1" w:styleId="CorrespondenceChar">
     <w:name w:val="Correspondence Char"/>
-    <w:basedOn w:val="DefaultParagraphFont"/>
+    <w:basedOn w:val="a3"/>
     <w:link w:val="Correspondence"/>
     <w:rsid w:val="00586A35"/>
     <w:rPr>
@@ -12036,7 +11889,7 @@
   </w:style>
   <w:style w:type="character" w:customStyle="1" w:styleId="Country">
     <w:name w:val="Country"/>
-    <w:basedOn w:val="DefaultParagraphFont"/>
+    <w:basedOn w:val="a3"/>
     <w:uiPriority w:val="1"/>
     <w:qFormat/>
     <w:rsid w:val="00586A35"/>
@@ -12048,7 +11901,7 @@
   </w:style>
   <w:style w:type="paragraph" w:customStyle="1" w:styleId="DefItem">
     <w:name w:val="DefItem"/>
-    <w:basedOn w:val="Normal"/>
+    <w:basedOn w:val="a2"/>
     <w:autoRedefine/>
     <w:qFormat/>
     <w:rsid w:val="00586A35"/>
@@ -12077,7 +11930,7 @@
   </w:style>
   <w:style w:type="character" w:customStyle="1" w:styleId="DisplayFormulaChar">
     <w:name w:val="DisplayFormula Char"/>
-    <w:basedOn w:val="DefaultParagraphFont"/>
+    <w:basedOn w:val="a3"/>
     <w:link w:val="DisplayFormula"/>
     <w:rsid w:val="00586A35"/>
     <w:rPr>
@@ -12089,7 +11942,7 @@
   </w:style>
   <w:style w:type="character" w:customStyle="1" w:styleId="EdFirstName">
     <w:name w:val="EdFirstName"/>
-    <w:basedOn w:val="DefaultParagraphFont"/>
+    <w:basedOn w:val="a3"/>
     <w:uiPriority w:val="1"/>
     <w:qFormat/>
     <w:rsid w:val="00586A35"/>
@@ -12101,7 +11954,7 @@
   </w:style>
   <w:style w:type="character" w:customStyle="1" w:styleId="Edition">
     <w:name w:val="Edition"/>
-    <w:basedOn w:val="DefaultParagraphFont"/>
+    <w:basedOn w:val="a3"/>
     <w:uiPriority w:val="1"/>
     <w:qFormat/>
     <w:rsid w:val="00586A35"/>
@@ -12113,7 +11966,7 @@
   </w:style>
   <w:style w:type="character" w:customStyle="1" w:styleId="EdSurname">
     <w:name w:val="EdSurname"/>
-    <w:basedOn w:val="DefaultParagraphFont"/>
+    <w:basedOn w:val="a3"/>
     <w:uiPriority w:val="1"/>
     <w:qFormat/>
     <w:rsid w:val="00586A35"/>
@@ -12125,7 +11978,7 @@
   </w:style>
   <w:style w:type="character" w:customStyle="1" w:styleId="Email">
     <w:name w:val="Email"/>
-    <w:basedOn w:val="DefaultParagraphFont"/>
+    <w:basedOn w:val="a3"/>
     <w:uiPriority w:val="1"/>
     <w:qFormat/>
     <w:rsid w:val="00586A35"/>
@@ -12135,7 +11988,7 @@
   </w:style>
   <w:style w:type="character" w:customStyle="1" w:styleId="Fax">
     <w:name w:val="Fax"/>
-    <w:basedOn w:val="DefaultParagraphFont"/>
+    <w:basedOn w:val="a3"/>
     <w:uiPriority w:val="1"/>
     <w:qFormat/>
     <w:rsid w:val="00586A35"/>
@@ -12169,7 +12022,7 @@
   </w:style>
   <w:style w:type="character" w:customStyle="1" w:styleId="FigureCaptionChar">
     <w:name w:val="FigureCaption Char"/>
-    <w:basedOn w:val="DefaultParagraphFont"/>
+    <w:basedOn w:val="a3"/>
     <w:link w:val="FigureCaption"/>
     <w:rsid w:val="00586A35"/>
     <w:rPr>
@@ -12182,7 +12035,7 @@
   </w:style>
   <w:style w:type="character" w:customStyle="1" w:styleId="FirstName">
     <w:name w:val="FirstName"/>
-    <w:basedOn w:val="DefaultParagraphFont"/>
+    <w:basedOn w:val="a3"/>
     <w:uiPriority w:val="1"/>
     <w:qFormat/>
     <w:rsid w:val="00586A35"/>
@@ -12194,12 +12047,12 @@
   </w:style>
   <w:style w:type="character" w:customStyle="1" w:styleId="focus">
     <w:name w:val="focus"/>
-    <w:basedOn w:val="DefaultParagraphFont"/>
+    <w:basedOn w:val="a3"/>
     <w:rsid w:val="00586A35"/>
   </w:style>
   <w:style w:type="character" w:customStyle="1" w:styleId="FundAgency">
     <w:name w:val="FundAgency"/>
-    <w:basedOn w:val="DefaultParagraphFont"/>
+    <w:basedOn w:val="a3"/>
     <w:uiPriority w:val="1"/>
     <w:qFormat/>
     <w:rPr>
@@ -12208,7 +12061,7 @@
   </w:style>
   <w:style w:type="character" w:customStyle="1" w:styleId="FundNumber">
     <w:name w:val="FundNumber"/>
-    <w:basedOn w:val="DefaultParagraphFont"/>
+    <w:basedOn w:val="a3"/>
     <w:uiPriority w:val="1"/>
     <w:qFormat/>
     <w:rPr>
@@ -12228,7 +12081,7 @@
   </w:style>
   <w:style w:type="character" w:customStyle="1" w:styleId="Issue">
     <w:name w:val="Issue"/>
-    <w:basedOn w:val="DefaultParagraphFont"/>
+    <w:basedOn w:val="a3"/>
     <w:uiPriority w:val="1"/>
     <w:qFormat/>
     <w:rsid w:val="00586A35"/>
@@ -12240,7 +12093,7 @@
   </w:style>
   <w:style w:type="character" w:customStyle="1" w:styleId="JournalTitle">
     <w:name w:val="JournalTitle"/>
-    <w:basedOn w:val="DefaultParagraphFont"/>
+    <w:basedOn w:val="a3"/>
     <w:uiPriority w:val="1"/>
     <w:qFormat/>
     <w:rsid w:val="00586A35"/>
@@ -12268,7 +12121,7 @@
   </w:style>
   <w:style w:type="paragraph" w:customStyle="1" w:styleId="KeyWords">
     <w:name w:val="KeyWords"/>
-    <w:basedOn w:val="Normal"/>
+    <w:basedOn w:val="a2"/>
     <w:qFormat/>
     <w:rsid w:val="00586A35"/>
     <w:pPr>
@@ -12277,7 +12130,7 @@
   </w:style>
   <w:style w:type="character" w:customStyle="1" w:styleId="Label">
     <w:name w:val="Label"/>
-    <w:basedOn w:val="DefaultParagraphFont"/>
+    <w:basedOn w:val="a3"/>
     <w:uiPriority w:val="1"/>
     <w:qFormat/>
     <w:rsid w:val="00586A35"/>
@@ -12289,7 +12142,7 @@
   </w:style>
   <w:style w:type="character" w:customStyle="1" w:styleId="MiscDate">
     <w:name w:val="MiscDate"/>
-    <w:basedOn w:val="DefaultParagraphFont"/>
+    <w:basedOn w:val="a3"/>
     <w:uiPriority w:val="1"/>
     <w:qFormat/>
     <w:rsid w:val="00586A35"/>
@@ -12299,7 +12152,7 @@
   </w:style>
   <w:style w:type="character" w:customStyle="1" w:styleId="name-alternative">
     <w:name w:val="name-alternative"/>
-    <w:basedOn w:val="DefaultParagraphFont"/>
+    <w:basedOn w:val="a3"/>
     <w:uiPriority w:val="1"/>
     <w:qFormat/>
     <w:rsid w:val="00586A35"/>
@@ -12309,7 +12162,7 @@
   </w:style>
   <w:style w:type="paragraph" w:customStyle="1" w:styleId="NomenclatureHead">
     <w:name w:val="NomenclatureHead"/>
-    <w:basedOn w:val="Normal"/>
+    <w:basedOn w:val="a2"/>
     <w:qFormat/>
     <w:rsid w:val="00586A35"/>
     <w:rPr>
@@ -12320,7 +12173,7 @@
   </w:style>
   <w:style w:type="character" w:customStyle="1" w:styleId="OrgDiv">
     <w:name w:val="OrgDiv"/>
-    <w:basedOn w:val="DefaultParagraphFont"/>
+    <w:basedOn w:val="a3"/>
     <w:uiPriority w:val="1"/>
     <w:qFormat/>
     <w:rsid w:val="00586A35"/>
@@ -12330,7 +12183,7 @@
   </w:style>
   <w:style w:type="character" w:customStyle="1" w:styleId="OrgName">
     <w:name w:val="OrgName"/>
-    <w:basedOn w:val="DefaultParagraphFont"/>
+    <w:basedOn w:val="a3"/>
     <w:uiPriority w:val="1"/>
     <w:qFormat/>
     <w:rsid w:val="00586A35"/>
@@ -12342,9 +12195,10 @@
     <w:name w:val="Para"/>
     <w:autoRedefine/>
     <w:qFormat/>
-    <w:rsid w:val="00E900F2"/>
+    <w:rsid w:val="0030063F"/>
     <w:pPr>
       <w:spacing w:line="264" w:lineRule="auto"/>
+      <w:ind w:left="357"/>
       <w:jc w:val="both"/>
     </w:pPr>
     <w:rPr>
@@ -12356,7 +12210,7 @@
   </w:style>
   <w:style w:type="character" w:customStyle="1" w:styleId="PatentNum">
     <w:name w:val="PatentNum"/>
-    <w:basedOn w:val="DefaultParagraphFont"/>
+    <w:basedOn w:val="a3"/>
     <w:uiPriority w:val="1"/>
     <w:qFormat/>
     <w:rsid w:val="00586A35"/>
@@ -12366,7 +12220,7 @@
   </w:style>
   <w:style w:type="character" w:customStyle="1" w:styleId="Phone">
     <w:name w:val="Phone"/>
-    <w:basedOn w:val="DefaultParagraphFont"/>
+    <w:basedOn w:val="a3"/>
     <w:uiPriority w:val="1"/>
     <w:qFormat/>
     <w:rsid w:val="00586A35"/>
@@ -12376,7 +12230,7 @@
   </w:style>
   <w:style w:type="character" w:customStyle="1" w:styleId="PinCode">
     <w:name w:val="PinCode"/>
-    <w:basedOn w:val="DefaultParagraphFont"/>
+    <w:basedOn w:val="a3"/>
     <w:uiPriority w:val="1"/>
     <w:qFormat/>
     <w:rsid w:val="00586A35"/>
@@ -12384,9 +12238,9 @@
       <w:color w:val="808000"/>
     </w:rPr>
   </w:style>
-  <w:style w:type="character" w:styleId="PlaceholderText">
+  <w:style w:type="character" w:styleId="af3">
     <w:name w:val="Placeholder Text"/>
-    <w:basedOn w:val="DefaultParagraphFont"/>
+    <w:basedOn w:val="a3"/>
     <w:uiPriority w:val="99"/>
     <w:semiHidden/>
     <w:rsid w:val="00586A35"/>
@@ -12396,7 +12250,7 @@
   </w:style>
   <w:style w:type="paragraph" w:customStyle="1" w:styleId="Poem">
     <w:name w:val="Poem"/>
-    <w:basedOn w:val="Normal"/>
+    <w:basedOn w:val="a2"/>
     <w:qFormat/>
     <w:rsid w:val="00586A35"/>
     <w:pPr>
@@ -12408,7 +12262,7 @@
   </w:style>
   <w:style w:type="paragraph" w:customStyle="1" w:styleId="PoemSource">
     <w:name w:val="PoemSource"/>
-    <w:basedOn w:val="Normal"/>
+    <w:basedOn w:val="a2"/>
     <w:qFormat/>
     <w:rsid w:val="00586A35"/>
     <w:pPr>
@@ -12420,7 +12274,7 @@
   </w:style>
   <w:style w:type="character" w:customStyle="1" w:styleId="Prefix">
     <w:name w:val="Prefix"/>
-    <w:basedOn w:val="DefaultParagraphFont"/>
+    <w:basedOn w:val="a3"/>
     <w:uiPriority w:val="1"/>
     <w:qFormat/>
     <w:rsid w:val="00586A35"/>
@@ -12432,7 +12286,7 @@
   </w:style>
   <w:style w:type="paragraph" w:customStyle="1" w:styleId="Source0">
     <w:name w:val="Source"/>
-    <w:basedOn w:val="Normal"/>
+    <w:basedOn w:val="a2"/>
     <w:qFormat/>
     <w:rsid w:val="00586A35"/>
     <w:pPr>
@@ -12447,7 +12301,7 @@
   </w:style>
   <w:style w:type="character" w:customStyle="1" w:styleId="ReceivedDate">
     <w:name w:val="ReceivedDate"/>
-    <w:basedOn w:val="DefaultParagraphFont"/>
+    <w:basedOn w:val="a3"/>
     <w:uiPriority w:val="1"/>
     <w:qFormat/>
     <w:rsid w:val="00586A35"/>
@@ -12473,7 +12327,7 @@
   </w:style>
   <w:style w:type="character" w:customStyle="1" w:styleId="RefMisc">
     <w:name w:val="RefMisc"/>
-    <w:basedOn w:val="DefaultParagraphFont"/>
+    <w:basedOn w:val="a3"/>
     <w:uiPriority w:val="1"/>
     <w:qFormat/>
     <w:rsid w:val="00586A35"/>
@@ -12485,7 +12339,7 @@
   </w:style>
   <w:style w:type="character" w:customStyle="1" w:styleId="RevisedDate">
     <w:name w:val="RevisedDate"/>
-    <w:basedOn w:val="DefaultParagraphFont"/>
+    <w:basedOn w:val="a3"/>
     <w:uiPriority w:val="1"/>
     <w:qFormat/>
     <w:rsid w:val="00586A35"/>
@@ -12495,7 +12349,7 @@
   </w:style>
   <w:style w:type="paragraph" w:customStyle="1" w:styleId="SignatureAff">
     <w:name w:val="SignatureAff"/>
-    <w:basedOn w:val="Normal"/>
+    <w:basedOn w:val="a2"/>
     <w:qFormat/>
     <w:rsid w:val="00586A35"/>
     <w:pPr>
@@ -12504,7 +12358,7 @@
   </w:style>
   <w:style w:type="paragraph" w:customStyle="1" w:styleId="SignatureBlock">
     <w:name w:val="SignatureBlock"/>
-    <w:basedOn w:val="Normal"/>
+    <w:basedOn w:val="a2"/>
     <w:qFormat/>
     <w:rsid w:val="00586A35"/>
     <w:pPr>
@@ -12516,7 +12370,7 @@
   </w:style>
   <w:style w:type="character" w:customStyle="1" w:styleId="State">
     <w:name w:val="State"/>
-    <w:basedOn w:val="DefaultParagraphFont"/>
+    <w:basedOn w:val="a3"/>
     <w:uiPriority w:val="1"/>
     <w:qFormat/>
     <w:rsid w:val="00586A35"/>
@@ -12526,7 +12380,7 @@
   </w:style>
   <w:style w:type="paragraph" w:customStyle="1" w:styleId="StatementItalic">
     <w:name w:val="StatementItalic"/>
-    <w:basedOn w:val="Normal"/>
+    <w:basedOn w:val="a2"/>
     <w:autoRedefine/>
     <w:qFormat/>
     <w:rsid w:val="00586A35"/>
@@ -12540,7 +12394,7 @@
   </w:style>
   <w:style w:type="paragraph" w:customStyle="1" w:styleId="Statements">
     <w:name w:val="Statements"/>
-    <w:basedOn w:val="Normal"/>
+    <w:basedOn w:val="a2"/>
     <w:qFormat/>
     <w:rsid w:val="00586A35"/>
     <w:pPr>
@@ -12549,7 +12403,7 @@
   </w:style>
   <w:style w:type="character" w:customStyle="1" w:styleId="Street">
     <w:name w:val="Street"/>
-    <w:basedOn w:val="DefaultParagraphFont"/>
+    <w:basedOn w:val="a3"/>
     <w:uiPriority w:val="1"/>
     <w:qFormat/>
     <w:rsid w:val="00586A35"/>
@@ -12561,7 +12415,7 @@
   </w:style>
   <w:style w:type="character" w:customStyle="1" w:styleId="Suffix">
     <w:name w:val="Suffix"/>
-    <w:basedOn w:val="DefaultParagraphFont"/>
+    <w:basedOn w:val="a3"/>
     <w:uiPriority w:val="1"/>
     <w:qFormat/>
     <w:rsid w:val="00586A35"/>
@@ -12573,7 +12427,7 @@
   </w:style>
   <w:style w:type="character" w:customStyle="1" w:styleId="Surname">
     <w:name w:val="Surname"/>
-    <w:basedOn w:val="DefaultParagraphFont"/>
+    <w:basedOn w:val="a3"/>
     <w:uiPriority w:val="1"/>
     <w:qFormat/>
     <w:rsid w:val="00586A35"/>
@@ -12603,7 +12457,7 @@
   </w:style>
   <w:style w:type="character" w:customStyle="1" w:styleId="TableCaptionChar">
     <w:name w:val="TableCaption Char"/>
-    <w:basedOn w:val="DefaultParagraphFont"/>
+    <w:basedOn w:val="a3"/>
     <w:link w:val="TableCaption"/>
     <w:rsid w:val="00586A35"/>
     <w:rPr>
@@ -12616,7 +12470,7 @@
   </w:style>
   <w:style w:type="paragraph" w:customStyle="1" w:styleId="TableFootnote">
     <w:name w:val="TableFootnote"/>
-    <w:basedOn w:val="Normal"/>
+    <w:basedOn w:val="a2"/>
     <w:link w:val="TableFootnoteChar"/>
     <w:qFormat/>
     <w:rsid w:val="00586A35"/>
@@ -12631,7 +12485,7 @@
   </w:style>
   <w:style w:type="character" w:customStyle="1" w:styleId="TableFootnoteChar">
     <w:name w:val="TableFootnote Char"/>
-    <w:basedOn w:val="DefaultParagraphFont"/>
+    <w:basedOn w:val="a3"/>
     <w:link w:val="TableFootnote"/>
     <w:rsid w:val="00586A35"/>
     <w:rPr>
@@ -12661,7 +12515,7 @@
   </w:style>
   <w:style w:type="character" w:customStyle="1" w:styleId="TransTitle">
     <w:name w:val="TransTitle"/>
-    <w:basedOn w:val="DefaultParagraphFont"/>
+    <w:basedOn w:val="a3"/>
     <w:uiPriority w:val="1"/>
     <w:qFormat/>
     <w:rsid w:val="00586A35"/>
@@ -12671,7 +12525,7 @@
   </w:style>
   <w:style w:type="character" w:customStyle="1" w:styleId="Year">
     <w:name w:val="Year"/>
-    <w:basedOn w:val="DefaultParagraphFont"/>
+    <w:basedOn w:val="a3"/>
     <w:uiPriority w:val="1"/>
     <w:qFormat/>
     <w:rsid w:val="00586A35"/>
@@ -12683,20 +12537,20 @@
   </w:style>
   <w:style w:type="paragraph" w:customStyle="1" w:styleId="DisplayFormulaUnnum">
     <w:name w:val="DisplayFormulaUnnum"/>
-    <w:basedOn w:val="Normal"/>
+    <w:basedOn w:val="a2"/>
     <w:link w:val="DisplayFormulaUnnumChar"/>
     <w:rsid w:val="00586A35"/>
   </w:style>
   <w:style w:type="character" w:customStyle="1" w:styleId="DateChar">
     <w:name w:val="Date Char"/>
-    <w:basedOn w:val="DefaultParagraphFont"/>
+    <w:basedOn w:val="a3"/>
     <w:uiPriority w:val="99"/>
     <w:semiHidden/>
     <w:rsid w:val="00586A35"/>
   </w:style>
   <w:style w:type="character" w:customStyle="1" w:styleId="SubtitleChar">
     <w:name w:val="Subtitle Char"/>
-    <w:basedOn w:val="DefaultParagraphFont"/>
+    <w:basedOn w:val="a3"/>
     <w:uiPriority w:val="11"/>
     <w:rsid w:val="00586A35"/>
     <w:rPr>
@@ -12711,7 +12565,7 @@
   </w:style>
   <w:style w:type="character" w:customStyle="1" w:styleId="DisplayFormulaUnnumChar">
     <w:name w:val="DisplayFormulaUnnum Char"/>
-    <w:basedOn w:val="DefaultParagraphFont"/>
+    <w:basedOn w:val="a3"/>
     <w:link w:val="DisplayFormulaUnnum"/>
     <w:rsid w:val="00586A35"/>
     <w:rPr>
@@ -12723,13 +12577,13 @@
   </w:style>
   <w:style w:type="paragraph" w:customStyle="1" w:styleId="FigureUnnum">
     <w:name w:val="FigureUnnum"/>
-    <w:basedOn w:val="Normal"/>
+    <w:basedOn w:val="a2"/>
     <w:link w:val="FigureUnnumChar"/>
     <w:rsid w:val="00586A35"/>
   </w:style>
   <w:style w:type="character" w:customStyle="1" w:styleId="FigureUnnumChar">
     <w:name w:val="FigureUnnum Char"/>
-    <w:basedOn w:val="DefaultParagraphFont"/>
+    <w:basedOn w:val="a3"/>
     <w:link w:val="FigureUnnum"/>
     <w:rsid w:val="00586A35"/>
     <w:rPr>
@@ -12741,13 +12595,13 @@
   </w:style>
   <w:style w:type="paragraph" w:customStyle="1" w:styleId="PresentAddress">
     <w:name w:val="PresentAddress"/>
-    <w:basedOn w:val="Normal"/>
+    <w:basedOn w:val="a2"/>
     <w:link w:val="PresentAddressChar"/>
     <w:rsid w:val="00586A35"/>
   </w:style>
   <w:style w:type="character" w:customStyle="1" w:styleId="PresentAddressChar">
     <w:name w:val="PresentAddress Char"/>
-    <w:basedOn w:val="DefaultParagraphFont"/>
+    <w:basedOn w:val="a3"/>
     <w:link w:val="PresentAddress"/>
     <w:rsid w:val="00586A35"/>
     <w:rPr>
@@ -12765,7 +12619,7 @@
   </w:style>
   <w:style w:type="character" w:customStyle="1" w:styleId="ParaContinueChar">
     <w:name w:val="ParaContinue Char"/>
-    <w:basedOn w:val="DefaultParagraphFont"/>
+    <w:basedOn w:val="a3"/>
     <w:link w:val="ParaContinue"/>
     <w:rsid w:val="00586A35"/>
     <w:rPr>
@@ -12791,7 +12645,7 @@
   </w:style>
   <w:style w:type="character" w:customStyle="1" w:styleId="AuthorBioChar">
     <w:name w:val="AuthorBio Char"/>
-    <w:basedOn w:val="DefaultParagraphFont"/>
+    <w:basedOn w:val="a3"/>
     <w:link w:val="AuthorBio"/>
     <w:rsid w:val="00586A35"/>
     <w:rPr>
@@ -12803,7 +12657,7 @@
   </w:style>
   <w:style w:type="paragraph" w:customStyle="1" w:styleId="DocHead">
     <w:name w:val="DocHead"/>
-    <w:basedOn w:val="Normal"/>
+    <w:basedOn w:val="a2"/>
     <w:autoRedefine/>
     <w:qFormat/>
     <w:rsid w:val="00586A35"/>
@@ -12822,7 +12676,7 @@
   </w:style>
   <w:style w:type="character" w:customStyle="1" w:styleId="Proceeding">
     <w:name w:val="Proceeding"/>
-    <w:basedOn w:val="DefaultParagraphFont"/>
+    <w:basedOn w:val="a3"/>
     <w:uiPriority w:val="1"/>
     <w:qFormat/>
     <w:rsid w:val="00586A35"/>
@@ -12834,7 +12688,7 @@
   </w:style>
   <w:style w:type="character" w:customStyle="1" w:styleId="Report">
     <w:name w:val="Report"/>
-    <w:basedOn w:val="DefaultParagraphFont"/>
+    <w:basedOn w:val="a3"/>
     <w:uiPriority w:val="1"/>
     <w:qFormat/>
     <w:rsid w:val="00586A35"/>
@@ -12845,7 +12699,7 @@
   </w:style>
   <w:style w:type="character" w:customStyle="1" w:styleId="Thesis">
     <w:name w:val="Thesis"/>
-    <w:basedOn w:val="DefaultParagraphFont"/>
+    <w:basedOn w:val="a3"/>
     <w:uiPriority w:val="1"/>
     <w:qFormat/>
     <w:rsid w:val="00586A35"/>
@@ -12857,7 +12711,7 @@
   </w:style>
   <w:style w:type="character" w:customStyle="1" w:styleId="Issn">
     <w:name w:val="Issn"/>
-    <w:basedOn w:val="DefaultParagraphFont"/>
+    <w:basedOn w:val="a3"/>
     <w:uiPriority w:val="1"/>
     <w:qFormat/>
     <w:rsid w:val="00586A35"/>
@@ -12868,7 +12722,7 @@
   </w:style>
   <w:style w:type="character" w:customStyle="1" w:styleId="Isbn">
     <w:name w:val="Isbn"/>
-    <w:basedOn w:val="DefaultParagraphFont"/>
+    <w:basedOn w:val="a3"/>
     <w:uiPriority w:val="1"/>
     <w:qFormat/>
     <w:rsid w:val="00586A35"/>
@@ -12879,7 +12733,7 @@
   </w:style>
   <w:style w:type="character" w:customStyle="1" w:styleId="Coden">
     <w:name w:val="Coden"/>
-    <w:basedOn w:val="DefaultParagraphFont"/>
+    <w:basedOn w:val="a3"/>
     <w:uiPriority w:val="1"/>
     <w:qFormat/>
     <w:rsid w:val="00586A35"/>
@@ -12891,7 +12745,7 @@
   </w:style>
   <w:style w:type="character" w:customStyle="1" w:styleId="Patent">
     <w:name w:val="Patent"/>
-    <w:basedOn w:val="DefaultParagraphFont"/>
+    <w:basedOn w:val="a3"/>
     <w:uiPriority w:val="1"/>
     <w:qFormat/>
     <w:rsid w:val="00586A35"/>
@@ -12903,7 +12757,7 @@
   </w:style>
   <w:style w:type="character" w:customStyle="1" w:styleId="MiddleName">
     <w:name w:val="MiddleName"/>
-    <w:basedOn w:val="DefaultParagraphFont"/>
+    <w:basedOn w:val="a3"/>
     <w:uiPriority w:val="1"/>
     <w:qFormat/>
     <w:rsid w:val="00586A35"/>
@@ -12915,7 +12769,7 @@
   </w:style>
   <w:style w:type="character" w:customStyle="1" w:styleId="Query">
     <w:name w:val="Query"/>
-    <w:basedOn w:val="DefaultParagraphFont"/>
+    <w:basedOn w:val="a3"/>
     <w:uiPriority w:val="1"/>
     <w:rsid w:val="00586A35"/>
     <w:rPr>
@@ -12925,7 +12779,7 @@
   </w:style>
   <w:style w:type="character" w:customStyle="1" w:styleId="EdMiddleName">
     <w:name w:val="EdMiddleName"/>
-    <w:basedOn w:val="DefaultParagraphFont"/>
+    <w:basedOn w:val="a3"/>
     <w:uiPriority w:val="1"/>
     <w:rsid w:val="00586A35"/>
     <w:rPr>
@@ -12935,7 +12789,7 @@
   </w:style>
   <w:style w:type="paragraph" w:customStyle="1" w:styleId="UnnumFigure">
     <w:name w:val="UnnumFigure"/>
-    <w:basedOn w:val="Normal"/>
+    <w:basedOn w:val="a2"/>
     <w:qFormat/>
     <w:rsid w:val="00586A35"/>
     <w:pPr>
@@ -12948,7 +12802,7 @@
   </w:style>
   <w:style w:type="paragraph" w:customStyle="1" w:styleId="UnnumTable">
     <w:name w:val="UnnumTable"/>
-    <w:basedOn w:val="Normal"/>
+    <w:basedOn w:val="a2"/>
     <w:qFormat/>
     <w:rsid w:val="00586A35"/>
     <w:pPr>
@@ -12961,7 +12815,7 @@
   </w:style>
   <w:style w:type="paragraph" w:customStyle="1" w:styleId="UnnumScheme">
     <w:name w:val="UnnumScheme"/>
-    <w:basedOn w:val="Normal"/>
+    <w:basedOn w:val="a2"/>
     <w:qFormat/>
     <w:rsid w:val="00586A35"/>
     <w:pPr>
@@ -12974,7 +12828,7 @@
   </w:style>
   <w:style w:type="paragraph" w:customStyle="1" w:styleId="Reference">
     <w:name w:val="Reference"/>
-    <w:basedOn w:val="Normal"/>
+    <w:basedOn w:val="a2"/>
     <w:qFormat/>
     <w:rsid w:val="00586A35"/>
   </w:style>
@@ -12996,13 +12850,13 @@
   </w:style>
   <w:style w:type="paragraph" w:customStyle="1" w:styleId="ListStart">
     <w:name w:val="ListStart"/>
-    <w:basedOn w:val="Normal"/>
+    <w:basedOn w:val="a2"/>
     <w:qFormat/>
     <w:rsid w:val="00586A35"/>
   </w:style>
   <w:style w:type="paragraph" w:customStyle="1" w:styleId="ListEnd">
     <w:name w:val="ListEnd"/>
-    <w:basedOn w:val="Normal"/>
+    <w:basedOn w:val="a2"/>
     <w:qFormat/>
     <w:rsid w:val="00586A35"/>
   </w:style>
@@ -13014,14 +12868,14 @@
   </w:style>
   <w:style w:type="paragraph" w:customStyle="1" w:styleId="GraphAbstract">
     <w:name w:val="GraphAbstract"/>
-    <w:basedOn w:val="Normal"/>
-    <w:qFormat/>
-    <w:rsid w:val="00586A35"/>
-  </w:style>
-  <w:style w:type="paragraph" w:styleId="Caption">
+    <w:basedOn w:val="a2"/>
+    <w:qFormat/>
+    <w:rsid w:val="00586A35"/>
+  </w:style>
+  <w:style w:type="paragraph" w:styleId="af4">
     <w:name w:val="caption"/>
-    <w:basedOn w:val="Normal"/>
-    <w:next w:val="Normal"/>
+    <w:basedOn w:val="a2"/>
+    <w:next w:val="a2"/>
     <w:autoRedefine/>
     <w:uiPriority w:val="35"/>
     <w:unhideWhenUsed/>
@@ -13037,7 +12891,7 @@
   </w:style>
   <w:style w:type="paragraph" w:customStyle="1" w:styleId="Epigraph">
     <w:name w:val="Epigraph"/>
-    <w:basedOn w:val="Normal"/>
+    <w:basedOn w:val="a2"/>
     <w:autoRedefine/>
     <w:qFormat/>
     <w:rsid w:val="00586A35"/>
@@ -13121,7 +12975,7 @@
   </w:style>
   <w:style w:type="character" w:customStyle="1" w:styleId="FundingNumber">
     <w:name w:val="FundingNumber"/>
-    <w:basedOn w:val="DefaultParagraphFont"/>
+    <w:basedOn w:val="a3"/>
     <w:uiPriority w:val="1"/>
     <w:qFormat/>
     <w:rsid w:val="00586A35"/>
@@ -13131,7 +12985,7 @@
   </w:style>
   <w:style w:type="character" w:customStyle="1" w:styleId="FundingAgency">
     <w:name w:val="FundingAgency"/>
-    <w:basedOn w:val="DefaultParagraphFont"/>
+    <w:basedOn w:val="a3"/>
     <w:uiPriority w:val="1"/>
     <w:qFormat/>
     <w:rsid w:val="00586A35"/>
@@ -13183,7 +13037,7 @@
   </w:style>
   <w:style w:type="paragraph" w:customStyle="1" w:styleId="AltSubTitle">
     <w:name w:val="AltSubTitle"/>
-    <w:basedOn w:val="Subtitle"/>
+    <w:basedOn w:val="af5"/>
     <w:qFormat/>
     <w:rsid w:val="00586A35"/>
   </w:style>
@@ -13193,11 +13047,11 @@
     <w:qFormat/>
     <w:rsid w:val="00586A35"/>
   </w:style>
-  <w:style w:type="paragraph" w:styleId="Subtitle">
+  <w:style w:type="paragraph" w:styleId="af5">
     <w:name w:val="Subtitle"/>
-    <w:basedOn w:val="Normal"/>
-    <w:next w:val="Normal"/>
-    <w:link w:val="SubtitleChar1"/>
+    <w:basedOn w:val="a2"/>
+    <w:next w:val="a2"/>
+    <w:link w:val="Char6"/>
     <w:uiPriority w:val="11"/>
     <w:qFormat/>
     <w:locked/>
@@ -13216,10 +13070,10 @@
       <w:szCs w:val="24"/>
     </w:rPr>
   </w:style>
-  <w:style w:type="character" w:customStyle="1" w:styleId="SubtitleChar1">
-    <w:name w:val="Subtitle Char1"/>
-    <w:basedOn w:val="DefaultParagraphFont"/>
-    <w:link w:val="Subtitle"/>
+  <w:style w:type="character" w:customStyle="1" w:styleId="Char6">
+    <w:name w:val="Υπότιτλος Char"/>
+    <w:basedOn w:val="a3"/>
+    <w:link w:val="af5"/>
     <w:uiPriority w:val="11"/>
     <w:rsid w:val="00586A35"/>
     <w:rPr>
@@ -13258,31 +13112,31 @@
   </w:style>
   <w:style w:type="paragraph" w:customStyle="1" w:styleId="FigSource">
     <w:name w:val="FigSource"/>
-    <w:basedOn w:val="Normal"/>
+    <w:basedOn w:val="a2"/>
     <w:qFormat/>
     <w:rsid w:val="00586A35"/>
   </w:style>
   <w:style w:type="paragraph" w:customStyle="1" w:styleId="Copyright">
     <w:name w:val="Copyright"/>
-    <w:basedOn w:val="Normal"/>
+    <w:basedOn w:val="a2"/>
     <w:qFormat/>
     <w:rsid w:val="00586A35"/>
   </w:style>
   <w:style w:type="paragraph" w:customStyle="1" w:styleId="InlineSupp">
     <w:name w:val="InlineSupp"/>
-    <w:basedOn w:val="Normal"/>
+    <w:basedOn w:val="a2"/>
     <w:qFormat/>
     <w:rsid w:val="00586A35"/>
   </w:style>
   <w:style w:type="paragraph" w:customStyle="1" w:styleId="SidebarQuote">
     <w:name w:val="SidebarQuote"/>
-    <w:basedOn w:val="Normal"/>
+    <w:basedOn w:val="a2"/>
     <w:qFormat/>
     <w:rsid w:val="00586A35"/>
   </w:style>
   <w:style w:type="character" w:customStyle="1" w:styleId="AltName">
     <w:name w:val="AltName"/>
-    <w:basedOn w:val="DefaultParagraphFont"/>
+    <w:basedOn w:val="a3"/>
     <w:uiPriority w:val="1"/>
     <w:qFormat/>
     <w:rsid w:val="00586A35"/>
@@ -13292,26 +13146,26 @@
   </w:style>
   <w:style w:type="paragraph" w:customStyle="1" w:styleId="StereoChemComp">
     <w:name w:val="StereoChemComp"/>
-    <w:basedOn w:val="Normal"/>
+    <w:basedOn w:val="a2"/>
     <w:qFormat/>
     <w:rsid w:val="00586A35"/>
   </w:style>
   <w:style w:type="paragraph" w:customStyle="1" w:styleId="StereoChemForm">
     <w:name w:val="StereoChemForm"/>
-    <w:basedOn w:val="Normal"/>
+    <w:basedOn w:val="a2"/>
     <w:qFormat/>
     <w:rsid w:val="00586A35"/>
   </w:style>
   <w:style w:type="paragraph" w:customStyle="1" w:styleId="StereoChemInfo">
     <w:name w:val="StereoChemInfo"/>
-    <w:basedOn w:val="Normal"/>
+    <w:basedOn w:val="a2"/>
     <w:qFormat/>
     <w:rsid w:val="00586A35"/>
   </w:style>
   <w:style w:type="paragraph" w:customStyle="1" w:styleId="MTDisplayEquation">
     <w:name w:val="MTDisplayEquation"/>
-    <w:basedOn w:val="Normal"/>
-    <w:next w:val="Normal"/>
+    <w:basedOn w:val="a2"/>
+    <w:next w:val="a2"/>
     <w:link w:val="MTDisplayEquationChar"/>
     <w:pPr>
       <w:tabs>
@@ -13323,7 +13177,7 @@
   </w:style>
   <w:style w:type="character" w:customStyle="1" w:styleId="MTDisplayEquationChar">
     <w:name w:val="MTDisplayEquation Char"/>
-    <w:basedOn w:val="DefaultParagraphFont"/>
+    <w:basedOn w:val="a3"/>
     <w:link w:val="MTDisplayEquation"/>
     <w:rPr>
       <w:rFonts w:asciiTheme="minorHAnsi" w:eastAsiaTheme="minorHAnsi" w:hAnsiTheme="minorHAnsi" w:cstheme="minorBidi"/>
@@ -13334,16 +13188,16 @@
   </w:style>
   <w:style w:type="character" w:customStyle="1" w:styleId="MTConvertedEquation">
     <w:name w:val="MTConvertedEquation"/>
-    <w:basedOn w:val="DefaultParagraphFont"/>
+    <w:basedOn w:val="a3"/>
     <w:rPr>
       <w:sz w:val="28"/>
       <w:szCs w:val="28"/>
     </w:rPr>
   </w:style>
-  <w:style w:type="paragraph" w:styleId="FootnoteText">
+  <w:style w:type="paragraph" w:styleId="af6">
     <w:name w:val="footnote text"/>
-    <w:basedOn w:val="Normal"/>
-    <w:link w:val="FootnoteTextChar"/>
+    <w:basedOn w:val="a2"/>
+    <w:link w:val="Char7"/>
     <w:rsid w:val="00586A35"/>
     <w:pPr>
       <w:spacing w:line="240" w:lineRule="auto"/>
@@ -13352,10 +13206,10 @@
       <w:sz w:val="14"/>
     </w:rPr>
   </w:style>
-  <w:style w:type="character" w:customStyle="1" w:styleId="FootnoteTextChar">
-    <w:name w:val="Footnote Text Char"/>
-    <w:basedOn w:val="DefaultParagraphFont"/>
-    <w:link w:val="FootnoteText"/>
+  <w:style w:type="character" w:customStyle="1" w:styleId="Char7">
+    <w:name w:val="Κείμενο υποσημείωσης Char"/>
+    <w:basedOn w:val="a3"/>
+    <w:link w:val="af6"/>
     <w:rsid w:val="00586A35"/>
     <w:rPr>
       <w:rFonts w:ascii="Linux Libertine" w:eastAsiaTheme="minorHAnsi" w:hAnsi="Linux Libertine" w:cstheme="minorBidi"/>
@@ -13431,7 +13285,7 @@
   </w:style>
   <w:style w:type="paragraph" w:customStyle="1" w:styleId="SIGPLANAuthorname">
     <w:name w:val="SIGPLAN Author name"/>
-    <w:basedOn w:val="Normal"/>
+    <w:basedOn w:val="a2"/>
     <w:next w:val="SIGPLANAuthoraffiliation"/>
     <w:rsid w:val="00586A35"/>
     <w:pPr>
@@ -13469,7 +13323,7 @@
   </w:style>
   <w:style w:type="character" w:customStyle="1" w:styleId="SIGPLANCode">
     <w:name w:val="SIGPLAN Code"/>
-    <w:basedOn w:val="DefaultParagraphFont"/>
+    <w:basedOn w:val="a3"/>
     <w:rsid w:val="00586A35"/>
     <w:rPr>
       <w:rFonts w:ascii="Lucida Console" w:hAnsi="Lucida Console"/>
@@ -13478,7 +13332,7 @@
   </w:style>
   <w:style w:type="character" w:customStyle="1" w:styleId="SIGPLANComputer">
     <w:name w:val="SIGPLAN Computer"/>
-    <w:basedOn w:val="DefaultParagraphFont"/>
+    <w:basedOn w:val="a3"/>
     <w:rsid w:val="00586A35"/>
     <w:rPr>
       <w:rFonts w:ascii="Trebuchet MS" w:hAnsi="Trebuchet MS"/>
@@ -13525,7 +13379,7 @@
   </w:style>
   <w:style w:type="character" w:customStyle="1" w:styleId="SIGPLANEnunciationcaption">
     <w:name w:val="SIGPLAN Enunciation caption"/>
-    <w:basedOn w:val="DefaultParagraphFont"/>
+    <w:basedOn w:val="a3"/>
     <w:rsid w:val="00586A35"/>
     <w:rPr>
       <w:smallCaps/>
@@ -13565,7 +13419,7 @@
   </w:style>
   <w:style w:type="numbering" w:customStyle="1" w:styleId="SIGPLANListbullet">
     <w:name w:val="SIGPLAN List bullet"/>
-    <w:basedOn w:val="NoList"/>
+    <w:basedOn w:val="a5"/>
     <w:rsid w:val="00586A35"/>
     <w:pPr>
       <w:numPr>
@@ -13592,7 +13446,7 @@
   </w:style>
   <w:style w:type="numbering" w:customStyle="1" w:styleId="SIGPLANListletter">
     <w:name w:val="SIGPLAN List letter"/>
-    <w:basedOn w:val="NoList"/>
+    <w:basedOn w:val="a5"/>
     <w:rsid w:val="00586A35"/>
     <w:pPr>
       <w:numPr>
@@ -13602,7 +13456,7 @@
   </w:style>
   <w:style w:type="numbering" w:customStyle="1" w:styleId="SIGPLANListnumber">
     <w:name w:val="SIGPLAN List number"/>
-    <w:basedOn w:val="NoList"/>
+    <w:basedOn w:val="a5"/>
     <w:rsid w:val="00586A35"/>
     <w:pPr>
       <w:numPr>
@@ -13742,7 +13596,7 @@
   </w:style>
   <w:style w:type="paragraph" w:customStyle="1" w:styleId="Algorithm">
     <w:name w:val="Algorithm"/>
-    <w:basedOn w:val="Normal"/>
+    <w:basedOn w:val="a2"/>
     <w:qFormat/>
     <w:rsid w:val="00586A35"/>
     <w:pPr>
@@ -13751,7 +13605,7 @@
   </w:style>
   <w:style w:type="paragraph" w:customStyle="1" w:styleId="Annotation">
     <w:name w:val="Annotation"/>
-    <w:basedOn w:val="Normal"/>
+    <w:basedOn w:val="a2"/>
     <w:qFormat/>
     <w:rsid w:val="00586A35"/>
     <w:rPr>
@@ -13854,7 +13708,7 @@
   </w:style>
   <w:style w:type="paragraph" w:customStyle="1" w:styleId="Blurb">
     <w:name w:val="Blurb"/>
-    <w:basedOn w:val="Normal"/>
+    <w:basedOn w:val="a2"/>
     <w:qFormat/>
     <w:rsid w:val="00586A35"/>
     <w:pPr>
@@ -13908,7 +13762,7 @@
   </w:style>
   <w:style w:type="paragraph" w:customStyle="1" w:styleId="Break">
     <w:name w:val="Break"/>
-    <w:basedOn w:val="Normal"/>
+    <w:basedOn w:val="a2"/>
     <w:qFormat/>
     <w:rsid w:val="00586A35"/>
     <w:pPr>
@@ -13924,7 +13778,7 @@
   </w:style>
   <w:style w:type="paragraph" w:customStyle="1" w:styleId="ChapterBegin">
     <w:name w:val="ChapterBegin"/>
-    <w:basedOn w:val="Normal"/>
+    <w:basedOn w:val="a2"/>
     <w:qFormat/>
     <w:rsid w:val="00586A35"/>
     <w:pPr>
@@ -13948,7 +13802,7 @@
   </w:style>
   <w:style w:type="paragraph" w:customStyle="1" w:styleId="ChapterEnd">
     <w:name w:val="ChapterEnd"/>
-    <w:basedOn w:val="Normal"/>
+    <w:basedOn w:val="a2"/>
     <w:qFormat/>
     <w:rsid w:val="00586A35"/>
     <w:pPr>
@@ -13972,8 +13826,8 @@
   </w:style>
   <w:style w:type="paragraph" w:customStyle="1" w:styleId="ChapterNumber">
     <w:name w:val="ChapterNumber"/>
-    <w:basedOn w:val="Normal"/>
-    <w:next w:val="Normal"/>
+    <w:basedOn w:val="a2"/>
+    <w:next w:val="a2"/>
     <w:rsid w:val="00586A35"/>
     <w:pPr>
       <w:keepNext/>
@@ -14004,7 +13858,7 @@
   <w:style w:type="paragraph" w:customStyle="1" w:styleId="ChapterSubTitle">
     <w:name w:val="ChapterSubTitle"/>
     <w:basedOn w:val="ChapterTitle"/>
-    <w:next w:val="Normal"/>
+    <w:next w:val="a2"/>
     <w:rsid w:val="00586A35"/>
     <w:pPr>
       <w:spacing w:before="0"/>
@@ -14017,19 +13871,19 @@
   </w:style>
   <w:style w:type="paragraph" w:customStyle="1" w:styleId="ChemFormula">
     <w:name w:val="ChemFormula"/>
-    <w:basedOn w:val="Normal"/>
+    <w:basedOn w:val="a2"/>
     <w:qFormat/>
     <w:rsid w:val="00586A35"/>
   </w:style>
   <w:style w:type="paragraph" w:customStyle="1" w:styleId="ChemFormulaUnnum">
     <w:name w:val="ChemFormulaUnnum"/>
-    <w:basedOn w:val="Normal"/>
+    <w:basedOn w:val="a2"/>
     <w:qFormat/>
     <w:rsid w:val="00586A35"/>
   </w:style>
   <w:style w:type="paragraph" w:customStyle="1" w:styleId="Chemistry">
     <w:name w:val="Chemistry"/>
-    <w:basedOn w:val="Normal"/>
+    <w:basedOn w:val="a2"/>
     <w:qFormat/>
     <w:rsid w:val="00586A35"/>
     <w:pPr>
@@ -14055,13 +13909,13 @@
   </w:style>
   <w:style w:type="paragraph" w:customStyle="1" w:styleId="ClientTag">
     <w:name w:val="ClientTag"/>
-    <w:basedOn w:val="Normal"/>
+    <w:basedOn w:val="a2"/>
     <w:qFormat/>
     <w:rsid w:val="00586A35"/>
   </w:style>
   <w:style w:type="paragraph" w:customStyle="1" w:styleId="Contributor">
     <w:name w:val="Contributor"/>
-    <w:basedOn w:val="Normal"/>
+    <w:basedOn w:val="a2"/>
     <w:qFormat/>
     <w:rsid w:val="00586A35"/>
     <w:pPr>
@@ -14078,7 +13932,7 @@
   </w:style>
   <w:style w:type="character" w:customStyle="1" w:styleId="Correct">
     <w:name w:val="Correct"/>
-    <w:basedOn w:val="DefaultParagraphFont"/>
+    <w:basedOn w:val="a3"/>
     <w:uiPriority w:val="1"/>
     <w:qFormat/>
     <w:rsid w:val="00586A35"/>
@@ -14089,7 +13943,7 @@
   </w:style>
   <w:style w:type="paragraph" w:customStyle="1" w:styleId="Definition">
     <w:name w:val="Definition"/>
-    <w:basedOn w:val="Normal"/>
+    <w:basedOn w:val="a2"/>
     <w:qFormat/>
     <w:rsid w:val="00586A35"/>
     <w:pPr>
@@ -14108,7 +13962,7 @@
   </w:style>
   <w:style w:type="paragraph" w:customStyle="1" w:styleId="Dialogue">
     <w:name w:val="Dialogue"/>
-    <w:basedOn w:val="Normal"/>
+    <w:basedOn w:val="a2"/>
     <w:qFormat/>
     <w:rsid w:val="00586A35"/>
     <w:pPr>
@@ -14128,7 +13982,7 @@
   </w:style>
   <w:style w:type="paragraph" w:customStyle="1" w:styleId="Dictionary">
     <w:name w:val="Dictionary"/>
-    <w:basedOn w:val="Normal"/>
+    <w:basedOn w:val="a2"/>
     <w:qFormat/>
     <w:rsid w:val="00586A35"/>
     <w:pPr>
@@ -14163,7 +14017,7 @@
   </w:style>
   <w:style w:type="paragraph" w:customStyle="1" w:styleId="Editors">
     <w:name w:val="Editors"/>
-    <w:basedOn w:val="Normal"/>
+    <w:basedOn w:val="a2"/>
     <w:qFormat/>
     <w:rsid w:val="00586A35"/>
     <w:pPr>
@@ -14177,7 +14031,7 @@
   </w:style>
   <w:style w:type="character" w:customStyle="1" w:styleId="EpreprintDate">
     <w:name w:val="EpreprintDate"/>
-    <w:basedOn w:val="DefaultParagraphFont"/>
+    <w:basedOn w:val="a3"/>
     <w:uiPriority w:val="1"/>
     <w:qFormat/>
     <w:rsid w:val="00586A35"/>
@@ -14188,7 +14042,7 @@
   </w:style>
   <w:style w:type="character" w:customStyle="1" w:styleId="EqnCount">
     <w:name w:val="EqnCount"/>
-    <w:basedOn w:val="DefaultParagraphFont"/>
+    <w:basedOn w:val="a3"/>
     <w:uiPriority w:val="1"/>
     <w:qFormat/>
     <w:rsid w:val="00586A35"/>
@@ -14198,7 +14052,7 @@
   </w:style>
   <w:style w:type="character" w:customStyle="1" w:styleId="eSlide">
     <w:name w:val="eSlide"/>
-    <w:basedOn w:val="DefaultParagraphFont"/>
+    <w:basedOn w:val="a3"/>
     <w:uiPriority w:val="1"/>
     <w:qFormat/>
     <w:rsid w:val="00586A35"/>
@@ -14208,7 +14062,7 @@
   </w:style>
   <w:style w:type="paragraph" w:customStyle="1" w:styleId="ExampleBegin">
     <w:name w:val="ExampleBegin"/>
-    <w:basedOn w:val="Normal"/>
+    <w:basedOn w:val="a2"/>
     <w:qFormat/>
     <w:rsid w:val="00586A35"/>
     <w:pPr>
@@ -14231,7 +14085,7 @@
   </w:style>
   <w:style w:type="paragraph" w:customStyle="1" w:styleId="ExampleEnd">
     <w:name w:val="ExampleEnd"/>
-    <w:basedOn w:val="Normal"/>
+    <w:basedOn w:val="a2"/>
     <w:qFormat/>
     <w:rsid w:val="00586A35"/>
     <w:pPr>
@@ -14254,7 +14108,7 @@
   </w:style>
   <w:style w:type="paragraph" w:customStyle="1" w:styleId="ExerciseBegin">
     <w:name w:val="ExerciseBegin"/>
-    <w:basedOn w:val="Normal"/>
+    <w:basedOn w:val="a2"/>
     <w:qFormat/>
     <w:rsid w:val="00586A35"/>
     <w:pPr>
@@ -14277,7 +14131,7 @@
   </w:style>
   <w:style w:type="paragraph" w:customStyle="1" w:styleId="ExerciseEnd">
     <w:name w:val="ExerciseEnd"/>
-    <w:basedOn w:val="Normal"/>
+    <w:basedOn w:val="a2"/>
     <w:qFormat/>
     <w:rsid w:val="00586A35"/>
     <w:pPr>
@@ -14300,13 +14154,13 @@
   </w:style>
   <w:style w:type="paragraph" w:customStyle="1" w:styleId="ExerciseSection">
     <w:name w:val="ExerciseSection"/>
-    <w:basedOn w:val="Normal"/>
+    <w:basedOn w:val="a2"/>
     <w:qFormat/>
     <w:rsid w:val="00586A35"/>
   </w:style>
   <w:style w:type="paragraph" w:customStyle="1" w:styleId="Explanation">
     <w:name w:val="Explanation"/>
-    <w:basedOn w:val="Normal"/>
+    <w:basedOn w:val="a2"/>
     <w:rsid w:val="00586A35"/>
     <w:pPr>
       <w:spacing w:after="240" w:line="360" w:lineRule="auto"/>
@@ -14321,7 +14175,7 @@
   </w:style>
   <w:style w:type="paragraph" w:customStyle="1" w:styleId="Extract">
     <w:name w:val="Extract"/>
-    <w:basedOn w:val="Normal"/>
+    <w:basedOn w:val="a2"/>
     <w:rsid w:val="00586A35"/>
     <w:pPr>
       <w:spacing w:before="120" w:after="120" w:line="240" w:lineRule="auto"/>
@@ -14335,7 +14189,7 @@
   </w:style>
   <w:style w:type="paragraph" w:customStyle="1" w:styleId="ExtractBegin">
     <w:name w:val="ExtractBegin"/>
-    <w:basedOn w:val="Normal"/>
+    <w:basedOn w:val="a2"/>
     <w:qFormat/>
     <w:rsid w:val="00586A35"/>
     <w:pPr>
@@ -14358,7 +14212,7 @@
   </w:style>
   <w:style w:type="paragraph" w:customStyle="1" w:styleId="ExtractEnd">
     <w:name w:val="ExtractEnd"/>
-    <w:basedOn w:val="Normal"/>
+    <w:basedOn w:val="a2"/>
     <w:qFormat/>
     <w:rsid w:val="00586A35"/>
     <w:pPr>
@@ -14381,13 +14235,13 @@
   </w:style>
   <w:style w:type="paragraph" w:customStyle="1" w:styleId="FeatureFixedTitle">
     <w:name w:val="FeatureFixedTitle"/>
-    <w:basedOn w:val="Normal"/>
+    <w:basedOn w:val="a2"/>
     <w:qFormat/>
     <w:rsid w:val="00586A35"/>
   </w:style>
   <w:style w:type="paragraph" w:customStyle="1" w:styleId="FeatureHead1">
     <w:name w:val="FeatureHead1"/>
-    <w:basedOn w:val="Normal"/>
+    <w:basedOn w:val="a2"/>
     <w:qFormat/>
     <w:rsid w:val="00586A35"/>
   </w:style>
@@ -14405,13 +14259,13 @@
   </w:style>
   <w:style w:type="paragraph" w:customStyle="1" w:styleId="FigCopyright">
     <w:name w:val="FigCopyright"/>
-    <w:basedOn w:val="Normal"/>
+    <w:basedOn w:val="a2"/>
     <w:qFormat/>
     <w:rsid w:val="00586A35"/>
   </w:style>
   <w:style w:type="character" w:customStyle="1" w:styleId="FigCount">
     <w:name w:val="FigCount"/>
-    <w:basedOn w:val="DefaultParagraphFont"/>
+    <w:basedOn w:val="a3"/>
     <w:uiPriority w:val="1"/>
     <w:qFormat/>
     <w:rsid w:val="00586A35"/>
@@ -14421,7 +14275,7 @@
   </w:style>
   <w:style w:type="paragraph" w:customStyle="1" w:styleId="FigKeyword">
     <w:name w:val="FigKeyword"/>
-    <w:basedOn w:val="Normal"/>
+    <w:basedOn w:val="a2"/>
     <w:qFormat/>
     <w:rsid w:val="00586A35"/>
   </w:style>
@@ -14440,7 +14294,7 @@
   </w:style>
   <w:style w:type="paragraph" w:customStyle="1" w:styleId="Head6">
     <w:name w:val="Head6"/>
-    <w:basedOn w:val="Normal"/>
+    <w:basedOn w:val="a2"/>
     <w:rsid w:val="00586A35"/>
     <w:pPr>
       <w:keepNext/>
@@ -14458,7 +14312,7 @@
   </w:style>
   <w:style w:type="paragraph" w:customStyle="1" w:styleId="Hint">
     <w:name w:val="Hint"/>
-    <w:basedOn w:val="Normal"/>
+    <w:basedOn w:val="a2"/>
     <w:rsid w:val="00586A35"/>
     <w:pPr>
       <w:spacing w:line="360" w:lineRule="auto"/>
@@ -14473,13 +14327,13 @@
   </w:style>
   <w:style w:type="paragraph" w:customStyle="1" w:styleId="Index1">
     <w:name w:val="Index1"/>
-    <w:basedOn w:val="Normal"/>
+    <w:basedOn w:val="a2"/>
     <w:qFormat/>
     <w:rsid w:val="00586A35"/>
   </w:style>
   <w:style w:type="paragraph" w:customStyle="1" w:styleId="Index2">
     <w:name w:val="Index2"/>
-    <w:basedOn w:val="Normal"/>
+    <w:basedOn w:val="a2"/>
     <w:qFormat/>
     <w:rsid w:val="00586A35"/>
     <w:pPr>
@@ -14488,7 +14342,7 @@
   </w:style>
   <w:style w:type="paragraph" w:customStyle="1" w:styleId="Index3">
     <w:name w:val="Index3"/>
-    <w:basedOn w:val="Normal"/>
+    <w:basedOn w:val="a2"/>
     <w:qFormat/>
     <w:rsid w:val="00586A35"/>
     <w:pPr>
@@ -14497,7 +14351,7 @@
   </w:style>
   <w:style w:type="paragraph" w:customStyle="1" w:styleId="Index4">
     <w:name w:val="Index4"/>
-    <w:basedOn w:val="Normal"/>
+    <w:basedOn w:val="a2"/>
     <w:qFormat/>
     <w:rsid w:val="00586A35"/>
     <w:pPr>
@@ -14506,20 +14360,20 @@
   </w:style>
   <w:style w:type="paragraph" w:customStyle="1" w:styleId="IndexHead">
     <w:name w:val="IndexHead"/>
-    <w:basedOn w:val="Normal"/>
+    <w:basedOn w:val="a2"/>
     <w:qFormat/>
     <w:rsid w:val="00586A35"/>
   </w:style>
   <w:style w:type="paragraph" w:customStyle="1" w:styleId="Letter-ps">
     <w:name w:val="Letter-ps"/>
-    <w:basedOn w:val="Normal"/>
-    <w:next w:val="Normal"/>
+    <w:basedOn w:val="a2"/>
+    <w:next w:val="a2"/>
     <w:qFormat/>
     <w:rsid w:val="00586A35"/>
   </w:style>
   <w:style w:type="paragraph" w:customStyle="1" w:styleId="MainHeading">
     <w:name w:val="MainHeading"/>
-    <w:basedOn w:val="Normal"/>
+    <w:basedOn w:val="a2"/>
     <w:rsid w:val="00586A35"/>
     <w:pPr>
       <w:widowControl w:val="0"/>
@@ -14542,7 +14396,7 @@
   </w:style>
   <w:style w:type="paragraph" w:customStyle="1" w:styleId="MarginNote">
     <w:name w:val="MarginNote"/>
-    <w:basedOn w:val="Normal"/>
+    <w:basedOn w:val="a2"/>
     <w:qFormat/>
     <w:rsid w:val="00586A35"/>
     <w:pPr>
@@ -14558,7 +14412,7 @@
   </w:style>
   <w:style w:type="paragraph" w:customStyle="1" w:styleId="MetadataHead">
     <w:name w:val="MetadataHead"/>
-    <w:basedOn w:val="Normal"/>
+    <w:basedOn w:val="a2"/>
     <w:rsid w:val="00586A35"/>
     <w:rPr>
       <w:color w:val="548DD4" w:themeColor="text2" w:themeTint="99"/>
@@ -14582,7 +14436,7 @@
   </w:style>
   <w:style w:type="character" w:customStyle="1" w:styleId="Orcid">
     <w:name w:val="Orcid"/>
-    <w:basedOn w:val="DefaultParagraphFont"/>
+    <w:basedOn w:val="a3"/>
     <w:uiPriority w:val="1"/>
     <w:qFormat/>
     <w:rsid w:val="00586A35"/>
@@ -14619,7 +14473,7 @@
   </w:style>
   <w:style w:type="paragraph" w:customStyle="1" w:styleId="PartBegin">
     <w:name w:val="PartBegin"/>
-    <w:basedOn w:val="Normal"/>
+    <w:basedOn w:val="a2"/>
     <w:qFormat/>
     <w:rsid w:val="00586A35"/>
     <w:pPr>
@@ -14655,8 +14509,8 @@
   </w:style>
   <w:style w:type="paragraph" w:customStyle="1" w:styleId="PartNumber">
     <w:name w:val="PartNumber"/>
-    <w:basedOn w:val="Normal"/>
-    <w:next w:val="Normal"/>
+    <w:basedOn w:val="a2"/>
+    <w:next w:val="a2"/>
     <w:rsid w:val="00586A35"/>
     <w:pPr>
       <w:keepNext/>
@@ -14673,7 +14527,7 @@
   <w:style w:type="paragraph" w:customStyle="1" w:styleId="PartTitle">
     <w:name w:val="PartTitle"/>
     <w:basedOn w:val="PartNumber"/>
-    <w:next w:val="Normal"/>
+    <w:next w:val="a2"/>
     <w:rsid w:val="00586A35"/>
     <w:rPr>
       <w:b/>
@@ -14681,7 +14535,7 @@
   </w:style>
   <w:style w:type="paragraph" w:customStyle="1" w:styleId="Prelims">
     <w:name w:val="Prelims"/>
-    <w:basedOn w:val="Normal"/>
+    <w:basedOn w:val="a2"/>
     <w:rsid w:val="00586A35"/>
     <w:pPr>
       <w:tabs>
@@ -14702,7 +14556,7 @@
   </w:style>
   <w:style w:type="paragraph" w:customStyle="1" w:styleId="Proof">
     <w:name w:val="Proof"/>
-    <w:basedOn w:val="Normal"/>
+    <w:basedOn w:val="a2"/>
     <w:qFormat/>
     <w:rsid w:val="00586A35"/>
     <w:pPr>
@@ -14718,7 +14572,7 @@
   </w:style>
   <w:style w:type="paragraph" w:customStyle="1" w:styleId="PublisherDate">
     <w:name w:val="PublisherDate"/>
-    <w:basedOn w:val="Normal"/>
+    <w:basedOn w:val="a2"/>
     <w:qFormat/>
     <w:rsid w:val="00586A35"/>
     <w:pPr>
@@ -14735,7 +14589,7 @@
   </w:style>
   <w:style w:type="paragraph" w:customStyle="1" w:styleId="Question">
     <w:name w:val="Question"/>
-    <w:basedOn w:val="Normal"/>
+    <w:basedOn w:val="a2"/>
     <w:qFormat/>
     <w:rsid w:val="00586A35"/>
     <w:pPr>
@@ -14755,7 +14609,7 @@
   </w:style>
   <w:style w:type="paragraph" w:customStyle="1" w:styleId="QuestionFillblank">
     <w:name w:val="Question_Fillblank"/>
-    <w:basedOn w:val="Normal"/>
+    <w:basedOn w:val="a2"/>
     <w:rsid w:val="00586A35"/>
     <w:pPr>
       <w:spacing w:after="240"/>
@@ -14769,7 +14623,7 @@
   </w:style>
   <w:style w:type="paragraph" w:customStyle="1" w:styleId="QuestionMatch">
     <w:name w:val="Question_Match"/>
-    <w:basedOn w:val="Normal"/>
+    <w:basedOn w:val="a2"/>
     <w:rsid w:val="00586A35"/>
     <w:pPr>
       <w:spacing w:after="240"/>
@@ -14783,7 +14637,7 @@
   </w:style>
   <w:style w:type="paragraph" w:customStyle="1" w:styleId="QuestionMultiCh">
     <w:name w:val="Question_MultiCh"/>
-    <w:basedOn w:val="Normal"/>
+    <w:basedOn w:val="a2"/>
     <w:rsid w:val="00586A35"/>
     <w:pPr>
       <w:spacing w:after="240"/>
@@ -14797,7 +14651,7 @@
   </w:style>
   <w:style w:type="paragraph" w:customStyle="1" w:styleId="QuestionTrueFalse">
     <w:name w:val="Question_TrueFalse"/>
-    <w:basedOn w:val="Normal"/>
+    <w:basedOn w:val="a2"/>
     <w:rsid w:val="00586A35"/>
     <w:pPr>
       <w:spacing w:after="240"/>
@@ -14811,7 +14665,7 @@
   </w:style>
   <w:style w:type="paragraph" w:customStyle="1" w:styleId="Quotation">
     <w:name w:val="Quotation"/>
-    <w:basedOn w:val="Normal"/>
+    <w:basedOn w:val="a2"/>
     <w:qFormat/>
     <w:rsid w:val="00586A35"/>
     <w:pPr>
@@ -14823,7 +14677,7 @@
   </w:style>
   <w:style w:type="character" w:customStyle="1" w:styleId="RefCount">
     <w:name w:val="RefCount"/>
-    <w:basedOn w:val="DefaultParagraphFont"/>
+    <w:basedOn w:val="a3"/>
     <w:uiPriority w:val="1"/>
     <w:qFormat/>
     <w:rsid w:val="00586A35"/>
@@ -14875,7 +14729,7 @@
   </w:style>
   <w:style w:type="character" w:customStyle="1" w:styleId="RevisedDate1">
     <w:name w:val="RevisedDate1"/>
-    <w:basedOn w:val="DefaultParagraphFont"/>
+    <w:basedOn w:val="a3"/>
     <w:uiPriority w:val="1"/>
     <w:qFormat/>
     <w:rsid w:val="00586A35"/>
@@ -14885,7 +14739,7 @@
   </w:style>
   <w:style w:type="character" w:customStyle="1" w:styleId="RevisedDate2">
     <w:name w:val="RevisedDate2"/>
-    <w:basedOn w:val="DefaultParagraphFont"/>
+    <w:basedOn w:val="a3"/>
     <w:uiPriority w:val="1"/>
     <w:qFormat/>
     <w:rsid w:val="00586A35"/>
@@ -14893,19 +14747,19 @@
       <w:color w:val="E36C0A" w:themeColor="accent6" w:themeShade="BF"/>
     </w:rPr>
   </w:style>
-  <w:style w:type="paragraph" w:styleId="Salutation">
+  <w:style w:type="paragraph" w:styleId="af7">
     <w:name w:val="Salutation"/>
-    <w:basedOn w:val="Normal"/>
-    <w:next w:val="Normal"/>
-    <w:link w:val="SalutationChar"/>
+    <w:basedOn w:val="a2"/>
+    <w:next w:val="a2"/>
+    <w:link w:val="Char8"/>
     <w:uiPriority w:val="99"/>
     <w:unhideWhenUsed/>
     <w:rsid w:val="00586A35"/>
   </w:style>
-  <w:style w:type="character" w:customStyle="1" w:styleId="SalutationChar">
-    <w:name w:val="Salutation Char"/>
-    <w:basedOn w:val="DefaultParagraphFont"/>
-    <w:link w:val="Salutation"/>
+  <w:style w:type="character" w:customStyle="1" w:styleId="Char8">
+    <w:name w:val="Χαιρετισμός Char"/>
+    <w:basedOn w:val="a3"/>
+    <w:link w:val="af7"/>
     <w:uiPriority w:val="99"/>
     <w:rsid w:val="00586A35"/>
     <w:rPr>
@@ -14923,7 +14777,7 @@
   </w:style>
   <w:style w:type="paragraph" w:customStyle="1" w:styleId="Spine">
     <w:name w:val="Spine"/>
-    <w:basedOn w:val="Normal"/>
+    <w:basedOn w:val="a2"/>
     <w:qFormat/>
     <w:rsid w:val="00586A35"/>
     <w:pPr>
@@ -14942,7 +14796,7 @@
   </w:style>
   <w:style w:type="character" w:customStyle="1" w:styleId="Subject1">
     <w:name w:val="Subject1"/>
-    <w:basedOn w:val="DefaultParagraphFont"/>
+    <w:basedOn w:val="a3"/>
     <w:uiPriority w:val="1"/>
     <w:rsid w:val="00586A35"/>
     <w:rPr>
@@ -14970,7 +14824,7 @@
   </w:style>
   <w:style w:type="character" w:customStyle="1" w:styleId="TblCount">
     <w:name w:val="TblCount"/>
-    <w:basedOn w:val="DefaultParagraphFont"/>
+    <w:basedOn w:val="a3"/>
     <w:uiPriority w:val="1"/>
     <w:qFormat/>
     <w:rsid w:val="00586A35"/>
@@ -14980,31 +14834,31 @@
   </w:style>
   <w:style w:type="paragraph" w:customStyle="1" w:styleId="TOC1">
     <w:name w:val="TOC1"/>
-    <w:basedOn w:val="Normal"/>
+    <w:basedOn w:val="a2"/>
     <w:qFormat/>
     <w:rsid w:val="00586A35"/>
   </w:style>
   <w:style w:type="paragraph" w:customStyle="1" w:styleId="TOC2">
     <w:name w:val="TOC2"/>
-    <w:basedOn w:val="Normal"/>
+    <w:basedOn w:val="a2"/>
     <w:qFormat/>
     <w:rsid w:val="00586A35"/>
   </w:style>
   <w:style w:type="paragraph" w:customStyle="1" w:styleId="TOC3">
     <w:name w:val="TOC3"/>
-    <w:basedOn w:val="Normal"/>
+    <w:basedOn w:val="a2"/>
     <w:qFormat/>
     <w:rsid w:val="00586A35"/>
   </w:style>
   <w:style w:type="paragraph" w:customStyle="1" w:styleId="TOC4">
     <w:name w:val="TOC4"/>
-    <w:basedOn w:val="Normal"/>
+    <w:basedOn w:val="a2"/>
     <w:qFormat/>
     <w:rsid w:val="00586A35"/>
   </w:style>
   <w:style w:type="paragraph" w:customStyle="1" w:styleId="TOCHeading">
     <w:name w:val="TOCHeading"/>
-    <w:basedOn w:val="Normal"/>
+    <w:basedOn w:val="a2"/>
     <w:qFormat/>
     <w:rsid w:val="00586A35"/>
   </w:style>
@@ -15019,7 +14873,7 @@
   </w:style>
   <w:style w:type="paragraph" w:customStyle="1" w:styleId="Update">
     <w:name w:val="Update"/>
-    <w:basedOn w:val="Normal"/>
+    <w:basedOn w:val="a2"/>
     <w:qFormat/>
     <w:rsid w:val="00586A35"/>
     <w:pPr>
@@ -15040,14 +14894,14 @@
   </w:style>
   <w:style w:type="paragraph" w:customStyle="1" w:styleId="Value">
     <w:name w:val="Value"/>
-    <w:basedOn w:val="Normal"/>
-    <w:next w:val="Normal"/>
+    <w:basedOn w:val="a2"/>
+    <w:next w:val="a2"/>
     <w:qFormat/>
     <w:rsid w:val="00586A35"/>
   </w:style>
   <w:style w:type="paragraph" w:customStyle="1" w:styleId="Video">
     <w:name w:val="Video"/>
-    <w:basedOn w:val="Normal"/>
+    <w:basedOn w:val="a2"/>
     <w:qFormat/>
     <w:rsid w:val="00586A35"/>
     <w:pPr>
@@ -15067,7 +14921,7 @@
   </w:style>
   <w:style w:type="paragraph" w:customStyle="1" w:styleId="Worksolution">
     <w:name w:val="Worksolution"/>
-    <w:basedOn w:val="Normal"/>
+    <w:basedOn w:val="a2"/>
     <w:rsid w:val="00586A35"/>
     <w:rPr>
       <w:rFonts w:ascii="Times New Roman" w:eastAsia="Times New Roman" w:hAnsi="Times New Roman" w:cs="Times New Roman"/>
@@ -15078,14 +14932,14 @@
   </w:style>
   <w:style w:type="paragraph" w:customStyle="1" w:styleId="Yours">
     <w:name w:val="Yours"/>
-    <w:basedOn w:val="Normal"/>
-    <w:next w:val="Normal"/>
-    <w:qFormat/>
-    <w:rsid w:val="00586A35"/>
-  </w:style>
-  <w:style w:type="character" w:styleId="PageNumber">
+    <w:basedOn w:val="a2"/>
+    <w:next w:val="a2"/>
+    <w:qFormat/>
+    <w:rsid w:val="00586A35"/>
+  </w:style>
+  <w:style w:type="character" w:styleId="af8">
     <w:name w:val="page number"/>
-    <w:basedOn w:val="DefaultParagraphFont"/>
+    <w:basedOn w:val="a3"/>
     <w:uiPriority w:val="99"/>
     <w:unhideWhenUsed/>
     <w:rsid w:val="00586A35"/>
@@ -15094,9 +14948,9 @@
       <w:sz w:val="14"/>
     </w:rPr>
   </w:style>
-  <w:style w:type="character" w:styleId="LineNumber">
+  <w:style w:type="character" w:styleId="af9">
     <w:name w:val="line number"/>
-    <w:basedOn w:val="DefaultParagraphFont"/>
+    <w:basedOn w:val="a3"/>
     <w:uiPriority w:val="99"/>
     <w:unhideWhenUsed/>
     <w:rsid w:val="00586A35"/>
@@ -15104,7 +14958,7 @@
       <w:sz w:val="16"/>
     </w:rPr>
   </w:style>
-  <w:style w:type="paragraph" w:styleId="NoSpacing">
+  <w:style w:type="paragraph" w:styleId="afa">
     <w:name w:val="No Spacing"/>
     <w:uiPriority w:val="1"/>
     <w:qFormat/>
@@ -15118,7 +14972,7 @@
   </w:style>
   <w:style w:type="character" w:customStyle="1" w:styleId="KeyTerm">
     <w:name w:val="KeyTerm"/>
-    <w:basedOn w:val="DefaultParagraphFont"/>
+    <w:basedOn w:val="a3"/>
     <w:uiPriority w:val="1"/>
     <w:qFormat/>
     <w:rsid w:val="00586A35"/>
@@ -15128,7 +14982,7 @@
   </w:style>
   <w:style w:type="character" w:customStyle="1" w:styleId="OtherTitle">
     <w:name w:val="OtherTitle"/>
-    <w:basedOn w:val="DefaultParagraphFont"/>
+    <w:basedOn w:val="a3"/>
     <w:uiPriority w:val="1"/>
     <w:qFormat/>
     <w:rsid w:val="00586A35"/>
@@ -15139,7 +14993,7 @@
   </w:style>
   <w:style w:type="paragraph" w:customStyle="1" w:styleId="SidebarText">
     <w:name w:val="SidebarText"/>
-    <w:basedOn w:val="Normal"/>
+    <w:basedOn w:val="a2"/>
     <w:qFormat/>
     <w:rsid w:val="00586A35"/>
     <w:pPr>
@@ -15172,7 +15026,7 @@
   </w:style>
   <w:style w:type="paragraph" w:customStyle="1" w:styleId="AlgorithmCaption">
     <w:name w:val="AlgorithmCaption"/>
-    <w:basedOn w:val="Normal"/>
+    <w:basedOn w:val="a2"/>
     <w:rsid w:val="00586A35"/>
     <w:pPr>
       <w:pBdr>
@@ -15184,7 +15038,7 @@
   </w:style>
   <w:style w:type="paragraph" w:customStyle="1" w:styleId="RefFormatHead">
     <w:name w:val="RefFormatHead"/>
-    <w:basedOn w:val="Normal"/>
+    <w:basedOn w:val="a2"/>
     <w:qFormat/>
     <w:rsid w:val="00586A35"/>
     <w:pPr>
@@ -15198,7 +15052,7 @@
   </w:style>
   <w:style w:type="paragraph" w:customStyle="1" w:styleId="RefFormatPara">
     <w:name w:val="RefFormatPara"/>
-    <w:basedOn w:val="Normal"/>
+    <w:basedOn w:val="a2"/>
     <w:qFormat/>
     <w:rsid w:val="00586A35"/>
     <w:pPr>
@@ -15225,21 +15079,21 @@
   </w:style>
   <w:style w:type="paragraph" w:customStyle="1" w:styleId="PermissionBlock">
     <w:name w:val="PermissionBlock"/>
-    <w:basedOn w:val="FootnoteText"/>
-    <w:qFormat/>
-    <w:rsid w:val="00586A35"/>
-  </w:style>
-  <w:style w:type="paragraph" w:styleId="Bibliography">
+    <w:basedOn w:val="af6"/>
+    <w:qFormat/>
+    <w:rsid w:val="00586A35"/>
+  </w:style>
+  <w:style w:type="paragraph" w:styleId="afb">
     <w:name w:val="Bibliography"/>
-    <w:basedOn w:val="Normal"/>
-    <w:next w:val="Normal"/>
+    <w:basedOn w:val="a2"/>
+    <w:next w:val="a2"/>
     <w:uiPriority w:val="37"/>
     <w:semiHidden/>
     <w:unhideWhenUsed/>
   </w:style>
-  <w:style w:type="paragraph" w:styleId="BlockText">
+  <w:style w:type="paragraph" w:styleId="afc">
     <w:name w:val="Block Text"/>
-    <w:basedOn w:val="Normal"/>
+    <w:basedOn w:val="a2"/>
     <w:pPr>
       <w:pBdr>
         <w:top w:val="single" w:sz="2" w:space="10" w:color="4F81BD" w:themeColor="accent1" w:shadow="1" w:frame="1"/>
@@ -15256,18 +15110,18 @@
       <w:color w:val="4F81BD" w:themeColor="accent1"/>
     </w:rPr>
   </w:style>
-  <w:style w:type="paragraph" w:styleId="BodyText">
+  <w:style w:type="paragraph" w:styleId="afd">
     <w:name w:val="Body Text"/>
-    <w:basedOn w:val="Normal"/>
-    <w:link w:val="BodyTextChar"/>
+    <w:basedOn w:val="a2"/>
+    <w:link w:val="Char9"/>
     <w:pPr>
       <w:spacing w:after="120"/>
     </w:pPr>
   </w:style>
-  <w:style w:type="character" w:customStyle="1" w:styleId="BodyTextChar">
-    <w:name w:val="Body Text Char"/>
-    <w:basedOn w:val="DefaultParagraphFont"/>
-    <w:link w:val="BodyText"/>
+  <w:style w:type="character" w:customStyle="1" w:styleId="Char9">
+    <w:name w:val="Σώμα κειμένου Char"/>
+    <w:basedOn w:val="a3"/>
+    <w:link w:val="afd"/>
     <w:rPr>
       <w:rFonts w:ascii="Linux Libertine" w:eastAsiaTheme="minorHAnsi" w:hAnsi="Linux Libertine" w:cstheme="minorBidi"/>
       <w:sz w:val="18"/>
@@ -15275,18 +15129,18 @@
       <w:lang w:val="en-US" w:eastAsia="en-US"/>
     </w:rPr>
   </w:style>
-  <w:style w:type="paragraph" w:styleId="BodyText2">
+  <w:style w:type="paragraph" w:styleId="22">
     <w:name w:val="Body Text 2"/>
-    <w:basedOn w:val="Normal"/>
-    <w:link w:val="BodyText2Char"/>
+    <w:basedOn w:val="a2"/>
+    <w:link w:val="2Char0"/>
     <w:pPr>
       <w:spacing w:after="120" w:line="480" w:lineRule="auto"/>
     </w:pPr>
   </w:style>
-  <w:style w:type="character" w:customStyle="1" w:styleId="BodyText2Char">
-    <w:name w:val="Body Text 2 Char"/>
-    <w:basedOn w:val="DefaultParagraphFont"/>
-    <w:link w:val="BodyText2"/>
+  <w:style w:type="character" w:customStyle="1" w:styleId="2Char0">
+    <w:name w:val="Σώμα κείμενου 2 Char"/>
+    <w:basedOn w:val="a3"/>
+    <w:link w:val="22"/>
     <w:rPr>
       <w:rFonts w:ascii="Linux Libertine" w:eastAsiaTheme="minorHAnsi" w:hAnsi="Linux Libertine" w:cstheme="minorBidi"/>
       <w:sz w:val="18"/>
@@ -15294,10 +15148,10 @@
       <w:lang w:val="en-US" w:eastAsia="en-US"/>
     </w:rPr>
   </w:style>
-  <w:style w:type="paragraph" w:styleId="BodyText3">
+  <w:style w:type="paragraph" w:styleId="32">
     <w:name w:val="Body Text 3"/>
-    <w:basedOn w:val="Normal"/>
-    <w:link w:val="BodyText3Char"/>
+    <w:basedOn w:val="a2"/>
+    <w:link w:val="3Char0"/>
     <w:pPr>
       <w:spacing w:after="120"/>
     </w:pPr>
@@ -15306,10 +15160,10 @@
       <w:szCs w:val="16"/>
     </w:rPr>
   </w:style>
-  <w:style w:type="character" w:customStyle="1" w:styleId="BodyText3Char">
-    <w:name w:val="Body Text 3 Char"/>
-    <w:basedOn w:val="DefaultParagraphFont"/>
-    <w:link w:val="BodyText3"/>
+  <w:style w:type="character" w:customStyle="1" w:styleId="3Char0">
+    <w:name w:val="Σώμα κείμενου 3 Char"/>
+    <w:basedOn w:val="a3"/>
+    <w:link w:val="32"/>
     <w:rPr>
       <w:rFonts w:ascii="Linux Libertine" w:eastAsiaTheme="minorHAnsi" w:hAnsi="Linux Libertine" w:cstheme="minorBidi"/>
       <w:sz w:val="16"/>
@@ -15317,19 +15171,19 @@
       <w:lang w:val="en-US" w:eastAsia="en-US"/>
     </w:rPr>
   </w:style>
-  <w:style w:type="paragraph" w:styleId="BodyTextFirstIndent">
+  <w:style w:type="paragraph" w:styleId="afe">
     <w:name w:val="Body Text First Indent"/>
-    <w:basedOn w:val="BodyText"/>
-    <w:link w:val="BodyTextFirstIndentChar"/>
+    <w:basedOn w:val="afd"/>
+    <w:link w:val="Chara"/>
     <w:pPr>
       <w:spacing w:after="0"/>
       <w:ind w:firstLine="360"/>
     </w:pPr>
   </w:style>
-  <w:style w:type="character" w:customStyle="1" w:styleId="BodyTextFirstIndentChar">
-    <w:name w:val="Body Text First Indent Char"/>
-    <w:basedOn w:val="BodyTextChar"/>
-    <w:link w:val="BodyTextFirstIndent"/>
+  <w:style w:type="character" w:customStyle="1" w:styleId="Chara">
+    <w:name w:val="Σώμα κείμενου Πρώτη Εσοχή Char"/>
+    <w:basedOn w:val="Char9"/>
+    <w:link w:val="afe"/>
     <w:rPr>
       <w:rFonts w:ascii="Linux Libertine" w:eastAsiaTheme="minorHAnsi" w:hAnsi="Linux Libertine" w:cstheme="minorBidi"/>
       <w:sz w:val="18"/>
@@ -15337,19 +15191,19 @@
       <w:lang w:val="en-US" w:eastAsia="en-US"/>
     </w:rPr>
   </w:style>
-  <w:style w:type="paragraph" w:styleId="BodyTextIndent">
+  <w:style w:type="paragraph" w:styleId="aff">
     <w:name w:val="Body Text Indent"/>
-    <w:basedOn w:val="Normal"/>
-    <w:link w:val="BodyTextIndentChar"/>
+    <w:basedOn w:val="a2"/>
+    <w:link w:val="Charb"/>
     <w:pPr>
       <w:spacing w:after="120"/>
       <w:ind w:left="360"/>
     </w:pPr>
   </w:style>
-  <w:style w:type="character" w:customStyle="1" w:styleId="BodyTextIndentChar">
-    <w:name w:val="Body Text Indent Char"/>
-    <w:basedOn w:val="DefaultParagraphFont"/>
-    <w:link w:val="BodyTextIndent"/>
+  <w:style w:type="character" w:customStyle="1" w:styleId="Charb">
+    <w:name w:val="Σώμα κείμενου με εσοχή Char"/>
+    <w:basedOn w:val="a3"/>
+    <w:link w:val="aff"/>
     <w:rPr>
       <w:rFonts w:ascii="Linux Libertine" w:eastAsiaTheme="minorHAnsi" w:hAnsi="Linux Libertine" w:cstheme="minorBidi"/>
       <w:sz w:val="18"/>
@@ -15357,19 +15211,19 @@
       <w:lang w:val="en-US" w:eastAsia="en-US"/>
     </w:rPr>
   </w:style>
-  <w:style w:type="paragraph" w:styleId="BodyTextFirstIndent2">
+  <w:style w:type="paragraph" w:styleId="23">
     <w:name w:val="Body Text First Indent 2"/>
-    <w:basedOn w:val="BodyTextIndent"/>
-    <w:link w:val="BodyTextFirstIndent2Char"/>
+    <w:basedOn w:val="aff"/>
+    <w:link w:val="2Char1"/>
     <w:pPr>
       <w:spacing w:after="0"/>
       <w:ind w:firstLine="360"/>
     </w:pPr>
   </w:style>
-  <w:style w:type="character" w:customStyle="1" w:styleId="BodyTextFirstIndent2Char">
-    <w:name w:val="Body Text First Indent 2 Char"/>
-    <w:basedOn w:val="BodyTextIndentChar"/>
-    <w:link w:val="BodyTextFirstIndent2"/>
+  <w:style w:type="character" w:customStyle="1" w:styleId="2Char1">
+    <w:name w:val="Σώμα κείμενου Πρώτη Εσοχή 2 Char"/>
+    <w:basedOn w:val="Charb"/>
+    <w:link w:val="23"/>
     <w:rPr>
       <w:rFonts w:ascii="Linux Libertine" w:eastAsiaTheme="minorHAnsi" w:hAnsi="Linux Libertine" w:cstheme="minorBidi"/>
       <w:sz w:val="18"/>
@@ -15377,19 +15231,19 @@
       <w:lang w:val="en-US" w:eastAsia="en-US"/>
     </w:rPr>
   </w:style>
-  <w:style w:type="paragraph" w:styleId="BodyTextIndent2">
+  <w:style w:type="paragraph" w:styleId="24">
     <w:name w:val="Body Text Indent 2"/>
-    <w:basedOn w:val="Normal"/>
-    <w:link w:val="BodyTextIndent2Char"/>
+    <w:basedOn w:val="a2"/>
+    <w:link w:val="2Char2"/>
     <w:pPr>
       <w:spacing w:after="120" w:line="480" w:lineRule="auto"/>
       <w:ind w:left="360"/>
     </w:pPr>
   </w:style>
-  <w:style w:type="character" w:customStyle="1" w:styleId="BodyTextIndent2Char">
-    <w:name w:val="Body Text Indent 2 Char"/>
-    <w:basedOn w:val="DefaultParagraphFont"/>
-    <w:link w:val="BodyTextIndent2"/>
+  <w:style w:type="character" w:customStyle="1" w:styleId="2Char2">
+    <w:name w:val="Σώμα κείμενου με εσοχή 2 Char"/>
+    <w:basedOn w:val="a3"/>
+    <w:link w:val="24"/>
     <w:rPr>
       <w:rFonts w:ascii="Linux Libertine" w:eastAsiaTheme="minorHAnsi" w:hAnsi="Linux Libertine" w:cstheme="minorBidi"/>
       <w:sz w:val="18"/>
@@ -15397,10 +15251,10 @@
       <w:lang w:val="en-US" w:eastAsia="en-US"/>
     </w:rPr>
   </w:style>
-  <w:style w:type="paragraph" w:styleId="BodyTextIndent3">
+  <w:style w:type="paragraph" w:styleId="33">
     <w:name w:val="Body Text Indent 3"/>
-    <w:basedOn w:val="Normal"/>
-    <w:link w:val="BodyTextIndent3Char"/>
+    <w:basedOn w:val="a2"/>
+    <w:link w:val="3Char1"/>
     <w:pPr>
       <w:spacing w:after="120"/>
       <w:ind w:left="360"/>
@@ -15410,10 +15264,10 @@
       <w:szCs w:val="16"/>
     </w:rPr>
   </w:style>
-  <w:style w:type="character" w:customStyle="1" w:styleId="BodyTextIndent3Char">
-    <w:name w:val="Body Text Indent 3 Char"/>
-    <w:basedOn w:val="DefaultParagraphFont"/>
-    <w:link w:val="BodyTextIndent3"/>
+  <w:style w:type="character" w:customStyle="1" w:styleId="3Char1">
+    <w:name w:val="Σώμα κείμενου με εσοχή 3 Char"/>
+    <w:basedOn w:val="a3"/>
+    <w:link w:val="33"/>
     <w:rPr>
       <w:rFonts w:ascii="Linux Libertine" w:eastAsiaTheme="minorHAnsi" w:hAnsi="Linux Libertine" w:cstheme="minorBidi"/>
       <w:sz w:val="16"/>
@@ -15421,18 +15275,18 @@
       <w:lang w:val="en-US" w:eastAsia="en-US"/>
     </w:rPr>
   </w:style>
-  <w:style w:type="paragraph" w:styleId="Closing">
+  <w:style w:type="paragraph" w:styleId="aff0">
     <w:name w:val="Closing"/>
-    <w:basedOn w:val="Normal"/>
-    <w:link w:val="ClosingChar"/>
+    <w:basedOn w:val="a2"/>
+    <w:link w:val="Charc"/>
     <w:pPr>
       <w:ind w:left="4320"/>
     </w:pPr>
   </w:style>
-  <w:style w:type="character" w:customStyle="1" w:styleId="ClosingChar">
-    <w:name w:val="Closing Char"/>
-    <w:basedOn w:val="DefaultParagraphFont"/>
-    <w:link w:val="Closing"/>
+  <w:style w:type="character" w:customStyle="1" w:styleId="Charc">
+    <w:name w:val="Κλείσιμο Char"/>
+    <w:basedOn w:val="a3"/>
+    <w:link w:val="aff0"/>
     <w:rPr>
       <w:rFonts w:ascii="Linux Libertine" w:eastAsiaTheme="minorHAnsi" w:hAnsi="Linux Libertine" w:cstheme="minorBidi"/>
       <w:sz w:val="18"/>
@@ -15440,16 +15294,16 @@
       <w:lang w:val="en-US" w:eastAsia="en-US"/>
     </w:rPr>
   </w:style>
-  <w:style w:type="paragraph" w:styleId="Date">
+  <w:style w:type="paragraph" w:styleId="aff1">
     <w:name w:val="Date"/>
-    <w:basedOn w:val="Normal"/>
-    <w:next w:val="Normal"/>
-    <w:link w:val="DateChar1"/>
-  </w:style>
-  <w:style w:type="character" w:customStyle="1" w:styleId="DateChar1">
-    <w:name w:val="Date Char1"/>
-    <w:basedOn w:val="DefaultParagraphFont"/>
-    <w:link w:val="Date"/>
+    <w:basedOn w:val="a2"/>
+    <w:next w:val="a2"/>
+    <w:link w:val="Chard"/>
+  </w:style>
+  <w:style w:type="character" w:customStyle="1" w:styleId="Chard">
+    <w:name w:val="Ημερομηνία Char"/>
+    <w:basedOn w:val="a3"/>
+    <w:link w:val="aff1"/>
     <w:rPr>
       <w:rFonts w:ascii="Linux Libertine" w:eastAsiaTheme="minorHAnsi" w:hAnsi="Linux Libertine" w:cstheme="minorBidi"/>
       <w:sz w:val="18"/>
@@ -15457,20 +15311,20 @@
       <w:lang w:val="en-US" w:eastAsia="en-US"/>
     </w:rPr>
   </w:style>
-  <w:style w:type="paragraph" w:styleId="DocumentMap">
+  <w:style w:type="paragraph" w:styleId="aff2">
     <w:name w:val="Document Map"/>
-    <w:basedOn w:val="Normal"/>
-    <w:link w:val="DocumentMapChar"/>
+    <w:basedOn w:val="a2"/>
+    <w:link w:val="Chare"/>
     <w:rPr>
       <w:rFonts w:ascii="Tahoma" w:hAnsi="Tahoma" w:cs="Tahoma"/>
       <w:sz w:val="16"/>
       <w:szCs w:val="16"/>
     </w:rPr>
   </w:style>
-  <w:style w:type="character" w:customStyle="1" w:styleId="DocumentMapChar">
-    <w:name w:val="Document Map Char"/>
-    <w:basedOn w:val="DefaultParagraphFont"/>
-    <w:link w:val="DocumentMap"/>
+  <w:style w:type="character" w:customStyle="1" w:styleId="Chare">
+    <w:name w:val="Χάρτης εγγράφου Char"/>
+    <w:basedOn w:val="a3"/>
+    <w:link w:val="aff2"/>
     <w:rPr>
       <w:rFonts w:ascii="Tahoma" w:eastAsiaTheme="minorHAnsi" w:hAnsi="Tahoma" w:cs="Tahoma"/>
       <w:sz w:val="16"/>
@@ -15478,15 +15332,15 @@
       <w:lang w:val="en-US" w:eastAsia="en-US"/>
     </w:rPr>
   </w:style>
-  <w:style w:type="paragraph" w:styleId="E-mailSignature">
+  <w:style w:type="paragraph" w:styleId="aff3">
     <w:name w:val="E-mail Signature"/>
-    <w:basedOn w:val="Normal"/>
-    <w:link w:val="E-mailSignatureChar"/>
-  </w:style>
-  <w:style w:type="character" w:customStyle="1" w:styleId="E-mailSignatureChar">
-    <w:name w:val="E-mail Signature Char"/>
-    <w:basedOn w:val="DefaultParagraphFont"/>
-    <w:link w:val="E-mailSignature"/>
+    <w:basedOn w:val="a2"/>
+    <w:link w:val="Charf"/>
+  </w:style>
+  <w:style w:type="character" w:customStyle="1" w:styleId="Charf">
+    <w:name w:val="Υπογραφή ηλεκτρονικού ταχυδρομείου Char"/>
+    <w:basedOn w:val="a3"/>
+    <w:link w:val="aff3"/>
     <w:rPr>
       <w:rFonts w:ascii="Linux Libertine" w:eastAsiaTheme="minorHAnsi" w:hAnsi="Linux Libertine" w:cstheme="minorBidi"/>
       <w:sz w:val="18"/>
@@ -15494,9 +15348,9 @@
       <w:lang w:val="en-US" w:eastAsia="en-US"/>
     </w:rPr>
   </w:style>
-  <w:style w:type="paragraph" w:styleId="EnvelopeAddress">
+  <w:style w:type="paragraph" w:styleId="aff4">
     <w:name w:val="envelope address"/>
-    <w:basedOn w:val="Normal"/>
+    <w:basedOn w:val="a2"/>
     <w:pPr>
       <w:framePr w:w="7920" w:h="1980" w:hRule="exact" w:hSpace="180" w:wrap="auto" w:hAnchor="page" w:xAlign="center" w:yAlign="bottom"/>
       <w:ind w:left="2880"/>
@@ -15507,28 +15361,28 @@
       <w:szCs w:val="24"/>
     </w:rPr>
   </w:style>
-  <w:style w:type="paragraph" w:styleId="EnvelopeReturn">
+  <w:style w:type="paragraph" w:styleId="aff5">
     <w:name w:val="envelope return"/>
-    <w:basedOn w:val="Normal"/>
+    <w:basedOn w:val="a2"/>
     <w:rPr>
       <w:rFonts w:asciiTheme="majorHAnsi" w:eastAsiaTheme="majorEastAsia" w:hAnsiTheme="majorHAnsi" w:cstheme="majorBidi"/>
       <w:sz w:val="20"/>
       <w:szCs w:val="20"/>
     </w:rPr>
   </w:style>
-  <w:style w:type="paragraph" w:styleId="HTMLAddress">
+  <w:style w:type="paragraph" w:styleId="HTML">
     <w:name w:val="HTML Address"/>
-    <w:basedOn w:val="Normal"/>
-    <w:link w:val="HTMLAddressChar"/>
+    <w:basedOn w:val="a2"/>
+    <w:link w:val="HTMLChar"/>
     <w:rPr>
       <w:i/>
       <w:iCs/>
     </w:rPr>
   </w:style>
-  <w:style w:type="character" w:customStyle="1" w:styleId="HTMLAddressChar">
-    <w:name w:val="HTML Address Char"/>
-    <w:basedOn w:val="DefaultParagraphFont"/>
-    <w:link w:val="HTMLAddress"/>
+  <w:style w:type="character" w:customStyle="1" w:styleId="HTMLChar">
+    <w:name w:val="Διεύθυνση HTML Char"/>
+    <w:basedOn w:val="a3"/>
+    <w:link w:val="HTML"/>
     <w:rPr>
       <w:rFonts w:ascii="Linux Libertine" w:eastAsiaTheme="minorHAnsi" w:hAnsi="Linux Libertine" w:cstheme="minorBidi"/>
       <w:i/>
@@ -15538,121 +15392,121 @@
       <w:lang w:val="en-US" w:eastAsia="en-US"/>
     </w:rPr>
   </w:style>
-  <w:style w:type="paragraph" w:styleId="HTMLPreformatted">
+  <w:style w:type="paragraph" w:styleId="-HTML">
     <w:name w:val="HTML Preformatted"/>
-    <w:basedOn w:val="Normal"/>
-    <w:link w:val="HTMLPreformattedChar"/>
+    <w:basedOn w:val="a2"/>
+    <w:link w:val="-HTMLChar"/>
     <w:rPr>
       <w:rFonts w:ascii="Consolas" w:hAnsi="Consolas" w:cs="Consolas"/>
       <w:sz w:val="20"/>
       <w:szCs w:val="20"/>
     </w:rPr>
   </w:style>
-  <w:style w:type="character" w:customStyle="1" w:styleId="HTMLPreformattedChar">
-    <w:name w:val="HTML Preformatted Char"/>
-    <w:basedOn w:val="DefaultParagraphFont"/>
-    <w:link w:val="HTMLPreformatted"/>
+  <w:style w:type="character" w:customStyle="1" w:styleId="-HTMLChar">
+    <w:name w:val="Προ-διαμορφωμένο HTML Char"/>
+    <w:basedOn w:val="a3"/>
+    <w:link w:val="-HTML"/>
     <w:rPr>
       <w:rFonts w:ascii="Consolas" w:eastAsiaTheme="minorHAnsi" w:hAnsi="Consolas" w:cs="Consolas"/>
       <w:lang w:val="en-US" w:eastAsia="en-US"/>
     </w:rPr>
   </w:style>
-  <w:style w:type="paragraph" w:styleId="Index10">
+  <w:style w:type="paragraph" w:styleId="10">
     <w:name w:val="index 1"/>
-    <w:basedOn w:val="Normal"/>
-    <w:next w:val="Normal"/>
+    <w:basedOn w:val="a2"/>
+    <w:next w:val="a2"/>
     <w:autoRedefine/>
     <w:pPr>
       <w:ind w:left="180" w:hanging="180"/>
     </w:pPr>
   </w:style>
-  <w:style w:type="paragraph" w:styleId="Index20">
+  <w:style w:type="paragraph" w:styleId="25">
     <w:name w:val="index 2"/>
-    <w:basedOn w:val="Normal"/>
-    <w:next w:val="Normal"/>
+    <w:basedOn w:val="a2"/>
+    <w:next w:val="a2"/>
     <w:autoRedefine/>
     <w:pPr>
       <w:ind w:left="360" w:hanging="180"/>
     </w:pPr>
   </w:style>
-  <w:style w:type="paragraph" w:styleId="Index30">
+  <w:style w:type="paragraph" w:styleId="34">
     <w:name w:val="index 3"/>
-    <w:basedOn w:val="Normal"/>
-    <w:next w:val="Normal"/>
+    <w:basedOn w:val="a2"/>
+    <w:next w:val="a2"/>
     <w:autoRedefine/>
     <w:pPr>
       <w:ind w:left="540" w:hanging="180"/>
     </w:pPr>
   </w:style>
-  <w:style w:type="paragraph" w:styleId="Index40">
+  <w:style w:type="paragraph" w:styleId="42">
     <w:name w:val="index 4"/>
-    <w:basedOn w:val="Normal"/>
-    <w:next w:val="Normal"/>
+    <w:basedOn w:val="a2"/>
+    <w:next w:val="a2"/>
     <w:autoRedefine/>
     <w:pPr>
       <w:ind w:left="720" w:hanging="180"/>
     </w:pPr>
   </w:style>
-  <w:style w:type="paragraph" w:styleId="Index5">
+  <w:style w:type="paragraph" w:styleId="52">
     <w:name w:val="index 5"/>
-    <w:basedOn w:val="Normal"/>
-    <w:next w:val="Normal"/>
+    <w:basedOn w:val="a2"/>
+    <w:next w:val="a2"/>
     <w:autoRedefine/>
     <w:pPr>
       <w:ind w:left="900" w:hanging="180"/>
     </w:pPr>
   </w:style>
-  <w:style w:type="paragraph" w:styleId="Index6">
+  <w:style w:type="paragraph" w:styleId="60">
     <w:name w:val="index 6"/>
-    <w:basedOn w:val="Normal"/>
-    <w:next w:val="Normal"/>
+    <w:basedOn w:val="a2"/>
+    <w:next w:val="a2"/>
     <w:autoRedefine/>
     <w:pPr>
       <w:ind w:left="1080" w:hanging="180"/>
     </w:pPr>
   </w:style>
-  <w:style w:type="paragraph" w:styleId="Index7">
+  <w:style w:type="paragraph" w:styleId="70">
     <w:name w:val="index 7"/>
-    <w:basedOn w:val="Normal"/>
-    <w:next w:val="Normal"/>
+    <w:basedOn w:val="a2"/>
+    <w:next w:val="a2"/>
     <w:autoRedefine/>
     <w:pPr>
       <w:ind w:left="1260" w:hanging="180"/>
     </w:pPr>
   </w:style>
-  <w:style w:type="paragraph" w:styleId="Index8">
+  <w:style w:type="paragraph" w:styleId="80">
     <w:name w:val="index 8"/>
-    <w:basedOn w:val="Normal"/>
-    <w:next w:val="Normal"/>
+    <w:basedOn w:val="a2"/>
+    <w:next w:val="a2"/>
     <w:autoRedefine/>
     <w:pPr>
       <w:ind w:left="1440" w:hanging="180"/>
     </w:pPr>
   </w:style>
-  <w:style w:type="paragraph" w:styleId="Index9">
+  <w:style w:type="paragraph" w:styleId="90">
     <w:name w:val="index 9"/>
-    <w:basedOn w:val="Normal"/>
-    <w:next w:val="Normal"/>
+    <w:basedOn w:val="a2"/>
+    <w:next w:val="a2"/>
     <w:autoRedefine/>
     <w:pPr>
       <w:ind w:left="1620" w:hanging="180"/>
     </w:pPr>
   </w:style>
-  <w:style w:type="paragraph" w:styleId="IndexHeading">
+  <w:style w:type="paragraph" w:styleId="aff6">
     <w:name w:val="index heading"/>
-    <w:basedOn w:val="Normal"/>
-    <w:next w:val="Index10"/>
+    <w:basedOn w:val="a2"/>
+    <w:next w:val="10"/>
     <w:rPr>
       <w:rFonts w:asciiTheme="majorHAnsi" w:eastAsiaTheme="majorEastAsia" w:hAnsiTheme="majorHAnsi" w:cstheme="majorBidi"/>
       <w:b/>
       <w:bCs/>
     </w:rPr>
   </w:style>
-  <w:style w:type="paragraph" w:styleId="IntenseQuote">
+  <w:style w:type="paragraph" w:styleId="aff7">
     <w:name w:val="Intense Quote"/>
-    <w:basedOn w:val="Normal"/>
-    <w:next w:val="Normal"/>
-    <w:link w:val="IntenseQuoteChar"/>
+    <w:basedOn w:val="a2"/>
+    <w:next w:val="a2"/>
+    <w:link w:val="Charf0"/>
     <w:uiPriority w:val="30"/>
     <w:qFormat/>
     <w:pPr>
@@ -15670,10 +15524,10 @@
       <w:color w:val="4F81BD" w:themeColor="accent1"/>
     </w:rPr>
   </w:style>
-  <w:style w:type="character" w:customStyle="1" w:styleId="IntenseQuoteChar">
-    <w:name w:val="Intense Quote Char"/>
-    <w:basedOn w:val="DefaultParagraphFont"/>
-    <w:link w:val="IntenseQuote"/>
+  <w:style w:type="character" w:customStyle="1" w:styleId="Charf0">
+    <w:name w:val="Έντονο απόσπ. Char"/>
+    <w:basedOn w:val="a3"/>
+    <w:link w:val="aff7"/>
     <w:uiPriority w:val="30"/>
     <w:rPr>
       <w:rFonts w:ascii="Linux Libertine" w:eastAsiaTheme="minorHAnsi" w:hAnsi="Linux Libertine" w:cstheme="minorBidi"/>
@@ -15687,49 +15541,49 @@
       <w:lang w:val="en-US" w:eastAsia="en-US"/>
     </w:rPr>
   </w:style>
-  <w:style w:type="paragraph" w:styleId="List">
+  <w:style w:type="paragraph" w:styleId="aff8">
     <w:name w:val="List"/>
-    <w:basedOn w:val="Normal"/>
+    <w:basedOn w:val="a2"/>
     <w:pPr>
       <w:ind w:left="360" w:hanging="360"/>
       <w:contextualSpacing/>
     </w:pPr>
   </w:style>
-  <w:style w:type="paragraph" w:styleId="List2">
+  <w:style w:type="paragraph" w:styleId="26">
     <w:name w:val="List 2"/>
-    <w:basedOn w:val="Normal"/>
+    <w:basedOn w:val="a2"/>
     <w:pPr>
       <w:ind w:left="720" w:hanging="360"/>
       <w:contextualSpacing/>
     </w:pPr>
   </w:style>
-  <w:style w:type="paragraph" w:styleId="List3">
+  <w:style w:type="paragraph" w:styleId="35">
     <w:name w:val="List 3"/>
-    <w:basedOn w:val="Normal"/>
+    <w:basedOn w:val="a2"/>
     <w:pPr>
       <w:ind w:left="1080" w:hanging="360"/>
       <w:contextualSpacing/>
     </w:pPr>
   </w:style>
-  <w:style w:type="paragraph" w:styleId="List4">
+  <w:style w:type="paragraph" w:styleId="43">
     <w:name w:val="List 4"/>
-    <w:basedOn w:val="Normal"/>
+    <w:basedOn w:val="a2"/>
     <w:pPr>
       <w:ind w:left="1440" w:hanging="360"/>
       <w:contextualSpacing/>
     </w:pPr>
   </w:style>
-  <w:style w:type="paragraph" w:styleId="List5">
+  <w:style w:type="paragraph" w:styleId="53">
     <w:name w:val="List 5"/>
-    <w:basedOn w:val="Normal"/>
+    <w:basedOn w:val="a2"/>
     <w:pPr>
       <w:ind w:left="1800" w:hanging="360"/>
       <w:contextualSpacing/>
     </w:pPr>
   </w:style>
-  <w:style w:type="paragraph" w:styleId="ListBullet">
+  <w:style w:type="paragraph" w:styleId="a0">
     <w:name w:val="List Bullet"/>
-    <w:basedOn w:val="Normal"/>
+    <w:basedOn w:val="a2"/>
     <w:pPr>
       <w:numPr>
         <w:numId w:val="10"/>
@@ -15737,9 +15591,9 @@
       <w:contextualSpacing/>
     </w:pPr>
   </w:style>
-  <w:style w:type="paragraph" w:styleId="ListBullet2">
+  <w:style w:type="paragraph" w:styleId="20">
     <w:name w:val="List Bullet 2"/>
-    <w:basedOn w:val="Normal"/>
+    <w:basedOn w:val="a2"/>
     <w:pPr>
       <w:numPr>
         <w:numId w:val="11"/>
@@ -15747,9 +15601,9 @@
       <w:contextualSpacing/>
     </w:pPr>
   </w:style>
-  <w:style w:type="paragraph" w:styleId="ListBullet3">
+  <w:style w:type="paragraph" w:styleId="30">
     <w:name w:val="List Bullet 3"/>
-    <w:basedOn w:val="Normal"/>
+    <w:basedOn w:val="a2"/>
     <w:pPr>
       <w:numPr>
         <w:numId w:val="12"/>
@@ -15757,9 +15611,9 @@
       <w:contextualSpacing/>
     </w:pPr>
   </w:style>
-  <w:style w:type="paragraph" w:styleId="ListBullet4">
+  <w:style w:type="paragraph" w:styleId="40">
     <w:name w:val="List Bullet 4"/>
-    <w:basedOn w:val="Normal"/>
+    <w:basedOn w:val="a2"/>
     <w:pPr>
       <w:numPr>
         <w:numId w:val="13"/>
@@ -15767,9 +15621,9 @@
       <w:contextualSpacing/>
     </w:pPr>
   </w:style>
-  <w:style w:type="paragraph" w:styleId="ListBullet5">
+  <w:style w:type="paragraph" w:styleId="50">
     <w:name w:val="List Bullet 5"/>
-    <w:basedOn w:val="Normal"/>
+    <w:basedOn w:val="a2"/>
     <w:pPr>
       <w:numPr>
         <w:numId w:val="14"/>
@@ -15777,54 +15631,54 @@
       <w:contextualSpacing/>
     </w:pPr>
   </w:style>
-  <w:style w:type="paragraph" w:styleId="ListContinue">
+  <w:style w:type="paragraph" w:styleId="aff9">
     <w:name w:val="List Continue"/>
-    <w:basedOn w:val="Normal"/>
+    <w:basedOn w:val="a2"/>
     <w:pPr>
       <w:spacing w:after="120"/>
       <w:ind w:left="360"/>
       <w:contextualSpacing/>
     </w:pPr>
   </w:style>
-  <w:style w:type="paragraph" w:styleId="ListContinue2">
+  <w:style w:type="paragraph" w:styleId="27">
     <w:name w:val="List Continue 2"/>
-    <w:basedOn w:val="Normal"/>
+    <w:basedOn w:val="a2"/>
     <w:pPr>
       <w:spacing w:after="120"/>
       <w:ind w:left="720"/>
       <w:contextualSpacing/>
     </w:pPr>
   </w:style>
-  <w:style w:type="paragraph" w:styleId="ListContinue3">
+  <w:style w:type="paragraph" w:styleId="36">
     <w:name w:val="List Continue 3"/>
-    <w:basedOn w:val="Normal"/>
+    <w:basedOn w:val="a2"/>
     <w:pPr>
       <w:spacing w:after="120"/>
       <w:ind w:left="1080"/>
       <w:contextualSpacing/>
     </w:pPr>
   </w:style>
-  <w:style w:type="paragraph" w:styleId="ListContinue4">
+  <w:style w:type="paragraph" w:styleId="44">
     <w:name w:val="List Continue 4"/>
-    <w:basedOn w:val="Normal"/>
+    <w:basedOn w:val="a2"/>
     <w:pPr>
       <w:spacing w:after="120"/>
       <w:ind w:left="1440"/>
       <w:contextualSpacing/>
     </w:pPr>
   </w:style>
-  <w:style w:type="paragraph" w:styleId="ListContinue5">
+  <w:style w:type="paragraph" w:styleId="54">
     <w:name w:val="List Continue 5"/>
-    <w:basedOn w:val="Normal"/>
+    <w:basedOn w:val="a2"/>
     <w:pPr>
       <w:spacing w:after="120"/>
       <w:ind w:left="1800"/>
       <w:contextualSpacing/>
     </w:pPr>
   </w:style>
-  <w:style w:type="paragraph" w:styleId="ListNumber">
+  <w:style w:type="paragraph" w:styleId="a">
     <w:name w:val="List Number"/>
-    <w:basedOn w:val="Normal"/>
+    <w:basedOn w:val="a2"/>
     <w:pPr>
       <w:numPr>
         <w:numId w:val="15"/>
@@ -15832,9 +15686,9 @@
       <w:contextualSpacing/>
     </w:pPr>
   </w:style>
-  <w:style w:type="paragraph" w:styleId="ListNumber2">
+  <w:style w:type="paragraph" w:styleId="2">
     <w:name w:val="List Number 2"/>
-    <w:basedOn w:val="Normal"/>
+    <w:basedOn w:val="a2"/>
     <w:pPr>
       <w:numPr>
         <w:numId w:val="16"/>
@@ -15842,9 +15696,9 @@
       <w:contextualSpacing/>
     </w:pPr>
   </w:style>
-  <w:style w:type="paragraph" w:styleId="ListNumber3">
+  <w:style w:type="paragraph" w:styleId="3">
     <w:name w:val="List Number 3"/>
-    <w:basedOn w:val="Normal"/>
+    <w:basedOn w:val="a2"/>
     <w:pPr>
       <w:numPr>
         <w:numId w:val="17"/>
@@ -15852,9 +15706,9 @@
       <w:contextualSpacing/>
     </w:pPr>
   </w:style>
-  <w:style w:type="paragraph" w:styleId="ListNumber4">
+  <w:style w:type="paragraph" w:styleId="4">
     <w:name w:val="List Number 4"/>
-    <w:basedOn w:val="Normal"/>
+    <w:basedOn w:val="a2"/>
     <w:pPr>
       <w:numPr>
         <w:numId w:val="18"/>
@@ -15862,9 +15716,9 @@
       <w:contextualSpacing/>
     </w:pPr>
   </w:style>
-  <w:style w:type="paragraph" w:styleId="ListNumber5">
+  <w:style w:type="paragraph" w:styleId="5">
     <w:name w:val="List Number 5"/>
-    <w:basedOn w:val="Normal"/>
+    <w:basedOn w:val="a2"/>
     <w:pPr>
       <w:numPr>
         <w:numId w:val="19"/>
@@ -15872,9 +15726,9 @@
       <w:contextualSpacing/>
     </w:pPr>
   </w:style>
-  <w:style w:type="paragraph" w:styleId="MacroText">
+  <w:style w:type="paragraph" w:styleId="affa">
     <w:name w:val="macro"/>
-    <w:link w:val="MacroTextChar"/>
+    <w:link w:val="Charf1"/>
     <w:pPr>
       <w:tabs>
         <w:tab w:val="left" w:pos="480"/>
@@ -15895,19 +15749,19 @@
       <w:lang w:val="en-US" w:eastAsia="en-US"/>
     </w:rPr>
   </w:style>
-  <w:style w:type="character" w:customStyle="1" w:styleId="MacroTextChar">
-    <w:name w:val="Macro Text Char"/>
-    <w:basedOn w:val="DefaultParagraphFont"/>
-    <w:link w:val="MacroText"/>
+  <w:style w:type="character" w:customStyle="1" w:styleId="Charf1">
+    <w:name w:val="Κείμενο μακροεντολής Char"/>
+    <w:basedOn w:val="a3"/>
+    <w:link w:val="affa"/>
     <w:rPr>
       <w:rFonts w:ascii="Consolas" w:eastAsiaTheme="minorHAnsi" w:hAnsi="Consolas" w:cs="Consolas"/>
       <w:lang w:val="en-US" w:eastAsia="en-US"/>
     </w:rPr>
   </w:style>
-  <w:style w:type="paragraph" w:styleId="MessageHeader">
+  <w:style w:type="paragraph" w:styleId="affb">
     <w:name w:val="Message Header"/>
-    <w:basedOn w:val="Normal"/>
-    <w:link w:val="MessageHeaderChar"/>
+    <w:basedOn w:val="a2"/>
+    <w:link w:val="Charf2"/>
     <w:pPr>
       <w:pBdr>
         <w:top w:val="single" w:sz="6" w:space="1" w:color="auto"/>
@@ -15924,10 +15778,10 @@
       <w:szCs w:val="24"/>
     </w:rPr>
   </w:style>
-  <w:style w:type="character" w:customStyle="1" w:styleId="MessageHeaderChar">
-    <w:name w:val="Message Header Char"/>
-    <w:basedOn w:val="DefaultParagraphFont"/>
-    <w:link w:val="MessageHeader"/>
+  <w:style w:type="character" w:customStyle="1" w:styleId="Charf2">
+    <w:name w:val="Κεφαλίδα μηνύματος Char"/>
+    <w:basedOn w:val="a3"/>
+    <w:link w:val="affb"/>
     <w:rPr>
       <w:rFonts w:asciiTheme="majorHAnsi" w:eastAsiaTheme="majorEastAsia" w:hAnsiTheme="majorHAnsi" w:cstheme="majorBidi"/>
       <w:sz w:val="24"/>
@@ -15936,23 +15790,23 @@
       <w:lang w:val="en-US" w:eastAsia="en-US"/>
     </w:rPr>
   </w:style>
-  <w:style w:type="paragraph" w:styleId="NormalIndent">
+  <w:style w:type="paragraph" w:styleId="affc">
     <w:name w:val="Normal Indent"/>
-    <w:basedOn w:val="Normal"/>
+    <w:basedOn w:val="a2"/>
     <w:pPr>
       <w:ind w:left="720"/>
     </w:pPr>
   </w:style>
-  <w:style w:type="paragraph" w:styleId="NoteHeading">
+  <w:style w:type="paragraph" w:styleId="affd">
     <w:name w:val="Note Heading"/>
-    <w:basedOn w:val="Normal"/>
-    <w:next w:val="Normal"/>
-    <w:link w:val="NoteHeadingChar"/>
-  </w:style>
-  <w:style w:type="character" w:customStyle="1" w:styleId="NoteHeadingChar">
-    <w:name w:val="Note Heading Char"/>
-    <w:basedOn w:val="DefaultParagraphFont"/>
-    <w:link w:val="NoteHeading"/>
+    <w:basedOn w:val="a2"/>
+    <w:next w:val="a2"/>
+    <w:link w:val="Charf3"/>
+  </w:style>
+  <w:style w:type="character" w:customStyle="1" w:styleId="Charf3">
+    <w:name w:val="Επικεφαλίδα σημείωσης Char"/>
+    <w:basedOn w:val="a3"/>
+    <w:link w:val="affd"/>
     <w:rPr>
       <w:rFonts w:ascii="Linux Libertine" w:eastAsiaTheme="minorHAnsi" w:hAnsi="Linux Libertine" w:cstheme="minorBidi"/>
       <w:sz w:val="18"/>
@@ -15960,20 +15814,20 @@
       <w:lang w:val="en-US" w:eastAsia="en-US"/>
     </w:rPr>
   </w:style>
-  <w:style w:type="paragraph" w:styleId="PlainText">
+  <w:style w:type="paragraph" w:styleId="affe">
     <w:name w:val="Plain Text"/>
-    <w:basedOn w:val="Normal"/>
-    <w:link w:val="PlainTextChar"/>
+    <w:basedOn w:val="a2"/>
+    <w:link w:val="Charf4"/>
     <w:rPr>
       <w:rFonts w:ascii="Consolas" w:hAnsi="Consolas" w:cs="Consolas"/>
       <w:sz w:val="21"/>
       <w:szCs w:val="21"/>
     </w:rPr>
   </w:style>
-  <w:style w:type="character" w:customStyle="1" w:styleId="PlainTextChar">
-    <w:name w:val="Plain Text Char"/>
-    <w:basedOn w:val="DefaultParagraphFont"/>
-    <w:link w:val="PlainText"/>
+  <w:style w:type="character" w:customStyle="1" w:styleId="Charf4">
+    <w:name w:val="Απλό κείμενο Char"/>
+    <w:basedOn w:val="a3"/>
+    <w:link w:val="affe"/>
     <w:rPr>
       <w:rFonts w:ascii="Consolas" w:eastAsiaTheme="minorHAnsi" w:hAnsi="Consolas" w:cs="Consolas"/>
       <w:sz w:val="21"/>
@@ -15981,18 +15835,18 @@
       <w:lang w:val="en-US" w:eastAsia="en-US"/>
     </w:rPr>
   </w:style>
-  <w:style w:type="paragraph" w:styleId="Signature">
+  <w:style w:type="paragraph" w:styleId="afff">
     <w:name w:val="Signature"/>
-    <w:basedOn w:val="Normal"/>
-    <w:link w:val="SignatureChar"/>
+    <w:basedOn w:val="a2"/>
+    <w:link w:val="Charf5"/>
     <w:pPr>
       <w:ind w:left="4320"/>
     </w:pPr>
   </w:style>
-  <w:style w:type="character" w:customStyle="1" w:styleId="SignatureChar">
-    <w:name w:val="Signature Char"/>
-    <w:basedOn w:val="DefaultParagraphFont"/>
-    <w:link w:val="Signature"/>
+  <w:style w:type="character" w:customStyle="1" w:styleId="Charf5">
+    <w:name w:val="Υπογραφή Char"/>
+    <w:basedOn w:val="a3"/>
+    <w:link w:val="afff"/>
     <w:rPr>
       <w:rFonts w:ascii="Linux Libertine" w:eastAsiaTheme="minorHAnsi" w:hAnsi="Linux Libertine" w:cstheme="minorBidi"/>
       <w:sz w:val="18"/>
@@ -16000,11 +15854,11 @@
       <w:lang w:val="en-US" w:eastAsia="en-US"/>
     </w:rPr>
   </w:style>
-  <w:style w:type="paragraph" w:styleId="Title">
+  <w:style w:type="paragraph" w:styleId="afff0">
     <w:name w:val="Title"/>
-    <w:basedOn w:val="Normal"/>
-    <w:next w:val="Normal"/>
-    <w:link w:val="TitleChar"/>
+    <w:basedOn w:val="a2"/>
+    <w:next w:val="a2"/>
+    <w:link w:val="Charf6"/>
     <w:qFormat/>
     <w:locked/>
     <w:pPr>
@@ -16023,10 +15877,10 @@
       <w:szCs w:val="52"/>
     </w:rPr>
   </w:style>
-  <w:style w:type="character" w:customStyle="1" w:styleId="TitleChar">
-    <w:name w:val="Title Char"/>
-    <w:basedOn w:val="DefaultParagraphFont"/>
-    <w:link w:val="Title"/>
+  <w:style w:type="character" w:customStyle="1" w:styleId="Charf6">
+    <w:name w:val="Τίτλος Char"/>
+    <w:basedOn w:val="a3"/>
+    <w:link w:val="afff0"/>
     <w:rPr>
       <w:rFonts w:asciiTheme="majorHAnsi" w:eastAsiaTheme="majorEastAsia" w:hAnsiTheme="majorHAnsi" w:cstheme="majorBidi"/>
       <w:color w:val="17365D" w:themeColor="text2" w:themeShade="BF"/>
@@ -16037,10 +15891,10 @@
       <w:lang w:val="en-US" w:eastAsia="en-US"/>
     </w:rPr>
   </w:style>
-  <w:style w:type="paragraph" w:styleId="TOCHeading0">
+  <w:style w:type="paragraph" w:styleId="afff1">
     <w:name w:val="TOC Heading"/>
-    <w:basedOn w:val="Heading1"/>
-    <w:next w:val="Normal"/>
+    <w:basedOn w:val="1"/>
+    <w:next w:val="a2"/>
     <w:uiPriority w:val="39"/>
     <w:semiHidden/>
     <w:unhideWhenUsed/>
@@ -16069,7 +15923,7 @@
   </w:style>
   <w:style w:type="paragraph" w:customStyle="1" w:styleId="xmsonormal">
     <w:name w:val="x_msonormal"/>
-    <w:basedOn w:val="Normal"/>
+    <w:basedOn w:val="a2"/>
     <w:uiPriority w:val="99"/>
     <w:semiHidden/>
     <w:rsid w:val="000019C1"/>
@@ -16081,7 +15935,7 @@
   </w:style>
   <w:style w:type="character" w:customStyle="1" w:styleId="ArticleNumber">
     <w:name w:val="ArticleNumber"/>
-    <w:basedOn w:val="DefaultParagraphFont"/>
+    <w:basedOn w:val="a3"/>
     <w:uiPriority w:val="1"/>
     <w:qFormat/>
     <w:rsid w:val="00586A35"/>
@@ -16091,7 +15945,7 @@
   </w:style>
   <w:style w:type="paragraph" w:customStyle="1" w:styleId="Image">
     <w:name w:val="Image"/>
-    <w:basedOn w:val="Normal"/>
+    <w:basedOn w:val="a2"/>
     <w:qFormat/>
     <w:rsid w:val="00586A35"/>
     <w:pPr>
@@ -16100,7 +15954,7 @@
   </w:style>
   <w:style w:type="paragraph" w:customStyle="1" w:styleId="para0">
     <w:name w:val="para"/>
-    <w:basedOn w:val="Normal"/>
+    <w:basedOn w:val="a2"/>
     <w:qFormat/>
     <w:rsid w:val="00AA10C4"/>
     <w:pPr>
@@ -16115,12 +15969,12 @@
   </w:style>
   <w:style w:type="character" w:customStyle="1" w:styleId="text-base">
     <w:name w:val="text-base"/>
-    <w:basedOn w:val="DefaultParagraphFont"/>
+    <w:basedOn w:val="a3"/>
     <w:rsid w:val="00D341FA"/>
   </w:style>
-  <w:style w:type="character" w:styleId="UnresolvedMention">
+  <w:style w:type="character" w:styleId="afff2">
     <w:name w:val="Unresolved Mention"/>
-    <w:basedOn w:val="DefaultParagraphFont"/>
+    <w:basedOn w:val="a3"/>
     <w:uiPriority w:val="99"/>
     <w:semiHidden/>
     <w:unhideWhenUsed/>

--- a/reports/report.docx
+++ b/reports/report.docx
@@ -92,11 +92,19 @@
                 <w:rStyle w:val="FirstName"/>
               </w:rPr>
             </w:pPr>
+            <w:proofErr w:type="spellStart"/>
             <w:r>
               <w:rPr>
                 <w:rStyle w:val="FirstName"/>
               </w:rPr>
-              <w:t>Emmanouil Kalyvas</w:t>
+              <w:t>Emmanouil</w:t>
+            </w:r>
+            <w:proofErr w:type="spellEnd"/>
+            <w:r>
+              <w:rPr>
+                <w:rStyle w:val="FirstName"/>
+              </w:rPr>
+              <w:t xml:space="preserve"> Kalyvas</w:t>
             </w:r>
           </w:p>
           <w:p>
@@ -953,7 +961,14 @@
         <w:rPr>
           <w:lang w:eastAsia="it-IT"/>
         </w:rPr>
-        <w:t xml:space="preserve"> and (2) on at least one dimension d</w:t>
+        <w:t xml:space="preserve"> and (2) on at least one dimension </w:t>
+      </w:r>
+      <w:proofErr w:type="spellStart"/>
+      <w:r>
+        <w:rPr>
+          <w:lang w:eastAsia="it-IT"/>
+        </w:rPr>
+        <w:t>d</w:t>
       </w:r>
       <w:r>
         <w:rPr>
@@ -962,6 +977,7 @@
         </w:rPr>
         <w:t>j</w:t>
       </w:r>
+      <w:proofErr w:type="spellEnd"/>
       <w:r>
         <w:rPr>
           <w:lang w:eastAsia="it-IT"/>
@@ -979,7 +995,14 @@
         <w:rPr>
           <w:lang w:eastAsia="it-IT"/>
         </w:rPr>
-        <w:t xml:space="preserve"> D, p</w:t>
+        <w:t xml:space="preserve"> D, </w:t>
+      </w:r>
+      <w:proofErr w:type="spellStart"/>
+      <w:r>
+        <w:rPr>
+          <w:lang w:eastAsia="it-IT"/>
+        </w:rPr>
+        <w:t>p</w:t>
       </w:r>
       <w:r>
         <w:rPr>
@@ -988,6 +1011,7 @@
         </w:rPr>
         <w:t>j</w:t>
       </w:r>
+      <w:proofErr w:type="spellEnd"/>
       <w:r>
         <w:rPr>
           <w:lang w:eastAsia="it-IT"/>
@@ -1240,8 +1264,16 @@
         <w:rPr>
           <w:lang w:eastAsia="it-IT"/>
         </w:rPr>
-        <w:t xml:space="preserve"> dominating query was first introduced by Papadias</w:t>
-      </w:r>
+        <w:t xml:space="preserve"> dominating query was first introduced by </w:t>
+      </w:r>
+      <w:proofErr w:type="spellStart"/>
+      <w:r>
+        <w:rPr>
+          <w:lang w:eastAsia="it-IT"/>
+        </w:rPr>
+        <w:t>Papadias</w:t>
+      </w:r>
+      <w:proofErr w:type="spellEnd"/>
       <w:r>
         <w:rPr>
           <w:lang w:eastAsia="it-IT"/>
@@ -1516,7 +1548,21 @@
         <w:rPr>
           <w:lang w:eastAsia="it-IT"/>
         </w:rPr>
-        <w:t>, …, p..x</w:t>
+        <w:t xml:space="preserve">, …, </w:t>
+      </w:r>
+      <w:proofErr w:type="gramStart"/>
+      <w:r>
+        <w:rPr>
+          <w:lang w:eastAsia="it-IT"/>
+        </w:rPr>
+        <w:t>p..</w:t>
+      </w:r>
+      <w:proofErr w:type="spellStart"/>
+      <w:r>
+        <w:rPr>
+          <w:lang w:eastAsia="it-IT"/>
+        </w:rPr>
+        <w:t>x</w:t>
       </w:r>
       <w:r>
         <w:rPr>
@@ -1525,6 +1571,8 @@
         </w:rPr>
         <w:t>d</w:t>
       </w:r>
+      <w:proofErr w:type="spellEnd"/>
+      <w:proofErr w:type="gramEnd"/>
       <w:r>
         <w:rPr>
           <w:lang w:eastAsia="it-IT"/>
@@ -1592,7 +1640,14 @@
         <w:rPr>
           <w:lang w:eastAsia="it-IT"/>
         </w:rPr>
-        <w:t>, …, p..q</w:t>
+        <w:t>, …, p..</w:t>
+      </w:r>
+      <w:proofErr w:type="spellStart"/>
+      <w:r>
+        <w:rPr>
+          <w:lang w:eastAsia="it-IT"/>
+        </w:rPr>
+        <w:t>q</w:t>
       </w:r>
       <w:r>
         <w:rPr>
@@ -1601,6 +1656,7 @@
         </w:rPr>
         <w:t>d</w:t>
       </w:r>
+      <w:proofErr w:type="spellEnd"/>
       <w:r>
         <w:rPr>
           <w:lang w:eastAsia="it-IT"/>
@@ -1652,6 +1708,7 @@
         </w:rPr>
         <w:t>∀</w:t>
       </w:r>
+      <w:proofErr w:type="spellStart"/>
       <w:r>
         <w:rPr>
           <w:vertAlign w:val="subscript"/>
@@ -1659,6 +1716,7 @@
         </w:rPr>
         <w:t>i</w:t>
       </w:r>
+      <w:proofErr w:type="spellEnd"/>
       <w:r>
         <w:rPr>
           <w:lang w:eastAsia="it-IT"/>
@@ -1762,6 +1820,7 @@
         </w:rPr>
         <w:t>∃</w:t>
       </w:r>
+      <w:proofErr w:type="spellStart"/>
       <w:r>
         <w:rPr>
           <w:rFonts w:cs="Linux Libertine"/>
@@ -1770,6 +1829,7 @@
         </w:rPr>
         <w:t>i</w:t>
       </w:r>
+      <w:proofErr w:type="spellEnd"/>
       <w:r>
         <w:rPr>
           <w:lang w:eastAsia="it-IT"/>
@@ -1880,7 +1940,35 @@
         <w:rPr>
           <w:lang w:eastAsia="it-IT"/>
         </w:rPr>
-        <w:t xml:space="preserve">domination score of p, dom(p) is defined as: dom(p) = </w:t>
+        <w:t xml:space="preserve">domination score of p, </w:t>
+      </w:r>
+      <w:proofErr w:type="spellStart"/>
+      <w:r>
+        <w:rPr>
+          <w:lang w:eastAsia="it-IT"/>
+        </w:rPr>
+        <w:t>dom</w:t>
+      </w:r>
+      <w:proofErr w:type="spellEnd"/>
+      <w:r>
+        <w:rPr>
+          <w:lang w:eastAsia="it-IT"/>
+        </w:rPr>
+        <w:t xml:space="preserve">(p) is defined as: </w:t>
+      </w:r>
+      <w:proofErr w:type="spellStart"/>
+      <w:r>
+        <w:rPr>
+          <w:lang w:eastAsia="it-IT"/>
+        </w:rPr>
+        <w:t>dom</w:t>
+      </w:r>
+      <w:proofErr w:type="spellEnd"/>
+      <w:r>
+        <w:rPr>
+          <w:lang w:eastAsia="it-IT"/>
+        </w:rPr>
+        <w:t xml:space="preserve">(p) = </w:t>
       </w:r>
       <w:r>
         <w:rPr>
@@ -1905,7 +1993,21 @@
         <w:rPr>
           <w:lang w:eastAsia="it-IT"/>
         </w:rPr>
-        <w:t xml:space="preserve"> S : p </w:t>
+        <w:t xml:space="preserve"> </w:t>
+      </w:r>
+      <w:proofErr w:type="gramStart"/>
+      <w:r>
+        <w:rPr>
+          <w:lang w:eastAsia="it-IT"/>
+        </w:rPr>
+        <w:t>S :</w:t>
+      </w:r>
+      <w:proofErr w:type="gramEnd"/>
+      <w:r>
+        <w:rPr>
+          <w:lang w:eastAsia="it-IT"/>
+        </w:rPr>
+        <w:t xml:space="preserve"> p </w:t>
       </w:r>
       <w:r>
         <w:rPr>
@@ -6190,7 +6292,7 @@
         <w:t> </w:t>
       </w:r>
       <w:r>
-        <w:t>eee</w:t>
+        <w:t>Execution time VS Number of cores</w:t>
       </w:r>
     </w:p>
     <w:p>
@@ -6199,11 +6301,147 @@
         <w:rPr>
           <w:b w:val="0"/>
           <w:bCs/>
-        </w:rPr>
-      </w:pPr>
+          <w:sz w:val="18"/>
+          <w:szCs w:val="18"/>
+        </w:rPr>
+      </w:pPr>
+      <w:r>
+        <w:rPr>
+          <w:b w:val="0"/>
+          <w:bCs/>
+          <w:noProof/>
+        </w:rPr>
+        <w:drawing>
+          <wp:inline distT="0" distB="0" distL="0" distR="0" wp14:anchorId="3F4189DA" wp14:editId="5CD7B82A">
+            <wp:extent cx="3100388" cy="1862950"/>
+            <wp:effectExtent l="0" t="0" r="5080" b="4445"/>
+            <wp:docPr id="16" name="Εικόνα 16"/>
+            <wp:cNvGraphicFramePr>
+              <a:graphicFrameLocks xmlns:a="http://schemas.openxmlformats.org/drawingml/2006/main" noChangeAspect="1"/>
+            </wp:cNvGraphicFramePr>
+            <a:graphic xmlns:a="http://schemas.openxmlformats.org/drawingml/2006/main">
+              <a:graphicData uri="http://schemas.openxmlformats.org/drawingml/2006/picture">
+                <pic:pic xmlns:pic="http://schemas.openxmlformats.org/drawingml/2006/picture">
+                  <pic:nvPicPr>
+                    <pic:cNvPr id="0" name="Picture 5"/>
+                    <pic:cNvPicPr>
+                      <a:picLocks noChangeAspect="1" noChangeArrowheads="1"/>
+                    </pic:cNvPicPr>
+                  </pic:nvPicPr>
+                  <pic:blipFill>
+                    <a:blip r:embed="rId22">
+                      <a:extLst>
+                        <a:ext uri="{28A0092B-C50C-407E-A947-70E740481C1C}">
+                          <a14:useLocalDpi xmlns:a14="http://schemas.microsoft.com/office/drawing/2010/main" val="0"/>
+                        </a:ext>
+                      </a:extLst>
+                    </a:blip>
+                    <a:srcRect/>
+                    <a:stretch>
+                      <a:fillRect/>
+                    </a:stretch>
+                  </pic:blipFill>
+                  <pic:spPr bwMode="auto">
+                    <a:xfrm>
+                      <a:off x="0" y="0"/>
+                      <a:ext cx="3141597" cy="1887712"/>
+                    </a:xfrm>
+                    <a:prstGeom prst="rect">
+                      <a:avLst/>
+                    </a:prstGeom>
+                    <a:noFill/>
+                    <a:ln>
+                      <a:noFill/>
+                    </a:ln>
+                  </pic:spPr>
+                </pic:pic>
+              </a:graphicData>
+            </a:graphic>
+          </wp:inline>
+        </w:drawing>
+      </w:r>
+      <w:r>
+        <w:rPr>
+          <w:sz w:val="18"/>
+          <w:szCs w:val="18"/>
+        </w:rPr>
+        <w:t>FIG. 7</w:t>
+      </w:r>
+      <w:r>
+        <w:rPr>
+          <w:b w:val="0"/>
+          <w:bCs/>
+          <w:sz w:val="18"/>
+          <w:szCs w:val="18"/>
+        </w:rPr>
+        <w:t xml:space="preserve">: </w:t>
+      </w:r>
+      <w:r>
+        <w:rPr>
+          <w:b w:val="0"/>
+          <w:bCs/>
+          <w:sz w:val="18"/>
+          <w:szCs w:val="18"/>
+        </w:rPr>
+        <w:t>Execution time in seconds of each task for different number of cores using 1 million anti-correlated samples</w:t>
+      </w:r>
+      <w:r>
+        <w:rPr>
+          <w:b w:val="0"/>
+          <w:bCs/>
+          <w:sz w:val="18"/>
+          <w:szCs w:val="18"/>
+        </w:rPr>
+        <w:t>.</w:t>
+      </w:r>
     </w:p>
     <w:p>
       <w:pPr>
+        <w:pStyle w:val="Head2"/>
+        <w:rPr>
+          <w:b w:val="0"/>
+          <w:bCs/>
+        </w:rPr>
+      </w:pPr>
+      <w:r>
+        <w:rPr>
+          <w:b w:val="0"/>
+          <w:bCs/>
+          <w:sz w:val="18"/>
+          <w:szCs w:val="18"/>
+        </w:rPr>
+        <w:t>We executed our script on an anti-correlated dataset with 1 million samples</w:t>
+      </w:r>
+      <w:r>
+        <w:rPr>
+          <w:b w:val="0"/>
+          <w:bCs/>
+          <w:sz w:val="18"/>
+          <w:szCs w:val="18"/>
+        </w:rPr>
+        <w:t xml:space="preserve"> using different number of scores in order to check if our implementation can scale. As we ca see from the graphs above, the execution time is getting reduced with the increase of number of cores which means that the solutions </w:t>
+      </w:r>
+      <w:r>
+        <w:rPr>
+          <w:b w:val="0"/>
+          <w:bCs/>
+          <w:sz w:val="18"/>
+          <w:szCs w:val="18"/>
+        </w:rPr>
+        <w:t>seem</w:t>
+      </w:r>
+      <w:r>
+        <w:rPr>
+          <w:b w:val="0"/>
+          <w:bCs/>
+          <w:sz w:val="18"/>
+          <w:szCs w:val="18"/>
+        </w:rPr>
+        <w:t xml:space="preserve"> to scale.</w:t>
+      </w:r>
+    </w:p>
+    <w:p>
+      <w:pPr>
         <w:spacing w:line="240" w:lineRule="auto"/>
         <w:jc w:val="left"/>
         <w:rPr>
@@ -6212,14 +6450,6 @@
           <w:szCs w:val="16"/>
         </w:rPr>
       </w:pPr>
-      <w:r>
-        <w:rPr>
-          <w:b/>
-          <w:bCs/>
-          <w:szCs w:val="16"/>
-        </w:rPr>
-        <w:br w:type="page"/>
-      </w:r>
     </w:p>
     <w:p>
       <w:pPr>
@@ -6230,7 +6460,6 @@
           <w:rStyle w:val="Label"/>
           <w14:ligatures w14:val="standard"/>
         </w:rPr>
-        <w:lastRenderedPageBreak/>
         <w:t>4</w:t>
       </w:r>
       <w:r>
@@ -6379,7 +6608,13 @@
         <w:rPr>
           <w:lang w:eastAsia="it-IT"/>
         </w:rPr>
-        <w:t>There is ongoing work in the field to address these challenges and improve the performance and capabilities of top-k dominating queries and skyline queries. This includes the development of new algorithms and data structures, as well as the use of specialized hardware and distributed systems to support the processing of large and complex datasets.</w:t>
+        <w:t xml:space="preserve">There is ongoing work in the field to address these challenges and improve the performance and capabilities of top-k </w:t>
+      </w:r>
+      <w:r>
+        <w:rPr>
+          <w:lang w:eastAsia="it-IT"/>
+        </w:rPr>
+        <w:t>dominating queries and skyline queries. This includes the development of new algorithms and data structures, as well as the use of specialized hardware and distributed systems to support the processing of large and complex datasets.</w:t>
       </w:r>
     </w:p>
     <w:p>
@@ -6479,7 +6714,23 @@
         <w:tab/>
       </w:r>
       <w:r>
-        <w:t>Christos Kalyvas and Theodoros Tzouramanis. 2017. A survey of skyline query processing. arXiv preprint arXiv:1704.01788 (2017).</w:t>
+        <w:t xml:space="preserve">Christos Kalyvas and Theodoros </w:t>
+      </w:r>
+      <w:proofErr w:type="spellStart"/>
+      <w:r>
+        <w:t>Tzouramanis</w:t>
+      </w:r>
+      <w:proofErr w:type="spellEnd"/>
+      <w:r>
+        <w:t xml:space="preserve">. 2017. A survey of skyline query processing. </w:t>
+      </w:r>
+      <w:proofErr w:type="spellStart"/>
+      <w:r>
+        <w:t>arXiv</w:t>
+      </w:r>
+      <w:proofErr w:type="spellEnd"/>
+      <w:r>
+        <w:t xml:space="preserve"> preprint arXiv:1704.01788 (2017).</w:t>
       </w:r>
     </w:p>
     <w:p>
@@ -6506,7 +6757,23 @@
           <w:rStyle w:val="FirstName"/>
           <w14:ligatures w14:val="standard"/>
         </w:rPr>
-        <w:t>Hose, K., Vlachou, A. A survey of skyline processing in highly distributed environments. The VLDB Journal 21, 359–384 (2012). https://doi.org/10.1007/s00778-011-0246-6</w:t>
+        <w:t xml:space="preserve">Hose, K., </w:t>
+      </w:r>
+      <w:proofErr w:type="spellStart"/>
+      <w:r>
+        <w:rPr>
+          <w:rStyle w:val="FirstName"/>
+          <w14:ligatures w14:val="standard"/>
+        </w:rPr>
+        <w:t>Vlachou</w:t>
+      </w:r>
+      <w:proofErr w:type="spellEnd"/>
+      <w:r>
+        <w:rPr>
+          <w:rStyle w:val="FirstName"/>
+          <w14:ligatures w14:val="standard"/>
+        </w:rPr>
+        <w:t>, A. A survey of skyline processing in highly distributed environments. The VLDB Journal 21, 359–384 (2012). https://doi.org/10.1007/s00778-011-0246-6</w:t>
       </w:r>
       <w:r>
         <w:rPr>
@@ -6540,35 +6807,39 @@
           <w:rStyle w:val="FirstName"/>
           <w14:ligatures w14:val="standard"/>
         </w:rPr>
-        <w:t>Dimitris Papadias, Yufei Tao, Greg Fu, and Bernhard</w:t>
-      </w:r>
+        <w:t xml:space="preserve">Dimitris </w:t>
+      </w:r>
+      <w:proofErr w:type="spellStart"/>
       <w:r>
         <w:rPr>
           <w:rStyle w:val="FirstName"/>
           <w14:ligatures w14:val="standard"/>
         </w:rPr>
-        <w:t xml:space="preserve"> </w:t>
-      </w:r>
+        <w:t>Papadias</w:t>
+      </w:r>
+      <w:proofErr w:type="spellEnd"/>
       <w:r>
         <w:rPr>
           <w:rStyle w:val="FirstName"/>
           <w14:ligatures w14:val="standard"/>
         </w:rPr>
-        <w:t>Seeger. 2005. Progressive</w:t>
-      </w:r>
+        <w:t xml:space="preserve">, </w:t>
+      </w:r>
+      <w:proofErr w:type="spellStart"/>
       <w:r>
         <w:rPr>
           <w:rStyle w:val="FirstName"/>
           <w14:ligatures w14:val="standard"/>
         </w:rPr>
-        <w:t xml:space="preserve"> </w:t>
-      </w:r>
+        <w:t>Yufei</w:t>
+      </w:r>
+      <w:proofErr w:type="spellEnd"/>
       <w:r>
         <w:rPr>
           <w:rStyle w:val="FirstName"/>
           <w14:ligatures w14:val="standard"/>
         </w:rPr>
-        <w:t>skyline computation in</w:t>
+        <w:t xml:space="preserve"> Tao, Greg Fu, and Bernhard</w:t>
       </w:r>
       <w:r>
         <w:rPr>
@@ -6582,7 +6853,7 @@
           <w:rStyle w:val="FirstName"/>
           <w14:ligatures w14:val="standard"/>
         </w:rPr>
-        <w:t>database systems. ACM Transactions on Database</w:t>
+        <w:t>Seeger. 2005. Progressive</w:t>
       </w:r>
       <w:r>
         <w:rPr>
@@ -6596,6 +6867,34 @@
           <w:rStyle w:val="FirstName"/>
           <w14:ligatures w14:val="standard"/>
         </w:rPr>
+        <w:t>skyline computation in</w:t>
+      </w:r>
+      <w:r>
+        <w:rPr>
+          <w:rStyle w:val="FirstName"/>
+          <w14:ligatures w14:val="standard"/>
+        </w:rPr>
+        <w:t xml:space="preserve"> </w:t>
+      </w:r>
+      <w:r>
+        <w:rPr>
+          <w:rStyle w:val="FirstName"/>
+          <w14:ligatures w14:val="standard"/>
+        </w:rPr>
+        <w:t>database systems. ACM Transactions on Database</w:t>
+      </w:r>
+      <w:r>
+        <w:rPr>
+          <w:rStyle w:val="FirstName"/>
+          <w14:ligatures w14:val="standard"/>
+        </w:rPr>
+        <w:t xml:space="preserve"> </w:t>
+      </w:r>
+      <w:r>
+        <w:rPr>
+          <w:rStyle w:val="FirstName"/>
+          <w14:ligatures w14:val="standard"/>
+        </w:rPr>
         <w:t>Systems (TODS) 30, 1 (2005), 41–82</w:t>
       </w:r>
       <w:r>
@@ -6632,7 +6931,23 @@
           <w:rStyle w:val="EdFirstName"/>
           <w14:ligatures w14:val="standard"/>
         </w:rPr>
-        <w:t>D. Papadias, Y. Tao, G. Fu, and B. Seeger. Progressive Skyline Computation in Database Systems. TODS, 30(1):41–82, 2005.</w:t>
+        <w:t xml:space="preserve">D. </w:t>
+      </w:r>
+      <w:proofErr w:type="spellStart"/>
+      <w:r>
+        <w:rPr>
+          <w:rStyle w:val="EdFirstName"/>
+          <w14:ligatures w14:val="standard"/>
+        </w:rPr>
+        <w:t>Papadias</w:t>
+      </w:r>
+      <w:proofErr w:type="spellEnd"/>
+      <w:r>
+        <w:rPr>
+          <w:rStyle w:val="EdFirstName"/>
+          <w14:ligatures w14:val="standard"/>
+        </w:rPr>
+        <w:t>, Y. Tao, G. Fu, and B. Seeger. Progressive Skyline Computation in Database Systems. TODS, 30(1):41–82, 2005.</w:t>
       </w:r>
     </w:p>
     <w:p>
@@ -6657,13 +6972,15 @@
         </w:rPr>
         <w:tab/>
       </w:r>
+      <w:proofErr w:type="spellStart"/>
       <w:r>
         <w:rPr>
           <w:rStyle w:val="EdFirstName"/>
           <w14:ligatures w14:val="standard"/>
         </w:rPr>
-        <w:t>Eleftherios Tiakas, A. Papadopoulos, and Y.</w:t>
-      </w:r>
+        <w:t>Eleftherios</w:t>
+      </w:r>
+      <w:proofErr w:type="spellEnd"/>
       <w:r>
         <w:rPr>
           <w:rStyle w:val="EdFirstName"/>
@@ -6671,12 +6988,60 @@
         </w:rPr>
         <w:t xml:space="preserve"> </w:t>
       </w:r>
+      <w:proofErr w:type="spellStart"/>
       <w:r>
         <w:rPr>
           <w:rStyle w:val="EdFirstName"/>
           <w14:ligatures w14:val="standard"/>
         </w:rPr>
-        <w:t>Manolopoulos. 2015. Top-k Dominating Queries : a</w:t>
+        <w:t>Tiakas</w:t>
+      </w:r>
+      <w:proofErr w:type="spellEnd"/>
+      <w:r>
+        <w:rPr>
+          <w:rStyle w:val="EdFirstName"/>
+          <w14:ligatures w14:val="standard"/>
+        </w:rPr>
+        <w:t>, A. Papadopoulos, and Y.</w:t>
+      </w:r>
+      <w:r>
+        <w:rPr>
+          <w:rStyle w:val="EdFirstName"/>
+          <w14:ligatures w14:val="standard"/>
+        </w:rPr>
+        <w:t xml:space="preserve"> </w:t>
+      </w:r>
+      <w:proofErr w:type="spellStart"/>
+      <w:r>
+        <w:rPr>
+          <w:rStyle w:val="EdFirstName"/>
+          <w14:ligatures w14:val="standard"/>
+        </w:rPr>
+        <w:t>Manolopoulos</w:t>
+      </w:r>
+      <w:proofErr w:type="spellEnd"/>
+      <w:r>
+        <w:rPr>
+          <w:rStyle w:val="EdFirstName"/>
+          <w14:ligatures w14:val="standard"/>
+        </w:rPr>
+        <w:t xml:space="preserve">. 2015. Top-k Dominating </w:t>
+      </w:r>
+      <w:proofErr w:type="gramStart"/>
+      <w:r>
+        <w:rPr>
+          <w:rStyle w:val="EdFirstName"/>
+          <w14:ligatures w14:val="standard"/>
+        </w:rPr>
+        <w:t>Queries :</w:t>
+      </w:r>
+      <w:proofErr w:type="gramEnd"/>
+      <w:r>
+        <w:rPr>
+          <w:rStyle w:val="EdFirstName"/>
+          <w14:ligatures w14:val="standard"/>
+        </w:rPr>
+        <w:t xml:space="preserve"> a</w:t>
       </w:r>
       <w:r>
         <w:rPr>
@@ -6723,12 +7088,37 @@
         </w:rPr>
         <w:tab/>
       </w:r>
+      <w:proofErr w:type="spellStart"/>
       <w:r>
         <w:rPr>
           <w:rStyle w:val="EdFirstName"/>
           <w14:ligatures w14:val="standard"/>
         </w:rPr>
-        <w:t>Yiu, M.L., Mamoulis, N. Multi-dimensional top-k dominating queries. The VLDB Journal 18, 695–718 (2009). https://doi.org/10.1007/s00778-008-0117-y</w:t>
+        <w:t>Yiu</w:t>
+      </w:r>
+      <w:proofErr w:type="spellEnd"/>
+      <w:r>
+        <w:rPr>
+          <w:rStyle w:val="EdFirstName"/>
+          <w14:ligatures w14:val="standard"/>
+        </w:rPr>
+        <w:t xml:space="preserve">, M.L., </w:t>
+      </w:r>
+      <w:proofErr w:type="spellStart"/>
+      <w:r>
+        <w:rPr>
+          <w:rStyle w:val="EdFirstName"/>
+          <w14:ligatures w14:val="standard"/>
+        </w:rPr>
+        <w:t>Mamoulis</w:t>
+      </w:r>
+      <w:proofErr w:type="spellEnd"/>
+      <w:r>
+        <w:rPr>
+          <w:rStyle w:val="EdFirstName"/>
+          <w14:ligatures w14:val="standard"/>
+        </w:rPr>
+        <w:t>, N. Multi-dimensional top-k dominating queries. The VLDB Journal 18, 695–718 (2009). https://doi.org/10.1007/s00778-008-0117-y</w:t>
       </w:r>
     </w:p>
     <w:p>
